--- a/2023中期实验文档.docx
+++ b/2023中期实验文档.docx
@@ -1,20 +1,20 @@
 
 <file path=word/document.xml><?xml version="1.0" encoding="utf-8"?>
-<w:document xmlns:wpc="http://schemas.microsoft.com/office/word/2010/wordprocessingCanvas" xmlns:cx="http://schemas.microsoft.com/office/drawing/2014/chartex" xmlns:cx1="http://schemas.microsoft.com/office/drawing/2015/9/8/chartex" xmlns:cx2="http://schemas.microsoft.com/office/drawing/2015/10/21/chartex" xmlns:cx3="http://schemas.microsoft.com/office/drawing/2016/5/9/chartex" xmlns:cx4="http://schemas.microsoft.com/office/drawing/2016/5/10/chartex" xmlns:cx5="http://schemas.microsoft.com/office/drawing/2016/5/11/chartex" xmlns:cx6="http://schemas.microsoft.com/office/drawing/2016/5/12/chartex" xmlns:cx7="http://schemas.microsoft.com/office/drawing/2016/5/13/chartex" xmlns:cx8="http://schemas.microsoft.com/office/drawing/2016/5/14/chartex" xmlns:mc="http://schemas.openxmlformats.org/markup-compatibility/2006" xmlns:aink="http://schemas.microsoft.com/office/drawing/2016/ink" xmlns:am3d="http://schemas.microsoft.com/office/drawing/2017/model3d" xmlns:o="urn:schemas-microsoft-com:office:office" xmlns:oel="http://schemas.microsoft.com/office/2019/extlst" xmlns:r="http://schemas.openxmlformats.org/officeDocument/2006/relationships" xmlns:m="http://schemas.openxmlformats.org/officeDocument/2006/math" xmlns:v="urn:schemas-microsoft-com:vml" xmlns:wp14="http://schemas.microsoft.com/office/word/2010/wordprocessingDrawing" xmlns:wp="http://schemas.openxmlformats.org/drawingml/2006/wordprocessingDrawing" xmlns:w10="urn:schemas-microsoft-com:office:word" xmlns:w="http://schemas.openxmlformats.org/wordprocessingml/2006/main" xmlns:w14="http://schemas.microsoft.com/office/word/2010/wordml" xmlns:w15="http://schemas.microsoft.com/office/word/2012/wordml" xmlns:w16cex="http://schemas.microsoft.com/office/word/2018/wordml/cex" xmlns:w16cid="http://schemas.microsoft.com/office/word/2016/wordml/cid" xmlns:w16="http://schemas.microsoft.com/office/word/2018/wordml" xmlns:w16du="http://schemas.microsoft.com/office/word/2023/wordml/word16du" xmlns:w16sdtdh="http://schemas.microsoft.com/office/word/2020/wordml/sdtdatahash" xmlns:w16se="http://schemas.microsoft.com/office/word/2015/wordml/symex" xmlns:wpg="http://schemas.microsoft.com/office/word/2010/wordprocessingGroup" xmlns:wpi="http://schemas.microsoft.com/office/word/2010/wordprocessingInk" xmlns:wne="http://schemas.microsoft.com/office/word/2006/wordml" xmlns:wps="http://schemas.microsoft.com/office/word/2010/wordprocessingShape" mc:Ignorable="w14 w15 w16se w16cid w16 w16cex w16sdtdh wp14">
+<w:document xmlns:wpc="http://schemas.microsoft.com/office/word/2010/wordprocessingCanvas" xmlns:mc="http://schemas.openxmlformats.org/markup-compatibility/2006" xmlns:o="urn:schemas-microsoft-com:office:office" xmlns:r="http://schemas.openxmlformats.org/officeDocument/2006/relationships" xmlns:m="http://schemas.openxmlformats.org/officeDocument/2006/math" xmlns:v="urn:schemas-microsoft-com:vml" xmlns:wp14="http://schemas.microsoft.com/office/word/2010/wordprocessingDrawing" xmlns:wp="http://schemas.openxmlformats.org/drawingml/2006/wordprocessingDrawing" xmlns:w="http://schemas.openxmlformats.org/wordprocessingml/2006/main" xmlns:w14="http://schemas.microsoft.com/office/word/2010/wordml" xmlns:w10="urn:schemas-microsoft-com:office:word" xmlns:w15="http://schemas.microsoft.com/office/word/2012/wordml" xmlns:wpg="http://schemas.microsoft.com/office/word/2010/wordprocessingGroup" xmlns:wpi="http://schemas.microsoft.com/office/word/2010/wordprocessingInk" xmlns:wne="http://schemas.microsoft.com/office/word/2006/wordml" xmlns:wps="http://schemas.microsoft.com/office/word/2010/wordprocessingShape" xmlns:wpsCustomData="http://www.wps.cn/officeDocument/2013/wpsCustomData" mc:Ignorable="w14 w15 wp14">
   <w:body>
     <w:p>
       <w:pPr>
-        <w:pStyle w:val="a9"/>
-        <w:rPr>
-          <w:rStyle w:val="af"/>
-          <w:rFonts w:eastAsia="黑体" w:hint="eastAsia"/>
+        <w:pStyle w:val="14"/>
+        <w:rPr>
+          <w:rStyle w:val="20"/>
+          <w:rFonts w:hint="eastAsia" w:eastAsia="黑体"/>
           <w:sz w:val="18"/>
           <w:lang w:eastAsia="zh-Hans"/>
         </w:rPr>
       </w:pPr>
       <w:r>
         <w:rPr>
-          <w:rFonts w:ascii="Wingdings 2" w:hAnsi="Wingdings 2" w:hint="eastAsia"/>
+          <w:rFonts w:hint="eastAsia" w:ascii="Wingdings 2" w:hAnsi="Wingdings 2"/>
           <w:position w:val="18"/>
           <w:lang w:eastAsia="zh-Hans"/>
         </w:rPr>
@@ -36,30 +36,12 @@
           <w:szCs w:val="22"/>
           <w:lang w:eastAsia="zh-Hans"/>
         </w:rPr>
-        <w:t>周雨扬</w:t>
-      </w:r>
-      <w:r>
-        <w:rPr>
-          <w:rFonts w:hint="eastAsia"/>
-          <w:sz w:val="21"/>
-          <w:szCs w:val="22"/>
-          <w:lang w:eastAsia="zh-Hans"/>
-        </w:rPr>
-        <w:t xml:space="preserve"> </w:t>
-      </w:r>
-      <w:r>
-        <w:rPr>
-          <w:rFonts w:hint="eastAsia"/>
-          <w:sz w:val="21"/>
-          <w:szCs w:val="22"/>
-          <w:lang w:eastAsia="zh-Hans"/>
-        </w:rPr>
-        <w:t>罗润冬</w:t>
+        <w:t>周雨扬 罗润冬</w:t>
       </w:r>
     </w:p>
     <w:p>
       <w:pPr>
-        <w:pStyle w:val="af1"/>
+        <w:pStyle w:val="36"/>
         <w:ind w:left="130" w:hanging="130"/>
         <w:rPr>
           <w:rFonts w:eastAsia="楷体_GB2312"/>
@@ -95,13 +77,7 @@
         <w:rPr>
           <w:rFonts w:hint="eastAsia"/>
         </w:rPr>
-        <w:t>北京</w:t>
-      </w:r>
-      <w:r>
-        <w:rPr>
-          <w:rFonts w:hint="eastAsia"/>
-        </w:rPr>
-        <w:t xml:space="preserve">  </w:t>
+        <w:t xml:space="preserve">北京  </w:t>
       </w:r>
       <w:r>
         <w:t>100871</w:t>
@@ -118,7 +94,7 @@
     </w:p>
     <w:p>
       <w:pPr>
-        <w:pStyle w:val="E-mail"/>
+        <w:pStyle w:val="35"/>
       </w:pPr>
       <w:r>
         <w:rPr>
@@ -127,15 +103,7 @@
         <w:t xml:space="preserve">E-mail: </w:t>
       </w:r>
       <w:r>
-        <w:t xml:space="preserve">{2000013061, </w:t>
-      </w:r>
-      <w:proofErr w:type="spellStart"/>
-      <w:r>
-        <w:t>rundong_luo</w:t>
-      </w:r>
-      <w:proofErr w:type="spellEnd"/>
-      <w:r>
-        <w:t>}@stu.pku.edu.cn</w:t>
+        <w:t>{2000013061, rundong_luo}@stu.pku.edu.cn</w:t>
       </w:r>
     </w:p>
     <w:p>
@@ -166,25 +134,13 @@
         <w:rPr>
           <w:rFonts w:hint="eastAsia"/>
         </w:rPr>
-        <w:t>本课程设计旨在创建一个校园课程管理系统，涉及数据库、后端和前端技术。主要工作包括设计数据库结构、开发后端</w:t>
-      </w:r>
-      <w:r>
-        <w:rPr>
-          <w:rFonts w:hint="eastAsia"/>
-        </w:rPr>
-        <w:t>API</w:t>
-      </w:r>
-      <w:r>
-        <w:rPr>
-          <w:rFonts w:hint="eastAsia"/>
-        </w:rPr>
-        <w:t>和实现前端界面。特色包括角色权限管理、学生作业上传和评分查看等功能。完成这个项目，我获得了深入的数据库设计和管理经验，提升了后端开发和前端设计能力。我还学会了角色权限管理和团队协作。这份工作让我全面了解了数据库应用程序开发，对职业发展和项目工作具有重要意义。</w:t>
+        <w:t>本课程设计旨在创建一个校园课程管理系统，涉及数据库、后端和前端技术。主要工作包括设计数据库结构、开发后端API和实现前端界面。特色包括角色权限管理、学生作业上传和评分查看等功能。完成这个项目，我获得了深入的数据库设计和管理经验，提升了后端开发和前端设计能力。我还学会了角色权限管理和团队协作。这份工作让我全面了解了数据库应用程序开发，对职业发展和项目工作具有重要意义。</w:t>
       </w:r>
     </w:p>
     <w:p/>
     <w:p>
       <w:pPr>
-        <w:pStyle w:val="1"/>
+        <w:pStyle w:val="2"/>
         <w:rPr>
           <w:b/>
           <w:bCs/>
@@ -199,7 +155,7 @@
     </w:p>
     <w:p>
       <w:pPr>
-        <w:pStyle w:val="a0"/>
+        <w:pStyle w:val="3"/>
         <w:ind w:firstLine="372"/>
       </w:pPr>
       <w:r>
@@ -218,11 +174,13 @@
     </w:p>
     <w:p>
       <w:pPr>
-        <w:pStyle w:val="a0"/>
-        <w:ind w:firstLineChars="0" w:firstLine="0"/>
+        <w:pStyle w:val="3"/>
+        <w:ind w:firstLine="0" w:firstLineChars="0"/>
       </w:pPr>
       <w:r>
         <w:tab/>
+      </w:r>
+      <w:r>
         <w:t>1</w:t>
       </w:r>
       <w:r>
@@ -247,11 +205,13 @@
     </w:p>
     <w:p>
       <w:pPr>
-        <w:pStyle w:val="a0"/>
-        <w:ind w:firstLineChars="0" w:firstLine="0"/>
+        <w:pStyle w:val="3"/>
+        <w:ind w:firstLine="0" w:firstLineChars="0"/>
       </w:pPr>
       <w:r>
         <w:tab/>
+      </w:r>
+      <w:r>
         <w:t>2</w:t>
       </w:r>
       <w:r>
@@ -271,30 +231,18 @@
         <w:rPr>
           <w:rFonts w:hint="eastAsia"/>
         </w:rPr>
-        <w:t>用户</w:t>
-      </w:r>
-      <w:proofErr w:type="gramStart"/>
-      <w:r>
-        <w:rPr>
-          <w:rFonts w:hint="eastAsia"/>
-        </w:rPr>
-        <w:t>和超管登录</w:t>
-      </w:r>
-      <w:proofErr w:type="gramEnd"/>
-      <w:r>
-        <w:rPr>
-          <w:rFonts w:hint="eastAsia"/>
-        </w:rPr>
-        <w:t>：注册后的用户可以使用其凭据登录系统，并根据其角色进行权限验证。</w:t>
+        <w:t>用户和超管登录：注册后的用户可以使用其凭据登录系统，并根据其角色进行权限验证。</w:t>
       </w:r>
     </w:p>
     <w:p>
       <w:pPr>
-        <w:pStyle w:val="a0"/>
-        <w:ind w:firstLineChars="0" w:firstLine="0"/>
+        <w:pStyle w:val="3"/>
+        <w:ind w:firstLine="0" w:firstLineChars="0"/>
       </w:pPr>
       <w:r>
         <w:tab/>
+      </w:r>
+      <w:r>
         <w:t>3</w:t>
       </w:r>
       <w:r>
@@ -310,42 +258,22 @@
         </w:rPr>
         <w:t xml:space="preserve"> </w:t>
       </w:r>
-      <w:proofErr w:type="gramStart"/>
-      <w:r>
-        <w:rPr>
-          <w:rFonts w:hint="eastAsia"/>
-        </w:rPr>
-        <w:t>超管的</w:t>
-      </w:r>
-      <w:proofErr w:type="gramEnd"/>
-      <w:r>
-        <w:rPr>
-          <w:rFonts w:hint="eastAsia"/>
-        </w:rPr>
-        <w:t>课程信息编辑：</w:t>
-      </w:r>
-      <w:proofErr w:type="gramStart"/>
-      <w:r>
-        <w:rPr>
-          <w:rFonts w:hint="eastAsia"/>
-        </w:rPr>
-        <w:t>超管可以</w:t>
-      </w:r>
-      <w:proofErr w:type="gramEnd"/>
-      <w:r>
-        <w:rPr>
-          <w:rFonts w:hint="eastAsia"/>
-        </w:rPr>
-        <w:t>查看和编辑所有课程的信息，包括确定课程的老师和学生。</w:t>
+      <w:r>
+        <w:rPr>
+          <w:rFonts w:hint="eastAsia"/>
+        </w:rPr>
+        <w:t>超管的课程信息编辑：超管可以查看和编辑所有课程的信息，包括确定课程的老师和学生。</w:t>
       </w:r>
     </w:p>
     <w:p>
       <w:pPr>
-        <w:pStyle w:val="a0"/>
-        <w:ind w:firstLineChars="0" w:firstLine="0"/>
+        <w:pStyle w:val="3"/>
+        <w:ind w:firstLine="0" w:firstLineChars="0"/>
       </w:pPr>
       <w:r>
         <w:tab/>
+      </w:r>
+      <w:r>
         <w:t>4</w:t>
       </w:r>
       <w:r>
@@ -370,11 +298,13 @@
     </w:p>
     <w:p>
       <w:pPr>
-        <w:pStyle w:val="a0"/>
-        <w:ind w:firstLineChars="0" w:firstLine="0"/>
+        <w:pStyle w:val="3"/>
+        <w:ind w:firstLine="0" w:firstLineChars="0"/>
       </w:pPr>
       <w:r>
         <w:tab/>
+      </w:r>
+      <w:r>
         <w:t xml:space="preserve">5. </w:t>
       </w:r>
       <w:r>
@@ -386,11 +316,13 @@
     </w:p>
     <w:p>
       <w:pPr>
-        <w:pStyle w:val="a0"/>
-        <w:ind w:firstLineChars="0" w:firstLine="0"/>
+        <w:pStyle w:val="3"/>
+        <w:ind w:firstLine="0" w:firstLineChars="0"/>
       </w:pPr>
       <w:r>
         <w:tab/>
+      </w:r>
+      <w:r>
         <w:t xml:space="preserve">6. </w:t>
       </w:r>
       <w:r>
@@ -402,14 +334,14 @@
     </w:p>
     <w:p>
       <w:pPr>
-        <w:pStyle w:val="a0"/>
-        <w:ind w:firstLineChars="0" w:firstLine="0"/>
+        <w:pStyle w:val="3"/>
+        <w:ind w:firstLine="0" w:firstLineChars="0"/>
       </w:pPr>
     </w:p>
     <w:p>
       <w:pPr>
-        <w:pStyle w:val="a0"/>
-        <w:ind w:firstLineChars="0" w:firstLine="0"/>
+        <w:pStyle w:val="3"/>
+        <w:ind w:firstLine="0" w:firstLineChars="0"/>
       </w:pPr>
       <w:r>
         <w:tab/>
@@ -418,33 +350,19 @@
         <w:rPr>
           <w:rFonts w:hint="eastAsia"/>
         </w:rPr>
-        <w:t>这个系统的目的是为了实现高效的校园课程管理，促进教师和学生之间的交流和合作。通过提供清晰的界面和功能，系统可以帮助</w:t>
-      </w:r>
-      <w:proofErr w:type="gramStart"/>
-      <w:r>
-        <w:rPr>
-          <w:rFonts w:hint="eastAsia"/>
-        </w:rPr>
-        <w:t>超管管理</w:t>
-      </w:r>
-      <w:proofErr w:type="gramEnd"/>
-      <w:r>
-        <w:rPr>
-          <w:rFonts w:hint="eastAsia"/>
-        </w:rPr>
-        <w:t>课程，教师进行作业管理和评分，学生方便地获取课程和作业信息，以及提交和查看作业成绩。</w:t>
+        <w:t>这个系统的目的是为了实现高效的校园课程管理，促进教师和学生之间的交流和合作。通过提供清晰的界面和功能，系统可以帮助超管管理课程，教师进行作业管理和评分，学生方便地获取课程和作业信息，以及提交和查看作业成绩。</w:t>
       </w:r>
     </w:p>
     <w:p>
       <w:pPr>
-        <w:pStyle w:val="a0"/>
-        <w:ind w:firstLineChars="0" w:firstLine="0"/>
+        <w:pStyle w:val="3"/>
+        <w:ind w:firstLine="0" w:firstLineChars="0"/>
       </w:pPr>
     </w:p>
     <w:p>
       <w:pPr>
-        <w:pStyle w:val="a0"/>
-        <w:ind w:firstLineChars="0" w:firstLine="0"/>
+        <w:pStyle w:val="3"/>
+        <w:ind w:firstLine="0" w:firstLineChars="0"/>
       </w:pPr>
       <w:r>
         <w:tab/>
@@ -470,13 +388,7 @@
         <w:t>我们</w:t>
       </w:r>
       <w:r>
-        <w:t>深入了解了数据库设计和管理的流程，包括表结构定义、关系建立和数据操作。通过修复后端</w:t>
-      </w:r>
-      <w:r>
-        <w:t>API</w:t>
-      </w:r>
-      <w:r>
-        <w:t>以适应前端设计，</w:t>
+        <w:t>深入了解了数据库设计和管理的流程，包括表结构定义、关系建立和数据操作。通过修复后端API以适应前端设计，</w:t>
       </w:r>
       <w:r>
         <w:rPr>
@@ -496,19 +408,7 @@
         <w:t>我们</w:t>
       </w:r>
       <w:r>
-        <w:t>学会了使用</w:t>
-      </w:r>
-      <w:r>
-        <w:t>Vue</w:t>
-      </w:r>
-      <w:r>
-        <w:t>框架构建用户友好的界面，与后端</w:t>
-      </w:r>
-      <w:r>
-        <w:t>API</w:t>
-      </w:r>
-      <w:r>
-        <w:t>通信、展示数据和实现交互操作。角色权限管理使我掌握了设计和实现权限系统的能力，保障了数据安全和系统可靠性。此外，项目还培养了我的团队协作和项目管理技巧，如需求分析、任务分配和进度跟踪。总之，这个项目让我全面了解了数据库应用程序开发，提升了数据库设计、后端开发、前端开发、权限管理和团队协作能力。这些收获将对我的职业发展和实际项目工作带来巨大价值。</w:t>
+        <w:t>学会了使用Vue框架构建用户友好的界面，与后端API通信、展示数据和实现交互操作。角色权限管理使我掌握了设计和实现权限系统的能力，保障了数据安全和系统可靠性。此外，项目还培养了我的团队协作和项目管理技巧，如需求分析、任务分配和进度跟踪。总之，这个项目让我全面了解了数据库应用程序开发，提升了数据库设计、后端开发、前端开发、权限管理和团队协作能力。这些收获将对我的职业发展和实际项目工作带来巨大价值。</w:t>
       </w:r>
     </w:p>
     <w:p>
@@ -557,14 +457,7 @@
           <w:rFonts w:hint="eastAsia"/>
           <w:lang w:eastAsia="zh-Hans"/>
         </w:rPr>
-        <w:t>前端框架</w:t>
-      </w:r>
-      <w:r>
-        <w:rPr>
-          <w:rFonts w:hint="eastAsia"/>
-          <w:lang w:eastAsia="zh-Hans"/>
-        </w:rPr>
-        <w:t>Vue</w:t>
+        <w:t>前端框架Vue</w:t>
       </w:r>
       <w:r>
         <w:rPr>
@@ -577,14 +470,7 @@
           <w:rFonts w:hint="eastAsia"/>
           <w:lang w:eastAsia="zh-Hans"/>
         </w:rPr>
-        <w:t>后端框架</w:t>
-      </w:r>
-      <w:r>
-        <w:rPr>
-          <w:rFonts w:hint="eastAsia"/>
-          <w:lang w:eastAsia="zh-Hans"/>
-        </w:rPr>
-        <w:t>Flask</w:t>
+        <w:t>后端框架Flask</w:t>
       </w:r>
       <w:r>
         <w:rPr>
@@ -597,14 +483,7 @@
           <w:rFonts w:hint="eastAsia"/>
           <w:lang w:eastAsia="zh-Hans"/>
         </w:rPr>
-        <w:t>以及数据库系统</w:t>
-      </w:r>
-      <w:r>
-        <w:rPr>
-          <w:rFonts w:hint="eastAsia"/>
-          <w:lang w:eastAsia="zh-Hans"/>
-        </w:rPr>
-        <w:t>MySQL</w:t>
+        <w:t>以及数据库系统MySQL</w:t>
       </w:r>
       <w:r>
         <w:rPr>
@@ -615,7 +494,7 @@
     </w:p>
     <w:p>
       <w:pPr>
-        <w:pStyle w:val="1"/>
+        <w:pStyle w:val="2"/>
       </w:pPr>
       <w:r>
         <w:rPr>
@@ -633,21 +512,7 @@
           <w:rFonts w:hint="eastAsia"/>
           <w:lang w:eastAsia="zh-Hans"/>
         </w:rPr>
-        <w:t>本项目使用</w:t>
-      </w:r>
-      <w:r>
-        <w:rPr>
-          <w:rFonts w:hint="eastAsia"/>
-          <w:lang w:eastAsia="zh-Hans"/>
-        </w:rPr>
-        <w:t>MySQL</w:t>
-      </w:r>
-      <w:r>
-        <w:rPr>
-          <w:rFonts w:hint="eastAsia"/>
-          <w:lang w:eastAsia="zh-Hans"/>
-        </w:rPr>
-        <w:t>数据库</w:t>
+        <w:t>本项目使用MySQL数据库</w:t>
       </w:r>
       <w:r>
         <w:rPr>
@@ -660,21 +525,7 @@
           <w:rFonts w:hint="eastAsia"/>
           <w:lang w:eastAsia="zh-Hans"/>
         </w:rPr>
-        <w:t>后端采用</w:t>
-      </w:r>
-      <w:r>
-        <w:rPr>
-          <w:rFonts w:hint="eastAsia"/>
-          <w:lang w:eastAsia="zh-Hans"/>
-        </w:rPr>
-        <w:t>Flask</w:t>
-      </w:r>
-      <w:r>
-        <w:rPr>
-          <w:rFonts w:hint="eastAsia"/>
-          <w:lang w:eastAsia="zh-Hans"/>
-        </w:rPr>
-        <w:t>框架</w:t>
+        <w:t>后端采用Flask框架</w:t>
       </w:r>
       <w:r>
         <w:rPr>
@@ -687,23 +538,7 @@
           <w:rFonts w:hint="eastAsia"/>
           <w:lang w:eastAsia="zh-Hans"/>
         </w:rPr>
-        <w:t>前端采用</w:t>
-      </w:r>
-      <w:proofErr w:type="spellStart"/>
-      <w:r>
-        <w:rPr>
-          <w:rFonts w:hint="eastAsia"/>
-          <w:lang w:eastAsia="zh-Hans"/>
-        </w:rPr>
-        <w:t>vue</w:t>
-      </w:r>
-      <w:proofErr w:type="spellEnd"/>
-      <w:r>
-        <w:rPr>
-          <w:rFonts w:hint="eastAsia"/>
-          <w:lang w:eastAsia="zh-Hans"/>
-        </w:rPr>
-        <w:t>框架</w:t>
+        <w:t>前端采用vue框架</w:t>
       </w:r>
       <w:r>
         <w:rPr>
@@ -716,23 +551,7 @@
           <w:rFonts w:hint="eastAsia"/>
           <w:lang w:eastAsia="zh-Hans"/>
         </w:rPr>
-        <w:t>前后端交互使用</w:t>
-      </w:r>
-      <w:proofErr w:type="spellStart"/>
-      <w:r>
-        <w:rPr>
-          <w:rFonts w:hint="eastAsia"/>
-          <w:lang w:eastAsia="zh-Hans"/>
-        </w:rPr>
-        <w:t>axios</w:t>
-      </w:r>
-      <w:proofErr w:type="spellEnd"/>
-      <w:r>
-        <w:rPr>
-          <w:rFonts w:hint="eastAsia"/>
-          <w:lang w:eastAsia="zh-Hans"/>
-        </w:rPr>
-        <w:t>库</w:t>
+        <w:t>前后端交互使用axios库</w:t>
       </w:r>
       <w:r>
         <w:rPr>
@@ -749,52 +568,7 @@
         <w:rPr>
           <w:rFonts w:hint="eastAsia"/>
         </w:rPr>
-        <w:lastRenderedPageBreak/>
-        <w:t>MySQL</w:t>
-      </w:r>
-      <w:r>
-        <w:rPr>
-          <w:rFonts w:hint="eastAsia"/>
-        </w:rPr>
-        <w:t>是一种开源关系型数据库管理系统，它使用结构化查询语言（</w:t>
-      </w:r>
-      <w:r>
-        <w:rPr>
-          <w:rFonts w:hint="eastAsia"/>
-        </w:rPr>
-        <w:t>SQL</w:t>
-      </w:r>
-      <w:r>
-        <w:rPr>
-          <w:rFonts w:hint="eastAsia"/>
-        </w:rPr>
-        <w:t>）来管理和操作数据。</w:t>
-      </w:r>
-      <w:r>
-        <w:rPr>
-          <w:rFonts w:hint="eastAsia"/>
-        </w:rPr>
-        <w:t>MySQL</w:t>
-      </w:r>
-      <w:r>
-        <w:rPr>
-          <w:rFonts w:hint="eastAsia"/>
-        </w:rPr>
-        <w:t>被广泛应用于各种规模的应用程序，从小型网站到大型企业级解决方案。它提供了可靠、高性能和</w:t>
-      </w:r>
-      <w:proofErr w:type="gramStart"/>
-      <w:r>
-        <w:rPr>
-          <w:rFonts w:hint="eastAsia"/>
-        </w:rPr>
-        <w:t>可</w:t>
-      </w:r>
-      <w:proofErr w:type="gramEnd"/>
-      <w:r>
-        <w:rPr>
-          <w:rFonts w:hint="eastAsia"/>
-        </w:rPr>
-        <w:t>伸缩的数据库解决方案。</w:t>
+        <w:t>MySQL是一种开源关系型数据库管理系统，它使用结构化查询语言（SQL）来管理和操作数据。MySQL被广泛应用于各种规模的应用程序，从小型网站到大型企业级解决方案。它提供了可靠、高性能和可伸缩的数据库解决方案。</w:t>
       </w:r>
     </w:p>
     <w:p>
@@ -805,49 +579,7 @@
         <w:rPr>
           <w:rFonts w:hint="eastAsia"/>
         </w:rPr>
-        <w:t>Flask</w:t>
-      </w:r>
-      <w:r>
-        <w:rPr>
-          <w:rFonts w:hint="eastAsia"/>
-        </w:rPr>
-        <w:t>是一个轻量级的</w:t>
-      </w:r>
-      <w:r>
-        <w:rPr>
-          <w:rFonts w:hint="eastAsia"/>
-        </w:rPr>
-        <w:t>Python Web</w:t>
-      </w:r>
-      <w:r>
-        <w:rPr>
-          <w:rFonts w:hint="eastAsia"/>
-        </w:rPr>
-        <w:t>框架，用于构建灵活且可扩展的</w:t>
-      </w:r>
-      <w:r>
-        <w:rPr>
-          <w:rFonts w:hint="eastAsia"/>
-        </w:rPr>
-        <w:t>Web</w:t>
-      </w:r>
-      <w:r>
-        <w:rPr>
-          <w:rFonts w:hint="eastAsia"/>
-        </w:rPr>
-        <w:t>应用程序。它提供了简单易用的工具和库，帮助开发人员快速构建功能完整的后端。</w:t>
-      </w:r>
-      <w:r>
-        <w:rPr>
-          <w:rFonts w:hint="eastAsia"/>
-        </w:rPr>
-        <w:t>Flask</w:t>
-      </w:r>
-      <w:r>
-        <w:rPr>
-          <w:rFonts w:hint="eastAsia"/>
-        </w:rPr>
-        <w:t>具有模块化设计和灵活的插件机制，允许开发人员根据需求定制应用程序的各个方面。</w:t>
+        <w:t>Flask是一个轻量级的Python Web框架，用于构建灵活且可扩展的Web应用程序。它提供了简单易用的工具和库，帮助开发人员快速构建功能完整的后端。Flask具有模块化设计和灵活的插件机制，允许开发人员根据需求定制应用程序的各个方面。</w:t>
       </w:r>
     </w:p>
     <w:p>
@@ -858,37 +590,7 @@
         <w:rPr>
           <w:rFonts w:hint="eastAsia"/>
         </w:rPr>
-        <w:t>Vue</w:t>
-      </w:r>
-      <w:r>
-        <w:rPr>
-          <w:rFonts w:hint="eastAsia"/>
-        </w:rPr>
-        <w:t>是一种流行的</w:t>
-      </w:r>
-      <w:r>
-        <w:rPr>
-          <w:rFonts w:hint="eastAsia"/>
-        </w:rPr>
-        <w:t>JavaScript</w:t>
-      </w:r>
-      <w:r>
-        <w:rPr>
-          <w:rFonts w:hint="eastAsia"/>
-        </w:rPr>
-        <w:t>框架，用于构建用户界面。它通过提供可重用的组件和直观的开发模式，简化了构建交互式前端应用程序的过程。</w:t>
-      </w:r>
-      <w:r>
-        <w:rPr>
-          <w:rFonts w:hint="eastAsia"/>
-        </w:rPr>
-        <w:t>Vue</w:t>
-      </w:r>
-      <w:r>
-        <w:rPr>
-          <w:rFonts w:hint="eastAsia"/>
-        </w:rPr>
-        <w:t>具有响应式数据绑定和组件化的特性，使得开发人员可以更轻松地管理和更新应用程序的状态。</w:t>
+        <w:t>Vue是一种流行的JavaScript框架，用于构建用户界面。它通过提供可重用的组件和直观的开发模式，简化了构建交互式前端应用程序的过程。Vue具有响应式数据绑定和组件化的特性，使得开发人员可以更轻松地管理和更新应用程序的状态。</w:t>
       </w:r>
     </w:p>
     <w:p>
@@ -912,78 +614,12 @@
         <w:rPr>
           <w:rFonts w:hint="eastAsia"/>
         </w:rPr>
-        <w:t>MySQL</w:t>
-      </w:r>
-      <w:r>
-        <w:rPr>
-          <w:rFonts w:hint="eastAsia"/>
-        </w:rPr>
-        <w:t>用于存储和管理数据，提供可靠的数据持久化解决方案。</w:t>
-      </w:r>
-      <w:r>
-        <w:rPr>
-          <w:rFonts w:hint="eastAsia"/>
-        </w:rPr>
-        <w:t>Flask</w:t>
-      </w:r>
-      <w:r>
-        <w:rPr>
-          <w:rFonts w:hint="eastAsia"/>
-        </w:rPr>
-        <w:t>作为后端框架，处理来自前端的请求并与数据库进行交互，执行业务逻辑并返回响应。同时，</w:t>
-      </w:r>
-      <w:r>
-        <w:rPr>
-          <w:rFonts w:hint="eastAsia"/>
-        </w:rPr>
-        <w:t>Flask</w:t>
-      </w:r>
-      <w:r>
-        <w:rPr>
-          <w:rFonts w:hint="eastAsia"/>
-        </w:rPr>
-        <w:t>还负责处理用户认证、授权和路由管理等任务。</w:t>
-      </w:r>
-      <w:r>
-        <w:rPr>
-          <w:rFonts w:hint="eastAsia"/>
-        </w:rPr>
-        <w:t>Vue</w:t>
-      </w:r>
-      <w:r>
-        <w:rPr>
-          <w:rFonts w:hint="eastAsia"/>
-        </w:rPr>
-        <w:t>作为前端框架，负责构建用户界面并与后端进行交互。它可以通过向后端发送</w:t>
-      </w:r>
-      <w:r>
-        <w:rPr>
-          <w:rFonts w:hint="eastAsia"/>
-        </w:rPr>
-        <w:t>HTTP</w:t>
-      </w:r>
-      <w:r>
-        <w:rPr>
-          <w:rFonts w:hint="eastAsia"/>
-        </w:rPr>
-        <w:t>请求获取数据，并将数据动态地展示在网页上。</w:t>
-      </w:r>
-      <w:r>
-        <w:rPr>
-          <w:rFonts w:hint="eastAsia"/>
-        </w:rPr>
-        <w:t>Vue</w:t>
-      </w:r>
-      <w:r>
-        <w:rPr>
-          <w:rFonts w:hint="eastAsia"/>
-        </w:rPr>
-        <w:t>的组件化特性使得开发人员可以将界面拆分成独立的可复用组件，提高代码的可维护性和复用性。</w:t>
+        <w:t>MySQL用于存储和管理数据，提供可靠的数据持久化解决方案。Flask作为后端框架，处理来自前端的请求并与数据库进行交互，执行业务逻辑并返回响应。同时，Flask还负责处理用户认证、授权和路由管理等任务。Vue作为前端框架，负责构建用户界面并与后端进行交互。它可以通过向后端发送HTTP请求获取数据，并将数据动态地展示在网页上。Vue的组件化特性使得开发人员可以将界面拆分成独立的可复用组件，提高代码的可维护性和复用性。</w:t>
       </w:r>
     </w:p>
     <w:p>
       <w:pPr>
-        <w:pStyle w:val="1"/>
+        <w:pStyle w:val="2"/>
         <w:tabs>
           <w:tab w:val="left" w:pos="420"/>
         </w:tabs>
@@ -997,7 +633,7 @@
     </w:p>
     <w:p>
       <w:pPr>
-        <w:pStyle w:val="2"/>
+        <w:pStyle w:val="4"/>
         <w:spacing w:before="71" w:after="71"/>
         <w:rPr>
           <w:lang w:eastAsia="zh-Hans"/>
@@ -1013,7 +649,7 @@
     </w:p>
     <w:p>
       <w:pPr>
-        <w:pStyle w:val="a0"/>
+        <w:pStyle w:val="3"/>
         <w:ind w:firstLine="372"/>
         <w:rPr>
           <w:rFonts w:hint="eastAsia"/>
@@ -1064,35 +700,7 @@
           <w:rFonts w:hint="eastAsia"/>
           <w:lang w:eastAsia="zh-Hans"/>
         </w:rPr>
-        <w:t>会</w:t>
-      </w:r>
-      <w:r>
-        <w:rPr>
-          <w:rFonts w:hint="eastAsia"/>
-          <w:lang w:eastAsia="zh-Hans"/>
-        </w:rPr>
-        <w:t>首先建立与数据库之间的交互通道，之后便会</w:t>
-      </w:r>
-      <w:r>
-        <w:rPr>
-          <w:rFonts w:hint="eastAsia"/>
-          <w:lang w:eastAsia="zh-Hans"/>
-        </w:rPr>
-        <w:t>监听</w:t>
-      </w:r>
-      <w:r>
-        <w:rPr>
-          <w:rFonts w:hint="eastAsia"/>
-          <w:lang w:eastAsia="zh-Hans"/>
-        </w:rPr>
-        <w:t>前端</w:t>
-      </w:r>
-      <w:r>
-        <w:rPr>
-          <w:rFonts w:hint="eastAsia"/>
-          <w:lang w:eastAsia="zh-Hans"/>
-        </w:rPr>
-        <w:t>发来的请求并根据请求内容进行相应</w:t>
+        <w:t>会首先建立与数据库之间的交互通道，之后便会监听前端发来的请求并根据请求内容进行相应</w:t>
       </w:r>
       <w:r>
         <w:rPr>
@@ -1118,79 +726,22 @@
           <w:rFonts w:hint="eastAsia"/>
           <w:lang w:eastAsia="zh-Hans"/>
         </w:rPr>
-        <w:t>我们采用</w:t>
-      </w:r>
-      <w:r>
-        <w:rPr>
-          <w:rFonts w:hint="eastAsia"/>
-          <w:lang w:eastAsia="zh-Hans"/>
-        </w:rPr>
-        <w:t>python</w:t>
-      </w:r>
-      <w:r>
-        <w:rPr>
-          <w:rFonts w:hint="eastAsia"/>
-          <w:lang w:eastAsia="zh-Hans"/>
-        </w:rPr>
-        <w:t>的</w:t>
-      </w:r>
-      <w:proofErr w:type="spellStart"/>
-      <w:r>
-        <w:rPr>
-          <w:rFonts w:hint="eastAsia"/>
-          <w:lang w:eastAsia="zh-Hans"/>
-        </w:rPr>
-        <w:t>flask_sqlalchemy</w:t>
-      </w:r>
-      <w:proofErr w:type="spellEnd"/>
-      <w:r>
-        <w:rPr>
-          <w:rFonts w:hint="eastAsia"/>
-          <w:lang w:eastAsia="zh-Hans"/>
+        <w:t>我们采用python的flask_sqlalchemy 库实现后端与数据库间的交互，其可以使用和正常终端交互一样的指令字符串作为输入，并且将数据库的输出以</w:t>
+      </w:r>
+      <w:r>
+        <w:rPr>
+          <w:rFonts w:hint="eastAsia"/>
         </w:rPr>
         <w:t xml:space="preserve"> </w:t>
       </w:r>
       <w:r>
-        <w:rPr>
-          <w:rFonts w:hint="eastAsia"/>
-          <w:lang w:eastAsia="zh-Hans"/>
-        </w:rPr>
-        <w:t>库实现后端与数据库间的交互</w:t>
-      </w:r>
-      <w:r>
-        <w:rPr>
-          <w:rFonts w:hint="eastAsia"/>
-          <w:lang w:eastAsia="zh-Hans"/>
-        </w:rPr>
-        <w:t>，其可以</w:t>
-      </w:r>
-      <w:r>
-        <w:rPr>
-          <w:rFonts w:hint="eastAsia"/>
-          <w:lang w:eastAsia="zh-Hans"/>
-        </w:rPr>
-        <w:t>使用和正常终端交互一样的指令字符串作为输入，并且将数据库的输出以</w:t>
-      </w:r>
-      <w:r>
-        <w:rPr>
-          <w:rFonts w:hint="eastAsia"/>
-        </w:rPr>
-        <w:t xml:space="preserve"> </w:t>
-      </w:r>
-      <w:r>
         <w:t xml:space="preserve">list </w:t>
       </w:r>
       <w:r>
         <w:rPr>
           <w:rFonts w:hint="eastAsia"/>
         </w:rPr>
-        <w:t>的方式返回到</w:t>
-      </w:r>
-      <w:r>
-        <w:rPr>
-          <w:rFonts w:hint="eastAsia"/>
-        </w:rPr>
-        <w:t xml:space="preserve"> </w:t>
+        <w:t xml:space="preserve">的方式返回到 </w:t>
       </w:r>
       <w:r>
         <w:t xml:space="preserve">python </w:t>
@@ -1217,7 +768,7 @@
     </w:p>
     <w:p>
       <w:pPr>
-        <w:pStyle w:val="2"/>
+        <w:pStyle w:val="4"/>
         <w:spacing w:before="71" w:after="71"/>
         <w:rPr>
           <w:lang w:eastAsia="zh-Hans"/>
@@ -1233,7 +784,7 @@
     </w:p>
     <w:p>
       <w:pPr>
-        <w:pStyle w:val="a0"/>
+        <w:pStyle w:val="3"/>
         <w:ind w:firstLine="372"/>
         <w:rPr>
           <w:lang w:eastAsia="zh-Hans"/>
@@ -1250,21 +801,7 @@
         <w:rPr>
           <w:lang w:eastAsia="zh-Hans"/>
         </w:rPr>
-        <w:t>frontend/course/</w:t>
-      </w:r>
-      <w:proofErr w:type="spellStart"/>
-      <w:r>
-        <w:rPr>
-          <w:lang w:eastAsia="zh-Hans"/>
-        </w:rPr>
-        <w:t>src</w:t>
-      </w:r>
-      <w:proofErr w:type="spellEnd"/>
-      <w:r>
-        <w:rPr>
-          <w:lang w:eastAsia="zh-Hans"/>
-        </w:rPr>
-        <w:t>/components/</w:t>
+        <w:t>frontend/course/src/components/</w:t>
       </w:r>
       <w:r>
         <w:rPr>
@@ -1290,21 +827,7 @@
         <w:rPr>
           <w:lang w:eastAsia="zh-Hans"/>
         </w:rPr>
-        <w:t>frontend/course/</w:t>
-      </w:r>
-      <w:proofErr w:type="spellStart"/>
-      <w:r>
-        <w:rPr>
-          <w:lang w:eastAsia="zh-Hans"/>
-        </w:rPr>
-        <w:t>src</w:t>
-      </w:r>
-      <w:proofErr w:type="spellEnd"/>
-      <w:r>
-        <w:rPr>
-          <w:lang w:eastAsia="zh-Hans"/>
-        </w:rPr>
-        <w:t>/</w:t>
+        <w:t>frontend/course/src/</w:t>
       </w:r>
       <w:r>
         <w:rPr>
@@ -1343,21 +866,7 @@
         <w:rPr>
           <w:lang w:eastAsia="zh-Hans"/>
         </w:rPr>
-        <w:t>frontend/course/</w:t>
-      </w:r>
-      <w:proofErr w:type="spellStart"/>
-      <w:r>
-        <w:rPr>
-          <w:lang w:eastAsia="zh-Hans"/>
-        </w:rPr>
-        <w:t>src</w:t>
-      </w:r>
-      <w:proofErr w:type="spellEnd"/>
-      <w:r>
-        <w:rPr>
-          <w:lang w:eastAsia="zh-Hans"/>
-        </w:rPr>
-        <w:t>/</w:t>
+        <w:t>frontend/course/src/</w:t>
       </w:r>
       <w:r>
         <w:rPr>
@@ -1396,58 +905,14 @@
         <w:rPr>
           <w:lang w:eastAsia="zh-Hans"/>
         </w:rPr>
-        <w:t>frontend/course/</w:t>
-      </w:r>
-      <w:proofErr w:type="spellStart"/>
-      <w:r>
-        <w:rPr>
-          <w:lang w:eastAsia="zh-Hans"/>
-        </w:rPr>
-        <w:t>src</w:t>
-      </w:r>
-      <w:proofErr w:type="spellEnd"/>
-      <w:r>
-        <w:rPr>
-          <w:lang w:eastAsia="zh-Hans"/>
-        </w:rPr>
-        <w:t>/components/</w:t>
-      </w:r>
-      <w:r>
-        <w:rPr>
-          <w:rFonts w:hint="eastAsia"/>
-          <w:lang w:eastAsia="zh-Hans"/>
-        </w:rPr>
-        <w:t>中的</w:t>
-      </w:r>
-      <w:proofErr w:type="spellStart"/>
-      <w:r>
-        <w:rPr>
-          <w:rFonts w:hint="eastAsia"/>
-          <w:lang w:eastAsia="zh-Hans"/>
-        </w:rPr>
-        <w:t>vue</w:t>
-      </w:r>
-      <w:proofErr w:type="spellEnd"/>
-      <w:r>
-        <w:rPr>
-          <w:rFonts w:hint="eastAsia"/>
-          <w:lang w:eastAsia="zh-Hans"/>
-        </w:rPr>
-        <w:t>文件对应一个挂载在</w:t>
-      </w:r>
-      <w:r>
-        <w:rPr>
-          <w:rFonts w:hint="eastAsia"/>
-          <w:lang w:eastAsia="zh-Hans"/>
-        </w:rPr>
-        <w:t>router</w:t>
-      </w:r>
-      <w:r>
-        <w:rPr>
-          <w:rFonts w:hint="eastAsia"/>
-          <w:lang w:eastAsia="zh-Hans"/>
-        </w:rPr>
-        <w:t>中的网页</w:t>
+        <w:t>frontend/course/src/components/</w:t>
+      </w:r>
+      <w:r>
+        <w:rPr>
+          <w:rFonts w:hint="eastAsia"/>
+          <w:lang w:eastAsia="zh-Hans"/>
+        </w:rPr>
+        <w:t>中的vue文件对应一个挂载在router中的网页</w:t>
       </w:r>
       <w:r>
         <w:rPr>
@@ -1577,35 +1042,7 @@
           <w:rFonts w:hint="eastAsia"/>
           <w:lang w:eastAsia="zh-Hans"/>
         </w:rPr>
-        <w:t>并使用</w:t>
-      </w:r>
-      <w:r>
-        <w:rPr>
-          <w:rFonts w:hint="eastAsia"/>
-          <w:lang w:eastAsia="zh-Hans"/>
-        </w:rPr>
-        <w:t>get</w:t>
-      </w:r>
-      <w:r>
-        <w:rPr>
-          <w:rFonts w:hint="eastAsia"/>
-          <w:lang w:eastAsia="zh-Hans"/>
-        </w:rPr>
-        <w:t>或</w:t>
-      </w:r>
-      <w:r>
-        <w:rPr>
-          <w:rFonts w:hint="eastAsia"/>
-          <w:lang w:eastAsia="zh-Hans"/>
-        </w:rPr>
-        <w:t>post</w:t>
-      </w:r>
-      <w:r>
-        <w:rPr>
-          <w:rFonts w:hint="eastAsia"/>
-          <w:lang w:eastAsia="zh-Hans"/>
-        </w:rPr>
-        <w:t>方法发送给后端</w:t>
+        <w:t>并使用get或post方法发送给后端</w:t>
       </w:r>
       <w:r>
         <w:rPr>
@@ -1629,19 +1066,18 @@
     </w:p>
     <w:p>
       <w:pPr>
-        <w:pStyle w:val="1"/>
-      </w:pPr>
-      <w:r>
-        <w:rPr>
-          <w:rFonts w:hint="eastAsia"/>
-        </w:rPr>
-        <w:lastRenderedPageBreak/>
+        <w:pStyle w:val="2"/>
+      </w:pPr>
+      <w:r>
+        <w:rPr>
+          <w:rFonts w:hint="eastAsia"/>
+        </w:rPr>
         <w:t>课程设计对应的关系数据库模式</w:t>
       </w:r>
     </w:p>
     <w:p>
       <w:pPr>
-        <w:pStyle w:val="2"/>
+        <w:pStyle w:val="4"/>
         <w:spacing w:before="71" w:after="71"/>
         <w:rPr>
           <w:sz w:val="20"/>
@@ -1652,30 +1088,20 @@
           <w:rFonts w:hint="eastAsia"/>
           <w:sz w:val="20"/>
         </w:rPr>
-        <w:t>ER</w:t>
-      </w:r>
-      <w:r>
-        <w:rPr>
-          <w:rFonts w:hint="eastAsia"/>
-          <w:sz w:val="20"/>
-        </w:rPr>
-        <w:t>图</w:t>
+        <w:t>ER图</w:t>
       </w:r>
     </w:p>
     <w:p>
       <w:pPr>
-        <w:pStyle w:val="a0"/>
+        <w:pStyle w:val="3"/>
         <w:ind w:firstLine="372"/>
         <w:rPr>
           <w:rFonts w:hint="eastAsia"/>
         </w:rPr>
       </w:pPr>
       <w:r>
-        <w:rPr>
-          <w:noProof/>
-        </w:rPr>
         <w:drawing>
-          <wp:anchor distT="0" distB="0" distL="114300" distR="114300" simplePos="0" relativeHeight="251658240" behindDoc="0" locked="0" layoutInCell="1" allowOverlap="1" wp14:anchorId="11CEB577" wp14:editId="7B0468D1">
+          <wp:anchor distT="0" distB="0" distL="114300" distR="114300" simplePos="0" relativeHeight="251659264" behindDoc="0" locked="0" layoutInCell="1" allowOverlap="1">
             <wp:simplePos x="0" y="0"/>
             <wp:positionH relativeFrom="margin">
               <wp:posOffset>-11430</wp:posOffset>
@@ -1694,13 +1120,13 @@
               <a:graphicData uri="http://schemas.openxmlformats.org/drawingml/2006/picture">
                 <pic:pic xmlns:pic="http://schemas.openxmlformats.org/drawingml/2006/picture">
                   <pic:nvPicPr>
-                    <pic:cNvPr id="0" name="Picture 1"/>
+                    <pic:cNvPr id="21583830" name="图片 1"/>
                     <pic:cNvPicPr>
                       <a:picLocks noChangeAspect="1" noChangeArrowheads="1"/>
                     </pic:cNvPicPr>
                   </pic:nvPicPr>
                   <pic:blipFill>
-                    <a:blip r:embed="rId7">
+                    <a:blip r:embed="rId10">
                       <a:extLst>
                         <a:ext uri="{28A0092B-C50C-407E-A947-70E740481C1C}">
                           <a14:useLocalDpi xmlns:a14="http://schemas.microsoft.com/office/drawing/2010/main" val="0"/>
@@ -1712,7 +1138,7 @@
                       <a:fillRect/>
                     </a:stretch>
                   </pic:blipFill>
-                  <pic:spPr bwMode="auto">
+                  <pic:spPr>
                     <a:xfrm>
                       <a:off x="0" y="0"/>
                       <a:ext cx="5486400" cy="4219575"/>
@@ -1728,12 +1154,6 @@
                 </pic:pic>
               </a:graphicData>
             </a:graphic>
-            <wp14:sizeRelH relativeFrom="page">
-              <wp14:pctWidth>0</wp14:pctWidth>
-            </wp14:sizeRelH>
-            <wp14:sizeRelV relativeFrom="page">
-              <wp14:pctHeight>0</wp14:pctHeight>
-            </wp14:sizeRelV>
           </wp:anchor>
         </w:drawing>
       </w:r>
@@ -1741,36 +1161,16 @@
         <w:rPr>
           <w:rFonts w:hint="eastAsia"/>
         </w:rPr>
-        <w:t>我们利用</w:t>
-      </w:r>
-      <w:r>
-        <w:rPr>
-          <w:rFonts w:hint="eastAsia"/>
-        </w:rPr>
+        <w:t>我们利用 powerdesigner</w:t>
+      </w:r>
+      <w:r>
         <w:t xml:space="preserve"> </w:t>
       </w:r>
-      <w:proofErr w:type="spellStart"/>
-      <w:r>
-        <w:rPr>
-          <w:rFonts w:hint="eastAsia"/>
-        </w:rPr>
-        <w:t>powerdesigner</w:t>
-      </w:r>
-      <w:proofErr w:type="spellEnd"/>
-      <w:r>
-        <w:t xml:space="preserve"> </w:t>
-      </w:r>
-      <w:r>
-        <w:rPr>
-          <w:rFonts w:hint="eastAsia"/>
-        </w:rPr>
-        <w:t>进行的关系数据库模式设计。下图为我们设计的</w:t>
-      </w:r>
-      <w:r>
-        <w:rPr>
-          <w:rFonts w:hint="eastAsia"/>
-        </w:rPr>
-        <w:t xml:space="preserve"> </w:t>
+      <w:r>
+        <w:rPr>
+          <w:rFonts w:hint="eastAsia"/>
+        </w:rPr>
+        <w:t xml:space="preserve">进行的关系数据库模式设计。下图为我们设计的 </w:t>
       </w:r>
       <w:r>
         <w:t xml:space="preserve">ER </w:t>
@@ -1784,100 +1184,26 @@
     </w:p>
     <w:p>
       <w:pPr>
-        <w:pStyle w:val="a0"/>
+        <w:pStyle w:val="3"/>
         <w:ind w:firstLine="372"/>
       </w:pPr>
       <w:r>
         <w:rPr>
           <w:rFonts w:hint="eastAsia"/>
         </w:rPr>
-        <w:t>我们的用户权限总共有三级：学生，教师超级管理员。由于一个用户可能同时是一门课的学生，也是另外一门课的老师</w:t>
-      </w:r>
-      <w:r>
-        <w:rPr>
-          <w:rFonts w:hint="eastAsia"/>
-        </w:rPr>
-        <w:t>(</w:t>
-      </w:r>
-      <w:r>
-        <w:rPr>
-          <w:rFonts w:hint="eastAsia"/>
-        </w:rPr>
-        <w:t>助教，这里我们将其与老师归为一类</w:t>
-      </w:r>
-      <w:r>
-        <w:rPr>
-          <w:rFonts w:hint="eastAsia"/>
-        </w:rPr>
-        <w:t>)</w:t>
-      </w:r>
-      <w:r>
-        <w:rPr>
-          <w:rFonts w:hint="eastAsia"/>
-        </w:rPr>
-        <w:t>，但是不能同时是超级管理员和教师，因此我们选择在</w:t>
-      </w:r>
-      <w:r>
-        <w:rPr>
-          <w:rFonts w:hint="eastAsia"/>
-        </w:rPr>
-        <w:t>user</w:t>
-      </w:r>
-      <w:r>
-        <w:rPr>
-          <w:rFonts w:hint="eastAsia"/>
-        </w:rPr>
-        <w:t>表内记录该用户是超级管理员，还是一般用户（包括老师与学生）。</w:t>
+        <w:t>我们的用户权限总共有三级：学生，教师超级管理员。由于一个用户可能同时是一门课的学生，也是另外一门课的老师(助教，这里我们将其与老师归为一类)，但是不能同时是超级管理员和教师，因此我们选择在user表内记录该用户是超级管理员，还是一般用户（包括老师与学生）。</w:t>
       </w:r>
     </w:p>
     <w:p>
       <w:pPr>
-        <w:pStyle w:val="a0"/>
+        <w:pStyle w:val="3"/>
         <w:ind w:firstLine="372"/>
       </w:pPr>
       <w:r>
         <w:rPr>
           <w:rFonts w:hint="eastAsia"/>
         </w:rPr>
-        <w:t>用户与课程之间存在多对多的关系，且我们需要在该组关系</w:t>
-      </w:r>
-      <w:proofErr w:type="gramStart"/>
-      <w:r>
-        <w:rPr>
-          <w:rFonts w:hint="eastAsia"/>
-        </w:rPr>
-        <w:t>内记录</w:t>
-      </w:r>
-      <w:proofErr w:type="gramEnd"/>
-      <w:r>
-        <w:rPr>
-          <w:rFonts w:hint="eastAsia"/>
-        </w:rPr>
-        <w:t>该用户是</w:t>
-      </w:r>
-      <w:r>
-        <w:rPr>
-          <w:rFonts w:hint="eastAsia"/>
-        </w:rPr>
-        <w:t>课程中</w:t>
-      </w:r>
-      <w:r>
-        <w:rPr>
-          <w:rFonts w:hint="eastAsia"/>
-        </w:rPr>
-        <w:t>的学生，还是授课教师。</w:t>
-      </w:r>
-      <w:r>
-        <w:rPr>
-          <w:rFonts w:hint="eastAsia"/>
-        </w:rPr>
-        <w:t>由于我们不希望相同的课程与学生之间存在多个关系，因此我们采用了</w:t>
-      </w:r>
-      <w:r>
-        <w:rPr>
-          <w:rFonts w:hint="eastAsia"/>
-        </w:rPr>
-        <w:t>u</w:t>
+        <w:t>用户与课程之间存在多对多的关系，且我们需要在该组关系内记录该用户是课程中的学生，还是授课教师。由于我们不希望相同的课程与学生之间存在多个关系，因此我们采用了u</w:t>
       </w:r>
       <w:r>
         <w:t xml:space="preserve">ser, course, teacher </w:t>
@@ -1886,121 +1212,48 @@
         <w:rPr>
           <w:rFonts w:hint="eastAsia"/>
         </w:rPr>
-        <w:t>之间的三元关系，采用</w:t>
-      </w:r>
-      <w:r>
-        <w:rPr>
-          <w:rFonts w:hint="eastAsia"/>
-        </w:rPr>
+        <w:t xml:space="preserve">之间的三元关系，采用 </w:t>
+      </w:r>
+      <w:r>
+        <w:t xml:space="preserve">userID </w:t>
+      </w:r>
+      <w:r>
+        <w:rPr>
+          <w:rFonts w:hint="eastAsia"/>
+        </w:rPr>
+        <w:t xml:space="preserve">与 </w:t>
+      </w:r>
+      <w:r>
+        <w:t xml:space="preserve">courseId </w:t>
+      </w:r>
+      <w:r>
+        <w:rPr>
+          <w:rFonts w:hint="eastAsia"/>
+        </w:rPr>
+        <w:t>的双主码保证关系的唯一性。但与之不同的是，相同的作业，相同的用户可能有多次提交，因此我们便采用了一个独立的 submission</w:t>
+      </w:r>
+      <w:r>
         <w:t xml:space="preserve"> </w:t>
       </w:r>
-      <w:proofErr w:type="spellStart"/>
-      <w:r>
-        <w:t>userID</w:t>
-      </w:r>
-      <w:proofErr w:type="spellEnd"/>
-      <w:r>
-        <w:t xml:space="preserve"> </w:t>
-      </w:r>
-      <w:r>
-        <w:rPr>
-          <w:rFonts w:hint="eastAsia"/>
-        </w:rPr>
-        <w:t>与</w:t>
-      </w:r>
-      <w:r>
-        <w:rPr>
-          <w:rFonts w:hint="eastAsia"/>
-        </w:rPr>
-        <w:t xml:space="preserve"> </w:t>
-      </w:r>
-      <w:proofErr w:type="spellStart"/>
-      <w:r>
-        <w:t>courseId</w:t>
-      </w:r>
-      <w:proofErr w:type="spellEnd"/>
-      <w:r>
-        <w:t xml:space="preserve"> </w:t>
-      </w:r>
-      <w:r>
-        <w:rPr>
-          <w:rFonts w:hint="eastAsia"/>
-        </w:rPr>
-        <w:t>的</w:t>
-      </w:r>
-      <w:r>
-        <w:rPr>
-          <w:rFonts w:hint="eastAsia"/>
-        </w:rPr>
-        <w:t>双</w:t>
-      </w:r>
-      <w:proofErr w:type="gramStart"/>
-      <w:r>
-        <w:rPr>
-          <w:rFonts w:hint="eastAsia"/>
-        </w:rPr>
-        <w:t>主码保证</w:t>
-      </w:r>
-      <w:proofErr w:type="gramEnd"/>
-      <w:r>
-        <w:rPr>
-          <w:rFonts w:hint="eastAsia"/>
-        </w:rPr>
-        <w:t>关系的唯一性。但与之不同的是，相同的作业，相同的用户可能有多次提交，因此我们便采用了一个独立的</w:t>
-      </w:r>
-      <w:r>
-        <w:rPr>
-          <w:rFonts w:hint="eastAsia"/>
-        </w:rPr>
-        <w:t xml:space="preserve"> submission</w:t>
-      </w:r>
-      <w:r>
-        <w:t xml:space="preserve"> </w:t>
-      </w:r>
-      <w:r>
-        <w:rPr>
-          <w:rFonts w:hint="eastAsia"/>
-        </w:rPr>
-        <w:t>表，采用</w:t>
-      </w:r>
-      <w:r>
-        <w:rPr>
-          <w:rFonts w:hint="eastAsia"/>
-        </w:rPr>
-        <w:t xml:space="preserve"> </w:t>
-      </w:r>
-      <w:proofErr w:type="spellStart"/>
-      <w:r>
-        <w:t>submissionID</w:t>
-      </w:r>
-      <w:proofErr w:type="spellEnd"/>
-      <w:r>
-        <w:t xml:space="preserve"> </w:t>
-      </w:r>
-      <w:r>
-        <w:rPr>
-          <w:rFonts w:hint="eastAsia"/>
-        </w:rPr>
-        <w:t>作为主键，并通过额外的两个</w:t>
-      </w:r>
-      <w:proofErr w:type="gramStart"/>
-      <w:r>
-        <w:rPr>
-          <w:rFonts w:hint="eastAsia"/>
-        </w:rPr>
-        <w:t>键记录</w:t>
-      </w:r>
-      <w:proofErr w:type="gramEnd"/>
-      <w:r>
-        <w:rPr>
-          <w:rFonts w:hint="eastAsia"/>
-        </w:rPr>
-        <w:t>其所属的用户与作业。</w:t>
+      <w:r>
+        <w:rPr>
+          <w:rFonts w:hint="eastAsia"/>
+        </w:rPr>
+        <w:t xml:space="preserve">表，采用 </w:t>
+      </w:r>
+      <w:r>
+        <w:t xml:space="preserve">submissionID </w:t>
+      </w:r>
+      <w:r>
+        <w:rPr>
+          <w:rFonts w:hint="eastAsia"/>
+        </w:rPr>
+        <w:t>作为主键，并通过额外的两个键记录其所属的用户与作业。</w:t>
       </w:r>
     </w:p>
     <w:p>
       <w:pPr>
-        <w:pStyle w:val="a0"/>
+        <w:pStyle w:val="3"/>
         <w:ind w:firstLine="372"/>
       </w:pPr>
       <w:r>
@@ -2012,7 +1265,7 @@
     </w:p>
     <w:p>
       <w:pPr>
-        <w:pStyle w:val="a0"/>
+        <w:pStyle w:val="3"/>
         <w:ind w:firstLine="372"/>
         <w:rPr>
           <w:rFonts w:hint="eastAsia"/>
@@ -2022,13 +1275,7 @@
         <w:rPr>
           <w:rFonts w:hint="eastAsia"/>
         </w:rPr>
-        <w:t>上述</w:t>
-      </w:r>
-      <w:r>
-        <w:rPr>
-          <w:rFonts w:hint="eastAsia"/>
-        </w:rPr>
-        <w:t xml:space="preserve"> </w:t>
+        <w:t xml:space="preserve">上述 </w:t>
       </w:r>
       <w:r>
         <w:t xml:space="preserve">ER </w:t>
@@ -2042,7 +1289,7 @@
     </w:p>
     <w:p>
       <w:pPr>
-        <w:pStyle w:val="a0"/>
+        <w:pStyle w:val="3"/>
         <w:ind w:firstLine="372"/>
         <w:rPr>
           <w:rFonts w:hint="eastAsia"/>
@@ -2051,17 +1298,15 @@
     </w:p>
     <w:p>
       <w:pPr>
-        <w:pStyle w:val="a0"/>
+        <w:pStyle w:val="3"/>
         <w:ind w:firstLine="372"/>
       </w:pPr>
       <w:r>
         <w:rPr>
           <w:rFonts w:hint="eastAsia"/>
-          <w:noProof/>
-        </w:rPr>
-        <w:lastRenderedPageBreak/>
+        </w:rPr>
         <w:drawing>
-          <wp:anchor distT="0" distB="0" distL="114300" distR="114300" simplePos="0" relativeHeight="251659264" behindDoc="0" locked="0" layoutInCell="1" allowOverlap="1" wp14:anchorId="350E0025" wp14:editId="72B467BA">
+          <wp:anchor distT="0" distB="0" distL="114300" distR="114300" simplePos="0" relativeHeight="251660288" behindDoc="0" locked="0" layoutInCell="1" allowOverlap="1">
             <wp:simplePos x="0" y="0"/>
             <wp:positionH relativeFrom="column">
               <wp:posOffset>224790</wp:posOffset>
@@ -2080,13 +1325,13 @@
               <a:graphicData uri="http://schemas.openxmlformats.org/drawingml/2006/picture">
                 <pic:pic xmlns:pic="http://schemas.openxmlformats.org/drawingml/2006/picture">
                   <pic:nvPicPr>
-                    <pic:cNvPr id="0" name="Picture 2"/>
+                    <pic:cNvPr id="1598728210" name="图片 2"/>
                     <pic:cNvPicPr>
                       <a:picLocks noChangeAspect="1" noChangeArrowheads="1"/>
                     </pic:cNvPicPr>
                   </pic:nvPicPr>
                   <pic:blipFill>
-                    <a:blip r:embed="rId8">
+                    <a:blip r:embed="rId11">
                       <a:extLst>
                         <a:ext uri="{28A0092B-C50C-407E-A947-70E740481C1C}">
                           <a14:useLocalDpi xmlns:a14="http://schemas.microsoft.com/office/drawing/2010/main" val="0"/>
@@ -2098,7 +1343,7 @@
                       <a:fillRect/>
                     </a:stretch>
                   </pic:blipFill>
-                  <pic:spPr bwMode="auto">
+                  <pic:spPr>
                     <a:xfrm>
                       <a:off x="0" y="0"/>
                       <a:ext cx="5577840" cy="4457700"/>
@@ -2114,52 +1359,29 @@
                 </pic:pic>
               </a:graphicData>
             </a:graphic>
-            <wp14:sizeRelH relativeFrom="page">
-              <wp14:pctWidth>0</wp14:pctWidth>
-            </wp14:sizeRelH>
-            <wp14:sizeRelV relativeFrom="page">
-              <wp14:pctHeight>0</wp14:pctHeight>
-            </wp14:sizeRelV>
           </wp:anchor>
         </w:drawing>
       </w:r>
     </w:p>
     <w:p>
       <w:pPr>
-        <w:pStyle w:val="a0"/>
+        <w:pStyle w:val="3"/>
         <w:ind w:firstLine="372"/>
       </w:pPr>
       <w:r>
         <w:rPr>
           <w:rFonts w:hint="eastAsia"/>
         </w:rPr>
-        <w:t>由于我们在进行前后端交互时候不会对</w:t>
-      </w:r>
-      <w:r>
-        <w:rPr>
-          <w:rFonts w:hint="eastAsia"/>
-        </w:rPr>
-        <w:t xml:space="preserve"> </w:t>
-      </w:r>
-      <w:proofErr w:type="spellStart"/>
-      <w:r>
-        <w:t>isTeacher</w:t>
-      </w:r>
-      <w:proofErr w:type="spellEnd"/>
-      <w:r>
-        <w:t xml:space="preserve"> </w:t>
-      </w:r>
-      <w:r>
-        <w:rPr>
-          <w:rFonts w:hint="eastAsia"/>
-        </w:rPr>
-        <w:t>表进行任何操作，因此我们去除了该表，并且去除</w:t>
-      </w:r>
-      <w:r>
-        <w:rPr>
-          <w:rFonts w:hint="eastAsia"/>
-        </w:rPr>
-        <w:t xml:space="preserve"> </w:t>
+        <w:t xml:space="preserve">由于我们在进行前后端交互时候不会对 </w:t>
+      </w:r>
+      <w:r>
+        <w:t xml:space="preserve">isTeacher </w:t>
+      </w:r>
+      <w:r>
+        <w:rPr>
+          <w:rFonts w:hint="eastAsia"/>
+        </w:rPr>
+        <w:t xml:space="preserve">表进行任何操作，因此我们去除了该表，并且去除 </w:t>
       </w:r>
       <w:r>
         <w:t xml:space="preserve">teacher </w:t>
@@ -2191,7 +1413,7 @@
     </w:p>
     <w:p>
       <w:pPr>
-        <w:pStyle w:val="a0"/>
+        <w:pStyle w:val="3"/>
         <w:ind w:firstLine="372"/>
         <w:rPr>
           <w:rFonts w:hint="eastAsia"/>
@@ -2201,13 +1423,7 @@
         <w:rPr>
           <w:rFonts w:hint="eastAsia"/>
         </w:rPr>
-        <w:t>同时为了方便查询，我们在</w:t>
-      </w:r>
-      <w:r>
-        <w:rPr>
-          <w:rFonts w:hint="eastAsia"/>
-        </w:rPr>
-        <w:t xml:space="preserve"> </w:t>
+        <w:t xml:space="preserve">同时为了方便查询，我们在 </w:t>
       </w:r>
       <w:r>
         <w:t xml:space="preserve">submission </w:t>
@@ -2216,120 +1432,30 @@
         <w:rPr>
           <w:rFonts w:hint="eastAsia"/>
         </w:rPr>
-        <w:t>中额外记录了该次提交所属的课程的编号</w:t>
-      </w:r>
-      <w:r>
-        <w:rPr>
-          <w:rFonts w:hint="eastAsia"/>
-        </w:rPr>
-        <w:t xml:space="preserve"> </w:t>
-      </w:r>
-      <w:proofErr w:type="spellStart"/>
-      <w:r>
-        <w:t>courseID</w:t>
-      </w:r>
-      <w:proofErr w:type="spellEnd"/>
-      <w:r>
-        <w:t xml:space="preserve">. </w:t>
-      </w:r>
-      <w:r>
-        <w:rPr>
-          <w:rFonts w:hint="eastAsia"/>
-        </w:rPr>
-        <w:t>由于用户需要从课程中选取作业再进行提交，因此该键</w:t>
-      </w:r>
-      <w:proofErr w:type="gramStart"/>
-      <w:r>
-        <w:rPr>
-          <w:rFonts w:hint="eastAsia"/>
-        </w:rPr>
-        <w:t>值能够</w:t>
-      </w:r>
-      <w:proofErr w:type="gramEnd"/>
-      <w:r>
-        <w:rPr>
-          <w:rFonts w:hint="eastAsia"/>
-        </w:rPr>
-        <w:t>在提交请求时</w:t>
-      </w:r>
-      <w:r>
-        <w:rPr>
-          <w:rFonts w:hint="eastAsia"/>
-        </w:rPr>
-        <w:t>非常</w:t>
-      </w:r>
-      <w:r>
-        <w:rPr>
-          <w:rFonts w:hint="eastAsia"/>
-        </w:rPr>
-        <w:t>方便地获得</w:t>
-      </w:r>
-      <w:r>
-        <w:rPr>
-          <w:rFonts w:hint="eastAsia"/>
-        </w:rPr>
-        <w:t>，不会增加获取信息的成本</w:t>
-      </w:r>
-      <w:r>
-        <w:rPr>
-          <w:rFonts w:hint="eastAsia"/>
-        </w:rPr>
-        <w:t>。记录</w:t>
-      </w:r>
-      <w:r>
-        <w:rPr>
-          <w:rFonts w:hint="eastAsia"/>
-        </w:rPr>
-        <w:t xml:space="preserve"> </w:t>
-      </w:r>
-      <w:proofErr w:type="spellStart"/>
-      <w:r>
-        <w:t>courseID</w:t>
-      </w:r>
-      <w:proofErr w:type="spellEnd"/>
-      <w:r>
-        <w:t xml:space="preserve"> </w:t>
-      </w:r>
-      <w:r>
-        <w:rPr>
-          <w:rFonts w:hint="eastAsia"/>
-        </w:rPr>
-        <w:t>同时也可以</w:t>
-      </w:r>
-      <w:r>
-        <w:rPr>
-          <w:rFonts w:hint="eastAsia"/>
-        </w:rPr>
-        <w:t>简化</w:t>
-      </w:r>
-      <w:r>
-        <w:rPr>
-          <w:rFonts w:hint="eastAsia"/>
-        </w:rPr>
-        <w:t>用户界面下</w:t>
-      </w:r>
-      <w:r>
-        <w:rPr>
-          <w:rFonts w:hint="eastAsia"/>
-        </w:rPr>
-        <w:t>获取其在本课程提交的所有作业的信息</w:t>
-      </w:r>
-      <w:r>
-        <w:rPr>
-          <w:rFonts w:hint="eastAsia"/>
-        </w:rPr>
-        <w:t>的过程</w:t>
-      </w:r>
-      <w:r>
-        <w:rPr>
-          <w:rFonts w:hint="eastAsia"/>
-        </w:rPr>
-        <w:t>。</w:t>
+        <w:t xml:space="preserve">中额外记录了该次提交所属的课程的编号 </w:t>
+      </w:r>
+      <w:r>
+        <w:t xml:space="preserve">courseID. </w:t>
+      </w:r>
+      <w:r>
+        <w:rPr>
+          <w:rFonts w:hint="eastAsia"/>
+        </w:rPr>
+        <w:t xml:space="preserve">由于用户需要从课程中选取作业再进行提交，因此该键值能够在提交请求时非常方便地获得，不会增加获取信息的成本。记录 </w:t>
+      </w:r>
+      <w:r>
+        <w:t xml:space="preserve">courseID </w:t>
+      </w:r>
+      <w:r>
+        <w:rPr>
+          <w:rFonts w:hint="eastAsia"/>
+        </w:rPr>
+        <w:t>同时也可以简化用户界面下获取其在本课程提交的所有作业的信息的过程。</w:t>
       </w:r>
     </w:p>
     <w:p>
       <w:pPr>
-        <w:pStyle w:val="2"/>
+        <w:pStyle w:val="4"/>
         <w:spacing w:before="71" w:after="71"/>
         <w:rPr>
           <w:sz w:val="20"/>
@@ -2345,8 +1471,8 @@
     </w:p>
     <w:p>
       <w:pPr>
-        <w:pStyle w:val="a0"/>
-        <w:ind w:firstLineChars="0" w:firstLine="0"/>
+        <w:pStyle w:val="3"/>
+        <w:ind w:firstLine="0" w:firstLineChars="0"/>
         <w:rPr>
           <w:lang w:eastAsia="zh-Hans"/>
         </w:rPr>
@@ -2393,8 +1519,8 @@
     </w:p>
     <w:p>
       <w:pPr>
-        <w:pStyle w:val="a0"/>
-        <w:ind w:firstLineChars="0" w:firstLine="0"/>
+        <w:pStyle w:val="3"/>
+        <w:ind w:firstLine="0" w:firstLineChars="0"/>
         <w:rPr>
           <w:lang w:eastAsia="zh-Hans"/>
         </w:rPr>
@@ -2429,13 +1555,7 @@
         <w:rPr>
           <w:lang w:eastAsia="zh-Hans"/>
         </w:rPr>
-        <w:t>course</w:t>
-      </w:r>
-      <w:r>
-        <w:rPr>
-          <w:lang w:eastAsia="zh-Hans"/>
-        </w:rPr>
-        <w:t>，</w:t>
+        <w:t>course，</w:t>
       </w:r>
       <w:r>
         <w:rPr>
@@ -2448,36 +1568,31 @@
         <w:rPr>
           <w:lang w:eastAsia="zh-Hans"/>
         </w:rPr>
-        <w:t xml:space="preserve"> </w:t>
-      </w:r>
-      <w:proofErr w:type="spellStart"/>
-      <w:r>
-        <w:rPr>
-          <w:lang w:eastAsia="zh-Hans"/>
-        </w:rPr>
-        <w:t>courseID</w:t>
-      </w:r>
-      <w:proofErr w:type="spellEnd"/>
+        <w:t xml:space="preserve"> courseID</w:t>
+      </w:r>
     </w:p>
     <w:tbl>
       <w:tblPr>
+        <w:tblStyle w:val="16"/>
         <w:tblW w:w="8939" w:type="dxa"/>
         <w:tblCellSpacing w:w="15" w:type="dxa"/>
         <w:tblInd w:w="15" w:type="dxa"/>
         <w:tblBorders>
-          <w:top w:val="single" w:sz="2" w:space="0" w:color="D9D9E3"/>
-          <w:left w:val="single" w:sz="2" w:space="0" w:color="D9D9E3"/>
-          <w:bottom w:val="single" w:sz="2" w:space="0" w:color="D9D9E3"/>
-          <w:right w:val="single" w:sz="2" w:space="0" w:color="D9D9E3"/>
+          <w:top w:val="single" w:color="D9D9E3" w:sz="2" w:space="0"/>
+          <w:left w:val="single" w:color="D9D9E3" w:sz="2" w:space="0"/>
+          <w:bottom w:val="single" w:color="D9D9E3" w:sz="2" w:space="0"/>
+          <w:right w:val="single" w:color="D9D9E3" w:sz="2" w:space="0"/>
+          <w:insideH w:val="none" w:color="auto" w:sz="0" w:space="0"/>
+          <w:insideV w:val="none" w:color="auto" w:sz="0" w:space="0"/>
         </w:tblBorders>
         <w:shd w:val="clear" w:color="auto" w:fill="F7F7F8"/>
+        <w:tblLayout w:type="autofit"/>
         <w:tblCellMar>
           <w:top w:w="15" w:type="dxa"/>
           <w:left w:w="15" w:type="dxa"/>
           <w:bottom w:w="15" w:type="dxa"/>
           <w:right w:w="15" w:type="dxa"/>
         </w:tblCellMar>
-        <w:tblLook w:val="04A0" w:firstRow="1" w:lastRow="0" w:firstColumn="1" w:lastColumn="0" w:noHBand="0" w:noVBand="1"/>
       </w:tblPr>
       <w:tblGrid>
         <w:gridCol w:w="1428"/>
@@ -2486,7 +1601,7 @@
       </w:tblGrid>
       <w:tr>
         <w:trPr>
-          <w:trHeight w:val="291"/>
+          <w:trHeight w:val="291" w:hRule="atLeast"/>
           <w:tblHeader/>
           <w:tblCellSpacing w:w="15" w:type="dxa"/>
         </w:trPr>
@@ -2494,10 +1609,10 @@
           <w:tcPr>
             <w:tcW w:w="1383" w:type="dxa"/>
             <w:tcBorders>
-              <w:top w:val="single" w:sz="8" w:space="0" w:color="D9D9E3"/>
-              <w:left w:val="single" w:sz="8" w:space="0" w:color="D9D9E3"/>
-              <w:bottom w:val="single" w:sz="8" w:space="0" w:color="D9D9E3"/>
-              <w:right w:val="single" w:sz="2" w:space="0" w:color="D9D9E3"/>
+              <w:top w:val="single" w:color="D9D9E3" w:sz="8" w:space="0"/>
+              <w:left w:val="single" w:color="D9D9E3" w:sz="8" w:space="0"/>
+              <w:bottom w:val="single" w:color="D9D9E3" w:sz="8" w:space="0"/>
+              <w:right w:val="single" w:color="D9D9E3" w:sz="2" w:space="0"/>
             </w:tcBorders>
             <w:shd w:val="clear" w:color="auto" w:fill="F7F7F8"/>
             <w:vAlign w:val="bottom"/>
@@ -2516,7 +1631,7 @@
             </w:pPr>
             <w:r>
               <w:rPr>
-                <w:rFonts w:ascii="宋体" w:hAnsi="宋体" w:cs="宋体" w:hint="eastAsia"/>
+                <w:rFonts w:hint="eastAsia" w:ascii="宋体" w:hAnsi="宋体" w:cs="宋体"/>
                 <w:color w:val="374151"/>
                 <w:kern w:val="0"/>
                 <w:szCs w:val="18"/>
@@ -2530,10 +1645,10 @@
           <w:tcPr>
             <w:tcW w:w="1231" w:type="dxa"/>
             <w:tcBorders>
-              <w:top w:val="single" w:sz="8" w:space="0" w:color="D9D9E3"/>
-              <w:left w:val="single" w:sz="8" w:space="0" w:color="D9D9E3"/>
-              <w:bottom w:val="single" w:sz="8" w:space="0" w:color="D9D9E3"/>
-              <w:right w:val="single" w:sz="2" w:space="0" w:color="D9D9E3"/>
+              <w:top w:val="single" w:color="D9D9E3" w:sz="8" w:space="0"/>
+              <w:left w:val="single" w:color="D9D9E3" w:sz="8" w:space="0"/>
+              <w:bottom w:val="single" w:color="D9D9E3" w:sz="8" w:space="0"/>
+              <w:right w:val="single" w:color="D9D9E3" w:sz="2" w:space="0"/>
             </w:tcBorders>
             <w:shd w:val="clear" w:color="auto" w:fill="F7F7F8"/>
             <w:vAlign w:val="bottom"/>
@@ -2552,7 +1667,7 @@
             </w:pPr>
             <w:r>
               <w:rPr>
-                <w:rFonts w:ascii="宋体" w:hAnsi="宋体" w:cs="宋体" w:hint="eastAsia"/>
+                <w:rFonts w:hint="eastAsia" w:ascii="宋体" w:hAnsi="宋体" w:cs="宋体"/>
                 <w:color w:val="374151"/>
                 <w:kern w:val="0"/>
                 <w:szCs w:val="18"/>
@@ -2566,10 +1681,10 @@
           <w:tcPr>
             <w:tcW w:w="6205" w:type="dxa"/>
             <w:tcBorders>
-              <w:top w:val="single" w:sz="8" w:space="0" w:color="D9D9E3"/>
-              <w:left w:val="single" w:sz="8" w:space="0" w:color="D9D9E3"/>
-              <w:bottom w:val="single" w:sz="8" w:space="0" w:color="D9D9E3"/>
-              <w:right w:val="single" w:sz="8" w:space="0" w:color="D9D9E3"/>
+              <w:top w:val="single" w:color="D9D9E3" w:sz="8" w:space="0"/>
+              <w:left w:val="single" w:color="D9D9E3" w:sz="8" w:space="0"/>
+              <w:bottom w:val="single" w:color="D9D9E3" w:sz="8" w:space="0"/>
+              <w:right w:val="single" w:color="D9D9E3" w:sz="8" w:space="0"/>
             </w:tcBorders>
             <w:shd w:val="clear" w:color="auto" w:fill="F7F7F8"/>
             <w:vAlign w:val="bottom"/>
@@ -2588,7 +1703,7 @@
             </w:pPr>
             <w:r>
               <w:rPr>
-                <w:rFonts w:ascii="宋体" w:hAnsi="宋体" w:cs="宋体" w:hint="eastAsia"/>
+                <w:rFonts w:hint="eastAsia" w:ascii="宋体" w:hAnsi="宋体" w:cs="宋体"/>
                 <w:color w:val="374151"/>
                 <w:kern w:val="0"/>
                 <w:szCs w:val="18"/>
@@ -2602,21 +1717,26 @@
       <w:tr>
         <w:tblPrEx>
           <w:tblBorders>
-            <w:bottom w:val="single" w:sz="8" w:space="0" w:color="auto"/>
+            <w:top w:val="single" w:color="D9D9E3" w:sz="2" w:space="0"/>
+            <w:left w:val="single" w:color="D9D9E3" w:sz="2" w:space="0"/>
+            <w:bottom w:val="single" w:color="auto" w:sz="8" w:space="0"/>
+            <w:right w:val="single" w:color="D9D9E3" w:sz="2" w:space="0"/>
+            <w:insideH w:val="none" w:color="auto" w:sz="0" w:space="0"/>
+            <w:insideV w:val="none" w:color="auto" w:sz="0" w:space="0"/>
           </w:tblBorders>
         </w:tblPrEx>
         <w:trPr>
-          <w:trHeight w:val="273"/>
+          <w:trHeight w:val="273" w:hRule="atLeast"/>
           <w:tblCellSpacing w:w="15" w:type="dxa"/>
         </w:trPr>
         <w:tc>
           <w:tcPr>
             <w:tcW w:w="1383" w:type="dxa"/>
             <w:tcBorders>
-              <w:top w:val="single" w:sz="2" w:space="0" w:color="D9D9E3"/>
-              <w:left w:val="single" w:sz="8" w:space="0" w:color="D9D9E3"/>
-              <w:bottom w:val="single" w:sz="8" w:space="0" w:color="D9D9E3"/>
-              <w:right w:val="single" w:sz="2" w:space="0" w:color="D9D9E3"/>
+              <w:top w:val="single" w:color="D9D9E3" w:sz="2" w:space="0"/>
+              <w:left w:val="single" w:color="D9D9E3" w:sz="8" w:space="0"/>
+              <w:bottom w:val="single" w:color="D9D9E3" w:sz="8" w:space="0"/>
+              <w:right w:val="single" w:color="D9D9E3" w:sz="2" w:space="0"/>
             </w:tcBorders>
             <w:shd w:val="clear" w:color="auto" w:fill="F7F7F8"/>
           </w:tcPr>
@@ -2627,17 +1747,16 @@
               <w:jc w:val="left"/>
               <w:textAlignment w:val="baseline"/>
               <w:rPr>
-                <w:rFonts w:ascii="Times New Roman Regular" w:eastAsia="Helvetica Neue" w:hAnsi="Times New Roman Regular" w:cs="Times New Roman Regular"/>
+                <w:rFonts w:ascii="Times New Roman Regular" w:hAnsi="Times New Roman Regular" w:eastAsia="Helvetica Neue" w:cs="Times New Roman Regular"/>
                 <w:color w:val="374151"/>
                 <w:kern w:val="0"/>
                 <w:szCs w:val="18"/>
                 <w:lang w:bidi="ar"/>
               </w:rPr>
             </w:pPr>
-            <w:proofErr w:type="spellStart"/>
-            <w:r>
-              <w:rPr>
-                <w:rFonts w:ascii="Times New Roman Regular" w:eastAsia="Helvetica Neue" w:hAnsi="Times New Roman Regular" w:cs="Times New Roman Regular"/>
+            <w:r>
+              <w:rPr>
+                <w:rFonts w:ascii="Times New Roman Regular" w:hAnsi="Times New Roman Regular" w:eastAsia="Helvetica Neue" w:cs="Times New Roman Regular"/>
                 <w:color w:val="374151"/>
                 <w:kern w:val="0"/>
                 <w:szCs w:val="18"/>
@@ -2645,17 +1764,16 @@
               </w:rPr>
               <w:t>courseID</w:t>
             </w:r>
-            <w:proofErr w:type="spellEnd"/>
           </w:p>
         </w:tc>
         <w:tc>
           <w:tcPr>
             <w:tcW w:w="1231" w:type="dxa"/>
             <w:tcBorders>
-              <w:top w:val="single" w:sz="2" w:space="0" w:color="D9D9E3"/>
-              <w:left w:val="single" w:sz="8" w:space="0" w:color="D9D9E3"/>
-              <w:bottom w:val="single" w:sz="8" w:space="0" w:color="D9D9E3"/>
-              <w:right w:val="single" w:sz="2" w:space="0" w:color="D9D9E3"/>
+              <w:top w:val="single" w:color="D9D9E3" w:sz="2" w:space="0"/>
+              <w:left w:val="single" w:color="D9D9E3" w:sz="8" w:space="0"/>
+              <w:bottom w:val="single" w:color="D9D9E3" w:sz="8" w:space="0"/>
+              <w:right w:val="single" w:color="D9D9E3" w:sz="2" w:space="0"/>
             </w:tcBorders>
             <w:shd w:val="clear" w:color="auto" w:fill="F7F7F8"/>
           </w:tcPr>
@@ -2666,7 +1784,7 @@
               <w:jc w:val="left"/>
               <w:textAlignment w:val="baseline"/>
               <w:rPr>
-                <w:rFonts w:ascii="Times New Roman Regular" w:eastAsia="Helvetica Neue" w:hAnsi="Times New Roman Regular" w:cs="Times New Roman Regular"/>
+                <w:rFonts w:ascii="Times New Roman Regular" w:hAnsi="Times New Roman Regular" w:eastAsia="Helvetica Neue" w:cs="Times New Roman Regular"/>
                 <w:color w:val="374151"/>
                 <w:kern w:val="0"/>
                 <w:szCs w:val="18"/>
@@ -2675,7 +1793,7 @@
             </w:pPr>
             <w:r>
               <w:rPr>
-                <w:rFonts w:ascii="Times New Roman Regular" w:eastAsia="Helvetica Neue" w:hAnsi="Times New Roman Regular" w:cs="Times New Roman Regular"/>
+                <w:rFonts w:ascii="Times New Roman Regular" w:hAnsi="Times New Roman Regular" w:eastAsia="Helvetica Neue" w:cs="Times New Roman Regular"/>
                 <w:color w:val="374151"/>
                 <w:kern w:val="0"/>
                 <w:szCs w:val="18"/>
@@ -2689,10 +1807,10 @@
           <w:tcPr>
             <w:tcW w:w="6205" w:type="dxa"/>
             <w:tcBorders>
-              <w:top w:val="single" w:sz="2" w:space="0" w:color="D9D9E3"/>
-              <w:left w:val="single" w:sz="8" w:space="0" w:color="D9D9E3"/>
-              <w:bottom w:val="single" w:sz="8" w:space="0" w:color="D9D9E3"/>
-              <w:right w:val="single" w:sz="8" w:space="0" w:color="D9D9E3"/>
+              <w:top w:val="single" w:color="D9D9E3" w:sz="2" w:space="0"/>
+              <w:left w:val="single" w:color="D9D9E3" w:sz="8" w:space="0"/>
+              <w:bottom w:val="single" w:color="D9D9E3" w:sz="8" w:space="0"/>
+              <w:right w:val="single" w:color="D9D9E3" w:sz="8" w:space="0"/>
             </w:tcBorders>
             <w:shd w:val="clear" w:color="auto" w:fill="F7F7F8"/>
           </w:tcPr>
@@ -2703,14 +1821,14 @@
               <w:jc w:val="left"/>
               <w:textAlignment w:val="baseline"/>
               <w:rPr>
-                <w:rFonts w:ascii="Helvetica Neue" w:eastAsia="Helvetica Neue" w:hAnsi="Helvetica Neue" w:cs="Helvetica Neue"/>
-                <w:color w:val="374151"/>
-                <w:szCs w:val="18"/>
-              </w:rPr>
-            </w:pPr>
-            <w:r>
-              <w:rPr>
-                <w:rFonts w:ascii="Helvetica Neue" w:eastAsia="Helvetica Neue" w:hAnsi="Helvetica Neue" w:cs="Helvetica Neue"/>
+                <w:rFonts w:ascii="Helvetica Neue" w:hAnsi="Helvetica Neue" w:eastAsia="Helvetica Neue" w:cs="Helvetica Neue"/>
+                <w:color w:val="374151"/>
+                <w:szCs w:val="18"/>
+              </w:rPr>
+            </w:pPr>
+            <w:r>
+              <w:rPr>
+                <w:rFonts w:ascii="Helvetica Neue" w:hAnsi="Helvetica Neue" w:eastAsia="Helvetica Neue" w:cs="Helvetica Neue"/>
                 <w:color w:val="374151"/>
                 <w:kern w:val="0"/>
                 <w:szCs w:val="18"/>
@@ -2724,21 +1842,26 @@
       <w:tr>
         <w:tblPrEx>
           <w:tblBorders>
-            <w:bottom w:val="single" w:sz="8" w:space="0" w:color="auto"/>
+            <w:top w:val="single" w:color="D9D9E3" w:sz="2" w:space="0"/>
+            <w:left w:val="single" w:color="D9D9E3" w:sz="2" w:space="0"/>
+            <w:bottom w:val="single" w:color="auto" w:sz="8" w:space="0"/>
+            <w:right w:val="single" w:color="D9D9E3" w:sz="2" w:space="0"/>
+            <w:insideH w:val="none" w:color="auto" w:sz="0" w:space="0"/>
+            <w:insideV w:val="none" w:color="auto" w:sz="0" w:space="0"/>
           </w:tblBorders>
         </w:tblPrEx>
         <w:trPr>
-          <w:trHeight w:val="273"/>
+          <w:trHeight w:val="273" w:hRule="atLeast"/>
           <w:tblCellSpacing w:w="15" w:type="dxa"/>
         </w:trPr>
         <w:tc>
           <w:tcPr>
             <w:tcW w:w="1383" w:type="dxa"/>
             <w:tcBorders>
-              <w:top w:val="single" w:sz="2" w:space="0" w:color="D9D9E3"/>
-              <w:left w:val="single" w:sz="8" w:space="0" w:color="D9D9E3"/>
-              <w:bottom w:val="single" w:sz="8" w:space="0" w:color="D9D9E3"/>
-              <w:right w:val="single" w:sz="2" w:space="0" w:color="D9D9E3"/>
+              <w:top w:val="single" w:color="D9D9E3" w:sz="2" w:space="0"/>
+              <w:left w:val="single" w:color="D9D9E3" w:sz="8" w:space="0"/>
+              <w:bottom w:val="single" w:color="D9D9E3" w:sz="8" w:space="0"/>
+              <w:right w:val="single" w:color="D9D9E3" w:sz="2" w:space="0"/>
             </w:tcBorders>
             <w:shd w:val="clear" w:color="auto" w:fill="F7F7F8"/>
           </w:tcPr>
@@ -2749,17 +1872,16 @@
               <w:jc w:val="left"/>
               <w:textAlignment w:val="baseline"/>
               <w:rPr>
-                <w:rFonts w:ascii="Times New Roman Regular" w:eastAsia="Helvetica Neue" w:hAnsi="Times New Roman Regular" w:cs="Times New Roman Regular"/>
+                <w:rFonts w:ascii="Times New Roman Regular" w:hAnsi="Times New Roman Regular" w:eastAsia="Helvetica Neue" w:cs="Times New Roman Regular"/>
                 <w:color w:val="374151"/>
                 <w:kern w:val="0"/>
                 <w:szCs w:val="18"/>
                 <w:lang w:bidi="ar"/>
               </w:rPr>
             </w:pPr>
-            <w:proofErr w:type="spellStart"/>
-            <w:r>
-              <w:rPr>
-                <w:rFonts w:ascii="Times New Roman Regular" w:eastAsia="Helvetica Neue" w:hAnsi="Times New Roman Regular" w:cs="Times New Roman Regular"/>
+            <w:r>
+              <w:rPr>
+                <w:rFonts w:ascii="Times New Roman Regular" w:hAnsi="Times New Roman Regular" w:eastAsia="Helvetica Neue" w:cs="Times New Roman Regular"/>
                 <w:color w:val="374151"/>
                 <w:kern w:val="0"/>
                 <w:szCs w:val="18"/>
@@ -2767,17 +1889,16 @@
               </w:rPr>
               <w:t>courseName</w:t>
             </w:r>
-            <w:proofErr w:type="spellEnd"/>
           </w:p>
         </w:tc>
         <w:tc>
           <w:tcPr>
             <w:tcW w:w="1231" w:type="dxa"/>
             <w:tcBorders>
-              <w:top w:val="single" w:sz="2" w:space="0" w:color="D9D9E3"/>
-              <w:left w:val="single" w:sz="8" w:space="0" w:color="D9D9E3"/>
-              <w:bottom w:val="single" w:sz="8" w:space="0" w:color="D9D9E3"/>
-              <w:right w:val="single" w:sz="2" w:space="0" w:color="D9D9E3"/>
+              <w:top w:val="single" w:color="D9D9E3" w:sz="2" w:space="0"/>
+              <w:left w:val="single" w:color="D9D9E3" w:sz="8" w:space="0"/>
+              <w:bottom w:val="single" w:color="D9D9E3" w:sz="8" w:space="0"/>
+              <w:right w:val="single" w:color="D9D9E3" w:sz="2" w:space="0"/>
             </w:tcBorders>
             <w:shd w:val="clear" w:color="auto" w:fill="F7F7F8"/>
           </w:tcPr>
@@ -2788,34 +1909,22 @@
               <w:jc w:val="left"/>
               <w:textAlignment w:val="baseline"/>
               <w:rPr>
-                <w:rFonts w:ascii="Times New Roman Regular" w:eastAsia="Helvetica Neue" w:hAnsi="Times New Roman Regular" w:cs="Times New Roman Regular"/>
+                <w:rFonts w:ascii="Times New Roman Regular" w:hAnsi="Times New Roman Regular" w:eastAsia="Helvetica Neue" w:cs="Times New Roman Regular"/>
                 <w:color w:val="374151"/>
                 <w:kern w:val="0"/>
                 <w:szCs w:val="18"/>
                 <w:lang w:bidi="ar"/>
               </w:rPr>
             </w:pPr>
-            <w:proofErr w:type="gramStart"/>
-            <w:r>
-              <w:rPr>
-                <w:rFonts w:ascii="Times New Roman Regular" w:eastAsia="Helvetica Neue" w:hAnsi="Times New Roman Regular" w:cs="Times New Roman Regular"/>
+            <w:r>
+              <w:rPr>
+                <w:rFonts w:ascii="Times New Roman Regular" w:hAnsi="Times New Roman Regular" w:eastAsia="Helvetica Neue" w:cs="Times New Roman Regular"/>
                 <w:color w:val="374151"/>
                 <w:kern w:val="0"/>
                 <w:szCs w:val="18"/>
                 <w:lang w:bidi="ar"/>
               </w:rPr>
-              <w:t>char(</w:t>
-            </w:r>
-            <w:proofErr w:type="gramEnd"/>
-            <w:r>
-              <w:rPr>
-                <w:rFonts w:ascii="Times New Roman Regular" w:eastAsia="Helvetica Neue" w:hAnsi="Times New Roman Regular" w:cs="Times New Roman Regular"/>
-                <w:color w:val="374151"/>
-                <w:kern w:val="0"/>
-                <w:szCs w:val="18"/>
-                <w:lang w:bidi="ar"/>
-              </w:rPr>
-              <w:t>128)</w:t>
+              <w:t>char(128)</w:t>
             </w:r>
           </w:p>
         </w:tc>
@@ -2823,10 +1932,10 @@
           <w:tcPr>
             <w:tcW w:w="6205" w:type="dxa"/>
             <w:tcBorders>
-              <w:top w:val="single" w:sz="2" w:space="0" w:color="D9D9E3"/>
-              <w:left w:val="single" w:sz="8" w:space="0" w:color="D9D9E3"/>
-              <w:bottom w:val="single" w:sz="8" w:space="0" w:color="D9D9E3"/>
-              <w:right w:val="single" w:sz="8" w:space="0" w:color="D9D9E3"/>
+              <w:top w:val="single" w:color="D9D9E3" w:sz="2" w:space="0"/>
+              <w:left w:val="single" w:color="D9D9E3" w:sz="8" w:space="0"/>
+              <w:bottom w:val="single" w:color="D9D9E3" w:sz="8" w:space="0"/>
+              <w:right w:val="single" w:color="D9D9E3" w:sz="8" w:space="0"/>
             </w:tcBorders>
             <w:shd w:val="clear" w:color="auto" w:fill="F7F7F8"/>
           </w:tcPr>
@@ -2837,14 +1946,14 @@
               <w:jc w:val="left"/>
               <w:textAlignment w:val="baseline"/>
               <w:rPr>
-                <w:rFonts w:ascii="Helvetica Neue" w:eastAsia="Helvetica Neue" w:hAnsi="Helvetica Neue" w:cs="Helvetica Neue"/>
-                <w:color w:val="374151"/>
-                <w:szCs w:val="18"/>
-              </w:rPr>
-            </w:pPr>
-            <w:r>
-              <w:rPr>
-                <w:rFonts w:ascii="Helvetica Neue" w:eastAsia="Helvetica Neue" w:hAnsi="Helvetica Neue" w:cs="Helvetica Neue"/>
+                <w:rFonts w:ascii="Helvetica Neue" w:hAnsi="Helvetica Neue" w:eastAsia="Helvetica Neue" w:cs="Helvetica Neue"/>
+                <w:color w:val="374151"/>
+                <w:szCs w:val="18"/>
+              </w:rPr>
+            </w:pPr>
+            <w:r>
+              <w:rPr>
+                <w:rFonts w:ascii="Helvetica Neue" w:hAnsi="Helvetica Neue" w:eastAsia="Helvetica Neue" w:cs="Helvetica Neue"/>
                 <w:color w:val="374151"/>
                 <w:kern w:val="0"/>
                 <w:szCs w:val="18"/>
@@ -2858,21 +1967,26 @@
       <w:tr>
         <w:tblPrEx>
           <w:tblBorders>
-            <w:bottom w:val="single" w:sz="2" w:space="0" w:color="auto"/>
+            <w:top w:val="single" w:color="D9D9E3" w:sz="2" w:space="0"/>
+            <w:left w:val="single" w:color="D9D9E3" w:sz="2" w:space="0"/>
+            <w:bottom w:val="single" w:color="auto" w:sz="2" w:space="0"/>
+            <w:right w:val="single" w:color="D9D9E3" w:sz="2" w:space="0"/>
+            <w:insideH w:val="none" w:color="auto" w:sz="0" w:space="0"/>
+            <w:insideV w:val="none" w:color="auto" w:sz="0" w:space="0"/>
           </w:tblBorders>
         </w:tblPrEx>
         <w:trPr>
-          <w:trHeight w:val="297"/>
+          <w:trHeight w:val="297" w:hRule="atLeast"/>
           <w:tblCellSpacing w:w="15" w:type="dxa"/>
         </w:trPr>
         <w:tc>
           <w:tcPr>
             <w:tcW w:w="1383" w:type="dxa"/>
             <w:tcBorders>
-              <w:top w:val="single" w:sz="2" w:space="0" w:color="D9D9E3"/>
-              <w:left w:val="single" w:sz="8" w:space="0" w:color="D9D9E3"/>
-              <w:bottom w:val="single" w:sz="8" w:space="0" w:color="D9D9E3"/>
-              <w:right w:val="single" w:sz="2" w:space="0" w:color="D9D9E3"/>
+              <w:top w:val="single" w:color="D9D9E3" w:sz="2" w:space="0"/>
+              <w:left w:val="single" w:color="D9D9E3" w:sz="8" w:space="0"/>
+              <w:bottom w:val="single" w:color="D9D9E3" w:sz="8" w:space="0"/>
+              <w:right w:val="single" w:color="D9D9E3" w:sz="2" w:space="0"/>
             </w:tcBorders>
             <w:shd w:val="clear" w:color="auto" w:fill="F7F7F8"/>
           </w:tcPr>
@@ -2883,17 +1997,16 @@
               <w:jc w:val="left"/>
               <w:textAlignment w:val="baseline"/>
               <w:rPr>
-                <w:rFonts w:ascii="Times New Roman Regular" w:eastAsia="Helvetica Neue" w:hAnsi="Times New Roman Regular" w:cs="Times New Roman Regular"/>
+                <w:rFonts w:ascii="Times New Roman Regular" w:hAnsi="Times New Roman Regular" w:eastAsia="Helvetica Neue" w:cs="Times New Roman Regular"/>
                 <w:color w:val="374151"/>
                 <w:kern w:val="0"/>
                 <w:szCs w:val="18"/>
                 <w:lang w:bidi="ar"/>
               </w:rPr>
             </w:pPr>
-            <w:proofErr w:type="spellStart"/>
-            <w:r>
-              <w:rPr>
-                <w:rFonts w:ascii="Times New Roman Regular" w:eastAsia="Helvetica Neue" w:hAnsi="Times New Roman Regular" w:cs="Times New Roman Regular"/>
+            <w:r>
+              <w:rPr>
+                <w:rFonts w:ascii="Times New Roman Regular" w:hAnsi="Times New Roman Regular" w:eastAsia="Helvetica Neue" w:cs="Times New Roman Regular"/>
                 <w:color w:val="374151"/>
                 <w:kern w:val="0"/>
                 <w:szCs w:val="18"/>
@@ -2901,17 +2014,16 @@
               </w:rPr>
               <w:t>courseInfo</w:t>
             </w:r>
-            <w:proofErr w:type="spellEnd"/>
           </w:p>
         </w:tc>
         <w:tc>
           <w:tcPr>
             <w:tcW w:w="1231" w:type="dxa"/>
             <w:tcBorders>
-              <w:top w:val="single" w:sz="2" w:space="0" w:color="D9D9E3"/>
-              <w:left w:val="single" w:sz="8" w:space="0" w:color="D9D9E3"/>
-              <w:bottom w:val="single" w:sz="8" w:space="0" w:color="D9D9E3"/>
-              <w:right w:val="single" w:sz="2" w:space="0" w:color="D9D9E3"/>
+              <w:top w:val="single" w:color="D9D9E3" w:sz="2" w:space="0"/>
+              <w:left w:val="single" w:color="D9D9E3" w:sz="8" w:space="0"/>
+              <w:bottom w:val="single" w:color="D9D9E3" w:sz="8" w:space="0"/>
+              <w:right w:val="single" w:color="D9D9E3" w:sz="2" w:space="0"/>
             </w:tcBorders>
             <w:shd w:val="clear" w:color="auto" w:fill="F7F7F8"/>
           </w:tcPr>
@@ -2922,34 +2034,22 @@
               <w:jc w:val="left"/>
               <w:textAlignment w:val="baseline"/>
               <w:rPr>
-                <w:rFonts w:ascii="Times New Roman Regular" w:eastAsia="Helvetica Neue" w:hAnsi="Times New Roman Regular" w:cs="Times New Roman Regular"/>
+                <w:rFonts w:ascii="Times New Roman Regular" w:hAnsi="Times New Roman Regular" w:eastAsia="Helvetica Neue" w:cs="Times New Roman Regular"/>
                 <w:color w:val="374151"/>
                 <w:kern w:val="0"/>
                 <w:szCs w:val="18"/>
                 <w:lang w:bidi="ar"/>
               </w:rPr>
             </w:pPr>
-            <w:proofErr w:type="gramStart"/>
-            <w:r>
-              <w:rPr>
-                <w:rFonts w:ascii="Times New Roman Regular" w:eastAsia="Helvetica Neue" w:hAnsi="Times New Roman Regular" w:cs="Times New Roman Regular"/>
+            <w:r>
+              <w:rPr>
+                <w:rFonts w:ascii="Times New Roman Regular" w:hAnsi="Times New Roman Regular" w:eastAsia="Helvetica Neue" w:cs="Times New Roman Regular"/>
                 <w:color w:val="374151"/>
                 <w:kern w:val="0"/>
                 <w:szCs w:val="18"/>
                 <w:lang w:bidi="ar"/>
               </w:rPr>
-              <w:t>char(</w:t>
-            </w:r>
-            <w:proofErr w:type="gramEnd"/>
-            <w:r>
-              <w:rPr>
-                <w:rFonts w:ascii="Times New Roman Regular" w:eastAsia="Helvetica Neue" w:hAnsi="Times New Roman Regular" w:cs="Times New Roman Regular"/>
-                <w:color w:val="374151"/>
-                <w:kern w:val="0"/>
-                <w:szCs w:val="18"/>
-                <w:lang w:bidi="ar"/>
-              </w:rPr>
-              <w:t>128)</w:t>
+              <w:t>char(128)</w:t>
             </w:r>
           </w:p>
         </w:tc>
@@ -2957,10 +2057,10 @@
           <w:tcPr>
             <w:tcW w:w="6205" w:type="dxa"/>
             <w:tcBorders>
-              <w:top w:val="single" w:sz="2" w:space="0" w:color="D9D9E3"/>
-              <w:left w:val="single" w:sz="8" w:space="0" w:color="D9D9E3"/>
-              <w:bottom w:val="single" w:sz="8" w:space="0" w:color="D9D9E3"/>
-              <w:right w:val="single" w:sz="8" w:space="0" w:color="D9D9E3"/>
+              <w:top w:val="single" w:color="D9D9E3" w:sz="2" w:space="0"/>
+              <w:left w:val="single" w:color="D9D9E3" w:sz="8" w:space="0"/>
+              <w:bottom w:val="single" w:color="D9D9E3" w:sz="8" w:space="0"/>
+              <w:right w:val="single" w:color="D9D9E3" w:sz="8" w:space="0"/>
             </w:tcBorders>
             <w:shd w:val="clear" w:color="auto" w:fill="F7F7F8"/>
           </w:tcPr>
@@ -2968,7 +2068,7 @@
             <w:pPr>
               <w:jc w:val="left"/>
               <w:rPr>
-                <w:rFonts w:ascii="Helvetica Neue" w:eastAsia="Helvetica Neue" w:hAnsi="Helvetica Neue" w:cs="Helvetica Neue"/>
+                <w:rFonts w:ascii="Helvetica Neue" w:hAnsi="Helvetica Neue" w:eastAsia="Helvetica Neue" w:cs="Helvetica Neue"/>
                 <w:color w:val="374151"/>
                 <w:szCs w:val="18"/>
               </w:rPr>
@@ -3018,13 +2118,7 @@
         <w:rPr>
           <w:lang w:eastAsia="zh-Hans"/>
         </w:rPr>
-        <w:t>assignment</w:t>
-      </w:r>
-      <w:r>
-        <w:rPr>
-          <w:lang w:eastAsia="zh-Hans"/>
-        </w:rPr>
-        <w:t>，</w:t>
+        <w:t>assignment，</w:t>
       </w:r>
       <w:r>
         <w:rPr>
@@ -3037,56 +2131,31 @@
         <w:rPr>
           <w:lang w:eastAsia="zh-Hans"/>
         </w:rPr>
-        <w:t xml:space="preserve"> (</w:t>
-      </w:r>
-      <w:proofErr w:type="spellStart"/>
-      <w:r>
-        <w:rPr>
-          <w:lang w:eastAsia="zh-Hans"/>
-        </w:rPr>
-        <w:t>assignmentID</w:t>
-      </w:r>
-      <w:proofErr w:type="spellEnd"/>
-      <w:r>
-        <w:rPr>
-          <w:lang w:eastAsia="zh-Hans"/>
-        </w:rPr>
-        <w:t xml:space="preserve">, </w:t>
-      </w:r>
-      <w:proofErr w:type="spellStart"/>
-      <w:r>
-        <w:rPr>
-          <w:lang w:eastAsia="zh-Hans"/>
-        </w:rPr>
-        <w:t>courseID</w:t>
-      </w:r>
-      <w:proofErr w:type="spellEnd"/>
-      <w:r>
-        <w:rPr>
-          <w:lang w:eastAsia="zh-Hans"/>
-        </w:rPr>
-        <w:t>)</w:t>
+        <w:t xml:space="preserve"> (assignmentID, courseID)</w:t>
       </w:r>
     </w:p>
     <w:tbl>
       <w:tblPr>
+        <w:tblStyle w:val="16"/>
         <w:tblW w:w="8959" w:type="dxa"/>
         <w:tblCellSpacing w:w="15" w:type="dxa"/>
         <w:tblInd w:w="15" w:type="dxa"/>
         <w:tblBorders>
-          <w:top w:val="single" w:sz="2" w:space="0" w:color="D9D9E3"/>
-          <w:left w:val="single" w:sz="2" w:space="0" w:color="D9D9E3"/>
-          <w:bottom w:val="single" w:sz="2" w:space="0" w:color="D9D9E3"/>
-          <w:right w:val="single" w:sz="2" w:space="0" w:color="D9D9E3"/>
+          <w:top w:val="single" w:color="D9D9E3" w:sz="2" w:space="0"/>
+          <w:left w:val="single" w:color="D9D9E3" w:sz="2" w:space="0"/>
+          <w:bottom w:val="single" w:color="D9D9E3" w:sz="2" w:space="0"/>
+          <w:right w:val="single" w:color="D9D9E3" w:sz="2" w:space="0"/>
+          <w:insideH w:val="none" w:color="auto" w:sz="0" w:space="0"/>
+          <w:insideV w:val="none" w:color="auto" w:sz="0" w:space="0"/>
         </w:tblBorders>
         <w:shd w:val="clear" w:color="auto" w:fill="F7F7F8"/>
+        <w:tblLayout w:type="autofit"/>
         <w:tblCellMar>
           <w:top w:w="15" w:type="dxa"/>
           <w:left w:w="15" w:type="dxa"/>
           <w:bottom w:w="15" w:type="dxa"/>
           <w:right w:w="15" w:type="dxa"/>
         </w:tblCellMar>
-        <w:tblLook w:val="04A0" w:firstRow="1" w:lastRow="0" w:firstColumn="1" w:lastColumn="0" w:noHBand="0" w:noVBand="1"/>
       </w:tblPr>
       <w:tblGrid>
         <w:gridCol w:w="1439"/>
@@ -3095,7 +2164,7 @@
       </w:tblGrid>
       <w:tr>
         <w:trPr>
-          <w:trHeight w:val="252"/>
+          <w:trHeight w:val="252" w:hRule="atLeast"/>
           <w:tblHeader/>
           <w:tblCellSpacing w:w="15" w:type="dxa"/>
         </w:trPr>
@@ -3103,10 +2172,10 @@
           <w:tcPr>
             <w:tcW w:w="1394" w:type="dxa"/>
             <w:tcBorders>
-              <w:top w:val="single" w:sz="8" w:space="0" w:color="D9D9E3"/>
-              <w:left w:val="single" w:sz="8" w:space="0" w:color="D9D9E3"/>
-              <w:bottom w:val="single" w:sz="8" w:space="0" w:color="D9D9E3"/>
-              <w:right w:val="single" w:sz="2" w:space="0" w:color="D9D9E3"/>
+              <w:top w:val="single" w:color="D9D9E3" w:sz="8" w:space="0"/>
+              <w:left w:val="single" w:color="D9D9E3" w:sz="8" w:space="0"/>
+              <w:bottom w:val="single" w:color="D9D9E3" w:sz="8" w:space="0"/>
+              <w:right w:val="single" w:color="D9D9E3" w:sz="2" w:space="0"/>
             </w:tcBorders>
             <w:shd w:val="clear" w:color="auto" w:fill="F7F7F8"/>
             <w:vAlign w:val="bottom"/>
@@ -3124,13 +2193,12 @@
             </w:pPr>
             <w:r>
               <w:rPr>
-                <w:rFonts w:ascii="宋体" w:hAnsi="宋体" w:cs="宋体" w:hint="eastAsia"/>
+                <w:rFonts w:hint="eastAsia" w:ascii="宋体" w:hAnsi="宋体" w:cs="宋体"/>
                 <w:color w:val="374151"/>
                 <w:kern w:val="0"/>
                 <w:szCs w:val="18"/>
                 <w:lang w:bidi="ar"/>
               </w:rPr>
-              <w:lastRenderedPageBreak/>
               <w:t>列名</w:t>
             </w:r>
           </w:p>
@@ -3139,10 +2207,10 @@
           <w:tcPr>
             <w:tcW w:w="1223" w:type="dxa"/>
             <w:tcBorders>
-              <w:top w:val="single" w:sz="8" w:space="0" w:color="D9D9E3"/>
-              <w:left w:val="single" w:sz="8" w:space="0" w:color="D9D9E3"/>
-              <w:bottom w:val="single" w:sz="8" w:space="0" w:color="D9D9E3"/>
-              <w:right w:val="single" w:sz="2" w:space="0" w:color="D9D9E3"/>
+              <w:top w:val="single" w:color="D9D9E3" w:sz="8" w:space="0"/>
+              <w:left w:val="single" w:color="D9D9E3" w:sz="8" w:space="0"/>
+              <w:bottom w:val="single" w:color="D9D9E3" w:sz="8" w:space="0"/>
+              <w:right w:val="single" w:color="D9D9E3" w:sz="2" w:space="0"/>
             </w:tcBorders>
             <w:shd w:val="clear" w:color="auto" w:fill="F7F7F8"/>
             <w:vAlign w:val="bottom"/>
@@ -3161,7 +2229,7 @@
             </w:pPr>
             <w:r>
               <w:rPr>
-                <w:rFonts w:ascii="宋体" w:hAnsi="宋体" w:cs="宋体" w:hint="eastAsia"/>
+                <w:rFonts w:hint="eastAsia" w:ascii="宋体" w:hAnsi="宋体" w:cs="宋体"/>
                 <w:color w:val="374151"/>
                 <w:kern w:val="0"/>
                 <w:szCs w:val="18"/>
@@ -3175,10 +2243,10 @@
           <w:tcPr>
             <w:tcW w:w="6222" w:type="dxa"/>
             <w:tcBorders>
-              <w:top w:val="single" w:sz="8" w:space="0" w:color="D9D9E3"/>
-              <w:left w:val="single" w:sz="8" w:space="0" w:color="D9D9E3"/>
-              <w:bottom w:val="single" w:sz="8" w:space="0" w:color="D9D9E3"/>
-              <w:right w:val="single" w:sz="8" w:space="0" w:color="D9D9E3"/>
+              <w:top w:val="single" w:color="D9D9E3" w:sz="8" w:space="0"/>
+              <w:left w:val="single" w:color="D9D9E3" w:sz="8" w:space="0"/>
+              <w:bottom w:val="single" w:color="D9D9E3" w:sz="8" w:space="0"/>
+              <w:right w:val="single" w:color="D9D9E3" w:sz="8" w:space="0"/>
             </w:tcBorders>
             <w:shd w:val="clear" w:color="auto" w:fill="F7F7F8"/>
             <w:vAlign w:val="bottom"/>
@@ -3197,7 +2265,7 @@
             </w:pPr>
             <w:r>
               <w:rPr>
-                <w:rFonts w:ascii="宋体" w:hAnsi="宋体" w:cs="宋体" w:hint="eastAsia"/>
+                <w:rFonts w:hint="eastAsia" w:ascii="宋体" w:hAnsi="宋体" w:cs="宋体"/>
                 <w:color w:val="374151"/>
                 <w:kern w:val="0"/>
                 <w:szCs w:val="18"/>
@@ -3211,21 +2279,26 @@
       <w:tr>
         <w:tblPrEx>
           <w:tblBorders>
-            <w:bottom w:val="single" w:sz="8" w:space="0" w:color="auto"/>
+            <w:top w:val="single" w:color="D9D9E3" w:sz="2" w:space="0"/>
+            <w:left w:val="single" w:color="D9D9E3" w:sz="2" w:space="0"/>
+            <w:bottom w:val="single" w:color="auto" w:sz="8" w:space="0"/>
+            <w:right w:val="single" w:color="D9D9E3" w:sz="2" w:space="0"/>
+            <w:insideH w:val="none" w:color="auto" w:sz="0" w:space="0"/>
+            <w:insideV w:val="none" w:color="auto" w:sz="0" w:space="0"/>
           </w:tblBorders>
         </w:tblPrEx>
         <w:trPr>
-          <w:trHeight w:val="315"/>
+          <w:trHeight w:val="315" w:hRule="atLeast"/>
           <w:tblCellSpacing w:w="15" w:type="dxa"/>
         </w:trPr>
         <w:tc>
           <w:tcPr>
             <w:tcW w:w="1394" w:type="dxa"/>
             <w:tcBorders>
-              <w:top w:val="single" w:sz="2" w:space="0" w:color="D9D9E3"/>
-              <w:left w:val="single" w:sz="8" w:space="0" w:color="D9D9E3"/>
-              <w:bottom w:val="single" w:sz="8" w:space="0" w:color="D9D9E3"/>
-              <w:right w:val="single" w:sz="2" w:space="0" w:color="D9D9E3"/>
+              <w:top w:val="single" w:color="D9D9E3" w:sz="2" w:space="0"/>
+              <w:left w:val="single" w:color="D9D9E3" w:sz="8" w:space="0"/>
+              <w:bottom w:val="single" w:color="D9D9E3" w:sz="8" w:space="0"/>
+              <w:right w:val="single" w:color="D9D9E3" w:sz="2" w:space="0"/>
             </w:tcBorders>
             <w:shd w:val="clear" w:color="auto" w:fill="F7F7F8"/>
           </w:tcPr>
@@ -3236,15 +2309,14 @@
               <w:jc w:val="left"/>
               <w:textAlignment w:val="baseline"/>
               <w:rPr>
-                <w:rFonts w:ascii="Times New Roman Regular" w:eastAsia="Helvetica Neue" w:hAnsi="Times New Roman Regular" w:cs="Times New Roman Regular"/>
-                <w:color w:val="374151"/>
-                <w:szCs w:val="18"/>
-              </w:rPr>
-            </w:pPr>
-            <w:proofErr w:type="spellStart"/>
-            <w:r>
-              <w:rPr>
-                <w:rFonts w:ascii="Times New Roman Regular" w:eastAsia="Helvetica Neue" w:hAnsi="Times New Roman Regular" w:cs="Times New Roman Regular"/>
+                <w:rFonts w:ascii="Times New Roman Regular" w:hAnsi="Times New Roman Regular" w:eastAsia="Helvetica Neue" w:cs="Times New Roman Regular"/>
+                <w:color w:val="374151"/>
+                <w:szCs w:val="18"/>
+              </w:rPr>
+            </w:pPr>
+            <w:r>
+              <w:rPr>
+                <w:rFonts w:ascii="Times New Roman Regular" w:hAnsi="Times New Roman Regular" w:eastAsia="Helvetica Neue" w:cs="Times New Roman Regular"/>
                 <w:color w:val="374151"/>
                 <w:kern w:val="0"/>
                 <w:szCs w:val="18"/>
@@ -3252,17 +2324,16 @@
               </w:rPr>
               <w:t>assignmentID</w:t>
             </w:r>
-            <w:proofErr w:type="spellEnd"/>
           </w:p>
         </w:tc>
         <w:tc>
           <w:tcPr>
             <w:tcW w:w="1223" w:type="dxa"/>
             <w:tcBorders>
-              <w:top w:val="single" w:sz="2" w:space="0" w:color="D9D9E3"/>
-              <w:left w:val="single" w:sz="8" w:space="0" w:color="D9D9E3"/>
-              <w:bottom w:val="single" w:sz="8" w:space="0" w:color="D9D9E3"/>
-              <w:right w:val="single" w:sz="2" w:space="0" w:color="D9D9E3"/>
+              <w:top w:val="single" w:color="D9D9E3" w:sz="2" w:space="0"/>
+              <w:left w:val="single" w:color="D9D9E3" w:sz="8" w:space="0"/>
+              <w:bottom w:val="single" w:color="D9D9E3" w:sz="8" w:space="0"/>
+              <w:right w:val="single" w:color="D9D9E3" w:sz="2" w:space="0"/>
             </w:tcBorders>
             <w:shd w:val="clear" w:color="auto" w:fill="F7F7F8"/>
           </w:tcPr>
@@ -3273,14 +2344,14 @@
               <w:jc w:val="left"/>
               <w:textAlignment w:val="baseline"/>
               <w:rPr>
-                <w:rFonts w:ascii="Times New Roman Regular" w:eastAsia="Helvetica Neue" w:hAnsi="Times New Roman Regular" w:cs="Times New Roman Regular"/>
-                <w:color w:val="374151"/>
-                <w:szCs w:val="18"/>
-              </w:rPr>
-            </w:pPr>
-            <w:r>
-              <w:rPr>
-                <w:rFonts w:ascii="Times New Roman Regular" w:eastAsia="Helvetica Neue" w:hAnsi="Times New Roman Regular" w:cs="Times New Roman Regular"/>
+                <w:rFonts w:ascii="Times New Roman Regular" w:hAnsi="Times New Roman Regular" w:eastAsia="Helvetica Neue" w:cs="Times New Roman Regular"/>
+                <w:color w:val="374151"/>
+                <w:szCs w:val="18"/>
+              </w:rPr>
+            </w:pPr>
+            <w:r>
+              <w:rPr>
+                <w:rFonts w:ascii="Times New Roman Regular" w:hAnsi="Times New Roman Regular" w:eastAsia="Helvetica Neue" w:cs="Times New Roman Regular"/>
                 <w:color w:val="374151"/>
                 <w:kern w:val="0"/>
                 <w:szCs w:val="18"/>
@@ -3294,10 +2365,10 @@
           <w:tcPr>
             <w:tcW w:w="6222" w:type="dxa"/>
             <w:tcBorders>
-              <w:top w:val="single" w:sz="2" w:space="0" w:color="D9D9E3"/>
-              <w:left w:val="single" w:sz="8" w:space="0" w:color="D9D9E3"/>
-              <w:bottom w:val="single" w:sz="8" w:space="0" w:color="D9D9E3"/>
-              <w:right w:val="single" w:sz="8" w:space="0" w:color="D9D9E3"/>
+              <w:top w:val="single" w:color="D9D9E3" w:sz="2" w:space="0"/>
+              <w:left w:val="single" w:color="D9D9E3" w:sz="8" w:space="0"/>
+              <w:bottom w:val="single" w:color="D9D9E3" w:sz="8" w:space="0"/>
+              <w:right w:val="single" w:color="D9D9E3" w:sz="8" w:space="0"/>
             </w:tcBorders>
             <w:shd w:val="clear" w:color="auto" w:fill="F7F7F8"/>
           </w:tcPr>
@@ -3315,7 +2386,7 @@
             </w:pPr>
             <w:r>
               <w:rPr>
-                <w:rFonts w:ascii="宋体" w:hAnsi="宋体" w:cs="宋体" w:hint="eastAsia"/>
+                <w:rFonts w:hint="eastAsia" w:ascii="宋体" w:hAnsi="宋体" w:cs="宋体"/>
                 <w:color w:val="374151"/>
                 <w:kern w:val="0"/>
                 <w:szCs w:val="18"/>
@@ -3329,21 +2400,26 @@
       <w:tr>
         <w:tblPrEx>
           <w:tblBorders>
-            <w:bottom w:val="single" w:sz="8" w:space="0" w:color="auto"/>
+            <w:top w:val="single" w:color="D9D9E3" w:sz="2" w:space="0"/>
+            <w:left w:val="single" w:color="D9D9E3" w:sz="2" w:space="0"/>
+            <w:bottom w:val="single" w:color="auto" w:sz="8" w:space="0"/>
+            <w:right w:val="single" w:color="D9D9E3" w:sz="2" w:space="0"/>
+            <w:insideH w:val="none" w:color="auto" w:sz="0" w:space="0"/>
+            <w:insideV w:val="none" w:color="auto" w:sz="0" w:space="0"/>
           </w:tblBorders>
         </w:tblPrEx>
         <w:trPr>
-          <w:trHeight w:val="327"/>
+          <w:trHeight w:val="327" w:hRule="atLeast"/>
           <w:tblCellSpacing w:w="15" w:type="dxa"/>
         </w:trPr>
         <w:tc>
           <w:tcPr>
             <w:tcW w:w="1394" w:type="dxa"/>
             <w:tcBorders>
-              <w:top w:val="single" w:sz="2" w:space="0" w:color="D9D9E3"/>
-              <w:left w:val="single" w:sz="8" w:space="0" w:color="D9D9E3"/>
-              <w:bottom w:val="single" w:sz="8" w:space="0" w:color="D9D9E3"/>
-              <w:right w:val="single" w:sz="2" w:space="0" w:color="D9D9E3"/>
+              <w:top w:val="single" w:color="D9D9E3" w:sz="2" w:space="0"/>
+              <w:left w:val="single" w:color="D9D9E3" w:sz="8" w:space="0"/>
+              <w:bottom w:val="single" w:color="D9D9E3" w:sz="8" w:space="0"/>
+              <w:right w:val="single" w:color="D9D9E3" w:sz="2" w:space="0"/>
             </w:tcBorders>
             <w:shd w:val="clear" w:color="auto" w:fill="F7F7F8"/>
           </w:tcPr>
@@ -3354,15 +2430,14 @@
               <w:jc w:val="left"/>
               <w:textAlignment w:val="baseline"/>
               <w:rPr>
-                <w:rFonts w:ascii="Times New Roman Regular" w:eastAsia="Helvetica Neue" w:hAnsi="Times New Roman Regular" w:cs="Times New Roman Regular"/>
-                <w:color w:val="374151"/>
-                <w:szCs w:val="18"/>
-              </w:rPr>
-            </w:pPr>
-            <w:proofErr w:type="spellStart"/>
-            <w:r>
-              <w:rPr>
-                <w:rFonts w:ascii="Times New Roman Regular" w:eastAsia="Helvetica Neue" w:hAnsi="Times New Roman Regular" w:cs="Times New Roman Regular"/>
+                <w:rFonts w:ascii="Times New Roman Regular" w:hAnsi="Times New Roman Regular" w:eastAsia="Helvetica Neue" w:cs="Times New Roman Regular"/>
+                <w:color w:val="374151"/>
+                <w:szCs w:val="18"/>
+              </w:rPr>
+            </w:pPr>
+            <w:r>
+              <w:rPr>
+                <w:rFonts w:ascii="Times New Roman Regular" w:hAnsi="Times New Roman Regular" w:eastAsia="Helvetica Neue" w:cs="Times New Roman Regular"/>
                 <w:color w:val="374151"/>
                 <w:kern w:val="0"/>
                 <w:szCs w:val="18"/>
@@ -3370,17 +2445,16 @@
               </w:rPr>
               <w:t>courseID</w:t>
             </w:r>
-            <w:proofErr w:type="spellEnd"/>
           </w:p>
         </w:tc>
         <w:tc>
           <w:tcPr>
             <w:tcW w:w="1223" w:type="dxa"/>
             <w:tcBorders>
-              <w:top w:val="single" w:sz="2" w:space="0" w:color="D9D9E3"/>
-              <w:left w:val="single" w:sz="8" w:space="0" w:color="D9D9E3"/>
-              <w:bottom w:val="single" w:sz="8" w:space="0" w:color="D9D9E3"/>
-              <w:right w:val="single" w:sz="2" w:space="0" w:color="D9D9E3"/>
+              <w:top w:val="single" w:color="D9D9E3" w:sz="2" w:space="0"/>
+              <w:left w:val="single" w:color="D9D9E3" w:sz="8" w:space="0"/>
+              <w:bottom w:val="single" w:color="D9D9E3" w:sz="8" w:space="0"/>
+              <w:right w:val="single" w:color="D9D9E3" w:sz="2" w:space="0"/>
             </w:tcBorders>
             <w:shd w:val="clear" w:color="auto" w:fill="F7F7F8"/>
           </w:tcPr>
@@ -3391,14 +2465,14 @@
               <w:jc w:val="left"/>
               <w:textAlignment w:val="baseline"/>
               <w:rPr>
-                <w:rFonts w:ascii="Times New Roman Regular" w:eastAsia="Helvetica Neue" w:hAnsi="Times New Roman Regular" w:cs="Times New Roman Regular"/>
-                <w:color w:val="374151"/>
-                <w:szCs w:val="18"/>
-              </w:rPr>
-            </w:pPr>
-            <w:r>
-              <w:rPr>
-                <w:rFonts w:ascii="Times New Roman Regular" w:eastAsia="Helvetica Neue" w:hAnsi="Times New Roman Regular" w:cs="Times New Roman Regular"/>
+                <w:rFonts w:ascii="Times New Roman Regular" w:hAnsi="Times New Roman Regular" w:eastAsia="Helvetica Neue" w:cs="Times New Roman Regular"/>
+                <w:color w:val="374151"/>
+                <w:szCs w:val="18"/>
+              </w:rPr>
+            </w:pPr>
+            <w:r>
+              <w:rPr>
+                <w:rFonts w:ascii="Times New Roman Regular" w:hAnsi="Times New Roman Regular" w:eastAsia="Helvetica Neue" w:cs="Times New Roman Regular"/>
                 <w:color w:val="374151"/>
                 <w:kern w:val="0"/>
                 <w:szCs w:val="18"/>
@@ -3412,10 +2486,10 @@
           <w:tcPr>
             <w:tcW w:w="6222" w:type="dxa"/>
             <w:tcBorders>
-              <w:top w:val="single" w:sz="2" w:space="0" w:color="D9D9E3"/>
-              <w:left w:val="single" w:sz="8" w:space="0" w:color="D9D9E3"/>
-              <w:bottom w:val="single" w:sz="8" w:space="0" w:color="D9D9E3"/>
-              <w:right w:val="single" w:sz="8" w:space="0" w:color="D9D9E3"/>
+              <w:top w:val="single" w:color="D9D9E3" w:sz="2" w:space="0"/>
+              <w:left w:val="single" w:color="D9D9E3" w:sz="8" w:space="0"/>
+              <w:bottom w:val="single" w:color="D9D9E3" w:sz="8" w:space="0"/>
+              <w:right w:val="single" w:color="D9D9E3" w:sz="8" w:space="0"/>
             </w:tcBorders>
             <w:shd w:val="clear" w:color="auto" w:fill="F7F7F8"/>
           </w:tcPr>
@@ -3434,39 +2508,27 @@
             </w:pPr>
             <w:r>
               <w:rPr>
-                <w:rFonts w:ascii="宋体" w:hAnsi="宋体" w:cs="宋体" w:hint="eastAsia"/>
+                <w:rFonts w:hint="eastAsia" w:ascii="宋体" w:hAnsi="宋体" w:cs="宋体"/>
                 <w:color w:val="374151"/>
                 <w:kern w:val="0"/>
                 <w:szCs w:val="18"/>
                 <w:lang w:bidi="ar"/>
               </w:rPr>
-              <w:t>非空，</w:t>
-            </w:r>
-            <w:proofErr w:type="gramStart"/>
-            <w:r>
-              <w:rPr>
-                <w:rFonts w:ascii="宋体" w:hAnsi="宋体" w:cs="宋体" w:hint="eastAsia"/>
+              <w:t>非空，外键参考</w:t>
+            </w:r>
+            <w:r>
+              <w:rPr>
+                <w:rFonts w:ascii="Times New Roman Regular" w:hAnsi="Times New Roman Regular" w:cs="Times New Roman Regular"/>
                 <w:color w:val="374151"/>
                 <w:kern w:val="0"/>
                 <w:szCs w:val="18"/>
                 <w:lang w:bidi="ar"/>
               </w:rPr>
-              <w:t>外键参考</w:t>
-            </w:r>
-            <w:proofErr w:type="gramEnd"/>
-            <w:r>
-              <w:rPr>
-                <w:rFonts w:ascii="Times New Roman Regular" w:hAnsi="Times New Roman Regular" w:cs="Times New Roman Regular"/>
-                <w:color w:val="374151"/>
-                <w:kern w:val="0"/>
-                <w:szCs w:val="18"/>
-                <w:lang w:bidi="ar"/>
-              </w:rPr>
               <w:t>course</w:t>
             </w:r>
             <w:r>
               <w:rPr>
-                <w:rFonts w:ascii="宋体" w:hAnsi="宋体" w:cs="宋体" w:hint="eastAsia"/>
+                <w:rFonts w:hint="eastAsia" w:ascii="宋体" w:hAnsi="宋体" w:cs="宋体"/>
                 <w:color w:val="374151"/>
                 <w:kern w:val="0"/>
                 <w:szCs w:val="18"/>
@@ -3490,21 +2552,26 @@
       <w:tr>
         <w:tblPrEx>
           <w:tblBorders>
-            <w:bottom w:val="single" w:sz="2" w:space="0" w:color="auto"/>
+            <w:top w:val="single" w:color="D9D9E3" w:sz="2" w:space="0"/>
+            <w:left w:val="single" w:color="D9D9E3" w:sz="2" w:space="0"/>
+            <w:bottom w:val="single" w:color="auto" w:sz="2" w:space="0"/>
+            <w:right w:val="single" w:color="D9D9E3" w:sz="2" w:space="0"/>
+            <w:insideH w:val="none" w:color="auto" w:sz="0" w:space="0"/>
+            <w:insideV w:val="none" w:color="auto" w:sz="0" w:space="0"/>
           </w:tblBorders>
         </w:tblPrEx>
         <w:trPr>
-          <w:trHeight w:val="315"/>
+          <w:trHeight w:val="315" w:hRule="atLeast"/>
           <w:tblCellSpacing w:w="15" w:type="dxa"/>
         </w:trPr>
         <w:tc>
           <w:tcPr>
             <w:tcW w:w="1394" w:type="dxa"/>
             <w:tcBorders>
-              <w:top w:val="single" w:sz="2" w:space="0" w:color="D9D9E3"/>
-              <w:left w:val="single" w:sz="8" w:space="0" w:color="D9D9E3"/>
-              <w:bottom w:val="single" w:sz="8" w:space="0" w:color="D9D9E3"/>
-              <w:right w:val="single" w:sz="2" w:space="0" w:color="D9D9E3"/>
+              <w:top w:val="single" w:color="D9D9E3" w:sz="2" w:space="0"/>
+              <w:left w:val="single" w:color="D9D9E3" w:sz="8" w:space="0"/>
+              <w:bottom w:val="single" w:color="D9D9E3" w:sz="8" w:space="0"/>
+              <w:right w:val="single" w:color="D9D9E3" w:sz="2" w:space="0"/>
             </w:tcBorders>
             <w:shd w:val="clear" w:color="auto" w:fill="F7F7F8"/>
           </w:tcPr>
@@ -3515,15 +2582,14 @@
               <w:jc w:val="left"/>
               <w:textAlignment w:val="baseline"/>
               <w:rPr>
-                <w:rFonts w:ascii="Times New Roman Regular" w:eastAsia="Helvetica Neue" w:hAnsi="Times New Roman Regular" w:cs="Times New Roman Regular"/>
-                <w:color w:val="374151"/>
-                <w:szCs w:val="18"/>
-              </w:rPr>
-            </w:pPr>
-            <w:proofErr w:type="spellStart"/>
-            <w:r>
-              <w:rPr>
-                <w:rFonts w:ascii="Times New Roman Regular" w:eastAsia="Helvetica Neue" w:hAnsi="Times New Roman Regular" w:cs="Times New Roman Regular"/>
+                <w:rFonts w:ascii="Times New Roman Regular" w:hAnsi="Times New Roman Regular" w:eastAsia="Helvetica Neue" w:cs="Times New Roman Regular"/>
+                <w:color w:val="374151"/>
+                <w:szCs w:val="18"/>
+              </w:rPr>
+            </w:pPr>
+            <w:r>
+              <w:rPr>
+                <w:rFonts w:ascii="Times New Roman Regular" w:hAnsi="Times New Roman Regular" w:eastAsia="Helvetica Neue" w:cs="Times New Roman Regular"/>
                 <w:color w:val="374151"/>
                 <w:kern w:val="0"/>
                 <w:szCs w:val="18"/>
@@ -3531,17 +2597,16 @@
               </w:rPr>
               <w:t>assignmentInfo</w:t>
             </w:r>
-            <w:proofErr w:type="spellEnd"/>
           </w:p>
         </w:tc>
         <w:tc>
           <w:tcPr>
             <w:tcW w:w="1223" w:type="dxa"/>
             <w:tcBorders>
-              <w:top w:val="single" w:sz="2" w:space="0" w:color="D9D9E3"/>
-              <w:left w:val="single" w:sz="8" w:space="0" w:color="D9D9E3"/>
-              <w:bottom w:val="single" w:sz="8" w:space="0" w:color="D9D9E3"/>
-              <w:right w:val="single" w:sz="2" w:space="0" w:color="D9D9E3"/>
+              <w:top w:val="single" w:color="D9D9E3" w:sz="2" w:space="0"/>
+              <w:left w:val="single" w:color="D9D9E3" w:sz="8" w:space="0"/>
+              <w:bottom w:val="single" w:color="D9D9E3" w:sz="8" w:space="0"/>
+              <w:right w:val="single" w:color="D9D9E3" w:sz="2" w:space="0"/>
             </w:tcBorders>
             <w:shd w:val="clear" w:color="auto" w:fill="F7F7F8"/>
           </w:tcPr>
@@ -3552,32 +2617,20 @@
               <w:jc w:val="left"/>
               <w:textAlignment w:val="baseline"/>
               <w:rPr>
-                <w:rFonts w:ascii="Times New Roman Regular" w:eastAsia="Helvetica Neue" w:hAnsi="Times New Roman Regular" w:cs="Times New Roman Regular"/>
-                <w:color w:val="374151"/>
-                <w:szCs w:val="18"/>
-              </w:rPr>
-            </w:pPr>
-            <w:proofErr w:type="gramStart"/>
-            <w:r>
-              <w:rPr>
-                <w:rFonts w:ascii="Times New Roman Regular" w:eastAsia="Helvetica Neue" w:hAnsi="Times New Roman Regular" w:cs="Times New Roman Regular"/>
+                <w:rFonts w:ascii="Times New Roman Regular" w:hAnsi="Times New Roman Regular" w:eastAsia="Helvetica Neue" w:cs="Times New Roman Regular"/>
+                <w:color w:val="374151"/>
+                <w:szCs w:val="18"/>
+              </w:rPr>
+            </w:pPr>
+            <w:r>
+              <w:rPr>
+                <w:rFonts w:ascii="Times New Roman Regular" w:hAnsi="Times New Roman Regular" w:eastAsia="Helvetica Neue" w:cs="Times New Roman Regular"/>
                 <w:color w:val="374151"/>
                 <w:kern w:val="0"/>
                 <w:szCs w:val="18"/>
                 <w:lang w:bidi="ar"/>
               </w:rPr>
-              <w:t>char(</w:t>
-            </w:r>
-            <w:proofErr w:type="gramEnd"/>
-            <w:r>
-              <w:rPr>
-                <w:rFonts w:ascii="Times New Roman Regular" w:eastAsia="Helvetica Neue" w:hAnsi="Times New Roman Regular" w:cs="Times New Roman Regular"/>
-                <w:color w:val="374151"/>
-                <w:kern w:val="0"/>
-                <w:szCs w:val="18"/>
-                <w:lang w:bidi="ar"/>
-              </w:rPr>
-              <w:t>128)</w:t>
+              <w:t>char(128)</w:t>
             </w:r>
           </w:p>
         </w:tc>
@@ -3585,10 +2638,10 @@
           <w:tcPr>
             <w:tcW w:w="6222" w:type="dxa"/>
             <w:tcBorders>
-              <w:top w:val="single" w:sz="2" w:space="0" w:color="D9D9E3"/>
-              <w:left w:val="single" w:sz="8" w:space="0" w:color="D9D9E3"/>
-              <w:bottom w:val="single" w:sz="8" w:space="0" w:color="D9D9E3"/>
-              <w:right w:val="single" w:sz="8" w:space="0" w:color="D9D9E3"/>
+              <w:top w:val="single" w:color="D9D9E3" w:sz="2" w:space="0"/>
+              <w:left w:val="single" w:color="D9D9E3" w:sz="8" w:space="0"/>
+              <w:bottom w:val="single" w:color="D9D9E3" w:sz="8" w:space="0"/>
+              <w:right w:val="single" w:color="D9D9E3" w:sz="8" w:space="0"/>
             </w:tcBorders>
             <w:shd w:val="clear" w:color="auto" w:fill="F7F7F8"/>
           </w:tcPr>
@@ -3596,7 +2649,7 @@
             <w:pPr>
               <w:jc w:val="left"/>
               <w:rPr>
-                <w:rFonts w:ascii="Helvetica Neue" w:eastAsia="Helvetica Neue" w:hAnsi="Helvetica Neue" w:cs="Helvetica Neue"/>
+                <w:rFonts w:ascii="Helvetica Neue" w:hAnsi="Helvetica Neue" w:eastAsia="Helvetica Neue" w:cs="Helvetica Neue"/>
                 <w:color w:val="374151"/>
                 <w:szCs w:val="18"/>
               </w:rPr>
@@ -3636,13 +2689,7 @@
         <w:rPr>
           <w:lang w:eastAsia="zh-Hans"/>
         </w:rPr>
-        <w:t>lecture</w:t>
-      </w:r>
-      <w:r>
-        <w:rPr>
-          <w:lang w:eastAsia="zh-Hans"/>
-        </w:rPr>
-        <w:t>，</w:t>
+        <w:t>lecture，</w:t>
       </w:r>
       <w:r>
         <w:rPr>
@@ -3655,56 +2702,31 @@
         <w:rPr>
           <w:lang w:eastAsia="zh-Hans"/>
         </w:rPr>
-        <w:t xml:space="preserve"> (</w:t>
-      </w:r>
-      <w:proofErr w:type="spellStart"/>
-      <w:r>
-        <w:rPr>
-          <w:lang w:eastAsia="zh-Hans"/>
-        </w:rPr>
-        <w:t>lectureID</w:t>
-      </w:r>
-      <w:proofErr w:type="spellEnd"/>
-      <w:r>
-        <w:rPr>
-          <w:lang w:eastAsia="zh-Hans"/>
-        </w:rPr>
-        <w:t xml:space="preserve">, </w:t>
-      </w:r>
-      <w:proofErr w:type="spellStart"/>
-      <w:r>
-        <w:rPr>
-          <w:lang w:eastAsia="zh-Hans"/>
-        </w:rPr>
-        <w:t>courseID</w:t>
-      </w:r>
-      <w:proofErr w:type="spellEnd"/>
-      <w:r>
-        <w:rPr>
-          <w:lang w:eastAsia="zh-Hans"/>
-        </w:rPr>
-        <w:t>)</w:t>
+        <w:t xml:space="preserve"> (lectureID, courseID)</w:t>
       </w:r>
     </w:p>
     <w:tbl>
       <w:tblPr>
+        <w:tblStyle w:val="16"/>
         <w:tblW w:w="8959" w:type="dxa"/>
         <w:tblCellSpacing w:w="15" w:type="dxa"/>
         <w:tblInd w:w="15" w:type="dxa"/>
         <w:tblBorders>
-          <w:top w:val="single" w:sz="2" w:space="0" w:color="D9D9E3"/>
-          <w:left w:val="single" w:sz="2" w:space="0" w:color="D9D9E3"/>
-          <w:bottom w:val="single" w:sz="2" w:space="0" w:color="D9D9E3"/>
-          <w:right w:val="single" w:sz="2" w:space="0" w:color="D9D9E3"/>
+          <w:top w:val="single" w:color="D9D9E3" w:sz="2" w:space="0"/>
+          <w:left w:val="single" w:color="D9D9E3" w:sz="2" w:space="0"/>
+          <w:bottom w:val="single" w:color="D9D9E3" w:sz="2" w:space="0"/>
+          <w:right w:val="single" w:color="D9D9E3" w:sz="2" w:space="0"/>
+          <w:insideH w:val="none" w:color="auto" w:sz="0" w:space="0"/>
+          <w:insideV w:val="none" w:color="auto" w:sz="0" w:space="0"/>
         </w:tblBorders>
         <w:shd w:val="clear" w:color="auto" w:fill="F7F7F8"/>
+        <w:tblLayout w:type="autofit"/>
         <w:tblCellMar>
           <w:top w:w="15" w:type="dxa"/>
           <w:left w:w="15" w:type="dxa"/>
           <w:bottom w:w="15" w:type="dxa"/>
           <w:right w:w="15" w:type="dxa"/>
         </w:tblCellMar>
-        <w:tblLook w:val="04A0" w:firstRow="1" w:lastRow="0" w:firstColumn="1" w:lastColumn="0" w:noHBand="0" w:noVBand="1"/>
       </w:tblPr>
       <w:tblGrid>
         <w:gridCol w:w="1439"/>
@@ -3713,7 +2735,7 @@
       </w:tblGrid>
       <w:tr>
         <w:trPr>
-          <w:trHeight w:val="252"/>
+          <w:trHeight w:val="252" w:hRule="atLeast"/>
           <w:tblHeader/>
           <w:tblCellSpacing w:w="15" w:type="dxa"/>
         </w:trPr>
@@ -3721,10 +2743,10 @@
           <w:tcPr>
             <w:tcW w:w="1394" w:type="dxa"/>
             <w:tcBorders>
-              <w:top w:val="single" w:sz="8" w:space="0" w:color="D9D9E3"/>
-              <w:left w:val="single" w:sz="8" w:space="0" w:color="D9D9E3"/>
-              <w:bottom w:val="single" w:sz="8" w:space="0" w:color="D9D9E3"/>
-              <w:right w:val="single" w:sz="2" w:space="0" w:color="D9D9E3"/>
+              <w:top w:val="single" w:color="D9D9E3" w:sz="8" w:space="0"/>
+              <w:left w:val="single" w:color="D9D9E3" w:sz="8" w:space="0"/>
+              <w:bottom w:val="single" w:color="D9D9E3" w:sz="8" w:space="0"/>
+              <w:right w:val="single" w:color="D9D9E3" w:sz="2" w:space="0"/>
             </w:tcBorders>
             <w:shd w:val="clear" w:color="auto" w:fill="F7F7F8"/>
             <w:vAlign w:val="bottom"/>
@@ -3742,7 +2764,7 @@
             </w:pPr>
             <w:r>
               <w:rPr>
-                <w:rFonts w:ascii="宋体" w:hAnsi="宋体" w:cs="宋体" w:hint="eastAsia"/>
+                <w:rFonts w:hint="eastAsia" w:ascii="宋体" w:hAnsi="宋体" w:cs="宋体"/>
                 <w:color w:val="374151"/>
                 <w:kern w:val="0"/>
                 <w:szCs w:val="18"/>
@@ -3756,10 +2778,10 @@
           <w:tcPr>
             <w:tcW w:w="1223" w:type="dxa"/>
             <w:tcBorders>
-              <w:top w:val="single" w:sz="8" w:space="0" w:color="D9D9E3"/>
-              <w:left w:val="single" w:sz="8" w:space="0" w:color="D9D9E3"/>
-              <w:bottom w:val="single" w:sz="8" w:space="0" w:color="D9D9E3"/>
-              <w:right w:val="single" w:sz="2" w:space="0" w:color="D9D9E3"/>
+              <w:top w:val="single" w:color="D9D9E3" w:sz="8" w:space="0"/>
+              <w:left w:val="single" w:color="D9D9E3" w:sz="8" w:space="0"/>
+              <w:bottom w:val="single" w:color="D9D9E3" w:sz="8" w:space="0"/>
+              <w:right w:val="single" w:color="D9D9E3" w:sz="2" w:space="0"/>
             </w:tcBorders>
             <w:shd w:val="clear" w:color="auto" w:fill="F7F7F8"/>
             <w:vAlign w:val="bottom"/>
@@ -3778,7 +2800,7 @@
             </w:pPr>
             <w:r>
               <w:rPr>
-                <w:rFonts w:ascii="宋体" w:hAnsi="宋体" w:cs="宋体" w:hint="eastAsia"/>
+                <w:rFonts w:hint="eastAsia" w:ascii="宋体" w:hAnsi="宋体" w:cs="宋体"/>
                 <w:color w:val="374151"/>
                 <w:kern w:val="0"/>
                 <w:szCs w:val="18"/>
@@ -3792,10 +2814,10 @@
           <w:tcPr>
             <w:tcW w:w="6222" w:type="dxa"/>
             <w:tcBorders>
-              <w:top w:val="single" w:sz="8" w:space="0" w:color="D9D9E3"/>
-              <w:left w:val="single" w:sz="8" w:space="0" w:color="D9D9E3"/>
-              <w:bottom w:val="single" w:sz="8" w:space="0" w:color="D9D9E3"/>
-              <w:right w:val="single" w:sz="8" w:space="0" w:color="D9D9E3"/>
+              <w:top w:val="single" w:color="D9D9E3" w:sz="8" w:space="0"/>
+              <w:left w:val="single" w:color="D9D9E3" w:sz="8" w:space="0"/>
+              <w:bottom w:val="single" w:color="D9D9E3" w:sz="8" w:space="0"/>
+              <w:right w:val="single" w:color="D9D9E3" w:sz="8" w:space="0"/>
             </w:tcBorders>
             <w:shd w:val="clear" w:color="auto" w:fill="F7F7F8"/>
             <w:vAlign w:val="bottom"/>
@@ -3814,7 +2836,7 @@
             </w:pPr>
             <w:r>
               <w:rPr>
-                <w:rFonts w:ascii="宋体" w:hAnsi="宋体" w:cs="宋体" w:hint="eastAsia"/>
+                <w:rFonts w:hint="eastAsia" w:ascii="宋体" w:hAnsi="宋体" w:cs="宋体"/>
                 <w:color w:val="374151"/>
                 <w:kern w:val="0"/>
                 <w:szCs w:val="18"/>
@@ -3828,21 +2850,26 @@
       <w:tr>
         <w:tblPrEx>
           <w:tblBorders>
-            <w:bottom w:val="single" w:sz="8" w:space="0" w:color="auto"/>
+            <w:top w:val="single" w:color="D9D9E3" w:sz="2" w:space="0"/>
+            <w:left w:val="single" w:color="D9D9E3" w:sz="2" w:space="0"/>
+            <w:bottom w:val="single" w:color="auto" w:sz="8" w:space="0"/>
+            <w:right w:val="single" w:color="D9D9E3" w:sz="2" w:space="0"/>
+            <w:insideH w:val="none" w:color="auto" w:sz="0" w:space="0"/>
+            <w:insideV w:val="none" w:color="auto" w:sz="0" w:space="0"/>
           </w:tblBorders>
         </w:tblPrEx>
         <w:trPr>
-          <w:trHeight w:val="315"/>
+          <w:trHeight w:val="315" w:hRule="atLeast"/>
           <w:tblCellSpacing w:w="15" w:type="dxa"/>
         </w:trPr>
         <w:tc>
           <w:tcPr>
             <w:tcW w:w="1394" w:type="dxa"/>
             <w:tcBorders>
-              <w:top w:val="single" w:sz="2" w:space="0" w:color="D9D9E3"/>
-              <w:left w:val="single" w:sz="8" w:space="0" w:color="D9D9E3"/>
-              <w:bottom w:val="single" w:sz="8" w:space="0" w:color="D9D9E3"/>
-              <w:right w:val="single" w:sz="2" w:space="0" w:color="D9D9E3"/>
+              <w:top w:val="single" w:color="D9D9E3" w:sz="2" w:space="0"/>
+              <w:left w:val="single" w:color="D9D9E3" w:sz="8" w:space="0"/>
+              <w:bottom w:val="single" w:color="D9D9E3" w:sz="8" w:space="0"/>
+              <w:right w:val="single" w:color="D9D9E3" w:sz="2" w:space="0"/>
             </w:tcBorders>
             <w:shd w:val="clear" w:color="auto" w:fill="F7F7F8"/>
           </w:tcPr>
@@ -3853,15 +2880,14 @@
               <w:jc w:val="left"/>
               <w:textAlignment w:val="baseline"/>
               <w:rPr>
-                <w:rFonts w:ascii="Times New Roman Regular" w:eastAsia="Helvetica Neue" w:hAnsi="Times New Roman Regular" w:cs="Times New Roman Regular"/>
-                <w:color w:val="374151"/>
-                <w:szCs w:val="18"/>
-              </w:rPr>
-            </w:pPr>
-            <w:proofErr w:type="spellStart"/>
-            <w:r>
-              <w:rPr>
-                <w:rFonts w:ascii="Times New Roman Regular" w:eastAsia="Helvetica Neue" w:hAnsi="Times New Roman Regular" w:cs="Times New Roman Regular" w:hint="eastAsia"/>
+                <w:rFonts w:ascii="Times New Roman Regular" w:hAnsi="Times New Roman Regular" w:eastAsia="Helvetica Neue" w:cs="Times New Roman Regular"/>
+                <w:color w:val="374151"/>
+                <w:szCs w:val="18"/>
+              </w:rPr>
+            </w:pPr>
+            <w:r>
+              <w:rPr>
+                <w:rFonts w:hint="eastAsia" w:ascii="Times New Roman Regular" w:hAnsi="Times New Roman Regular" w:eastAsia="Helvetica Neue" w:cs="Times New Roman Regular"/>
                 <w:color w:val="374151"/>
                 <w:kern w:val="0"/>
                 <w:szCs w:val="18"/>
@@ -3871,7 +2897,7 @@
             </w:r>
             <w:r>
               <w:rPr>
-                <w:rFonts w:ascii="Times New Roman Regular" w:eastAsia="Helvetica Neue" w:hAnsi="Times New Roman Regular" w:cs="Times New Roman Regular"/>
+                <w:rFonts w:ascii="Times New Roman Regular" w:hAnsi="Times New Roman Regular" w:eastAsia="Helvetica Neue" w:cs="Times New Roman Regular"/>
                 <w:color w:val="374151"/>
                 <w:kern w:val="0"/>
                 <w:szCs w:val="18"/>
@@ -3879,17 +2905,16 @@
               </w:rPr>
               <w:t>ID</w:t>
             </w:r>
-            <w:proofErr w:type="spellEnd"/>
           </w:p>
         </w:tc>
         <w:tc>
           <w:tcPr>
             <w:tcW w:w="1223" w:type="dxa"/>
             <w:tcBorders>
-              <w:top w:val="single" w:sz="2" w:space="0" w:color="D9D9E3"/>
-              <w:left w:val="single" w:sz="8" w:space="0" w:color="D9D9E3"/>
-              <w:bottom w:val="single" w:sz="8" w:space="0" w:color="D9D9E3"/>
-              <w:right w:val="single" w:sz="2" w:space="0" w:color="D9D9E3"/>
+              <w:top w:val="single" w:color="D9D9E3" w:sz="2" w:space="0"/>
+              <w:left w:val="single" w:color="D9D9E3" w:sz="8" w:space="0"/>
+              <w:bottom w:val="single" w:color="D9D9E3" w:sz="8" w:space="0"/>
+              <w:right w:val="single" w:color="D9D9E3" w:sz="2" w:space="0"/>
             </w:tcBorders>
             <w:shd w:val="clear" w:color="auto" w:fill="F7F7F8"/>
           </w:tcPr>
@@ -3900,14 +2925,14 @@
               <w:jc w:val="left"/>
               <w:textAlignment w:val="baseline"/>
               <w:rPr>
-                <w:rFonts w:ascii="Times New Roman Regular" w:eastAsia="Helvetica Neue" w:hAnsi="Times New Roman Regular" w:cs="Times New Roman Regular"/>
-                <w:color w:val="374151"/>
-                <w:szCs w:val="18"/>
-              </w:rPr>
-            </w:pPr>
-            <w:r>
-              <w:rPr>
-                <w:rFonts w:ascii="Times New Roman Regular" w:eastAsia="Helvetica Neue" w:hAnsi="Times New Roman Regular" w:cs="Times New Roman Regular"/>
+                <w:rFonts w:ascii="Times New Roman Regular" w:hAnsi="Times New Roman Regular" w:eastAsia="Helvetica Neue" w:cs="Times New Roman Regular"/>
+                <w:color w:val="374151"/>
+                <w:szCs w:val="18"/>
+              </w:rPr>
+            </w:pPr>
+            <w:r>
+              <w:rPr>
+                <w:rFonts w:ascii="Times New Roman Regular" w:hAnsi="Times New Roman Regular" w:eastAsia="Helvetica Neue" w:cs="Times New Roman Regular"/>
                 <w:color w:val="374151"/>
                 <w:kern w:val="0"/>
                 <w:szCs w:val="18"/>
@@ -3921,10 +2946,10 @@
           <w:tcPr>
             <w:tcW w:w="6222" w:type="dxa"/>
             <w:tcBorders>
-              <w:top w:val="single" w:sz="2" w:space="0" w:color="D9D9E3"/>
-              <w:left w:val="single" w:sz="8" w:space="0" w:color="D9D9E3"/>
-              <w:bottom w:val="single" w:sz="8" w:space="0" w:color="D9D9E3"/>
-              <w:right w:val="single" w:sz="8" w:space="0" w:color="D9D9E3"/>
+              <w:top w:val="single" w:color="D9D9E3" w:sz="2" w:space="0"/>
+              <w:left w:val="single" w:color="D9D9E3" w:sz="8" w:space="0"/>
+              <w:bottom w:val="single" w:color="D9D9E3" w:sz="8" w:space="0"/>
+              <w:right w:val="single" w:color="D9D9E3" w:sz="8" w:space="0"/>
             </w:tcBorders>
             <w:shd w:val="clear" w:color="auto" w:fill="F7F7F8"/>
           </w:tcPr>
@@ -3943,7 +2968,7 @@
             </w:pPr>
             <w:r>
               <w:rPr>
-                <w:rFonts w:ascii="宋体" w:hAnsi="宋体" w:cs="宋体" w:hint="eastAsia"/>
+                <w:rFonts w:hint="eastAsia" w:ascii="宋体" w:hAnsi="宋体" w:cs="宋体"/>
                 <w:color w:val="374151"/>
                 <w:szCs w:val="18"/>
                 <w:lang w:eastAsia="zh-Hans"/>
@@ -3961,7 +2986,7 @@
             </w:r>
             <w:r>
               <w:rPr>
-                <w:rFonts w:ascii="宋体" w:hAnsi="宋体" w:cs="宋体" w:hint="eastAsia"/>
+                <w:rFonts w:hint="eastAsia" w:ascii="宋体" w:hAnsi="宋体" w:cs="宋体"/>
                 <w:color w:val="374151"/>
                 <w:szCs w:val="18"/>
                 <w:lang w:eastAsia="zh-Hans"/>
@@ -3979,7 +3004,7 @@
             </w:r>
             <w:r>
               <w:rPr>
-                <w:rFonts w:ascii="宋体" w:hAnsi="宋体" w:cs="宋体" w:hint="eastAsia"/>
+                <w:rFonts w:hint="eastAsia" w:ascii="宋体" w:hAnsi="宋体" w:cs="宋体"/>
                 <w:color w:val="374151"/>
                 <w:szCs w:val="18"/>
                 <w:lang w:eastAsia="zh-Hans"/>
@@ -3997,7 +3022,7 @@
             </w:r>
             <w:r>
               <w:rPr>
-                <w:rFonts w:ascii="宋体" w:hAnsi="宋体" w:cs="宋体" w:hint="eastAsia"/>
+                <w:rFonts w:hint="eastAsia" w:ascii="宋体" w:hAnsi="宋体" w:cs="宋体"/>
                 <w:color w:val="374151"/>
                 <w:szCs w:val="18"/>
                 <w:lang w:eastAsia="zh-Hans"/>
@@ -4010,21 +3035,26 @@
       <w:tr>
         <w:tblPrEx>
           <w:tblBorders>
-            <w:bottom w:val="single" w:sz="8" w:space="0" w:color="auto"/>
+            <w:top w:val="single" w:color="D9D9E3" w:sz="2" w:space="0"/>
+            <w:left w:val="single" w:color="D9D9E3" w:sz="2" w:space="0"/>
+            <w:bottom w:val="single" w:color="auto" w:sz="8" w:space="0"/>
+            <w:right w:val="single" w:color="D9D9E3" w:sz="2" w:space="0"/>
+            <w:insideH w:val="none" w:color="auto" w:sz="0" w:space="0"/>
+            <w:insideV w:val="none" w:color="auto" w:sz="0" w:space="0"/>
           </w:tblBorders>
         </w:tblPrEx>
         <w:trPr>
-          <w:trHeight w:val="327"/>
+          <w:trHeight w:val="327" w:hRule="atLeast"/>
           <w:tblCellSpacing w:w="15" w:type="dxa"/>
         </w:trPr>
         <w:tc>
           <w:tcPr>
             <w:tcW w:w="1394" w:type="dxa"/>
             <w:tcBorders>
-              <w:top w:val="single" w:sz="2" w:space="0" w:color="D9D9E3"/>
-              <w:left w:val="single" w:sz="8" w:space="0" w:color="D9D9E3"/>
-              <w:bottom w:val="single" w:sz="8" w:space="0" w:color="D9D9E3"/>
-              <w:right w:val="single" w:sz="2" w:space="0" w:color="D9D9E3"/>
+              <w:top w:val="single" w:color="D9D9E3" w:sz="2" w:space="0"/>
+              <w:left w:val="single" w:color="D9D9E3" w:sz="8" w:space="0"/>
+              <w:bottom w:val="single" w:color="D9D9E3" w:sz="8" w:space="0"/>
+              <w:right w:val="single" w:color="D9D9E3" w:sz="2" w:space="0"/>
             </w:tcBorders>
             <w:shd w:val="clear" w:color="auto" w:fill="F7F7F8"/>
           </w:tcPr>
@@ -4035,15 +3065,14 @@
               <w:jc w:val="left"/>
               <w:textAlignment w:val="baseline"/>
               <w:rPr>
-                <w:rFonts w:ascii="Times New Roman Regular" w:eastAsia="Helvetica Neue" w:hAnsi="Times New Roman Regular" w:cs="Times New Roman Regular"/>
-                <w:color w:val="374151"/>
-                <w:szCs w:val="18"/>
-              </w:rPr>
-            </w:pPr>
-            <w:proofErr w:type="spellStart"/>
-            <w:r>
-              <w:rPr>
-                <w:rFonts w:ascii="Times New Roman Regular" w:eastAsia="Helvetica Neue" w:hAnsi="Times New Roman Regular" w:cs="Times New Roman Regular"/>
+                <w:rFonts w:ascii="Times New Roman Regular" w:hAnsi="Times New Roman Regular" w:eastAsia="Helvetica Neue" w:cs="Times New Roman Regular"/>
+                <w:color w:val="374151"/>
+                <w:szCs w:val="18"/>
+              </w:rPr>
+            </w:pPr>
+            <w:r>
+              <w:rPr>
+                <w:rFonts w:ascii="Times New Roman Regular" w:hAnsi="Times New Roman Regular" w:eastAsia="Helvetica Neue" w:cs="Times New Roman Regular"/>
                 <w:color w:val="374151"/>
                 <w:kern w:val="0"/>
                 <w:szCs w:val="18"/>
@@ -4051,17 +3080,16 @@
               </w:rPr>
               <w:t>courseID</w:t>
             </w:r>
-            <w:proofErr w:type="spellEnd"/>
           </w:p>
         </w:tc>
         <w:tc>
           <w:tcPr>
             <w:tcW w:w="1223" w:type="dxa"/>
             <w:tcBorders>
-              <w:top w:val="single" w:sz="2" w:space="0" w:color="D9D9E3"/>
-              <w:left w:val="single" w:sz="8" w:space="0" w:color="D9D9E3"/>
-              <w:bottom w:val="single" w:sz="8" w:space="0" w:color="D9D9E3"/>
-              <w:right w:val="single" w:sz="2" w:space="0" w:color="D9D9E3"/>
+              <w:top w:val="single" w:color="D9D9E3" w:sz="2" w:space="0"/>
+              <w:left w:val="single" w:color="D9D9E3" w:sz="8" w:space="0"/>
+              <w:bottom w:val="single" w:color="D9D9E3" w:sz="8" w:space="0"/>
+              <w:right w:val="single" w:color="D9D9E3" w:sz="2" w:space="0"/>
             </w:tcBorders>
             <w:shd w:val="clear" w:color="auto" w:fill="F7F7F8"/>
           </w:tcPr>
@@ -4072,14 +3100,14 @@
               <w:jc w:val="left"/>
               <w:textAlignment w:val="baseline"/>
               <w:rPr>
-                <w:rFonts w:ascii="Times New Roman Regular" w:eastAsia="Helvetica Neue" w:hAnsi="Times New Roman Regular" w:cs="Times New Roman Regular"/>
-                <w:color w:val="374151"/>
-                <w:szCs w:val="18"/>
-              </w:rPr>
-            </w:pPr>
-            <w:r>
-              <w:rPr>
-                <w:rFonts w:ascii="Times New Roman Regular" w:eastAsia="Helvetica Neue" w:hAnsi="Times New Roman Regular" w:cs="Times New Roman Regular"/>
+                <w:rFonts w:ascii="Times New Roman Regular" w:hAnsi="Times New Roman Regular" w:eastAsia="Helvetica Neue" w:cs="Times New Roman Regular"/>
+                <w:color w:val="374151"/>
+                <w:szCs w:val="18"/>
+              </w:rPr>
+            </w:pPr>
+            <w:r>
+              <w:rPr>
+                <w:rFonts w:ascii="Times New Roman Regular" w:hAnsi="Times New Roman Regular" w:eastAsia="Helvetica Neue" w:cs="Times New Roman Regular"/>
                 <w:color w:val="374151"/>
                 <w:kern w:val="0"/>
                 <w:szCs w:val="18"/>
@@ -4093,10 +3121,10 @@
           <w:tcPr>
             <w:tcW w:w="6222" w:type="dxa"/>
             <w:tcBorders>
-              <w:top w:val="single" w:sz="2" w:space="0" w:color="D9D9E3"/>
-              <w:left w:val="single" w:sz="8" w:space="0" w:color="D9D9E3"/>
-              <w:bottom w:val="single" w:sz="8" w:space="0" w:color="D9D9E3"/>
-              <w:right w:val="single" w:sz="8" w:space="0" w:color="D9D9E3"/>
+              <w:top w:val="single" w:color="D9D9E3" w:sz="2" w:space="0"/>
+              <w:left w:val="single" w:color="D9D9E3" w:sz="8" w:space="0"/>
+              <w:bottom w:val="single" w:color="D9D9E3" w:sz="8" w:space="0"/>
+              <w:right w:val="single" w:color="D9D9E3" w:sz="8" w:space="0"/>
             </w:tcBorders>
             <w:shd w:val="clear" w:color="auto" w:fill="F7F7F8"/>
           </w:tcPr>
@@ -4115,59 +3143,47 @@
             </w:pPr>
             <w:r>
               <w:rPr>
-                <w:rFonts w:ascii="宋体" w:hAnsi="宋体" w:cs="宋体" w:hint="eastAsia"/>
+                <w:rFonts w:hint="eastAsia" w:ascii="宋体" w:hAnsi="宋体" w:cs="宋体"/>
                 <w:color w:val="374151"/>
                 <w:kern w:val="0"/>
                 <w:szCs w:val="18"/>
                 <w:lang w:bidi="ar"/>
               </w:rPr>
-              <w:t>非空，</w:t>
-            </w:r>
-            <w:proofErr w:type="gramStart"/>
-            <w:r>
-              <w:rPr>
-                <w:rFonts w:ascii="宋体" w:hAnsi="宋体" w:cs="宋体" w:hint="eastAsia"/>
+              <w:t>非空，外键参考</w:t>
+            </w:r>
+            <w:r>
+              <w:rPr>
+                <w:rFonts w:ascii="Times New Roman Regular" w:hAnsi="Times New Roman Regular" w:cs="Times New Roman Regular"/>
                 <w:color w:val="374151"/>
                 <w:kern w:val="0"/>
                 <w:szCs w:val="18"/>
                 <w:lang w:bidi="ar"/>
               </w:rPr>
-              <w:t>外键参考</w:t>
-            </w:r>
-            <w:proofErr w:type="gramEnd"/>
-            <w:r>
-              <w:rPr>
-                <w:rFonts w:ascii="Times New Roman Regular" w:hAnsi="Times New Roman Regular" w:cs="Times New Roman Regular"/>
+              <w:t>course</w:t>
+            </w:r>
+            <w:r>
+              <w:rPr>
+                <w:rFonts w:hint="eastAsia" w:ascii="宋体" w:hAnsi="宋体" w:cs="宋体"/>
                 <w:color w:val="374151"/>
                 <w:kern w:val="0"/>
                 <w:szCs w:val="18"/>
                 <w:lang w:bidi="ar"/>
               </w:rPr>
-              <w:t>course</w:t>
-            </w:r>
-            <w:r>
-              <w:rPr>
-                <w:rFonts w:ascii="宋体" w:hAnsi="宋体" w:cs="宋体" w:hint="eastAsia"/>
+              <w:t>表</w:t>
+            </w:r>
+            <w:r>
+              <w:rPr>
+                <w:rFonts w:ascii="宋体" w:hAnsi="宋体" w:cs="宋体"/>
                 <w:color w:val="374151"/>
                 <w:kern w:val="0"/>
                 <w:szCs w:val="18"/>
                 <w:lang w:bidi="ar"/>
               </w:rPr>
-              <w:t>表</w:t>
-            </w:r>
-            <w:r>
-              <w:rPr>
-                <w:rFonts w:ascii="宋体" w:hAnsi="宋体" w:cs="宋体"/>
-                <w:color w:val="374151"/>
-                <w:kern w:val="0"/>
-                <w:szCs w:val="18"/>
-                <w:lang w:bidi="ar"/>
-              </w:rPr>
               <w:t>，</w:t>
             </w:r>
             <w:r>
               <w:rPr>
-                <w:rFonts w:ascii="宋体" w:hAnsi="宋体" w:cs="宋体" w:hint="eastAsia"/>
+                <w:rFonts w:hint="eastAsia" w:ascii="宋体" w:hAnsi="宋体" w:cs="宋体"/>
                 <w:color w:val="374151"/>
                 <w:kern w:val="0"/>
                 <w:szCs w:val="18"/>
@@ -4181,21 +3197,26 @@
       <w:tr>
         <w:tblPrEx>
           <w:tblBorders>
-            <w:bottom w:val="single" w:sz="2" w:space="0" w:color="auto"/>
+            <w:top w:val="single" w:color="D9D9E3" w:sz="2" w:space="0"/>
+            <w:left w:val="single" w:color="D9D9E3" w:sz="2" w:space="0"/>
+            <w:bottom w:val="single" w:color="auto" w:sz="2" w:space="0"/>
+            <w:right w:val="single" w:color="D9D9E3" w:sz="2" w:space="0"/>
+            <w:insideH w:val="none" w:color="auto" w:sz="0" w:space="0"/>
+            <w:insideV w:val="none" w:color="auto" w:sz="0" w:space="0"/>
           </w:tblBorders>
         </w:tblPrEx>
         <w:trPr>
-          <w:trHeight w:val="315"/>
+          <w:trHeight w:val="315" w:hRule="atLeast"/>
           <w:tblCellSpacing w:w="15" w:type="dxa"/>
         </w:trPr>
         <w:tc>
           <w:tcPr>
             <w:tcW w:w="1394" w:type="dxa"/>
             <w:tcBorders>
-              <w:top w:val="single" w:sz="2" w:space="0" w:color="D9D9E3"/>
-              <w:left w:val="single" w:sz="8" w:space="0" w:color="D9D9E3"/>
-              <w:bottom w:val="single" w:sz="8" w:space="0" w:color="D9D9E3"/>
-              <w:right w:val="single" w:sz="2" w:space="0" w:color="D9D9E3"/>
+              <w:top w:val="single" w:color="D9D9E3" w:sz="2" w:space="0"/>
+              <w:left w:val="single" w:color="D9D9E3" w:sz="8" w:space="0"/>
+              <w:bottom w:val="single" w:color="D9D9E3" w:sz="8" w:space="0"/>
+              <w:right w:val="single" w:color="D9D9E3" w:sz="2" w:space="0"/>
             </w:tcBorders>
             <w:shd w:val="clear" w:color="auto" w:fill="F7F7F8"/>
           </w:tcPr>
@@ -4206,15 +3227,14 @@
               <w:jc w:val="left"/>
               <w:textAlignment w:val="baseline"/>
               <w:rPr>
-                <w:rFonts w:ascii="Times New Roman Regular" w:eastAsia="Helvetica Neue" w:hAnsi="Times New Roman Regular" w:cs="Times New Roman Regular"/>
-                <w:color w:val="374151"/>
-                <w:szCs w:val="18"/>
-              </w:rPr>
-            </w:pPr>
-            <w:proofErr w:type="spellStart"/>
-            <w:r>
-              <w:rPr>
-                <w:rFonts w:ascii="Times New Roman Regular" w:eastAsia="Helvetica Neue" w:hAnsi="Times New Roman Regular" w:cs="Times New Roman Regular"/>
+                <w:rFonts w:ascii="Times New Roman Regular" w:hAnsi="Times New Roman Regular" w:eastAsia="Helvetica Neue" w:cs="Times New Roman Regular"/>
+                <w:color w:val="374151"/>
+                <w:szCs w:val="18"/>
+              </w:rPr>
+            </w:pPr>
+            <w:r>
+              <w:rPr>
+                <w:rFonts w:ascii="Times New Roman Regular" w:hAnsi="Times New Roman Regular" w:eastAsia="Helvetica Neue" w:cs="Times New Roman Regular"/>
                 <w:color w:val="374151"/>
                 <w:kern w:val="0"/>
                 <w:szCs w:val="18"/>
@@ -4222,17 +3242,16 @@
               </w:rPr>
               <w:t>lectureInfo</w:t>
             </w:r>
-            <w:proofErr w:type="spellEnd"/>
           </w:p>
         </w:tc>
         <w:tc>
           <w:tcPr>
             <w:tcW w:w="1223" w:type="dxa"/>
             <w:tcBorders>
-              <w:top w:val="single" w:sz="2" w:space="0" w:color="D9D9E3"/>
-              <w:left w:val="single" w:sz="8" w:space="0" w:color="D9D9E3"/>
-              <w:bottom w:val="single" w:sz="8" w:space="0" w:color="D9D9E3"/>
-              <w:right w:val="single" w:sz="2" w:space="0" w:color="D9D9E3"/>
+              <w:top w:val="single" w:color="D9D9E3" w:sz="2" w:space="0"/>
+              <w:left w:val="single" w:color="D9D9E3" w:sz="8" w:space="0"/>
+              <w:bottom w:val="single" w:color="D9D9E3" w:sz="8" w:space="0"/>
+              <w:right w:val="single" w:color="D9D9E3" w:sz="2" w:space="0"/>
             </w:tcBorders>
             <w:shd w:val="clear" w:color="auto" w:fill="F7F7F8"/>
           </w:tcPr>
@@ -4243,32 +3262,20 @@
               <w:jc w:val="left"/>
               <w:textAlignment w:val="baseline"/>
               <w:rPr>
-                <w:rFonts w:ascii="Times New Roman Regular" w:eastAsia="Helvetica Neue" w:hAnsi="Times New Roman Regular" w:cs="Times New Roman Regular"/>
-                <w:color w:val="374151"/>
-                <w:szCs w:val="18"/>
-              </w:rPr>
-            </w:pPr>
-            <w:proofErr w:type="gramStart"/>
-            <w:r>
-              <w:rPr>
-                <w:rFonts w:ascii="Times New Roman Regular" w:eastAsia="Helvetica Neue" w:hAnsi="Times New Roman Regular" w:cs="Times New Roman Regular"/>
+                <w:rFonts w:ascii="Times New Roman Regular" w:hAnsi="Times New Roman Regular" w:eastAsia="Helvetica Neue" w:cs="Times New Roman Regular"/>
+                <w:color w:val="374151"/>
+                <w:szCs w:val="18"/>
+              </w:rPr>
+            </w:pPr>
+            <w:r>
+              <w:rPr>
+                <w:rFonts w:ascii="Times New Roman Regular" w:hAnsi="Times New Roman Regular" w:eastAsia="Helvetica Neue" w:cs="Times New Roman Regular"/>
                 <w:color w:val="374151"/>
                 <w:kern w:val="0"/>
                 <w:szCs w:val="18"/>
                 <w:lang w:bidi="ar"/>
               </w:rPr>
-              <w:t>char(</w:t>
-            </w:r>
-            <w:proofErr w:type="gramEnd"/>
-            <w:r>
-              <w:rPr>
-                <w:rFonts w:ascii="Times New Roman Regular" w:eastAsia="Helvetica Neue" w:hAnsi="Times New Roman Regular" w:cs="Times New Roman Regular"/>
-                <w:color w:val="374151"/>
-                <w:kern w:val="0"/>
-                <w:szCs w:val="18"/>
-                <w:lang w:bidi="ar"/>
-              </w:rPr>
-              <w:t>128)</w:t>
+              <w:t>char(128)</w:t>
             </w:r>
           </w:p>
         </w:tc>
@@ -4276,10 +3283,10 @@
           <w:tcPr>
             <w:tcW w:w="6222" w:type="dxa"/>
             <w:tcBorders>
-              <w:top w:val="single" w:sz="2" w:space="0" w:color="D9D9E3"/>
-              <w:left w:val="single" w:sz="8" w:space="0" w:color="D9D9E3"/>
-              <w:bottom w:val="single" w:sz="8" w:space="0" w:color="D9D9E3"/>
-              <w:right w:val="single" w:sz="8" w:space="0" w:color="D9D9E3"/>
+              <w:top w:val="single" w:color="D9D9E3" w:sz="2" w:space="0"/>
+              <w:left w:val="single" w:color="D9D9E3" w:sz="8" w:space="0"/>
+              <w:bottom w:val="single" w:color="D9D9E3" w:sz="8" w:space="0"/>
+              <w:right w:val="single" w:color="D9D9E3" w:sz="8" w:space="0"/>
             </w:tcBorders>
             <w:shd w:val="clear" w:color="auto" w:fill="F7F7F8"/>
           </w:tcPr>
@@ -4287,7 +3294,7 @@
             <w:pPr>
               <w:jc w:val="left"/>
               <w:rPr>
-                <w:rFonts w:ascii="Helvetica Neue" w:eastAsia="Helvetica Neue" w:hAnsi="Helvetica Neue" w:cs="Helvetica Neue"/>
+                <w:rFonts w:ascii="Helvetica Neue" w:hAnsi="Helvetica Neue" w:eastAsia="Helvetica Neue" w:cs="Helvetica Neue"/>
                 <w:color w:val="374151"/>
                 <w:szCs w:val="18"/>
               </w:rPr>
@@ -4337,28 +3344,22 @@
           <w:rFonts w:hint="eastAsia"/>
           <w:lang w:eastAsia="zh-Hans"/>
         </w:rPr>
-        <w:t>主键为</w:t>
-      </w:r>
-      <w:proofErr w:type="spellStart"/>
-      <w:r>
-        <w:rPr>
-          <w:rFonts w:hint="eastAsia"/>
-          <w:lang w:eastAsia="zh-Hans"/>
-        </w:rPr>
-        <w:t>submissionID</w:t>
-      </w:r>
-      <w:proofErr w:type="spellEnd"/>
+        <w:t>主键为submissionID</w:t>
+      </w:r>
     </w:p>
     <w:tbl>
       <w:tblPr>
+        <w:tblStyle w:val="16"/>
         <w:tblW w:w="8939" w:type="dxa"/>
         <w:tblCellSpacing w:w="15" w:type="dxa"/>
         <w:tblInd w:w="15" w:type="dxa"/>
         <w:tblBorders>
-          <w:top w:val="single" w:sz="2" w:space="0" w:color="D9D9E3"/>
-          <w:left w:val="single" w:sz="2" w:space="0" w:color="D9D9E3"/>
-          <w:bottom w:val="single" w:sz="8" w:space="0" w:color="auto"/>
-          <w:right w:val="single" w:sz="2" w:space="0" w:color="D9D9E3"/>
+          <w:top w:val="single" w:color="D9D9E3" w:sz="2" w:space="0"/>
+          <w:left w:val="single" w:color="D9D9E3" w:sz="2" w:space="0"/>
+          <w:bottom w:val="single" w:color="auto" w:sz="8" w:space="0"/>
+          <w:right w:val="single" w:color="D9D9E3" w:sz="2" w:space="0"/>
+          <w:insideH w:val="none" w:color="auto" w:sz="0" w:space="0"/>
+          <w:insideV w:val="none" w:color="auto" w:sz="0" w:space="0"/>
         </w:tblBorders>
         <w:shd w:val="clear" w:color="auto" w:fill="F7F7F8"/>
         <w:tblLayout w:type="fixed"/>
@@ -4368,7 +3369,6 @@
           <w:bottom w:w="15" w:type="dxa"/>
           <w:right w:w="15" w:type="dxa"/>
         </w:tblCellMar>
-        <w:tblLook w:val="04A0" w:firstRow="1" w:lastRow="0" w:firstColumn="1" w:lastColumn="0" w:noHBand="0" w:noVBand="1"/>
       </w:tblPr>
       <w:tblGrid>
         <w:gridCol w:w="1439"/>
@@ -4377,17 +3377,17 @@
       </w:tblGrid>
       <w:tr>
         <w:trPr>
-          <w:trHeight w:val="360"/>
+          <w:trHeight w:val="360" w:hRule="atLeast"/>
           <w:tblCellSpacing w:w="15" w:type="dxa"/>
         </w:trPr>
         <w:tc>
           <w:tcPr>
             <w:tcW w:w="1394" w:type="dxa"/>
             <w:tcBorders>
-              <w:top w:val="single" w:sz="2" w:space="0" w:color="D9D9E3"/>
-              <w:left w:val="single" w:sz="8" w:space="0" w:color="D9D9E3"/>
-              <w:bottom w:val="single" w:sz="8" w:space="0" w:color="D9D9E3"/>
-              <w:right w:val="single" w:sz="2" w:space="0" w:color="D9D9E3"/>
+              <w:top w:val="single" w:color="D9D9E3" w:sz="2" w:space="0"/>
+              <w:left w:val="single" w:color="D9D9E3" w:sz="8" w:space="0"/>
+              <w:bottom w:val="single" w:color="D9D9E3" w:sz="8" w:space="0"/>
+              <w:right w:val="single" w:color="D9D9E3" w:sz="2" w:space="0"/>
             </w:tcBorders>
             <w:shd w:val="clear" w:color="auto" w:fill="F7F7F8"/>
           </w:tcPr>
@@ -4398,7 +3398,7 @@
               <w:jc w:val="center"/>
               <w:textAlignment w:val="baseline"/>
               <w:rPr>
-                <w:rFonts w:ascii="Helvetica Neue" w:eastAsia="Helvetica Neue" w:hAnsi="Helvetica Neue" w:cs="Helvetica Neue"/>
+                <w:rFonts w:ascii="Helvetica Neue" w:hAnsi="Helvetica Neue" w:eastAsia="Helvetica Neue" w:cs="Helvetica Neue"/>
                 <w:color w:val="374151"/>
                 <w:kern w:val="0"/>
                 <w:szCs w:val="18"/>
@@ -4407,7 +3407,7 @@
             </w:pPr>
             <w:r>
               <w:rPr>
-                <w:rFonts w:ascii="Helvetica Neue" w:eastAsia="Helvetica Neue" w:hAnsi="Helvetica Neue" w:cs="Helvetica Neue" w:hint="eastAsia"/>
+                <w:rFonts w:hint="eastAsia" w:ascii="Helvetica Neue" w:hAnsi="Helvetica Neue" w:eastAsia="Helvetica Neue" w:cs="Helvetica Neue"/>
                 <w:color w:val="374151"/>
                 <w:kern w:val="0"/>
                 <w:szCs w:val="18"/>
@@ -4421,10 +3421,10 @@
           <w:tcPr>
             <w:tcW w:w="1226" w:type="dxa"/>
             <w:tcBorders>
-              <w:top w:val="single" w:sz="2" w:space="0" w:color="D9D9E3"/>
-              <w:left w:val="single" w:sz="8" w:space="0" w:color="D9D9E3"/>
-              <w:bottom w:val="single" w:sz="8" w:space="0" w:color="D9D9E3"/>
-              <w:right w:val="single" w:sz="2" w:space="0" w:color="D9D9E3"/>
+              <w:top w:val="single" w:color="D9D9E3" w:sz="2" w:space="0"/>
+              <w:left w:val="single" w:color="D9D9E3" w:sz="8" w:space="0"/>
+              <w:bottom w:val="single" w:color="D9D9E3" w:sz="8" w:space="0"/>
+              <w:right w:val="single" w:color="D9D9E3" w:sz="2" w:space="0"/>
             </w:tcBorders>
             <w:shd w:val="clear" w:color="auto" w:fill="F7F7F8"/>
           </w:tcPr>
@@ -4435,7 +3435,7 @@
               <w:jc w:val="center"/>
               <w:textAlignment w:val="baseline"/>
               <w:rPr>
-                <w:rFonts w:ascii="Helvetica Neue" w:eastAsia="Helvetica Neue" w:hAnsi="Helvetica Neue" w:cs="Helvetica Neue"/>
+                <w:rFonts w:ascii="Helvetica Neue" w:hAnsi="Helvetica Neue" w:eastAsia="Helvetica Neue" w:cs="Helvetica Neue"/>
                 <w:color w:val="374151"/>
                 <w:kern w:val="0"/>
                 <w:szCs w:val="18"/>
@@ -4444,7 +3444,7 @@
             </w:pPr>
             <w:r>
               <w:rPr>
-                <w:rFonts w:ascii="Helvetica Neue" w:eastAsia="Helvetica Neue" w:hAnsi="Helvetica Neue" w:cs="Helvetica Neue" w:hint="eastAsia"/>
+                <w:rFonts w:hint="eastAsia" w:ascii="Helvetica Neue" w:hAnsi="Helvetica Neue" w:eastAsia="Helvetica Neue" w:cs="Helvetica Neue"/>
                 <w:color w:val="374151"/>
                 <w:kern w:val="0"/>
                 <w:szCs w:val="18"/>
@@ -4458,10 +3458,10 @@
           <w:tcPr>
             <w:tcW w:w="6199" w:type="dxa"/>
             <w:tcBorders>
-              <w:top w:val="single" w:sz="2" w:space="0" w:color="D9D9E3"/>
-              <w:left w:val="single" w:sz="8" w:space="0" w:color="D9D9E3"/>
-              <w:bottom w:val="single" w:sz="8" w:space="0" w:color="D9D9E3"/>
-              <w:right w:val="single" w:sz="8" w:space="0" w:color="D9D9E3"/>
+              <w:top w:val="single" w:color="D9D9E3" w:sz="2" w:space="0"/>
+              <w:left w:val="single" w:color="D9D9E3" w:sz="8" w:space="0"/>
+              <w:bottom w:val="single" w:color="D9D9E3" w:sz="8" w:space="0"/>
+              <w:right w:val="single" w:color="D9D9E3" w:sz="8" w:space="0"/>
             </w:tcBorders>
             <w:shd w:val="clear" w:color="auto" w:fill="F7F7F8"/>
           </w:tcPr>
@@ -4472,7 +3472,7 @@
               <w:jc w:val="center"/>
               <w:textAlignment w:val="baseline"/>
               <w:rPr>
-                <w:rFonts w:ascii="Helvetica Neue" w:eastAsia="Helvetica Neue" w:hAnsi="Helvetica Neue" w:cs="Helvetica Neue"/>
+                <w:rFonts w:ascii="Helvetica Neue" w:hAnsi="Helvetica Neue" w:eastAsia="Helvetica Neue" w:cs="Helvetica Neue"/>
                 <w:color w:val="374151"/>
                 <w:kern w:val="0"/>
                 <w:szCs w:val="18"/>
@@ -4481,7 +3481,7 @@
             </w:pPr>
             <w:r>
               <w:rPr>
-                <w:rFonts w:ascii="Helvetica Neue" w:eastAsia="Helvetica Neue" w:hAnsi="Helvetica Neue" w:cs="Helvetica Neue" w:hint="eastAsia"/>
+                <w:rFonts w:hint="eastAsia" w:ascii="Helvetica Neue" w:hAnsi="Helvetica Neue" w:eastAsia="Helvetica Neue" w:cs="Helvetica Neue"/>
                 <w:color w:val="374151"/>
                 <w:kern w:val="0"/>
                 <w:szCs w:val="18"/>
@@ -4494,17 +3494,17 @@
       </w:tr>
       <w:tr>
         <w:trPr>
-          <w:trHeight w:val="342"/>
+          <w:trHeight w:val="342" w:hRule="atLeast"/>
           <w:tblCellSpacing w:w="15" w:type="dxa"/>
         </w:trPr>
         <w:tc>
           <w:tcPr>
             <w:tcW w:w="1394" w:type="dxa"/>
             <w:tcBorders>
-              <w:top w:val="single" w:sz="2" w:space="0" w:color="D9D9E3"/>
-              <w:left w:val="single" w:sz="8" w:space="0" w:color="D9D9E3"/>
-              <w:bottom w:val="single" w:sz="8" w:space="0" w:color="D9D9E3"/>
-              <w:right w:val="single" w:sz="2" w:space="0" w:color="D9D9E3"/>
+              <w:top w:val="single" w:color="D9D9E3" w:sz="2" w:space="0"/>
+              <w:left w:val="single" w:color="D9D9E3" w:sz="8" w:space="0"/>
+              <w:bottom w:val="single" w:color="D9D9E3" w:sz="8" w:space="0"/>
+              <w:right w:val="single" w:color="D9D9E3" w:sz="2" w:space="0"/>
             </w:tcBorders>
             <w:shd w:val="clear" w:color="auto" w:fill="F7F7F8"/>
           </w:tcPr>
@@ -4515,15 +3515,14 @@
               <w:jc w:val="left"/>
               <w:textAlignment w:val="baseline"/>
               <w:rPr>
-                <w:rFonts w:ascii="Times New Roman Regular" w:eastAsia="Helvetica Neue" w:hAnsi="Times New Roman Regular" w:cs="Times New Roman Regular"/>
-                <w:color w:val="374151"/>
-                <w:szCs w:val="18"/>
-              </w:rPr>
-            </w:pPr>
-            <w:proofErr w:type="spellStart"/>
-            <w:r>
-              <w:rPr>
-                <w:rFonts w:ascii="Times New Roman Regular" w:eastAsia="Helvetica Neue" w:hAnsi="Times New Roman Regular" w:cs="Times New Roman Regular"/>
+                <w:rFonts w:ascii="Times New Roman Regular" w:hAnsi="Times New Roman Regular" w:eastAsia="Helvetica Neue" w:cs="Times New Roman Regular"/>
+                <w:color w:val="374151"/>
+                <w:szCs w:val="18"/>
+              </w:rPr>
+            </w:pPr>
+            <w:r>
+              <w:rPr>
+                <w:rFonts w:ascii="Times New Roman Regular" w:hAnsi="Times New Roman Regular" w:eastAsia="Helvetica Neue" w:cs="Times New Roman Regular"/>
                 <w:color w:val="374151"/>
                 <w:kern w:val="0"/>
                 <w:szCs w:val="18"/>
@@ -4531,17 +3530,16 @@
               </w:rPr>
               <w:t>submissionID</w:t>
             </w:r>
-            <w:proofErr w:type="spellEnd"/>
           </w:p>
         </w:tc>
         <w:tc>
           <w:tcPr>
             <w:tcW w:w="1226" w:type="dxa"/>
             <w:tcBorders>
-              <w:top w:val="single" w:sz="2" w:space="0" w:color="D9D9E3"/>
-              <w:left w:val="single" w:sz="8" w:space="0" w:color="D9D9E3"/>
-              <w:bottom w:val="single" w:sz="8" w:space="0" w:color="D9D9E3"/>
-              <w:right w:val="single" w:sz="2" w:space="0" w:color="D9D9E3"/>
+              <w:top w:val="single" w:color="D9D9E3" w:sz="2" w:space="0"/>
+              <w:left w:val="single" w:color="D9D9E3" w:sz="8" w:space="0"/>
+              <w:bottom w:val="single" w:color="D9D9E3" w:sz="8" w:space="0"/>
+              <w:right w:val="single" w:color="D9D9E3" w:sz="2" w:space="0"/>
             </w:tcBorders>
             <w:shd w:val="clear" w:color="auto" w:fill="F7F7F8"/>
           </w:tcPr>
@@ -4552,14 +3550,14 @@
               <w:jc w:val="left"/>
               <w:textAlignment w:val="baseline"/>
               <w:rPr>
-                <w:rFonts w:ascii="Times New Roman Regular" w:eastAsia="Helvetica Neue" w:hAnsi="Times New Roman Regular" w:cs="Times New Roman Regular"/>
-                <w:color w:val="374151"/>
-                <w:szCs w:val="18"/>
-              </w:rPr>
-            </w:pPr>
-            <w:r>
-              <w:rPr>
-                <w:rFonts w:ascii="Times New Roman Regular" w:eastAsia="Helvetica Neue" w:hAnsi="Times New Roman Regular" w:cs="Times New Roman Regular"/>
+                <w:rFonts w:ascii="Times New Roman Regular" w:hAnsi="Times New Roman Regular" w:eastAsia="Helvetica Neue" w:cs="Times New Roman Regular"/>
+                <w:color w:val="374151"/>
+                <w:szCs w:val="18"/>
+              </w:rPr>
+            </w:pPr>
+            <w:r>
+              <w:rPr>
+                <w:rFonts w:ascii="Times New Roman Regular" w:hAnsi="Times New Roman Regular" w:eastAsia="Helvetica Neue" w:cs="Times New Roman Regular"/>
                 <w:color w:val="374151"/>
                 <w:kern w:val="0"/>
                 <w:szCs w:val="18"/>
@@ -4573,10 +3571,10 @@
           <w:tcPr>
             <w:tcW w:w="6199" w:type="dxa"/>
             <w:tcBorders>
-              <w:top w:val="single" w:sz="2" w:space="0" w:color="D9D9E3"/>
-              <w:left w:val="single" w:sz="8" w:space="0" w:color="D9D9E3"/>
-              <w:bottom w:val="single" w:sz="8" w:space="0" w:color="D9D9E3"/>
-              <w:right w:val="single" w:sz="8" w:space="0" w:color="D9D9E3"/>
+              <w:top w:val="single" w:color="D9D9E3" w:sz="2" w:space="0"/>
+              <w:left w:val="single" w:color="D9D9E3" w:sz="8" w:space="0"/>
+              <w:bottom w:val="single" w:color="D9D9E3" w:sz="8" w:space="0"/>
+              <w:right w:val="single" w:color="D9D9E3" w:sz="8" w:space="0"/>
             </w:tcBorders>
             <w:shd w:val="clear" w:color="auto" w:fill="F7F7F8"/>
           </w:tcPr>
@@ -4587,14 +3585,14 @@
               <w:jc w:val="left"/>
               <w:textAlignment w:val="baseline"/>
               <w:rPr>
-                <w:rFonts w:ascii="Times New Roman Regular" w:eastAsia="Helvetica Neue" w:hAnsi="Times New Roman Regular" w:cs="Times New Roman Regular"/>
-                <w:color w:val="374151"/>
-                <w:szCs w:val="18"/>
-              </w:rPr>
-            </w:pPr>
-            <w:r>
-              <w:rPr>
-                <w:rFonts w:ascii="Times New Roman Regular" w:eastAsia="Helvetica Neue" w:hAnsi="Times New Roman Regular" w:cs="Times New Roman Regular"/>
+                <w:rFonts w:ascii="Times New Roman Regular" w:hAnsi="Times New Roman Regular" w:eastAsia="Helvetica Neue" w:cs="Times New Roman Regular"/>
+                <w:color w:val="374151"/>
+                <w:szCs w:val="18"/>
+              </w:rPr>
+            </w:pPr>
+            <w:r>
+              <w:rPr>
+                <w:rFonts w:ascii="Times New Roman Regular" w:hAnsi="Times New Roman Regular" w:eastAsia="Helvetica Neue" w:cs="Times New Roman Regular"/>
                 <w:color w:val="374151"/>
                 <w:kern w:val="0"/>
                 <w:szCs w:val="18"/>
@@ -4607,17 +3605,17 @@
       </w:tr>
       <w:tr>
         <w:trPr>
-          <w:trHeight w:val="342"/>
+          <w:trHeight w:val="342" w:hRule="atLeast"/>
           <w:tblCellSpacing w:w="15" w:type="dxa"/>
         </w:trPr>
         <w:tc>
           <w:tcPr>
             <w:tcW w:w="1394" w:type="dxa"/>
             <w:tcBorders>
-              <w:top w:val="single" w:sz="2" w:space="0" w:color="D9D9E3"/>
-              <w:left w:val="single" w:sz="8" w:space="0" w:color="D9D9E3"/>
-              <w:bottom w:val="single" w:sz="8" w:space="0" w:color="D9D9E3"/>
-              <w:right w:val="single" w:sz="2" w:space="0" w:color="D9D9E3"/>
+              <w:top w:val="single" w:color="D9D9E3" w:sz="2" w:space="0"/>
+              <w:left w:val="single" w:color="D9D9E3" w:sz="8" w:space="0"/>
+              <w:bottom w:val="single" w:color="D9D9E3" w:sz="8" w:space="0"/>
+              <w:right w:val="single" w:color="D9D9E3" w:sz="2" w:space="0"/>
             </w:tcBorders>
             <w:shd w:val="clear" w:color="auto" w:fill="F7F7F8"/>
           </w:tcPr>
@@ -4628,15 +3626,14 @@
               <w:jc w:val="left"/>
               <w:textAlignment w:val="baseline"/>
               <w:rPr>
-                <w:rFonts w:ascii="Times New Roman Regular" w:eastAsia="Helvetica Neue" w:hAnsi="Times New Roman Regular" w:cs="Times New Roman Regular"/>
-                <w:color w:val="374151"/>
-                <w:szCs w:val="18"/>
-              </w:rPr>
-            </w:pPr>
-            <w:proofErr w:type="spellStart"/>
-            <w:r>
-              <w:rPr>
-                <w:rFonts w:ascii="Times New Roman Regular" w:eastAsia="Helvetica Neue" w:hAnsi="Times New Roman Regular" w:cs="Times New Roman Regular"/>
+                <w:rFonts w:ascii="Times New Roman Regular" w:hAnsi="Times New Roman Regular" w:eastAsia="Helvetica Neue" w:cs="Times New Roman Regular"/>
+                <w:color w:val="374151"/>
+                <w:szCs w:val="18"/>
+              </w:rPr>
+            </w:pPr>
+            <w:r>
+              <w:rPr>
+                <w:rFonts w:ascii="Times New Roman Regular" w:hAnsi="Times New Roman Regular" w:eastAsia="Helvetica Neue" w:cs="Times New Roman Regular"/>
                 <w:color w:val="374151"/>
                 <w:kern w:val="0"/>
                 <w:szCs w:val="18"/>
@@ -4644,17 +3641,16 @@
               </w:rPr>
               <w:t>userID</w:t>
             </w:r>
-            <w:proofErr w:type="spellEnd"/>
           </w:p>
         </w:tc>
         <w:tc>
           <w:tcPr>
             <w:tcW w:w="1226" w:type="dxa"/>
             <w:tcBorders>
-              <w:top w:val="single" w:sz="2" w:space="0" w:color="D9D9E3"/>
-              <w:left w:val="single" w:sz="8" w:space="0" w:color="D9D9E3"/>
-              <w:bottom w:val="single" w:sz="8" w:space="0" w:color="D9D9E3"/>
-              <w:right w:val="single" w:sz="2" w:space="0" w:color="D9D9E3"/>
+              <w:top w:val="single" w:color="D9D9E3" w:sz="2" w:space="0"/>
+              <w:left w:val="single" w:color="D9D9E3" w:sz="8" w:space="0"/>
+              <w:bottom w:val="single" w:color="D9D9E3" w:sz="8" w:space="0"/>
+              <w:right w:val="single" w:color="D9D9E3" w:sz="2" w:space="0"/>
             </w:tcBorders>
             <w:shd w:val="clear" w:color="auto" w:fill="F7F7F8"/>
           </w:tcPr>
@@ -4665,32 +3661,20 @@
               <w:jc w:val="left"/>
               <w:textAlignment w:val="baseline"/>
               <w:rPr>
-                <w:rFonts w:ascii="Times New Roman Regular" w:eastAsia="Helvetica Neue" w:hAnsi="Times New Roman Regular" w:cs="Times New Roman Regular"/>
-                <w:color w:val="374151"/>
-                <w:szCs w:val="18"/>
-              </w:rPr>
-            </w:pPr>
-            <w:proofErr w:type="gramStart"/>
-            <w:r>
-              <w:rPr>
-                <w:rFonts w:ascii="Times New Roman Regular" w:eastAsia="Helvetica Neue" w:hAnsi="Times New Roman Regular" w:cs="Times New Roman Regular"/>
+                <w:rFonts w:ascii="Times New Roman Regular" w:hAnsi="Times New Roman Regular" w:eastAsia="Helvetica Neue" w:cs="Times New Roman Regular"/>
+                <w:color w:val="374151"/>
+                <w:szCs w:val="18"/>
+              </w:rPr>
+            </w:pPr>
+            <w:r>
+              <w:rPr>
+                <w:rFonts w:ascii="Times New Roman Regular" w:hAnsi="Times New Roman Regular" w:eastAsia="Helvetica Neue" w:cs="Times New Roman Regular"/>
                 <w:color w:val="374151"/>
                 <w:kern w:val="0"/>
                 <w:szCs w:val="18"/>
                 <w:lang w:bidi="ar"/>
               </w:rPr>
-              <w:t>char(</w:t>
-            </w:r>
-            <w:proofErr w:type="gramEnd"/>
-            <w:r>
-              <w:rPr>
-                <w:rFonts w:ascii="Times New Roman Regular" w:eastAsia="Helvetica Neue" w:hAnsi="Times New Roman Regular" w:cs="Times New Roman Regular"/>
-                <w:color w:val="374151"/>
-                <w:kern w:val="0"/>
-                <w:szCs w:val="18"/>
-                <w:lang w:bidi="ar"/>
-              </w:rPr>
-              <w:t>128)</w:t>
+              <w:t>char(128)</w:t>
             </w:r>
           </w:p>
         </w:tc>
@@ -4698,10 +3682,10 @@
           <w:tcPr>
             <w:tcW w:w="6199" w:type="dxa"/>
             <w:tcBorders>
-              <w:top w:val="single" w:sz="2" w:space="0" w:color="D9D9E3"/>
-              <w:left w:val="single" w:sz="8" w:space="0" w:color="D9D9E3"/>
-              <w:bottom w:val="single" w:sz="8" w:space="0" w:color="D9D9E3"/>
-              <w:right w:val="single" w:sz="8" w:space="0" w:color="D9D9E3"/>
+              <w:top w:val="single" w:color="D9D9E3" w:sz="2" w:space="0"/>
+              <w:left w:val="single" w:color="D9D9E3" w:sz="8" w:space="0"/>
+              <w:bottom w:val="single" w:color="D9D9E3" w:sz="8" w:space="0"/>
+              <w:right w:val="single" w:color="D9D9E3" w:sz="8" w:space="0"/>
             </w:tcBorders>
             <w:shd w:val="clear" w:color="auto" w:fill="F7F7F8"/>
           </w:tcPr>
@@ -4712,91 +3696,37 @@
               <w:jc w:val="left"/>
               <w:textAlignment w:val="baseline"/>
               <w:rPr>
-                <w:rFonts w:ascii="Times New Roman Regular" w:eastAsia="Helvetica Neue" w:hAnsi="Times New Roman Regular" w:cs="Times New Roman Regular"/>
-                <w:color w:val="374151"/>
-                <w:szCs w:val="18"/>
-              </w:rPr>
-            </w:pPr>
-            <w:r>
-              <w:rPr>
-                <w:rFonts w:ascii="Times New Roman Regular" w:eastAsia="Helvetica Neue" w:hAnsi="Times New Roman Regular" w:cs="Times New Roman Regular"/>
+                <w:rFonts w:ascii="Times New Roman Regular" w:hAnsi="Times New Roman Regular" w:eastAsia="Helvetica Neue" w:cs="Times New Roman Regular"/>
+                <w:color w:val="374151"/>
+                <w:szCs w:val="18"/>
+              </w:rPr>
+            </w:pPr>
+            <w:r>
+              <w:rPr>
+                <w:rFonts w:ascii="Times New Roman Regular" w:hAnsi="Times New Roman Regular" w:eastAsia="Helvetica Neue" w:cs="Times New Roman Regular"/>
                 <w:color w:val="374151"/>
                 <w:kern w:val="0"/>
                 <w:szCs w:val="18"/>
                 <w:lang w:bidi="ar"/>
               </w:rPr>
-              <w:t>非空，</w:t>
-            </w:r>
-            <w:proofErr w:type="gramStart"/>
-            <w:r>
-              <w:rPr>
-                <w:rFonts w:ascii="Times New Roman Regular" w:eastAsia="Helvetica Neue" w:hAnsi="Times New Roman Regular" w:cs="Times New Roman Regular"/>
-                <w:color w:val="374151"/>
-                <w:kern w:val="0"/>
-                <w:szCs w:val="18"/>
-                <w:lang w:bidi="ar"/>
-              </w:rPr>
-              <w:t>外键参考</w:t>
-            </w:r>
-            <w:proofErr w:type="gramEnd"/>
-            <w:r>
-              <w:rPr>
-                <w:rFonts w:ascii="Times New Roman Regular" w:eastAsia="Helvetica Neue" w:hAnsi="Times New Roman Regular" w:cs="Times New Roman Regular"/>
-                <w:color w:val="374151"/>
-                <w:kern w:val="0"/>
-                <w:szCs w:val="18"/>
-                <w:lang w:bidi="ar"/>
-              </w:rPr>
-              <w:t>user</w:t>
-            </w:r>
-            <w:r>
-              <w:rPr>
-                <w:rFonts w:ascii="Times New Roman Regular" w:eastAsia="Helvetica Neue" w:hAnsi="Times New Roman Regular" w:cs="Times New Roman Regular"/>
-                <w:color w:val="374151"/>
-                <w:kern w:val="0"/>
-                <w:szCs w:val="18"/>
-                <w:lang w:bidi="ar"/>
-              </w:rPr>
-              <w:t>表的</w:t>
-            </w:r>
-            <w:proofErr w:type="spellStart"/>
-            <w:r>
-              <w:rPr>
-                <w:rFonts w:ascii="Times New Roman Regular" w:eastAsia="Helvetica Neue" w:hAnsi="Times New Roman Regular" w:cs="Times New Roman Regular"/>
-                <w:color w:val="374151"/>
-                <w:kern w:val="0"/>
-                <w:szCs w:val="18"/>
-                <w:lang w:bidi="ar"/>
-              </w:rPr>
-              <w:t>userID</w:t>
-            </w:r>
-            <w:proofErr w:type="spellEnd"/>
-            <w:r>
-              <w:rPr>
-                <w:rFonts w:ascii="Times New Roman Regular" w:eastAsia="Helvetica Neue" w:hAnsi="Times New Roman Regular" w:cs="Times New Roman Regular"/>
-                <w:color w:val="374151"/>
-                <w:kern w:val="0"/>
-                <w:szCs w:val="18"/>
-                <w:lang w:bidi="ar"/>
-              </w:rPr>
-              <w:t>列</w:t>
+              <w:t>非空，外键参考user表的userID列</w:t>
             </w:r>
           </w:p>
         </w:tc>
       </w:tr>
       <w:tr>
         <w:trPr>
-          <w:trHeight w:val="342"/>
+          <w:trHeight w:val="342" w:hRule="atLeast"/>
           <w:tblCellSpacing w:w="15" w:type="dxa"/>
         </w:trPr>
         <w:tc>
           <w:tcPr>
             <w:tcW w:w="1394" w:type="dxa"/>
             <w:tcBorders>
-              <w:top w:val="single" w:sz="2" w:space="0" w:color="D9D9E3"/>
-              <w:left w:val="single" w:sz="8" w:space="0" w:color="D9D9E3"/>
-              <w:bottom w:val="single" w:sz="8" w:space="0" w:color="D9D9E3"/>
-              <w:right w:val="single" w:sz="2" w:space="0" w:color="D9D9E3"/>
+              <w:top w:val="single" w:color="D9D9E3" w:sz="2" w:space="0"/>
+              <w:left w:val="single" w:color="D9D9E3" w:sz="8" w:space="0"/>
+              <w:bottom w:val="single" w:color="D9D9E3" w:sz="8" w:space="0"/>
+              <w:right w:val="single" w:color="D9D9E3" w:sz="2" w:space="0"/>
             </w:tcBorders>
             <w:shd w:val="clear" w:color="auto" w:fill="F7F7F8"/>
           </w:tcPr>
@@ -4807,15 +3737,14 @@
               <w:jc w:val="left"/>
               <w:textAlignment w:val="baseline"/>
               <w:rPr>
-                <w:rFonts w:ascii="Times New Roman Regular" w:eastAsia="Helvetica Neue" w:hAnsi="Times New Roman Regular" w:cs="Times New Roman Regular"/>
-                <w:color w:val="374151"/>
-                <w:szCs w:val="18"/>
-              </w:rPr>
-            </w:pPr>
-            <w:proofErr w:type="spellStart"/>
-            <w:r>
-              <w:rPr>
-                <w:rFonts w:ascii="Times New Roman Regular" w:eastAsia="Helvetica Neue" w:hAnsi="Times New Roman Regular" w:cs="Times New Roman Regular"/>
+                <w:rFonts w:ascii="Times New Roman Regular" w:hAnsi="Times New Roman Regular" w:eastAsia="Helvetica Neue" w:cs="Times New Roman Regular"/>
+                <w:color w:val="374151"/>
+                <w:szCs w:val="18"/>
+              </w:rPr>
+            </w:pPr>
+            <w:r>
+              <w:rPr>
+                <w:rFonts w:ascii="Times New Roman Regular" w:hAnsi="Times New Roman Regular" w:eastAsia="Helvetica Neue" w:cs="Times New Roman Regular"/>
                 <w:color w:val="374151"/>
                 <w:kern w:val="0"/>
                 <w:szCs w:val="18"/>
@@ -4823,17 +3752,16 @@
               </w:rPr>
               <w:t>assignmentID</w:t>
             </w:r>
-            <w:proofErr w:type="spellEnd"/>
           </w:p>
         </w:tc>
         <w:tc>
           <w:tcPr>
             <w:tcW w:w="1226" w:type="dxa"/>
             <w:tcBorders>
-              <w:top w:val="single" w:sz="2" w:space="0" w:color="D9D9E3"/>
-              <w:left w:val="single" w:sz="8" w:space="0" w:color="D9D9E3"/>
-              <w:bottom w:val="single" w:sz="8" w:space="0" w:color="D9D9E3"/>
-              <w:right w:val="single" w:sz="2" w:space="0" w:color="D9D9E3"/>
+              <w:top w:val="single" w:color="D9D9E3" w:sz="2" w:space="0"/>
+              <w:left w:val="single" w:color="D9D9E3" w:sz="8" w:space="0"/>
+              <w:bottom w:val="single" w:color="D9D9E3" w:sz="8" w:space="0"/>
+              <w:right w:val="single" w:color="D9D9E3" w:sz="2" w:space="0"/>
             </w:tcBorders>
             <w:shd w:val="clear" w:color="auto" w:fill="F7F7F8"/>
           </w:tcPr>
@@ -4844,14 +3772,14 @@
               <w:jc w:val="left"/>
               <w:textAlignment w:val="baseline"/>
               <w:rPr>
-                <w:rFonts w:ascii="Times New Roman Regular" w:eastAsia="Helvetica Neue" w:hAnsi="Times New Roman Regular" w:cs="Times New Roman Regular"/>
-                <w:color w:val="374151"/>
-                <w:szCs w:val="18"/>
-              </w:rPr>
-            </w:pPr>
-            <w:r>
-              <w:rPr>
-                <w:rFonts w:ascii="Times New Roman Regular" w:eastAsia="Helvetica Neue" w:hAnsi="Times New Roman Regular" w:cs="Times New Roman Regular"/>
+                <w:rFonts w:ascii="Times New Roman Regular" w:hAnsi="Times New Roman Regular" w:eastAsia="Helvetica Neue" w:cs="Times New Roman Regular"/>
+                <w:color w:val="374151"/>
+                <w:szCs w:val="18"/>
+              </w:rPr>
+            </w:pPr>
+            <w:r>
+              <w:rPr>
+                <w:rFonts w:ascii="Times New Roman Regular" w:hAnsi="Times New Roman Regular" w:eastAsia="Helvetica Neue" w:cs="Times New Roman Regular"/>
                 <w:color w:val="374151"/>
                 <w:kern w:val="0"/>
                 <w:szCs w:val="18"/>
@@ -4865,10 +3793,10 @@
           <w:tcPr>
             <w:tcW w:w="6199" w:type="dxa"/>
             <w:tcBorders>
-              <w:top w:val="single" w:sz="2" w:space="0" w:color="D9D9E3"/>
-              <w:left w:val="single" w:sz="8" w:space="0" w:color="D9D9E3"/>
-              <w:bottom w:val="single" w:sz="8" w:space="0" w:color="D9D9E3"/>
-              <w:right w:val="single" w:sz="8" w:space="0" w:color="D9D9E3"/>
+              <w:top w:val="single" w:color="D9D9E3" w:sz="2" w:space="0"/>
+              <w:left w:val="single" w:color="D9D9E3" w:sz="8" w:space="0"/>
+              <w:bottom w:val="single" w:color="D9D9E3" w:sz="8" w:space="0"/>
+              <w:right w:val="single" w:color="D9D9E3" w:sz="8" w:space="0"/>
             </w:tcBorders>
             <w:shd w:val="clear" w:color="auto" w:fill="F7F7F8"/>
           </w:tcPr>
@@ -4879,69 +3807,37 @@
               <w:jc w:val="left"/>
               <w:textAlignment w:val="baseline"/>
               <w:rPr>
-                <w:rFonts w:ascii="Times New Roman Regular" w:eastAsia="Helvetica Neue" w:hAnsi="Times New Roman Regular" w:cs="Times New Roman Regular"/>
-                <w:color w:val="374151"/>
-                <w:szCs w:val="18"/>
-              </w:rPr>
-            </w:pPr>
-            <w:r>
-              <w:rPr>
-                <w:rFonts w:ascii="Times New Roman Regular" w:eastAsia="Helvetica Neue" w:hAnsi="Times New Roman Regular" w:cs="Times New Roman Regular"/>
+                <w:rFonts w:ascii="Times New Roman Regular" w:hAnsi="Times New Roman Regular" w:eastAsia="Helvetica Neue" w:cs="Times New Roman Regular"/>
+                <w:color w:val="374151"/>
+                <w:szCs w:val="18"/>
+              </w:rPr>
+            </w:pPr>
+            <w:r>
+              <w:rPr>
+                <w:rFonts w:ascii="Times New Roman Regular" w:hAnsi="Times New Roman Regular" w:eastAsia="Helvetica Neue" w:cs="Times New Roman Regular"/>
                 <w:color w:val="374151"/>
                 <w:kern w:val="0"/>
                 <w:szCs w:val="18"/>
                 <w:lang w:bidi="ar"/>
               </w:rPr>
-              <w:t>非空，</w:t>
-            </w:r>
-            <w:proofErr w:type="gramStart"/>
-            <w:r>
-              <w:rPr>
-                <w:rFonts w:ascii="Times New Roman Regular" w:eastAsia="Helvetica Neue" w:hAnsi="Times New Roman Regular" w:cs="Times New Roman Regular"/>
-                <w:color w:val="374151"/>
-                <w:kern w:val="0"/>
-                <w:szCs w:val="18"/>
-                <w:lang w:bidi="ar"/>
-              </w:rPr>
-              <w:t>外键参考</w:t>
-            </w:r>
-            <w:proofErr w:type="gramEnd"/>
-            <w:r>
-              <w:rPr>
-                <w:rFonts w:ascii="Times New Roman Regular" w:eastAsia="Helvetica Neue" w:hAnsi="Times New Roman Regular" w:cs="Times New Roman Regular"/>
-                <w:color w:val="374151"/>
-                <w:kern w:val="0"/>
-                <w:szCs w:val="18"/>
-                <w:lang w:bidi="ar"/>
-              </w:rPr>
-              <w:t>assignment</w:t>
-            </w:r>
-            <w:r>
-              <w:rPr>
-                <w:rFonts w:ascii="Times New Roman Regular" w:eastAsia="Helvetica Neue" w:hAnsi="Times New Roman Regular" w:cs="Times New Roman Regular"/>
-                <w:color w:val="374151"/>
-                <w:kern w:val="0"/>
-                <w:szCs w:val="18"/>
-                <w:lang w:bidi="ar"/>
-              </w:rPr>
-              <w:t>表</w:t>
+              <w:t>非空，外键参考assignment表</w:t>
             </w:r>
           </w:p>
         </w:tc>
       </w:tr>
       <w:tr>
         <w:trPr>
-          <w:trHeight w:val="342"/>
+          <w:trHeight w:val="342" w:hRule="atLeast"/>
           <w:tblCellSpacing w:w="15" w:type="dxa"/>
         </w:trPr>
         <w:tc>
           <w:tcPr>
             <w:tcW w:w="1394" w:type="dxa"/>
             <w:tcBorders>
-              <w:top w:val="single" w:sz="2" w:space="0" w:color="D9D9E3"/>
-              <w:left w:val="single" w:sz="8" w:space="0" w:color="D9D9E3"/>
-              <w:bottom w:val="single" w:sz="8" w:space="0" w:color="D9D9E3"/>
-              <w:right w:val="single" w:sz="2" w:space="0" w:color="D9D9E3"/>
+              <w:top w:val="single" w:color="D9D9E3" w:sz="2" w:space="0"/>
+              <w:left w:val="single" w:color="D9D9E3" w:sz="8" w:space="0"/>
+              <w:bottom w:val="single" w:color="D9D9E3" w:sz="8" w:space="0"/>
+              <w:right w:val="single" w:color="D9D9E3" w:sz="2" w:space="0"/>
             </w:tcBorders>
             <w:shd w:val="clear" w:color="auto" w:fill="F7F7F8"/>
           </w:tcPr>
@@ -4952,15 +3848,14 @@
               <w:jc w:val="left"/>
               <w:textAlignment w:val="baseline"/>
               <w:rPr>
-                <w:rFonts w:ascii="Times New Roman Regular" w:eastAsia="Helvetica Neue" w:hAnsi="Times New Roman Regular" w:cs="Times New Roman Regular"/>
-                <w:color w:val="374151"/>
-                <w:szCs w:val="18"/>
-              </w:rPr>
-            </w:pPr>
-            <w:proofErr w:type="spellStart"/>
-            <w:r>
-              <w:rPr>
-                <w:rFonts w:ascii="Times New Roman Regular" w:eastAsia="Helvetica Neue" w:hAnsi="Times New Roman Regular" w:cs="Times New Roman Regular"/>
+                <w:rFonts w:ascii="Times New Roman Regular" w:hAnsi="Times New Roman Regular" w:eastAsia="Helvetica Neue" w:cs="Times New Roman Regular"/>
+                <w:color w:val="374151"/>
+                <w:szCs w:val="18"/>
+              </w:rPr>
+            </w:pPr>
+            <w:r>
+              <w:rPr>
+                <w:rFonts w:ascii="Times New Roman Regular" w:hAnsi="Times New Roman Regular" w:eastAsia="Helvetica Neue" w:cs="Times New Roman Regular"/>
                 <w:color w:val="374151"/>
                 <w:kern w:val="0"/>
                 <w:szCs w:val="18"/>
@@ -4968,17 +3863,16 @@
               </w:rPr>
               <w:t>courseID</w:t>
             </w:r>
-            <w:proofErr w:type="spellEnd"/>
           </w:p>
         </w:tc>
         <w:tc>
           <w:tcPr>
             <w:tcW w:w="1226" w:type="dxa"/>
             <w:tcBorders>
-              <w:top w:val="single" w:sz="2" w:space="0" w:color="D9D9E3"/>
-              <w:left w:val="single" w:sz="8" w:space="0" w:color="D9D9E3"/>
-              <w:bottom w:val="single" w:sz="8" w:space="0" w:color="D9D9E3"/>
-              <w:right w:val="single" w:sz="2" w:space="0" w:color="D9D9E3"/>
+              <w:top w:val="single" w:color="D9D9E3" w:sz="2" w:space="0"/>
+              <w:left w:val="single" w:color="D9D9E3" w:sz="8" w:space="0"/>
+              <w:bottom w:val="single" w:color="D9D9E3" w:sz="8" w:space="0"/>
+              <w:right w:val="single" w:color="D9D9E3" w:sz="2" w:space="0"/>
             </w:tcBorders>
             <w:shd w:val="clear" w:color="auto" w:fill="F7F7F8"/>
           </w:tcPr>
@@ -4989,14 +3883,14 @@
               <w:jc w:val="left"/>
               <w:textAlignment w:val="baseline"/>
               <w:rPr>
-                <w:rFonts w:ascii="Times New Roman Regular" w:eastAsia="Helvetica Neue" w:hAnsi="Times New Roman Regular" w:cs="Times New Roman Regular"/>
-                <w:color w:val="374151"/>
-                <w:szCs w:val="18"/>
-              </w:rPr>
-            </w:pPr>
-            <w:r>
-              <w:rPr>
-                <w:rFonts w:ascii="Times New Roman Regular" w:eastAsia="Helvetica Neue" w:hAnsi="Times New Roman Regular" w:cs="Times New Roman Regular"/>
+                <w:rFonts w:ascii="Times New Roman Regular" w:hAnsi="Times New Roman Regular" w:eastAsia="Helvetica Neue" w:cs="Times New Roman Regular"/>
+                <w:color w:val="374151"/>
+                <w:szCs w:val="18"/>
+              </w:rPr>
+            </w:pPr>
+            <w:r>
+              <w:rPr>
+                <w:rFonts w:ascii="Times New Roman Regular" w:hAnsi="Times New Roman Regular" w:eastAsia="Helvetica Neue" w:cs="Times New Roman Regular"/>
                 <w:color w:val="374151"/>
                 <w:kern w:val="0"/>
                 <w:szCs w:val="18"/>
@@ -5010,10 +3904,10 @@
           <w:tcPr>
             <w:tcW w:w="6199" w:type="dxa"/>
             <w:tcBorders>
-              <w:top w:val="single" w:sz="2" w:space="0" w:color="D9D9E3"/>
-              <w:left w:val="single" w:sz="8" w:space="0" w:color="D9D9E3"/>
-              <w:bottom w:val="single" w:sz="8" w:space="0" w:color="D9D9E3"/>
-              <w:right w:val="single" w:sz="8" w:space="0" w:color="D9D9E3"/>
+              <w:top w:val="single" w:color="D9D9E3" w:sz="2" w:space="0"/>
+              <w:left w:val="single" w:color="D9D9E3" w:sz="8" w:space="0"/>
+              <w:bottom w:val="single" w:color="D9D9E3" w:sz="8" w:space="0"/>
+              <w:right w:val="single" w:color="D9D9E3" w:sz="8" w:space="0"/>
             </w:tcBorders>
             <w:shd w:val="clear" w:color="auto" w:fill="F7F7F8"/>
           </w:tcPr>
@@ -5024,69 +3918,37 @@
               <w:jc w:val="left"/>
               <w:textAlignment w:val="baseline"/>
               <w:rPr>
-                <w:rFonts w:ascii="Times New Roman Regular" w:eastAsia="Helvetica Neue" w:hAnsi="Times New Roman Regular" w:cs="Times New Roman Regular"/>
-                <w:color w:val="374151"/>
-                <w:szCs w:val="18"/>
-              </w:rPr>
-            </w:pPr>
-            <w:r>
-              <w:rPr>
-                <w:rFonts w:ascii="Times New Roman Regular" w:eastAsia="Helvetica Neue" w:hAnsi="Times New Roman Regular" w:cs="Times New Roman Regular"/>
+                <w:rFonts w:ascii="Times New Roman Regular" w:hAnsi="Times New Roman Regular" w:eastAsia="Helvetica Neue" w:cs="Times New Roman Regular"/>
+                <w:color w:val="374151"/>
+                <w:szCs w:val="18"/>
+              </w:rPr>
+            </w:pPr>
+            <w:r>
+              <w:rPr>
+                <w:rFonts w:ascii="Times New Roman Regular" w:hAnsi="Times New Roman Regular" w:eastAsia="Helvetica Neue" w:cs="Times New Roman Regular"/>
                 <w:color w:val="374151"/>
                 <w:kern w:val="0"/>
                 <w:szCs w:val="18"/>
                 <w:lang w:bidi="ar"/>
               </w:rPr>
-              <w:t>非空，</w:t>
-            </w:r>
-            <w:proofErr w:type="gramStart"/>
-            <w:r>
-              <w:rPr>
-                <w:rFonts w:ascii="Times New Roman Regular" w:eastAsia="Helvetica Neue" w:hAnsi="Times New Roman Regular" w:cs="Times New Roman Regular"/>
-                <w:color w:val="374151"/>
-                <w:kern w:val="0"/>
-                <w:szCs w:val="18"/>
-                <w:lang w:bidi="ar"/>
-              </w:rPr>
-              <w:t>外键参考</w:t>
-            </w:r>
-            <w:proofErr w:type="gramEnd"/>
-            <w:r>
-              <w:rPr>
-                <w:rFonts w:ascii="Times New Roman Regular" w:eastAsia="Helvetica Neue" w:hAnsi="Times New Roman Regular" w:cs="Times New Roman Regular"/>
-                <w:color w:val="374151"/>
-                <w:kern w:val="0"/>
-                <w:szCs w:val="18"/>
-                <w:lang w:bidi="ar"/>
-              </w:rPr>
-              <w:t>course</w:t>
-            </w:r>
-            <w:r>
-              <w:rPr>
-                <w:rFonts w:ascii="Times New Roman Regular" w:eastAsia="Helvetica Neue" w:hAnsi="Times New Roman Regular" w:cs="Times New Roman Regular"/>
-                <w:color w:val="374151"/>
-                <w:kern w:val="0"/>
-                <w:szCs w:val="18"/>
-                <w:lang w:bidi="ar"/>
-              </w:rPr>
-              <w:t>表</w:t>
+              <w:t>非空，外键参考course表</w:t>
             </w:r>
           </w:p>
         </w:tc>
       </w:tr>
       <w:tr>
         <w:trPr>
-          <w:trHeight w:val="342"/>
+          <w:trHeight w:val="342" w:hRule="atLeast"/>
           <w:tblCellSpacing w:w="15" w:type="dxa"/>
         </w:trPr>
         <w:tc>
           <w:tcPr>
             <w:tcW w:w="1394" w:type="dxa"/>
             <w:tcBorders>
-              <w:top w:val="single" w:sz="2" w:space="0" w:color="D9D9E3"/>
-              <w:left w:val="single" w:sz="8" w:space="0" w:color="D9D9E3"/>
-              <w:bottom w:val="single" w:sz="8" w:space="0" w:color="D9D9E3"/>
-              <w:right w:val="single" w:sz="2" w:space="0" w:color="D9D9E3"/>
+              <w:top w:val="single" w:color="D9D9E3" w:sz="2" w:space="0"/>
+              <w:left w:val="single" w:color="D9D9E3" w:sz="8" w:space="0"/>
+              <w:bottom w:val="single" w:color="D9D9E3" w:sz="8" w:space="0"/>
+              <w:right w:val="single" w:color="D9D9E3" w:sz="2" w:space="0"/>
             </w:tcBorders>
             <w:shd w:val="clear" w:color="auto" w:fill="F7F7F8"/>
           </w:tcPr>
@@ -5097,15 +3959,14 @@
               <w:jc w:val="left"/>
               <w:textAlignment w:val="baseline"/>
               <w:rPr>
-                <w:rFonts w:ascii="Times New Roman Regular" w:eastAsia="Helvetica Neue" w:hAnsi="Times New Roman Regular" w:cs="Times New Roman Regular"/>
-                <w:color w:val="374151"/>
-                <w:szCs w:val="18"/>
-              </w:rPr>
-            </w:pPr>
-            <w:proofErr w:type="spellStart"/>
-            <w:r>
-              <w:rPr>
-                <w:rFonts w:ascii="Times New Roman Regular" w:eastAsia="Helvetica Neue" w:hAnsi="Times New Roman Regular" w:cs="Times New Roman Regular"/>
+                <w:rFonts w:ascii="Times New Roman Regular" w:hAnsi="Times New Roman Regular" w:eastAsia="Helvetica Neue" w:cs="Times New Roman Regular"/>
+                <w:color w:val="374151"/>
+                <w:szCs w:val="18"/>
+              </w:rPr>
+            </w:pPr>
+            <w:r>
+              <w:rPr>
+                <w:rFonts w:ascii="Times New Roman Regular" w:hAnsi="Times New Roman Regular" w:eastAsia="Helvetica Neue" w:cs="Times New Roman Regular"/>
                 <w:color w:val="374151"/>
                 <w:kern w:val="0"/>
                 <w:szCs w:val="18"/>
@@ -5113,17 +3974,16 @@
               </w:rPr>
               <w:t>submissionInfo</w:t>
             </w:r>
-            <w:proofErr w:type="spellEnd"/>
           </w:p>
         </w:tc>
         <w:tc>
           <w:tcPr>
             <w:tcW w:w="1226" w:type="dxa"/>
             <w:tcBorders>
-              <w:top w:val="single" w:sz="2" w:space="0" w:color="D9D9E3"/>
-              <w:left w:val="single" w:sz="8" w:space="0" w:color="D9D9E3"/>
-              <w:bottom w:val="single" w:sz="8" w:space="0" w:color="D9D9E3"/>
-              <w:right w:val="single" w:sz="2" w:space="0" w:color="D9D9E3"/>
+              <w:top w:val="single" w:color="D9D9E3" w:sz="2" w:space="0"/>
+              <w:left w:val="single" w:color="D9D9E3" w:sz="8" w:space="0"/>
+              <w:bottom w:val="single" w:color="D9D9E3" w:sz="8" w:space="0"/>
+              <w:right w:val="single" w:color="D9D9E3" w:sz="2" w:space="0"/>
             </w:tcBorders>
             <w:shd w:val="clear" w:color="auto" w:fill="F7F7F8"/>
           </w:tcPr>
@@ -5134,32 +3994,20 @@
               <w:jc w:val="left"/>
               <w:textAlignment w:val="baseline"/>
               <w:rPr>
-                <w:rFonts w:ascii="Times New Roman Regular" w:eastAsia="Helvetica Neue" w:hAnsi="Times New Roman Regular" w:cs="Times New Roman Regular"/>
-                <w:color w:val="374151"/>
-                <w:szCs w:val="18"/>
-              </w:rPr>
-            </w:pPr>
-            <w:proofErr w:type="gramStart"/>
-            <w:r>
-              <w:rPr>
-                <w:rFonts w:ascii="Times New Roman Regular" w:eastAsia="Helvetica Neue" w:hAnsi="Times New Roman Regular" w:cs="Times New Roman Regular"/>
+                <w:rFonts w:ascii="Times New Roman Regular" w:hAnsi="Times New Roman Regular" w:eastAsia="Helvetica Neue" w:cs="Times New Roman Regular"/>
+                <w:color w:val="374151"/>
+                <w:szCs w:val="18"/>
+              </w:rPr>
+            </w:pPr>
+            <w:r>
+              <w:rPr>
+                <w:rFonts w:ascii="Times New Roman Regular" w:hAnsi="Times New Roman Regular" w:eastAsia="Helvetica Neue" w:cs="Times New Roman Regular"/>
                 <w:color w:val="374151"/>
                 <w:kern w:val="0"/>
                 <w:szCs w:val="18"/>
                 <w:lang w:bidi="ar"/>
               </w:rPr>
-              <w:t>char(</w:t>
-            </w:r>
-            <w:proofErr w:type="gramEnd"/>
-            <w:r>
-              <w:rPr>
-                <w:rFonts w:ascii="Times New Roman Regular" w:eastAsia="Helvetica Neue" w:hAnsi="Times New Roman Regular" w:cs="Times New Roman Regular"/>
-                <w:color w:val="374151"/>
-                <w:kern w:val="0"/>
-                <w:szCs w:val="18"/>
-                <w:lang w:bidi="ar"/>
-              </w:rPr>
-              <w:t>128)</w:t>
+              <w:t>char(128)</w:t>
             </w:r>
           </w:p>
         </w:tc>
@@ -5167,10 +4015,10 @@
           <w:tcPr>
             <w:tcW w:w="6199" w:type="dxa"/>
             <w:tcBorders>
-              <w:top w:val="single" w:sz="2" w:space="0" w:color="D9D9E3"/>
-              <w:left w:val="single" w:sz="8" w:space="0" w:color="D9D9E3"/>
-              <w:bottom w:val="single" w:sz="8" w:space="0" w:color="D9D9E3"/>
-              <w:right w:val="single" w:sz="8" w:space="0" w:color="D9D9E3"/>
+              <w:top w:val="single" w:color="D9D9E3" w:sz="2" w:space="0"/>
+              <w:left w:val="single" w:color="D9D9E3" w:sz="8" w:space="0"/>
+              <w:bottom w:val="single" w:color="D9D9E3" w:sz="8" w:space="0"/>
+              <w:right w:val="single" w:color="D9D9E3" w:sz="8" w:space="0"/>
             </w:tcBorders>
             <w:shd w:val="clear" w:color="auto" w:fill="F7F7F8"/>
           </w:tcPr>
@@ -5181,14 +4029,14 @@
               <w:jc w:val="left"/>
               <w:textAlignment w:val="baseline"/>
               <w:rPr>
-                <w:rFonts w:ascii="Times New Roman Regular" w:eastAsia="Helvetica Neue" w:hAnsi="Times New Roman Regular" w:cs="Times New Roman Regular"/>
-                <w:color w:val="374151"/>
-                <w:szCs w:val="18"/>
-              </w:rPr>
-            </w:pPr>
-            <w:r>
-              <w:rPr>
-                <w:rFonts w:ascii="Times New Roman Regular" w:eastAsia="Helvetica Neue" w:hAnsi="Times New Roman Regular" w:cs="Times New Roman Regular"/>
+                <w:rFonts w:ascii="Times New Roman Regular" w:hAnsi="Times New Roman Regular" w:eastAsia="Helvetica Neue" w:cs="Times New Roman Regular"/>
+                <w:color w:val="374151"/>
+                <w:szCs w:val="18"/>
+              </w:rPr>
+            </w:pPr>
+            <w:r>
+              <w:rPr>
+                <w:rFonts w:ascii="Times New Roman Regular" w:hAnsi="Times New Roman Regular" w:eastAsia="Helvetica Neue" w:cs="Times New Roman Regular"/>
                 <w:color w:val="374151"/>
                 <w:kern w:val="0"/>
                 <w:szCs w:val="18"/>
@@ -5202,21 +4050,26 @@
       <w:tr>
         <w:tblPrEx>
           <w:tblBorders>
-            <w:bottom w:val="single" w:sz="2" w:space="0" w:color="auto"/>
+            <w:top w:val="single" w:color="D9D9E3" w:sz="2" w:space="0"/>
+            <w:left w:val="single" w:color="D9D9E3" w:sz="2" w:space="0"/>
+            <w:bottom w:val="single" w:color="auto" w:sz="2" w:space="0"/>
+            <w:right w:val="single" w:color="D9D9E3" w:sz="2" w:space="0"/>
+            <w:insideH w:val="none" w:color="auto" w:sz="0" w:space="0"/>
+            <w:insideV w:val="none" w:color="auto" w:sz="0" w:space="0"/>
           </w:tblBorders>
         </w:tblPrEx>
         <w:trPr>
-          <w:trHeight w:val="360"/>
+          <w:trHeight w:val="360" w:hRule="atLeast"/>
           <w:tblCellSpacing w:w="15" w:type="dxa"/>
         </w:trPr>
         <w:tc>
           <w:tcPr>
             <w:tcW w:w="1394" w:type="dxa"/>
             <w:tcBorders>
-              <w:top w:val="single" w:sz="2" w:space="0" w:color="D9D9E3"/>
-              <w:left w:val="single" w:sz="8" w:space="0" w:color="D9D9E3"/>
-              <w:bottom w:val="single" w:sz="8" w:space="0" w:color="D9D9E3"/>
-              <w:right w:val="single" w:sz="2" w:space="0" w:color="D9D9E3"/>
+              <w:top w:val="single" w:color="D9D9E3" w:sz="2" w:space="0"/>
+              <w:left w:val="single" w:color="D9D9E3" w:sz="8" w:space="0"/>
+              <w:bottom w:val="single" w:color="D9D9E3" w:sz="8" w:space="0"/>
+              <w:right w:val="single" w:color="D9D9E3" w:sz="2" w:space="0"/>
             </w:tcBorders>
             <w:shd w:val="clear" w:color="auto" w:fill="F7F7F8"/>
           </w:tcPr>
@@ -5227,15 +4080,14 @@
               <w:jc w:val="left"/>
               <w:textAlignment w:val="baseline"/>
               <w:rPr>
-                <w:rFonts w:ascii="Times New Roman Regular" w:eastAsia="Helvetica Neue" w:hAnsi="Times New Roman Regular" w:cs="Times New Roman Regular"/>
-                <w:color w:val="374151"/>
-                <w:szCs w:val="18"/>
-              </w:rPr>
-            </w:pPr>
-            <w:proofErr w:type="spellStart"/>
-            <w:r>
-              <w:rPr>
-                <w:rFonts w:ascii="Times New Roman Regular" w:eastAsia="Helvetica Neue" w:hAnsi="Times New Roman Regular" w:cs="Times New Roman Regular"/>
+                <w:rFonts w:ascii="Times New Roman Regular" w:hAnsi="Times New Roman Regular" w:eastAsia="Helvetica Neue" w:cs="Times New Roman Regular"/>
+                <w:color w:val="374151"/>
+                <w:szCs w:val="18"/>
+              </w:rPr>
+            </w:pPr>
+            <w:r>
+              <w:rPr>
+                <w:rFonts w:ascii="Times New Roman Regular" w:hAnsi="Times New Roman Regular" w:eastAsia="Helvetica Neue" w:cs="Times New Roman Regular"/>
                 <w:color w:val="374151"/>
                 <w:kern w:val="0"/>
                 <w:szCs w:val="18"/>
@@ -5243,17 +4095,16 @@
               </w:rPr>
               <w:t>submissionScore</w:t>
             </w:r>
-            <w:proofErr w:type="spellEnd"/>
           </w:p>
         </w:tc>
         <w:tc>
           <w:tcPr>
             <w:tcW w:w="1226" w:type="dxa"/>
             <w:tcBorders>
-              <w:top w:val="single" w:sz="2" w:space="0" w:color="D9D9E3"/>
-              <w:left w:val="single" w:sz="8" w:space="0" w:color="D9D9E3"/>
-              <w:bottom w:val="single" w:sz="8" w:space="0" w:color="D9D9E3"/>
-              <w:right w:val="single" w:sz="2" w:space="0" w:color="D9D9E3"/>
+              <w:top w:val="single" w:color="D9D9E3" w:sz="2" w:space="0"/>
+              <w:left w:val="single" w:color="D9D9E3" w:sz="8" w:space="0"/>
+              <w:bottom w:val="single" w:color="D9D9E3" w:sz="8" w:space="0"/>
+              <w:right w:val="single" w:color="D9D9E3" w:sz="2" w:space="0"/>
             </w:tcBorders>
             <w:shd w:val="clear" w:color="auto" w:fill="F7F7F8"/>
           </w:tcPr>
@@ -5264,32 +4115,20 @@
               <w:jc w:val="left"/>
               <w:textAlignment w:val="baseline"/>
               <w:rPr>
-                <w:rFonts w:ascii="Times New Roman Regular" w:eastAsia="Helvetica Neue" w:hAnsi="Times New Roman Regular" w:cs="Times New Roman Regular"/>
-                <w:color w:val="374151"/>
-                <w:szCs w:val="18"/>
-              </w:rPr>
-            </w:pPr>
-            <w:proofErr w:type="gramStart"/>
-            <w:r>
-              <w:rPr>
-                <w:rFonts w:ascii="Times New Roman Regular" w:eastAsia="Helvetica Neue" w:hAnsi="Times New Roman Regular" w:cs="Times New Roman Regular"/>
+                <w:rFonts w:ascii="Times New Roman Regular" w:hAnsi="Times New Roman Regular" w:eastAsia="Helvetica Neue" w:cs="Times New Roman Regular"/>
+                <w:color w:val="374151"/>
+                <w:szCs w:val="18"/>
+              </w:rPr>
+            </w:pPr>
+            <w:r>
+              <w:rPr>
+                <w:rFonts w:ascii="Times New Roman Regular" w:hAnsi="Times New Roman Regular" w:eastAsia="Helvetica Neue" w:cs="Times New Roman Regular"/>
                 <w:color w:val="374151"/>
                 <w:kern w:val="0"/>
                 <w:szCs w:val="18"/>
                 <w:lang w:bidi="ar"/>
               </w:rPr>
-              <w:t>decimal(</w:t>
-            </w:r>
-            <w:proofErr w:type="gramEnd"/>
-            <w:r>
-              <w:rPr>
-                <w:rFonts w:ascii="Times New Roman Regular" w:eastAsia="Helvetica Neue" w:hAnsi="Times New Roman Regular" w:cs="Times New Roman Regular"/>
-                <w:color w:val="374151"/>
-                <w:kern w:val="0"/>
-                <w:szCs w:val="18"/>
-                <w:lang w:bidi="ar"/>
-              </w:rPr>
-              <w:t>8)</w:t>
+              <w:t>decimal(8)</w:t>
             </w:r>
           </w:p>
         </w:tc>
@@ -5297,10 +4136,10 @@
           <w:tcPr>
             <w:tcW w:w="6199" w:type="dxa"/>
             <w:tcBorders>
-              <w:top w:val="single" w:sz="2" w:space="0" w:color="D9D9E3"/>
-              <w:left w:val="single" w:sz="2" w:space="0" w:color="D9D9E3"/>
-              <w:bottom w:val="single" w:sz="2" w:space="0" w:color="auto"/>
-              <w:right w:val="single" w:sz="2" w:space="0" w:color="D9D9E3"/>
+              <w:top w:val="single" w:color="D9D9E3" w:sz="2" w:space="0"/>
+              <w:left w:val="single" w:color="D9D9E3" w:sz="2" w:space="0"/>
+              <w:bottom w:val="single" w:color="auto" w:sz="2" w:space="0"/>
+              <w:right w:val="single" w:color="D9D9E3" w:sz="2" w:space="0"/>
             </w:tcBorders>
             <w:shd w:val="clear" w:color="auto" w:fill="F7F7F8"/>
             <w:vAlign w:val="center"/>
@@ -5309,7 +4148,7 @@
             <w:pPr>
               <w:jc w:val="left"/>
               <w:rPr>
-                <w:rFonts w:ascii="Times New Roman Regular" w:eastAsia="Helvetica Neue" w:hAnsi="Times New Roman Regular" w:cs="Times New Roman Regular"/>
+                <w:rFonts w:ascii="Times New Roman Regular" w:hAnsi="Times New Roman Regular" w:eastAsia="Helvetica Neue" w:cs="Times New Roman Regular"/>
                 <w:color w:val="374151"/>
                 <w:szCs w:val="18"/>
               </w:rPr>
@@ -5371,7 +4210,6 @@
         </w:rPr>
         <w:t>主键为</w:t>
       </w:r>
-      <w:proofErr w:type="spellStart"/>
       <w:r>
         <w:rPr>
           <w:rFonts w:hint="eastAsia"/>
@@ -5383,50 +4221,31 @@
           <w:rFonts w:hint="eastAsia"/>
           <w:lang w:eastAsia="zh-Hans"/>
         </w:rPr>
-        <w:t>ID</w:t>
-      </w:r>
-      <w:proofErr w:type="spellEnd"/>
-      <w:r>
-        <w:rPr>
-          <w:rFonts w:hint="eastAsia"/>
-          <w:lang w:eastAsia="zh-Hans"/>
-        </w:rPr>
-        <w:t>注意一名</w:t>
-      </w:r>
-      <w:r>
-        <w:rPr>
-          <w:rFonts w:hint="eastAsia"/>
-          <w:lang w:eastAsia="zh-Hans"/>
-        </w:rPr>
-        <w:t>user</w:t>
-      </w:r>
-      <w:r>
-        <w:rPr>
-          <w:rFonts w:hint="eastAsia"/>
-          <w:lang w:eastAsia="zh-Hans"/>
-        </w:rPr>
-        <w:t>可以同时为教师和学生</w:t>
+        <w:t>ID注意一名user可以同时为教师和学生</w:t>
       </w:r>
     </w:p>
     <w:tbl>
       <w:tblPr>
+        <w:tblStyle w:val="16"/>
         <w:tblW w:w="8959" w:type="dxa"/>
         <w:tblCellSpacing w:w="15" w:type="dxa"/>
         <w:tblInd w:w="15" w:type="dxa"/>
         <w:tblBorders>
-          <w:top w:val="single" w:sz="2" w:space="0" w:color="D9D9E3"/>
-          <w:left w:val="single" w:sz="2" w:space="0" w:color="D9D9E3"/>
-          <w:bottom w:val="single" w:sz="2" w:space="0" w:color="D9D9E3"/>
-          <w:right w:val="single" w:sz="2" w:space="0" w:color="D9D9E3"/>
+          <w:top w:val="single" w:color="D9D9E3" w:sz="2" w:space="0"/>
+          <w:left w:val="single" w:color="D9D9E3" w:sz="2" w:space="0"/>
+          <w:bottom w:val="single" w:color="D9D9E3" w:sz="2" w:space="0"/>
+          <w:right w:val="single" w:color="D9D9E3" w:sz="2" w:space="0"/>
+          <w:insideH w:val="none" w:color="auto" w:sz="0" w:space="0"/>
+          <w:insideV w:val="none" w:color="auto" w:sz="0" w:space="0"/>
         </w:tblBorders>
         <w:shd w:val="clear" w:color="auto" w:fill="F7F7F8"/>
+        <w:tblLayout w:type="autofit"/>
         <w:tblCellMar>
           <w:top w:w="15" w:type="dxa"/>
           <w:left w:w="15" w:type="dxa"/>
           <w:bottom w:w="15" w:type="dxa"/>
           <w:right w:w="15" w:type="dxa"/>
         </w:tblCellMar>
-        <w:tblLook w:val="04A0" w:firstRow="1" w:lastRow="0" w:firstColumn="1" w:lastColumn="0" w:noHBand="0" w:noVBand="1"/>
       </w:tblPr>
       <w:tblGrid>
         <w:gridCol w:w="1439"/>
@@ -5435,7 +4254,7 @@
       </w:tblGrid>
       <w:tr>
         <w:trPr>
-          <w:trHeight w:val="252"/>
+          <w:trHeight w:val="252" w:hRule="atLeast"/>
           <w:tblHeader/>
           <w:tblCellSpacing w:w="15" w:type="dxa"/>
         </w:trPr>
@@ -5443,10 +4262,10 @@
           <w:tcPr>
             <w:tcW w:w="1394" w:type="dxa"/>
             <w:tcBorders>
-              <w:top w:val="single" w:sz="8" w:space="0" w:color="D9D9E3"/>
-              <w:left w:val="single" w:sz="8" w:space="0" w:color="D9D9E3"/>
-              <w:bottom w:val="single" w:sz="8" w:space="0" w:color="D9D9E3"/>
-              <w:right w:val="single" w:sz="2" w:space="0" w:color="D9D9E3"/>
+              <w:top w:val="single" w:color="D9D9E3" w:sz="8" w:space="0"/>
+              <w:left w:val="single" w:color="D9D9E3" w:sz="8" w:space="0"/>
+              <w:bottom w:val="single" w:color="D9D9E3" w:sz="8" w:space="0"/>
+              <w:right w:val="single" w:color="D9D9E3" w:sz="2" w:space="0"/>
             </w:tcBorders>
             <w:shd w:val="clear" w:color="auto" w:fill="F7F7F8"/>
             <w:vAlign w:val="bottom"/>
@@ -5464,7 +4283,7 @@
             </w:pPr>
             <w:r>
               <w:rPr>
-                <w:rFonts w:ascii="宋体" w:hAnsi="宋体" w:cs="宋体" w:hint="eastAsia"/>
+                <w:rFonts w:hint="eastAsia" w:ascii="宋体" w:hAnsi="宋体" w:cs="宋体"/>
                 <w:color w:val="374151"/>
                 <w:kern w:val="0"/>
                 <w:szCs w:val="18"/>
@@ -5478,10 +4297,10 @@
           <w:tcPr>
             <w:tcW w:w="1223" w:type="dxa"/>
             <w:tcBorders>
-              <w:top w:val="single" w:sz="8" w:space="0" w:color="D9D9E3"/>
-              <w:left w:val="single" w:sz="8" w:space="0" w:color="D9D9E3"/>
-              <w:bottom w:val="single" w:sz="8" w:space="0" w:color="D9D9E3"/>
-              <w:right w:val="single" w:sz="2" w:space="0" w:color="D9D9E3"/>
+              <w:top w:val="single" w:color="D9D9E3" w:sz="8" w:space="0"/>
+              <w:left w:val="single" w:color="D9D9E3" w:sz="8" w:space="0"/>
+              <w:bottom w:val="single" w:color="D9D9E3" w:sz="8" w:space="0"/>
+              <w:right w:val="single" w:color="D9D9E3" w:sz="2" w:space="0"/>
             </w:tcBorders>
             <w:shd w:val="clear" w:color="auto" w:fill="F7F7F8"/>
             <w:vAlign w:val="bottom"/>
@@ -5500,7 +4319,7 @@
             </w:pPr>
             <w:r>
               <w:rPr>
-                <w:rFonts w:ascii="宋体" w:hAnsi="宋体" w:cs="宋体" w:hint="eastAsia"/>
+                <w:rFonts w:hint="eastAsia" w:ascii="宋体" w:hAnsi="宋体" w:cs="宋体"/>
                 <w:color w:val="374151"/>
                 <w:kern w:val="0"/>
                 <w:szCs w:val="18"/>
@@ -5514,10 +4333,10 @@
           <w:tcPr>
             <w:tcW w:w="6222" w:type="dxa"/>
             <w:tcBorders>
-              <w:top w:val="single" w:sz="8" w:space="0" w:color="D9D9E3"/>
-              <w:left w:val="single" w:sz="8" w:space="0" w:color="D9D9E3"/>
-              <w:bottom w:val="single" w:sz="8" w:space="0" w:color="D9D9E3"/>
-              <w:right w:val="single" w:sz="8" w:space="0" w:color="D9D9E3"/>
+              <w:top w:val="single" w:color="D9D9E3" w:sz="8" w:space="0"/>
+              <w:left w:val="single" w:color="D9D9E3" w:sz="8" w:space="0"/>
+              <w:bottom w:val="single" w:color="D9D9E3" w:sz="8" w:space="0"/>
+              <w:right w:val="single" w:color="D9D9E3" w:sz="8" w:space="0"/>
             </w:tcBorders>
             <w:shd w:val="clear" w:color="auto" w:fill="F7F7F8"/>
             <w:vAlign w:val="bottom"/>
@@ -5536,7 +4355,7 @@
             </w:pPr>
             <w:r>
               <w:rPr>
-                <w:rFonts w:ascii="宋体" w:hAnsi="宋体" w:cs="宋体" w:hint="eastAsia"/>
+                <w:rFonts w:hint="eastAsia" w:ascii="宋体" w:hAnsi="宋体" w:cs="宋体"/>
                 <w:color w:val="374151"/>
                 <w:kern w:val="0"/>
                 <w:szCs w:val="18"/>
@@ -5550,21 +4369,26 @@
       <w:tr>
         <w:tblPrEx>
           <w:tblBorders>
-            <w:bottom w:val="single" w:sz="8" w:space="0" w:color="auto"/>
+            <w:top w:val="single" w:color="D9D9E3" w:sz="2" w:space="0"/>
+            <w:left w:val="single" w:color="D9D9E3" w:sz="2" w:space="0"/>
+            <w:bottom w:val="single" w:color="auto" w:sz="8" w:space="0"/>
+            <w:right w:val="single" w:color="D9D9E3" w:sz="2" w:space="0"/>
+            <w:insideH w:val="none" w:color="auto" w:sz="0" w:space="0"/>
+            <w:insideV w:val="none" w:color="auto" w:sz="0" w:space="0"/>
           </w:tblBorders>
         </w:tblPrEx>
         <w:trPr>
-          <w:trHeight w:val="315"/>
+          <w:trHeight w:val="315" w:hRule="atLeast"/>
           <w:tblCellSpacing w:w="15" w:type="dxa"/>
         </w:trPr>
         <w:tc>
           <w:tcPr>
             <w:tcW w:w="1394" w:type="dxa"/>
             <w:tcBorders>
-              <w:top w:val="single" w:sz="2" w:space="0" w:color="D9D9E3"/>
-              <w:left w:val="single" w:sz="8" w:space="0" w:color="D9D9E3"/>
-              <w:bottom w:val="single" w:sz="8" w:space="0" w:color="D9D9E3"/>
-              <w:right w:val="single" w:sz="2" w:space="0" w:color="D9D9E3"/>
+              <w:top w:val="single" w:color="D9D9E3" w:sz="2" w:space="0"/>
+              <w:left w:val="single" w:color="D9D9E3" w:sz="8" w:space="0"/>
+              <w:bottom w:val="single" w:color="D9D9E3" w:sz="8" w:space="0"/>
+              <w:right w:val="single" w:color="D9D9E3" w:sz="2" w:space="0"/>
             </w:tcBorders>
             <w:shd w:val="clear" w:color="auto" w:fill="F7F7F8"/>
           </w:tcPr>
@@ -5575,15 +4399,14 @@
               <w:jc w:val="left"/>
               <w:textAlignment w:val="baseline"/>
               <w:rPr>
-                <w:rFonts w:ascii="Times New Roman Regular" w:eastAsia="Helvetica Neue" w:hAnsi="Times New Roman Regular" w:cs="Times New Roman Regular"/>
-                <w:color w:val="374151"/>
-                <w:szCs w:val="18"/>
-              </w:rPr>
-            </w:pPr>
-            <w:proofErr w:type="spellStart"/>
-            <w:r>
-              <w:rPr>
-                <w:rFonts w:ascii="Times New Roman Regular" w:eastAsia="Helvetica Neue" w:hAnsi="Times New Roman Regular" w:cs="Times New Roman Regular" w:hint="eastAsia"/>
+                <w:rFonts w:ascii="Times New Roman Regular" w:hAnsi="Times New Roman Regular" w:eastAsia="Helvetica Neue" w:cs="Times New Roman Regular"/>
+                <w:color w:val="374151"/>
+                <w:szCs w:val="18"/>
+              </w:rPr>
+            </w:pPr>
+            <w:r>
+              <w:rPr>
+                <w:rFonts w:hint="eastAsia" w:ascii="Times New Roman Regular" w:hAnsi="Times New Roman Regular" w:eastAsia="Helvetica Neue" w:cs="Times New Roman Regular"/>
                 <w:color w:val="374151"/>
                 <w:kern w:val="0"/>
                 <w:szCs w:val="18"/>
@@ -5593,7 +4416,7 @@
             </w:r>
             <w:r>
               <w:rPr>
-                <w:rFonts w:ascii="Times New Roman Regular" w:eastAsia="Helvetica Neue" w:hAnsi="Times New Roman Regular" w:cs="Times New Roman Regular"/>
+                <w:rFonts w:ascii="Times New Roman Regular" w:hAnsi="Times New Roman Regular" w:eastAsia="Helvetica Neue" w:cs="Times New Roman Regular"/>
                 <w:color w:val="374151"/>
                 <w:kern w:val="0"/>
                 <w:szCs w:val="18"/>
@@ -5601,17 +4424,16 @@
               </w:rPr>
               <w:t>ID</w:t>
             </w:r>
-            <w:proofErr w:type="spellEnd"/>
           </w:p>
         </w:tc>
         <w:tc>
           <w:tcPr>
             <w:tcW w:w="1223" w:type="dxa"/>
             <w:tcBorders>
-              <w:top w:val="single" w:sz="2" w:space="0" w:color="D9D9E3"/>
-              <w:left w:val="single" w:sz="8" w:space="0" w:color="D9D9E3"/>
-              <w:bottom w:val="single" w:sz="8" w:space="0" w:color="D9D9E3"/>
-              <w:right w:val="single" w:sz="2" w:space="0" w:color="D9D9E3"/>
+              <w:top w:val="single" w:color="D9D9E3" w:sz="2" w:space="0"/>
+              <w:left w:val="single" w:color="D9D9E3" w:sz="8" w:space="0"/>
+              <w:bottom w:val="single" w:color="D9D9E3" w:sz="8" w:space="0"/>
+              <w:right w:val="single" w:color="D9D9E3" w:sz="2" w:space="0"/>
             </w:tcBorders>
             <w:shd w:val="clear" w:color="auto" w:fill="F7F7F8"/>
           </w:tcPr>
@@ -5622,28 +4444,18 @@
               <w:jc w:val="left"/>
               <w:textAlignment w:val="baseline"/>
               <w:rPr>
-                <w:rFonts w:ascii="Times New Roman Regular" w:eastAsia="Helvetica Neue" w:hAnsi="Times New Roman Regular" w:cs="Times New Roman Regular"/>
-                <w:color w:val="374151"/>
-                <w:szCs w:val="18"/>
-              </w:rPr>
-            </w:pPr>
-            <w:proofErr w:type="gramStart"/>
-            <w:r>
-              <w:rPr>
-                <w:rFonts w:ascii="Times New Roman Regular" w:eastAsia="Helvetica Neue" w:hAnsi="Times New Roman Regular" w:cs="Times New Roman Regular"/>
-                <w:color w:val="374151"/>
-                <w:szCs w:val="18"/>
-              </w:rPr>
-              <w:t>char(</w:t>
-            </w:r>
-            <w:proofErr w:type="gramEnd"/>
-            <w:r>
-              <w:rPr>
-                <w:rFonts w:ascii="Times New Roman Regular" w:eastAsia="Helvetica Neue" w:hAnsi="Times New Roman Regular" w:cs="Times New Roman Regular"/>
-                <w:color w:val="374151"/>
-                <w:szCs w:val="18"/>
-              </w:rPr>
-              <w:t>128)</w:t>
+                <w:rFonts w:ascii="Times New Roman Regular" w:hAnsi="Times New Roman Regular" w:eastAsia="Helvetica Neue" w:cs="Times New Roman Regular"/>
+                <w:color w:val="374151"/>
+                <w:szCs w:val="18"/>
+              </w:rPr>
+            </w:pPr>
+            <w:r>
+              <w:rPr>
+                <w:rFonts w:ascii="Times New Roman Regular" w:hAnsi="Times New Roman Regular" w:eastAsia="Helvetica Neue" w:cs="Times New Roman Regular"/>
+                <w:color w:val="374151"/>
+                <w:szCs w:val="18"/>
+              </w:rPr>
+              <w:t>char(128)</w:t>
             </w:r>
           </w:p>
         </w:tc>
@@ -5651,10 +4463,10 @@
           <w:tcPr>
             <w:tcW w:w="6222" w:type="dxa"/>
             <w:tcBorders>
-              <w:top w:val="single" w:sz="2" w:space="0" w:color="D9D9E3"/>
-              <w:left w:val="single" w:sz="8" w:space="0" w:color="D9D9E3"/>
-              <w:bottom w:val="single" w:sz="8" w:space="0" w:color="D9D9E3"/>
-              <w:right w:val="single" w:sz="8" w:space="0" w:color="D9D9E3"/>
+              <w:top w:val="single" w:color="D9D9E3" w:sz="2" w:space="0"/>
+              <w:left w:val="single" w:color="D9D9E3" w:sz="8" w:space="0"/>
+              <w:bottom w:val="single" w:color="D9D9E3" w:sz="8" w:space="0"/>
+              <w:right w:val="single" w:color="D9D9E3" w:sz="8" w:space="0"/>
             </w:tcBorders>
             <w:shd w:val="clear" w:color="auto" w:fill="F7F7F8"/>
           </w:tcPr>
@@ -5673,7 +4485,7 @@
             </w:pPr>
             <w:r>
               <w:rPr>
-                <w:rFonts w:ascii="宋体" w:hAnsi="宋体" w:cs="宋体" w:hint="eastAsia"/>
+                <w:rFonts w:hint="eastAsia" w:ascii="宋体" w:hAnsi="宋体" w:cs="宋体"/>
                 <w:color w:val="374151"/>
                 <w:szCs w:val="18"/>
                 <w:lang w:eastAsia="zh-Hans"/>
@@ -5691,7 +4503,7 @@
             </w:r>
             <w:r>
               <w:rPr>
-                <w:rFonts w:ascii="宋体" w:hAnsi="宋体" w:cs="宋体" w:hint="eastAsia"/>
+                <w:rFonts w:hint="eastAsia" w:ascii="宋体" w:hAnsi="宋体" w:cs="宋体"/>
                 <w:color w:val="374151"/>
                 <w:szCs w:val="18"/>
                 <w:lang w:eastAsia="zh-Hans"/>
@@ -5704,21 +4516,26 @@
       <w:tr>
         <w:tblPrEx>
           <w:tblBorders>
-            <w:bottom w:val="single" w:sz="8" w:space="0" w:color="auto"/>
+            <w:top w:val="single" w:color="D9D9E3" w:sz="2" w:space="0"/>
+            <w:left w:val="single" w:color="D9D9E3" w:sz="2" w:space="0"/>
+            <w:bottom w:val="single" w:color="auto" w:sz="8" w:space="0"/>
+            <w:right w:val="single" w:color="D9D9E3" w:sz="2" w:space="0"/>
+            <w:insideH w:val="none" w:color="auto" w:sz="0" w:space="0"/>
+            <w:insideV w:val="none" w:color="auto" w:sz="0" w:space="0"/>
           </w:tblBorders>
         </w:tblPrEx>
         <w:trPr>
-          <w:trHeight w:val="327"/>
+          <w:trHeight w:val="327" w:hRule="atLeast"/>
           <w:tblCellSpacing w:w="15" w:type="dxa"/>
         </w:trPr>
         <w:tc>
           <w:tcPr>
             <w:tcW w:w="1394" w:type="dxa"/>
             <w:tcBorders>
-              <w:top w:val="single" w:sz="2" w:space="0" w:color="D9D9E3"/>
-              <w:left w:val="single" w:sz="8" w:space="0" w:color="D9D9E3"/>
-              <w:bottom w:val="single" w:sz="8" w:space="0" w:color="D9D9E3"/>
-              <w:right w:val="single" w:sz="2" w:space="0" w:color="D9D9E3"/>
+              <w:top w:val="single" w:color="D9D9E3" w:sz="2" w:space="0"/>
+              <w:left w:val="single" w:color="D9D9E3" w:sz="8" w:space="0"/>
+              <w:bottom w:val="single" w:color="D9D9E3" w:sz="8" w:space="0"/>
+              <w:right w:val="single" w:color="D9D9E3" w:sz="2" w:space="0"/>
             </w:tcBorders>
             <w:shd w:val="clear" w:color="auto" w:fill="F7F7F8"/>
           </w:tcPr>
@@ -5729,14 +4546,14 @@
               <w:jc w:val="left"/>
               <w:textAlignment w:val="baseline"/>
               <w:rPr>
-                <w:rFonts w:ascii="Times New Roman Regular" w:eastAsia="Helvetica Neue" w:hAnsi="Times New Roman Regular" w:cs="Times New Roman Regular"/>
-                <w:color w:val="374151"/>
-                <w:szCs w:val="18"/>
-              </w:rPr>
-            </w:pPr>
-            <w:r>
-              <w:rPr>
-                <w:rFonts w:ascii="Times New Roman Regular" w:eastAsia="Helvetica Neue" w:hAnsi="Times New Roman Regular" w:cs="Times New Roman Regular"/>
+                <w:rFonts w:ascii="Times New Roman Regular" w:hAnsi="Times New Roman Regular" w:eastAsia="Helvetica Neue" w:cs="Times New Roman Regular"/>
+                <w:color w:val="374151"/>
+                <w:szCs w:val="18"/>
+              </w:rPr>
+            </w:pPr>
+            <w:r>
+              <w:rPr>
+                <w:rFonts w:ascii="Times New Roman Regular" w:hAnsi="Times New Roman Regular" w:eastAsia="Helvetica Neue" w:cs="Times New Roman Regular"/>
                 <w:color w:val="374151"/>
                 <w:szCs w:val="18"/>
               </w:rPr>
@@ -5748,10 +4565,10 @@
           <w:tcPr>
             <w:tcW w:w="1223" w:type="dxa"/>
             <w:tcBorders>
-              <w:top w:val="single" w:sz="2" w:space="0" w:color="D9D9E3"/>
-              <w:left w:val="single" w:sz="8" w:space="0" w:color="D9D9E3"/>
-              <w:bottom w:val="single" w:sz="8" w:space="0" w:color="D9D9E3"/>
-              <w:right w:val="single" w:sz="2" w:space="0" w:color="D9D9E3"/>
+              <w:top w:val="single" w:color="D9D9E3" w:sz="2" w:space="0"/>
+              <w:left w:val="single" w:color="D9D9E3" w:sz="8" w:space="0"/>
+              <w:bottom w:val="single" w:color="D9D9E3" w:sz="8" w:space="0"/>
+              <w:right w:val="single" w:color="D9D9E3" w:sz="2" w:space="0"/>
             </w:tcBorders>
             <w:shd w:val="clear" w:color="auto" w:fill="F7F7F8"/>
           </w:tcPr>
@@ -5762,28 +4579,18 @@
               <w:jc w:val="left"/>
               <w:textAlignment w:val="baseline"/>
               <w:rPr>
-                <w:rFonts w:ascii="Times New Roman Regular" w:eastAsia="Helvetica Neue" w:hAnsi="Times New Roman Regular" w:cs="Times New Roman Regular"/>
-                <w:color w:val="374151"/>
-                <w:szCs w:val="18"/>
-              </w:rPr>
-            </w:pPr>
-            <w:proofErr w:type="gramStart"/>
-            <w:r>
-              <w:rPr>
-                <w:rFonts w:ascii="Times New Roman Regular" w:eastAsia="Helvetica Neue" w:hAnsi="Times New Roman Regular" w:cs="Times New Roman Regular"/>
-                <w:color w:val="374151"/>
-                <w:szCs w:val="18"/>
-              </w:rPr>
-              <w:t>char(</w:t>
-            </w:r>
-            <w:proofErr w:type="gramEnd"/>
-            <w:r>
-              <w:rPr>
-                <w:rFonts w:ascii="Times New Roman Regular" w:eastAsia="Helvetica Neue" w:hAnsi="Times New Roman Regular" w:cs="Times New Roman Regular"/>
-                <w:color w:val="374151"/>
-                <w:szCs w:val="18"/>
-              </w:rPr>
-              <w:t>128)</w:t>
+                <w:rFonts w:ascii="Times New Roman Regular" w:hAnsi="Times New Roman Regular" w:eastAsia="Helvetica Neue" w:cs="Times New Roman Regular"/>
+                <w:color w:val="374151"/>
+                <w:szCs w:val="18"/>
+              </w:rPr>
+            </w:pPr>
+            <w:r>
+              <w:rPr>
+                <w:rFonts w:ascii="Times New Roman Regular" w:hAnsi="Times New Roman Regular" w:eastAsia="Helvetica Neue" w:cs="Times New Roman Regular"/>
+                <w:color w:val="374151"/>
+                <w:szCs w:val="18"/>
+              </w:rPr>
+              <w:t>char(128)</w:t>
             </w:r>
           </w:p>
         </w:tc>
@@ -5791,10 +4598,10 @@
           <w:tcPr>
             <w:tcW w:w="6222" w:type="dxa"/>
             <w:tcBorders>
-              <w:top w:val="single" w:sz="2" w:space="0" w:color="D9D9E3"/>
-              <w:left w:val="single" w:sz="8" w:space="0" w:color="D9D9E3"/>
-              <w:bottom w:val="single" w:sz="8" w:space="0" w:color="D9D9E3"/>
-              <w:right w:val="single" w:sz="8" w:space="0" w:color="D9D9E3"/>
+              <w:top w:val="single" w:color="D9D9E3" w:sz="2" w:space="0"/>
+              <w:left w:val="single" w:color="D9D9E3" w:sz="8" w:space="0"/>
+              <w:bottom w:val="single" w:color="D9D9E3" w:sz="8" w:space="0"/>
+              <w:right w:val="single" w:color="D9D9E3" w:sz="8" w:space="0"/>
             </w:tcBorders>
             <w:shd w:val="clear" w:color="auto" w:fill="F7F7F8"/>
           </w:tcPr>
@@ -5813,7 +4620,7 @@
             </w:pPr>
             <w:r>
               <w:rPr>
-                <w:rFonts w:ascii="宋体" w:hAnsi="宋体" w:cs="宋体" w:hint="eastAsia"/>
+                <w:rFonts w:hint="eastAsia" w:ascii="宋体" w:hAnsi="宋体" w:cs="宋体"/>
                 <w:color w:val="374151"/>
                 <w:kern w:val="0"/>
                 <w:szCs w:val="18"/>
@@ -5823,7 +4630,7 @@
             </w:r>
             <w:r>
               <w:rPr>
-                <w:rFonts w:ascii="宋体" w:hAnsi="宋体" w:cs="宋体" w:hint="eastAsia"/>
+                <w:rFonts w:hint="eastAsia" w:ascii="宋体" w:hAnsi="宋体" w:cs="宋体"/>
                 <w:color w:val="374151"/>
                 <w:kern w:val="0"/>
                 <w:szCs w:val="18"/>
@@ -5837,21 +4644,26 @@
       <w:tr>
         <w:tblPrEx>
           <w:tblBorders>
-            <w:bottom w:val="single" w:sz="2" w:space="0" w:color="auto"/>
+            <w:top w:val="single" w:color="D9D9E3" w:sz="2" w:space="0"/>
+            <w:left w:val="single" w:color="D9D9E3" w:sz="2" w:space="0"/>
+            <w:bottom w:val="single" w:color="auto" w:sz="2" w:space="0"/>
+            <w:right w:val="single" w:color="D9D9E3" w:sz="2" w:space="0"/>
+            <w:insideH w:val="none" w:color="auto" w:sz="0" w:space="0"/>
+            <w:insideV w:val="none" w:color="auto" w:sz="0" w:space="0"/>
           </w:tblBorders>
         </w:tblPrEx>
         <w:trPr>
-          <w:trHeight w:val="315"/>
+          <w:trHeight w:val="315" w:hRule="atLeast"/>
           <w:tblCellSpacing w:w="15" w:type="dxa"/>
         </w:trPr>
         <w:tc>
           <w:tcPr>
             <w:tcW w:w="1394" w:type="dxa"/>
             <w:tcBorders>
-              <w:top w:val="single" w:sz="2" w:space="0" w:color="D9D9E3"/>
-              <w:left w:val="single" w:sz="8" w:space="0" w:color="D9D9E3"/>
-              <w:bottom w:val="single" w:sz="8" w:space="0" w:color="D9D9E3"/>
-              <w:right w:val="single" w:sz="2" w:space="0" w:color="D9D9E3"/>
+              <w:top w:val="single" w:color="D9D9E3" w:sz="2" w:space="0"/>
+              <w:left w:val="single" w:color="D9D9E3" w:sz="8" w:space="0"/>
+              <w:bottom w:val="single" w:color="D9D9E3" w:sz="8" w:space="0"/>
+              <w:right w:val="single" w:color="D9D9E3" w:sz="2" w:space="0"/>
             </w:tcBorders>
             <w:shd w:val="clear" w:color="auto" w:fill="F7F7F8"/>
           </w:tcPr>
@@ -5862,15 +4674,14 @@
               <w:jc w:val="left"/>
               <w:textAlignment w:val="baseline"/>
               <w:rPr>
-                <w:rFonts w:ascii="Times New Roman Regular" w:eastAsia="Helvetica Neue" w:hAnsi="Times New Roman Regular" w:cs="Times New Roman Regular"/>
-                <w:color w:val="374151"/>
-                <w:szCs w:val="18"/>
-              </w:rPr>
-            </w:pPr>
-            <w:proofErr w:type="spellStart"/>
-            <w:r>
-              <w:rPr>
-                <w:rFonts w:ascii="Times New Roman Regular" w:eastAsia="Helvetica Neue" w:hAnsi="Times New Roman Regular" w:cs="Times New Roman Regular"/>
+                <w:rFonts w:ascii="Times New Roman Regular" w:hAnsi="Times New Roman Regular" w:eastAsia="Helvetica Neue" w:cs="Times New Roman Regular"/>
+                <w:color w:val="374151"/>
+                <w:szCs w:val="18"/>
+              </w:rPr>
+            </w:pPr>
+            <w:r>
+              <w:rPr>
+                <w:rFonts w:ascii="Times New Roman Regular" w:hAnsi="Times New Roman Regular" w:eastAsia="Helvetica Neue" w:cs="Times New Roman Regular"/>
                 <w:color w:val="374151"/>
                 <w:kern w:val="0"/>
                 <w:szCs w:val="18"/>
@@ -5878,17 +4689,16 @@
               </w:rPr>
               <w:t>superManager</w:t>
             </w:r>
-            <w:proofErr w:type="spellEnd"/>
           </w:p>
         </w:tc>
         <w:tc>
           <w:tcPr>
             <w:tcW w:w="1223" w:type="dxa"/>
             <w:tcBorders>
-              <w:top w:val="single" w:sz="2" w:space="0" w:color="D9D9E3"/>
-              <w:left w:val="single" w:sz="8" w:space="0" w:color="D9D9E3"/>
-              <w:bottom w:val="single" w:sz="8" w:space="0" w:color="D9D9E3"/>
-              <w:right w:val="single" w:sz="2" w:space="0" w:color="D9D9E3"/>
+              <w:top w:val="single" w:color="D9D9E3" w:sz="2" w:space="0"/>
+              <w:left w:val="single" w:color="D9D9E3" w:sz="8" w:space="0"/>
+              <w:bottom w:val="single" w:color="D9D9E3" w:sz="8" w:space="0"/>
+              <w:right w:val="single" w:color="D9D9E3" w:sz="2" w:space="0"/>
             </w:tcBorders>
             <w:shd w:val="clear" w:color="auto" w:fill="F7F7F8"/>
           </w:tcPr>
@@ -5899,14 +4709,14 @@
               <w:jc w:val="left"/>
               <w:textAlignment w:val="baseline"/>
               <w:rPr>
-                <w:rFonts w:ascii="Times New Roman Regular" w:eastAsia="Helvetica Neue" w:hAnsi="Times New Roman Regular" w:cs="Times New Roman Regular"/>
-                <w:color w:val="374151"/>
-                <w:szCs w:val="18"/>
-              </w:rPr>
-            </w:pPr>
-            <w:r>
-              <w:rPr>
-                <w:rFonts w:ascii="Times New Roman Regular" w:eastAsia="Helvetica Neue" w:hAnsi="Times New Roman Regular" w:cs="Times New Roman Regular"/>
+                <w:rFonts w:ascii="Times New Roman Regular" w:hAnsi="Times New Roman Regular" w:eastAsia="Helvetica Neue" w:cs="Times New Roman Regular"/>
+                <w:color w:val="374151"/>
+                <w:szCs w:val="18"/>
+              </w:rPr>
+            </w:pPr>
+            <w:r>
+              <w:rPr>
+                <w:rFonts w:ascii="Times New Roman Regular" w:hAnsi="Times New Roman Regular" w:eastAsia="Helvetica Neue" w:cs="Times New Roman Regular"/>
                 <w:color w:val="374151"/>
                 <w:szCs w:val="18"/>
               </w:rPr>
@@ -5918,10 +4728,10 @@
           <w:tcPr>
             <w:tcW w:w="6222" w:type="dxa"/>
             <w:tcBorders>
-              <w:top w:val="single" w:sz="2" w:space="0" w:color="D9D9E3"/>
-              <w:left w:val="single" w:sz="8" w:space="0" w:color="D9D9E3"/>
-              <w:bottom w:val="single" w:sz="8" w:space="0" w:color="D9D9E3"/>
-              <w:right w:val="single" w:sz="8" w:space="0" w:color="D9D9E3"/>
+              <w:top w:val="single" w:color="D9D9E3" w:sz="2" w:space="0"/>
+              <w:left w:val="single" w:color="D9D9E3" w:sz="8" w:space="0"/>
+              <w:bottom w:val="single" w:color="D9D9E3" w:sz="8" w:space="0"/>
+              <w:right w:val="single" w:color="D9D9E3" w:sz="8" w:space="0"/>
             </w:tcBorders>
             <w:shd w:val="clear" w:color="auto" w:fill="F7F7F8"/>
           </w:tcPr>
@@ -5929,7 +4739,7 @@
             <w:pPr>
               <w:jc w:val="left"/>
               <w:rPr>
-                <w:rFonts w:ascii="Helvetica Neue" w:eastAsia="Helvetica Neue" w:hAnsi="Helvetica Neue" w:cs="Helvetica Neue"/>
+                <w:rFonts w:ascii="Helvetica Neue" w:hAnsi="Helvetica Neue" w:eastAsia="Helvetica Neue" w:cs="Helvetica Neue"/>
                 <w:color w:val="374151"/>
                 <w:szCs w:val="18"/>
                 <w:lang w:eastAsia="zh-Hans"/>
@@ -5937,7 +4747,7 @@
             </w:pPr>
             <w:r>
               <w:rPr>
-                <w:rFonts w:ascii="Helvetica Neue" w:eastAsia="Helvetica Neue" w:hAnsi="Helvetica Neue" w:cs="Helvetica Neue" w:hint="eastAsia"/>
+                <w:rFonts w:hint="eastAsia" w:ascii="Helvetica Neue" w:hAnsi="Helvetica Neue" w:eastAsia="Helvetica Neue" w:cs="Helvetica Neue"/>
                 <w:color w:val="374151"/>
                 <w:szCs w:val="18"/>
                 <w:lang w:eastAsia="zh-Hans"/>
@@ -5978,19 +4788,11 @@
         </w:rPr>
         <w:t>教学信息表</w:t>
       </w:r>
-      <w:proofErr w:type="spellStart"/>
-      <w:r>
-        <w:rPr>
-          <w:lang w:eastAsia="zh-Hans"/>
-        </w:rPr>
-        <w:t>userCourseRelationship</w:t>
-      </w:r>
-      <w:proofErr w:type="spellEnd"/>
-      <w:r>
-        <w:rPr>
-          <w:lang w:eastAsia="zh-Hans"/>
-        </w:rPr>
-        <w:t xml:space="preserve">, </w:t>
+      <w:r>
+        <w:rPr>
+          <w:lang w:eastAsia="zh-Hans"/>
+        </w:rPr>
+        <w:t xml:space="preserve">userCourseRelationship, </w:t>
       </w:r>
       <w:r>
         <w:rPr>
@@ -6003,56 +4805,31 @@
         <w:rPr>
           <w:lang w:eastAsia="zh-Hans"/>
         </w:rPr>
-        <w:t xml:space="preserve"> (</w:t>
-      </w:r>
-      <w:proofErr w:type="spellStart"/>
-      <w:r>
-        <w:rPr>
-          <w:lang w:eastAsia="zh-Hans"/>
-        </w:rPr>
-        <w:t>courseID</w:t>
-      </w:r>
-      <w:proofErr w:type="spellEnd"/>
-      <w:r>
-        <w:rPr>
-          <w:lang w:eastAsia="zh-Hans"/>
-        </w:rPr>
-        <w:t xml:space="preserve">, </w:t>
-      </w:r>
-      <w:proofErr w:type="spellStart"/>
-      <w:r>
-        <w:rPr>
-          <w:lang w:eastAsia="zh-Hans"/>
-        </w:rPr>
-        <w:t>userID</w:t>
-      </w:r>
-      <w:proofErr w:type="spellEnd"/>
-      <w:r>
-        <w:rPr>
-          <w:lang w:eastAsia="zh-Hans"/>
-        </w:rPr>
-        <w:t>)</w:t>
+        <w:t xml:space="preserve"> (courseID, userID)</w:t>
       </w:r>
     </w:p>
     <w:tbl>
       <w:tblPr>
+        <w:tblStyle w:val="16"/>
         <w:tblW w:w="8959" w:type="dxa"/>
         <w:tblCellSpacing w:w="15" w:type="dxa"/>
         <w:tblInd w:w="15" w:type="dxa"/>
         <w:tblBorders>
-          <w:top w:val="single" w:sz="2" w:space="0" w:color="D9D9E3"/>
-          <w:left w:val="single" w:sz="2" w:space="0" w:color="D9D9E3"/>
-          <w:bottom w:val="single" w:sz="2" w:space="0" w:color="D9D9E3"/>
-          <w:right w:val="single" w:sz="2" w:space="0" w:color="D9D9E3"/>
+          <w:top w:val="single" w:color="D9D9E3" w:sz="2" w:space="0"/>
+          <w:left w:val="single" w:color="D9D9E3" w:sz="2" w:space="0"/>
+          <w:bottom w:val="single" w:color="D9D9E3" w:sz="2" w:space="0"/>
+          <w:right w:val="single" w:color="D9D9E3" w:sz="2" w:space="0"/>
+          <w:insideH w:val="none" w:color="auto" w:sz="0" w:space="0"/>
+          <w:insideV w:val="none" w:color="auto" w:sz="0" w:space="0"/>
         </w:tblBorders>
         <w:shd w:val="clear" w:color="auto" w:fill="F7F7F8"/>
+        <w:tblLayout w:type="autofit"/>
         <w:tblCellMar>
           <w:top w:w="15" w:type="dxa"/>
           <w:left w:w="15" w:type="dxa"/>
           <w:bottom w:w="15" w:type="dxa"/>
           <w:right w:w="15" w:type="dxa"/>
         </w:tblCellMar>
-        <w:tblLook w:val="04A0" w:firstRow="1" w:lastRow="0" w:firstColumn="1" w:lastColumn="0" w:noHBand="0" w:noVBand="1"/>
       </w:tblPr>
       <w:tblGrid>
         <w:gridCol w:w="1439"/>
@@ -6061,7 +4838,7 @@
       </w:tblGrid>
       <w:tr>
         <w:trPr>
-          <w:trHeight w:val="252"/>
+          <w:trHeight w:val="252" w:hRule="atLeast"/>
           <w:tblHeader/>
           <w:tblCellSpacing w:w="15" w:type="dxa"/>
         </w:trPr>
@@ -6069,10 +4846,10 @@
           <w:tcPr>
             <w:tcW w:w="1394" w:type="dxa"/>
             <w:tcBorders>
-              <w:top w:val="single" w:sz="8" w:space="0" w:color="D9D9E3"/>
-              <w:left w:val="single" w:sz="8" w:space="0" w:color="D9D9E3"/>
-              <w:bottom w:val="single" w:sz="8" w:space="0" w:color="D9D9E3"/>
-              <w:right w:val="single" w:sz="2" w:space="0" w:color="D9D9E3"/>
+              <w:top w:val="single" w:color="D9D9E3" w:sz="8" w:space="0"/>
+              <w:left w:val="single" w:color="D9D9E3" w:sz="8" w:space="0"/>
+              <w:bottom w:val="single" w:color="D9D9E3" w:sz="8" w:space="0"/>
+              <w:right w:val="single" w:color="D9D9E3" w:sz="2" w:space="0"/>
             </w:tcBorders>
             <w:shd w:val="clear" w:color="auto" w:fill="F7F7F8"/>
             <w:vAlign w:val="bottom"/>
@@ -6090,7 +4867,7 @@
             </w:pPr>
             <w:r>
               <w:rPr>
-                <w:rFonts w:ascii="宋体" w:hAnsi="宋体" w:cs="宋体" w:hint="eastAsia"/>
+                <w:rFonts w:hint="eastAsia" w:ascii="宋体" w:hAnsi="宋体" w:cs="宋体"/>
                 <w:color w:val="374151"/>
                 <w:kern w:val="0"/>
                 <w:szCs w:val="18"/>
@@ -6104,10 +4881,10 @@
           <w:tcPr>
             <w:tcW w:w="1223" w:type="dxa"/>
             <w:tcBorders>
-              <w:top w:val="single" w:sz="8" w:space="0" w:color="D9D9E3"/>
-              <w:left w:val="single" w:sz="8" w:space="0" w:color="D9D9E3"/>
-              <w:bottom w:val="single" w:sz="8" w:space="0" w:color="D9D9E3"/>
-              <w:right w:val="single" w:sz="2" w:space="0" w:color="D9D9E3"/>
+              <w:top w:val="single" w:color="D9D9E3" w:sz="8" w:space="0"/>
+              <w:left w:val="single" w:color="D9D9E3" w:sz="8" w:space="0"/>
+              <w:bottom w:val="single" w:color="D9D9E3" w:sz="8" w:space="0"/>
+              <w:right w:val="single" w:color="D9D9E3" w:sz="2" w:space="0"/>
             </w:tcBorders>
             <w:shd w:val="clear" w:color="auto" w:fill="F7F7F8"/>
             <w:vAlign w:val="bottom"/>
@@ -6126,7 +4903,7 @@
             </w:pPr>
             <w:r>
               <w:rPr>
-                <w:rFonts w:ascii="宋体" w:hAnsi="宋体" w:cs="宋体" w:hint="eastAsia"/>
+                <w:rFonts w:hint="eastAsia" w:ascii="宋体" w:hAnsi="宋体" w:cs="宋体"/>
                 <w:color w:val="374151"/>
                 <w:kern w:val="0"/>
                 <w:szCs w:val="18"/>
@@ -6140,10 +4917,10 @@
           <w:tcPr>
             <w:tcW w:w="6222" w:type="dxa"/>
             <w:tcBorders>
-              <w:top w:val="single" w:sz="8" w:space="0" w:color="D9D9E3"/>
-              <w:left w:val="single" w:sz="8" w:space="0" w:color="D9D9E3"/>
-              <w:bottom w:val="single" w:sz="8" w:space="0" w:color="D9D9E3"/>
-              <w:right w:val="single" w:sz="8" w:space="0" w:color="D9D9E3"/>
+              <w:top w:val="single" w:color="D9D9E3" w:sz="8" w:space="0"/>
+              <w:left w:val="single" w:color="D9D9E3" w:sz="8" w:space="0"/>
+              <w:bottom w:val="single" w:color="D9D9E3" w:sz="8" w:space="0"/>
+              <w:right w:val="single" w:color="D9D9E3" w:sz="8" w:space="0"/>
             </w:tcBorders>
             <w:shd w:val="clear" w:color="auto" w:fill="F7F7F8"/>
             <w:vAlign w:val="bottom"/>
@@ -6162,7 +4939,7 @@
             </w:pPr>
             <w:r>
               <w:rPr>
-                <w:rFonts w:ascii="宋体" w:hAnsi="宋体" w:cs="宋体" w:hint="eastAsia"/>
+                <w:rFonts w:hint="eastAsia" w:ascii="宋体" w:hAnsi="宋体" w:cs="宋体"/>
                 <w:color w:val="374151"/>
                 <w:kern w:val="0"/>
                 <w:szCs w:val="18"/>
@@ -6176,21 +4953,26 @@
       <w:tr>
         <w:tblPrEx>
           <w:tblBorders>
-            <w:bottom w:val="single" w:sz="8" w:space="0" w:color="auto"/>
+            <w:top w:val="single" w:color="D9D9E3" w:sz="2" w:space="0"/>
+            <w:left w:val="single" w:color="D9D9E3" w:sz="2" w:space="0"/>
+            <w:bottom w:val="single" w:color="auto" w:sz="8" w:space="0"/>
+            <w:right w:val="single" w:color="D9D9E3" w:sz="2" w:space="0"/>
+            <w:insideH w:val="none" w:color="auto" w:sz="0" w:space="0"/>
+            <w:insideV w:val="none" w:color="auto" w:sz="0" w:space="0"/>
           </w:tblBorders>
         </w:tblPrEx>
         <w:trPr>
-          <w:trHeight w:val="315"/>
+          <w:trHeight w:val="315" w:hRule="atLeast"/>
           <w:tblCellSpacing w:w="15" w:type="dxa"/>
         </w:trPr>
         <w:tc>
           <w:tcPr>
             <w:tcW w:w="1394" w:type="dxa"/>
             <w:tcBorders>
-              <w:top w:val="single" w:sz="2" w:space="0" w:color="D9D9E3"/>
-              <w:left w:val="single" w:sz="8" w:space="0" w:color="D9D9E3"/>
-              <w:bottom w:val="single" w:sz="8" w:space="0" w:color="D9D9E3"/>
-              <w:right w:val="single" w:sz="2" w:space="0" w:color="D9D9E3"/>
+              <w:top w:val="single" w:color="D9D9E3" w:sz="2" w:space="0"/>
+              <w:left w:val="single" w:color="D9D9E3" w:sz="8" w:space="0"/>
+              <w:bottom w:val="single" w:color="D9D9E3" w:sz="8" w:space="0"/>
+              <w:right w:val="single" w:color="D9D9E3" w:sz="2" w:space="0"/>
             </w:tcBorders>
             <w:shd w:val="clear" w:color="auto" w:fill="F7F7F8"/>
           </w:tcPr>
@@ -6201,31 +4983,29 @@
               <w:jc w:val="left"/>
               <w:textAlignment w:val="baseline"/>
               <w:rPr>
-                <w:rFonts w:ascii="Times New Roman Regular" w:eastAsia="Helvetica Neue" w:hAnsi="Times New Roman Regular" w:cs="Times New Roman Regular"/>
-                <w:color w:val="374151"/>
-                <w:szCs w:val="18"/>
-              </w:rPr>
-            </w:pPr>
-            <w:proofErr w:type="spellStart"/>
-            <w:r>
-              <w:rPr>
-                <w:rFonts w:ascii="Times New Roman Regular" w:eastAsia="Helvetica Neue" w:hAnsi="Times New Roman Regular" w:cs="Times New Roman Regular"/>
+                <w:rFonts w:ascii="Times New Roman Regular" w:hAnsi="Times New Roman Regular" w:eastAsia="Helvetica Neue" w:cs="Times New Roman Regular"/>
+                <w:color w:val="374151"/>
+                <w:szCs w:val="18"/>
+              </w:rPr>
+            </w:pPr>
+            <w:r>
+              <w:rPr>
+                <w:rFonts w:ascii="Times New Roman Regular" w:hAnsi="Times New Roman Regular" w:eastAsia="Helvetica Neue" w:cs="Times New Roman Regular"/>
                 <w:color w:val="374151"/>
                 <w:szCs w:val="18"/>
               </w:rPr>
               <w:t>courseID</w:t>
             </w:r>
-            <w:proofErr w:type="spellEnd"/>
           </w:p>
         </w:tc>
         <w:tc>
           <w:tcPr>
             <w:tcW w:w="1223" w:type="dxa"/>
             <w:tcBorders>
-              <w:top w:val="single" w:sz="2" w:space="0" w:color="D9D9E3"/>
-              <w:left w:val="single" w:sz="8" w:space="0" w:color="D9D9E3"/>
-              <w:bottom w:val="single" w:sz="8" w:space="0" w:color="D9D9E3"/>
-              <w:right w:val="single" w:sz="2" w:space="0" w:color="D9D9E3"/>
+              <w:top w:val="single" w:color="D9D9E3" w:sz="2" w:space="0"/>
+              <w:left w:val="single" w:color="D9D9E3" w:sz="8" w:space="0"/>
+              <w:bottom w:val="single" w:color="D9D9E3" w:sz="8" w:space="0"/>
+              <w:right w:val="single" w:color="D9D9E3" w:sz="2" w:space="0"/>
             </w:tcBorders>
             <w:shd w:val="clear" w:color="auto" w:fill="F7F7F8"/>
           </w:tcPr>
@@ -6236,14 +5016,14 @@
               <w:jc w:val="left"/>
               <w:textAlignment w:val="baseline"/>
               <w:rPr>
-                <w:rFonts w:ascii="Times New Roman Regular" w:eastAsia="Helvetica Neue" w:hAnsi="Times New Roman Regular" w:cs="Times New Roman Regular"/>
-                <w:color w:val="374151"/>
-                <w:szCs w:val="18"/>
-              </w:rPr>
-            </w:pPr>
-            <w:r>
-              <w:rPr>
-                <w:rFonts w:ascii="Times New Roman Regular" w:eastAsia="Helvetica Neue" w:hAnsi="Times New Roman Regular" w:cs="Times New Roman Regular"/>
+                <w:rFonts w:ascii="Times New Roman Regular" w:hAnsi="Times New Roman Regular" w:eastAsia="Helvetica Neue" w:cs="Times New Roman Regular"/>
+                <w:color w:val="374151"/>
+                <w:szCs w:val="18"/>
+              </w:rPr>
+            </w:pPr>
+            <w:r>
+              <w:rPr>
+                <w:rFonts w:ascii="Times New Roman Regular" w:hAnsi="Times New Roman Regular" w:eastAsia="Helvetica Neue" w:cs="Times New Roman Regular"/>
                 <w:color w:val="374151"/>
                 <w:szCs w:val="18"/>
               </w:rPr>
@@ -6255,10 +5035,10 @@
           <w:tcPr>
             <w:tcW w:w="6222" w:type="dxa"/>
             <w:tcBorders>
-              <w:top w:val="single" w:sz="2" w:space="0" w:color="D9D9E3"/>
-              <w:left w:val="single" w:sz="8" w:space="0" w:color="D9D9E3"/>
-              <w:bottom w:val="single" w:sz="8" w:space="0" w:color="D9D9E3"/>
-              <w:right w:val="single" w:sz="8" w:space="0" w:color="D9D9E3"/>
+              <w:top w:val="single" w:color="D9D9E3" w:sz="2" w:space="0"/>
+              <w:left w:val="single" w:color="D9D9E3" w:sz="8" w:space="0"/>
+              <w:bottom w:val="single" w:color="D9D9E3" w:sz="8" w:space="0"/>
+              <w:right w:val="single" w:color="D9D9E3" w:sz="8" w:space="0"/>
             </w:tcBorders>
             <w:shd w:val="clear" w:color="auto" w:fill="F7F7F8"/>
           </w:tcPr>
@@ -6277,7 +5057,7 @@
             </w:pPr>
             <w:r>
               <w:rPr>
-                <w:rFonts w:ascii="宋体" w:hAnsi="宋体" w:cs="宋体" w:hint="eastAsia"/>
+                <w:rFonts w:hint="eastAsia" w:ascii="宋体" w:hAnsi="宋体" w:cs="宋体"/>
                 <w:color w:val="374151"/>
                 <w:szCs w:val="18"/>
                 <w:lang w:eastAsia="zh-Hans"/>
@@ -6295,7 +5075,7 @@
             </w:r>
             <w:r>
               <w:rPr>
-                <w:rFonts w:ascii="宋体" w:hAnsi="宋体" w:cs="宋体" w:hint="eastAsia"/>
+                <w:rFonts w:hint="eastAsia" w:ascii="宋体" w:hAnsi="宋体" w:cs="宋体"/>
                 <w:color w:val="374151"/>
                 <w:szCs w:val="18"/>
                 <w:lang w:eastAsia="zh-Hans"/>
@@ -6308,21 +5088,26 @@
       <w:tr>
         <w:tblPrEx>
           <w:tblBorders>
-            <w:bottom w:val="single" w:sz="8" w:space="0" w:color="auto"/>
+            <w:top w:val="single" w:color="D9D9E3" w:sz="2" w:space="0"/>
+            <w:left w:val="single" w:color="D9D9E3" w:sz="2" w:space="0"/>
+            <w:bottom w:val="single" w:color="auto" w:sz="8" w:space="0"/>
+            <w:right w:val="single" w:color="D9D9E3" w:sz="2" w:space="0"/>
+            <w:insideH w:val="none" w:color="auto" w:sz="0" w:space="0"/>
+            <w:insideV w:val="none" w:color="auto" w:sz="0" w:space="0"/>
           </w:tblBorders>
         </w:tblPrEx>
         <w:trPr>
-          <w:trHeight w:val="327"/>
+          <w:trHeight w:val="327" w:hRule="atLeast"/>
           <w:tblCellSpacing w:w="15" w:type="dxa"/>
         </w:trPr>
         <w:tc>
           <w:tcPr>
             <w:tcW w:w="1394" w:type="dxa"/>
             <w:tcBorders>
-              <w:top w:val="single" w:sz="2" w:space="0" w:color="D9D9E3"/>
-              <w:left w:val="single" w:sz="8" w:space="0" w:color="D9D9E3"/>
-              <w:bottom w:val="single" w:sz="8" w:space="0" w:color="D9D9E3"/>
-              <w:right w:val="single" w:sz="2" w:space="0" w:color="D9D9E3"/>
+              <w:top w:val="single" w:color="D9D9E3" w:sz="2" w:space="0"/>
+              <w:left w:val="single" w:color="D9D9E3" w:sz="8" w:space="0"/>
+              <w:bottom w:val="single" w:color="D9D9E3" w:sz="8" w:space="0"/>
+              <w:right w:val="single" w:color="D9D9E3" w:sz="2" w:space="0"/>
             </w:tcBorders>
             <w:shd w:val="clear" w:color="auto" w:fill="F7F7F8"/>
           </w:tcPr>
@@ -6333,31 +5118,29 @@
               <w:jc w:val="left"/>
               <w:textAlignment w:val="baseline"/>
               <w:rPr>
-                <w:rFonts w:ascii="Times New Roman Regular" w:eastAsia="Helvetica Neue" w:hAnsi="Times New Roman Regular" w:cs="Times New Roman Regular"/>
-                <w:color w:val="374151"/>
-                <w:szCs w:val="18"/>
-              </w:rPr>
-            </w:pPr>
-            <w:proofErr w:type="spellStart"/>
-            <w:r>
-              <w:rPr>
-                <w:rFonts w:ascii="Times New Roman Regular" w:eastAsia="Helvetica Neue" w:hAnsi="Times New Roman Regular" w:cs="Times New Roman Regular"/>
+                <w:rFonts w:ascii="Times New Roman Regular" w:hAnsi="Times New Roman Regular" w:eastAsia="Helvetica Neue" w:cs="Times New Roman Regular"/>
+                <w:color w:val="374151"/>
+                <w:szCs w:val="18"/>
+              </w:rPr>
+            </w:pPr>
+            <w:r>
+              <w:rPr>
+                <w:rFonts w:ascii="Times New Roman Regular" w:hAnsi="Times New Roman Regular" w:eastAsia="Helvetica Neue" w:cs="Times New Roman Regular"/>
                 <w:color w:val="374151"/>
                 <w:szCs w:val="18"/>
               </w:rPr>
               <w:t>userID</w:t>
             </w:r>
-            <w:proofErr w:type="spellEnd"/>
           </w:p>
         </w:tc>
         <w:tc>
           <w:tcPr>
             <w:tcW w:w="1223" w:type="dxa"/>
             <w:tcBorders>
-              <w:top w:val="single" w:sz="2" w:space="0" w:color="D9D9E3"/>
-              <w:left w:val="single" w:sz="8" w:space="0" w:color="D9D9E3"/>
-              <w:bottom w:val="single" w:sz="8" w:space="0" w:color="D9D9E3"/>
-              <w:right w:val="single" w:sz="2" w:space="0" w:color="D9D9E3"/>
+              <w:top w:val="single" w:color="D9D9E3" w:sz="2" w:space="0"/>
+              <w:left w:val="single" w:color="D9D9E3" w:sz="8" w:space="0"/>
+              <w:bottom w:val="single" w:color="D9D9E3" w:sz="8" w:space="0"/>
+              <w:right w:val="single" w:color="D9D9E3" w:sz="2" w:space="0"/>
             </w:tcBorders>
             <w:shd w:val="clear" w:color="auto" w:fill="F7F7F8"/>
           </w:tcPr>
@@ -6368,28 +5151,18 @@
               <w:jc w:val="left"/>
               <w:textAlignment w:val="baseline"/>
               <w:rPr>
-                <w:rFonts w:ascii="Times New Roman Regular" w:eastAsia="Helvetica Neue" w:hAnsi="Times New Roman Regular" w:cs="Times New Roman Regular"/>
-                <w:color w:val="374151"/>
-                <w:szCs w:val="18"/>
-              </w:rPr>
-            </w:pPr>
-            <w:proofErr w:type="gramStart"/>
-            <w:r>
-              <w:rPr>
-                <w:rFonts w:ascii="Times New Roman Regular" w:eastAsia="Helvetica Neue" w:hAnsi="Times New Roman Regular" w:cs="Times New Roman Regular"/>
-                <w:color w:val="374151"/>
-                <w:szCs w:val="18"/>
-              </w:rPr>
-              <w:t>char(</w:t>
-            </w:r>
-            <w:proofErr w:type="gramEnd"/>
-            <w:r>
-              <w:rPr>
-                <w:rFonts w:ascii="Times New Roman Regular" w:eastAsia="Helvetica Neue" w:hAnsi="Times New Roman Regular" w:cs="Times New Roman Regular"/>
-                <w:color w:val="374151"/>
-                <w:szCs w:val="18"/>
-              </w:rPr>
-              <w:t>128)</w:t>
+                <w:rFonts w:ascii="Times New Roman Regular" w:hAnsi="Times New Roman Regular" w:eastAsia="Helvetica Neue" w:cs="Times New Roman Regular"/>
+                <w:color w:val="374151"/>
+                <w:szCs w:val="18"/>
+              </w:rPr>
+            </w:pPr>
+            <w:r>
+              <w:rPr>
+                <w:rFonts w:ascii="Times New Roman Regular" w:hAnsi="Times New Roman Regular" w:eastAsia="Helvetica Neue" w:cs="Times New Roman Regular"/>
+                <w:color w:val="374151"/>
+                <w:szCs w:val="18"/>
+              </w:rPr>
+              <w:t>char(128)</w:t>
             </w:r>
           </w:p>
         </w:tc>
@@ -6397,10 +5170,10 @@
           <w:tcPr>
             <w:tcW w:w="6222" w:type="dxa"/>
             <w:tcBorders>
-              <w:top w:val="single" w:sz="2" w:space="0" w:color="D9D9E3"/>
-              <w:left w:val="single" w:sz="8" w:space="0" w:color="D9D9E3"/>
-              <w:bottom w:val="single" w:sz="8" w:space="0" w:color="D9D9E3"/>
-              <w:right w:val="single" w:sz="8" w:space="0" w:color="D9D9E3"/>
+              <w:top w:val="single" w:color="D9D9E3" w:sz="2" w:space="0"/>
+              <w:left w:val="single" w:color="D9D9E3" w:sz="8" w:space="0"/>
+              <w:bottom w:val="single" w:color="D9D9E3" w:sz="8" w:space="0"/>
+              <w:right w:val="single" w:color="D9D9E3" w:sz="8" w:space="0"/>
             </w:tcBorders>
             <w:shd w:val="clear" w:color="auto" w:fill="F7F7F8"/>
           </w:tcPr>
@@ -6419,7 +5192,7 @@
             </w:pPr>
             <w:r>
               <w:rPr>
-                <w:rFonts w:ascii="宋体" w:hAnsi="宋体" w:cs="宋体" w:hint="eastAsia"/>
+                <w:rFonts w:hint="eastAsia" w:ascii="宋体" w:hAnsi="宋体" w:cs="宋体"/>
                 <w:color w:val="374151"/>
                 <w:kern w:val="0"/>
                 <w:szCs w:val="18"/>
@@ -6429,7 +5202,7 @@
             </w:r>
             <w:r>
               <w:rPr>
-                <w:rFonts w:ascii="宋体" w:hAnsi="宋体" w:cs="宋体" w:hint="eastAsia"/>
+                <w:rFonts w:hint="eastAsia" w:ascii="宋体" w:hAnsi="宋体" w:cs="宋体"/>
                 <w:color w:val="374151"/>
                 <w:kern w:val="0"/>
                 <w:szCs w:val="18"/>
@@ -6443,21 +5216,26 @@
       <w:tr>
         <w:tblPrEx>
           <w:tblBorders>
-            <w:bottom w:val="single" w:sz="2" w:space="0" w:color="auto"/>
+            <w:top w:val="single" w:color="D9D9E3" w:sz="2" w:space="0"/>
+            <w:left w:val="single" w:color="D9D9E3" w:sz="2" w:space="0"/>
+            <w:bottom w:val="single" w:color="auto" w:sz="2" w:space="0"/>
+            <w:right w:val="single" w:color="D9D9E3" w:sz="2" w:space="0"/>
+            <w:insideH w:val="none" w:color="auto" w:sz="0" w:space="0"/>
+            <w:insideV w:val="none" w:color="auto" w:sz="0" w:space="0"/>
           </w:tblBorders>
         </w:tblPrEx>
         <w:trPr>
-          <w:trHeight w:val="315"/>
+          <w:trHeight w:val="315" w:hRule="atLeast"/>
           <w:tblCellSpacing w:w="15" w:type="dxa"/>
         </w:trPr>
         <w:tc>
           <w:tcPr>
             <w:tcW w:w="1394" w:type="dxa"/>
             <w:tcBorders>
-              <w:top w:val="single" w:sz="2" w:space="0" w:color="D9D9E3"/>
-              <w:left w:val="single" w:sz="8" w:space="0" w:color="D9D9E3"/>
-              <w:bottom w:val="single" w:sz="8" w:space="0" w:color="D9D9E3"/>
-              <w:right w:val="single" w:sz="2" w:space="0" w:color="D9D9E3"/>
+              <w:top w:val="single" w:color="D9D9E3" w:sz="2" w:space="0"/>
+              <w:left w:val="single" w:color="D9D9E3" w:sz="8" w:space="0"/>
+              <w:bottom w:val="single" w:color="D9D9E3" w:sz="8" w:space="0"/>
+              <w:right w:val="single" w:color="D9D9E3" w:sz="2" w:space="0"/>
             </w:tcBorders>
             <w:shd w:val="clear" w:color="auto" w:fill="F7F7F8"/>
           </w:tcPr>
@@ -6468,7 +5246,7 @@
               <w:jc w:val="left"/>
               <w:textAlignment w:val="baseline"/>
               <w:rPr>
-                <w:rFonts w:ascii="Times New Roman Regular" w:eastAsia="Helvetica Neue" w:hAnsi="Times New Roman Regular" w:cs="Times New Roman Regular"/>
+                <w:rFonts w:ascii="Times New Roman Regular" w:hAnsi="Times New Roman Regular" w:eastAsia="Helvetica Neue" w:cs="Times New Roman Regular"/>
                 <w:color w:val="374151"/>
                 <w:szCs w:val="18"/>
                 <w:lang w:eastAsia="zh-Hans"/>
@@ -6476,7 +5254,7 @@
             </w:pPr>
             <w:r>
               <w:rPr>
-                <w:rFonts w:ascii="Times New Roman Regular" w:eastAsia="Helvetica Neue" w:hAnsi="Times New Roman Regular" w:cs="Times New Roman Regular" w:hint="eastAsia"/>
+                <w:rFonts w:hint="eastAsia" w:ascii="Times New Roman Regular" w:hAnsi="Times New Roman Regular" w:eastAsia="Helvetica Neue" w:cs="Times New Roman Regular"/>
                 <w:color w:val="374151"/>
                 <w:szCs w:val="18"/>
                 <w:lang w:eastAsia="zh-Hans"/>
@@ -6489,10 +5267,10 @@
           <w:tcPr>
             <w:tcW w:w="1223" w:type="dxa"/>
             <w:tcBorders>
-              <w:top w:val="single" w:sz="2" w:space="0" w:color="D9D9E3"/>
-              <w:left w:val="single" w:sz="8" w:space="0" w:color="D9D9E3"/>
-              <w:bottom w:val="single" w:sz="8" w:space="0" w:color="D9D9E3"/>
-              <w:right w:val="single" w:sz="2" w:space="0" w:color="D9D9E3"/>
+              <w:top w:val="single" w:color="D9D9E3" w:sz="2" w:space="0"/>
+              <w:left w:val="single" w:color="D9D9E3" w:sz="8" w:space="0"/>
+              <w:bottom w:val="single" w:color="D9D9E3" w:sz="8" w:space="0"/>
+              <w:right w:val="single" w:color="D9D9E3" w:sz="2" w:space="0"/>
             </w:tcBorders>
             <w:shd w:val="clear" w:color="auto" w:fill="F7F7F8"/>
           </w:tcPr>
@@ -6503,14 +5281,14 @@
               <w:jc w:val="left"/>
               <w:textAlignment w:val="baseline"/>
               <w:rPr>
-                <w:rFonts w:ascii="Times New Roman Regular" w:eastAsia="Helvetica Neue" w:hAnsi="Times New Roman Regular" w:cs="Times New Roman Regular"/>
-                <w:color w:val="374151"/>
-                <w:szCs w:val="18"/>
-              </w:rPr>
-            </w:pPr>
-            <w:r>
-              <w:rPr>
-                <w:rFonts w:ascii="Times New Roman Regular" w:eastAsia="Helvetica Neue" w:hAnsi="Times New Roman Regular" w:cs="Times New Roman Regular"/>
+                <w:rFonts w:ascii="Times New Roman Regular" w:hAnsi="Times New Roman Regular" w:eastAsia="Helvetica Neue" w:cs="Times New Roman Regular"/>
+                <w:color w:val="374151"/>
+                <w:szCs w:val="18"/>
+              </w:rPr>
+            </w:pPr>
+            <w:r>
+              <w:rPr>
+                <w:rFonts w:ascii="Times New Roman Regular" w:hAnsi="Times New Roman Regular" w:eastAsia="Helvetica Neue" w:cs="Times New Roman Regular"/>
                 <w:color w:val="374151"/>
                 <w:szCs w:val="18"/>
               </w:rPr>
@@ -6522,10 +5300,10 @@
           <w:tcPr>
             <w:tcW w:w="6222" w:type="dxa"/>
             <w:tcBorders>
-              <w:top w:val="single" w:sz="2" w:space="0" w:color="D9D9E3"/>
-              <w:left w:val="single" w:sz="8" w:space="0" w:color="D9D9E3"/>
-              <w:bottom w:val="single" w:sz="8" w:space="0" w:color="D9D9E3"/>
-              <w:right w:val="single" w:sz="8" w:space="0" w:color="D9D9E3"/>
+              <w:top w:val="single" w:color="D9D9E3" w:sz="2" w:space="0"/>
+              <w:left w:val="single" w:color="D9D9E3" w:sz="8" w:space="0"/>
+              <w:bottom w:val="single" w:color="D9D9E3" w:sz="8" w:space="0"/>
+              <w:right w:val="single" w:color="D9D9E3" w:sz="8" w:space="0"/>
             </w:tcBorders>
             <w:shd w:val="clear" w:color="auto" w:fill="F7F7F8"/>
           </w:tcPr>
@@ -6533,7 +5311,7 @@
             <w:pPr>
               <w:jc w:val="left"/>
               <w:rPr>
-                <w:rFonts w:ascii="Helvetica Neue" w:eastAsia="Helvetica Neue" w:hAnsi="Helvetica Neue" w:cs="Helvetica Neue"/>
+                <w:rFonts w:ascii="Helvetica Neue" w:hAnsi="Helvetica Neue" w:eastAsia="Helvetica Neue" w:cs="Helvetica Neue"/>
                 <w:color w:val="374151"/>
                 <w:szCs w:val="18"/>
                 <w:lang w:eastAsia="zh-Hans"/>
@@ -6541,7 +5319,7 @@
             </w:pPr>
             <w:r>
               <w:rPr>
-                <w:rFonts w:ascii="Helvetica Neue" w:eastAsia="Helvetica Neue" w:hAnsi="Helvetica Neue" w:cs="Helvetica Neue" w:hint="eastAsia"/>
+                <w:rFonts w:hint="eastAsia" w:ascii="Helvetica Neue" w:hAnsi="Helvetica Neue" w:eastAsia="Helvetica Neue" w:cs="Helvetica Neue"/>
                 <w:color w:val="374151"/>
                 <w:szCs w:val="18"/>
                 <w:lang w:eastAsia="zh-Hans"/>
@@ -6554,13 +5332,13 @@
     </w:tbl>
     <w:p>
       <w:pPr>
-        <w:pStyle w:val="a0"/>
-        <w:ind w:firstLineChars="0" w:firstLine="0"/>
+        <w:pStyle w:val="3"/>
+        <w:ind w:firstLine="0" w:firstLineChars="0"/>
       </w:pPr>
     </w:p>
     <w:p>
       <w:pPr>
-        <w:pStyle w:val="a0"/>
+        <w:pStyle w:val="3"/>
         <w:ind w:firstLine="372"/>
         <w:rPr>
           <w:lang w:eastAsia="zh-Hans"/>
@@ -6571,7 +5349,6 @@
           <w:rFonts w:hint="eastAsia"/>
           <w:lang w:eastAsia="zh-Hans"/>
         </w:rPr>
-        <w:lastRenderedPageBreak/>
         <w:t>如果不考虑</w:t>
       </w:r>
       <w:r>
@@ -6587,21 +5364,10 @@
         <w:rPr>
           <w:rFonts w:hint="eastAsia"/>
         </w:rPr>
-        <w:t>表中的</w:t>
-      </w:r>
-      <w:r>
-        <w:rPr>
-          <w:rFonts w:hint="eastAsia"/>
-        </w:rPr>
-        <w:t xml:space="preserve"> </w:t>
-      </w:r>
-      <w:proofErr w:type="spellStart"/>
-      <w:r>
-        <w:t>courseID</w:t>
-      </w:r>
-      <w:proofErr w:type="spellEnd"/>
-      <w:r>
-        <w:t xml:space="preserve"> </w:t>
+        <w:t xml:space="preserve">表中的 </w:t>
+      </w:r>
+      <w:r>
+        <w:t xml:space="preserve">courseID </w:t>
       </w:r>
       <w:r>
         <w:rPr>
@@ -6627,14 +5393,7 @@
           <w:rFonts w:hint="eastAsia"/>
           <w:lang w:eastAsia="zh-Hans"/>
         </w:rPr>
-        <w:t>NF</w:t>
-      </w:r>
-      <w:r>
-        <w:rPr>
-          <w:rFonts w:hint="eastAsia"/>
-          <w:lang w:eastAsia="zh-Hans"/>
-        </w:rPr>
-        <w:t>范式</w:t>
+        <w:t>NF范式</w:t>
       </w:r>
       <w:r>
         <w:rPr>
@@ -6645,8 +5404,8 @@
     </w:p>
     <w:p>
       <w:pPr>
-        <w:pStyle w:val="a0"/>
-        <w:ind w:firstLineChars="0" w:firstLine="0"/>
+        <w:pStyle w:val="3"/>
+        <w:ind w:firstLine="0" w:firstLineChars="0"/>
         <w:rPr>
           <w:lang w:eastAsia="zh-Hans"/>
         </w:rPr>
@@ -6654,7 +5413,7 @@
     </w:p>
     <w:p>
       <w:pPr>
-        <w:pStyle w:val="2"/>
+        <w:pStyle w:val="4"/>
         <w:spacing w:before="71" w:after="71"/>
         <w:rPr>
           <w:sz w:val="20"/>
@@ -6670,40 +5429,14 @@
     </w:p>
     <w:p>
       <w:pPr>
-        <w:pStyle w:val="a0"/>
+        <w:pStyle w:val="3"/>
         <w:ind w:firstLine="372"/>
       </w:pPr>
       <w:r>
         <w:rPr>
           <w:rFonts w:hint="eastAsia"/>
         </w:rPr>
-        <w:t>由于我们比较良好的模式设计，我们所有的</w:t>
-      </w:r>
-      <w:r>
-        <w:rPr>
-          <w:rFonts w:hint="eastAsia"/>
-        </w:rPr>
-        <w:t>编辑操作，修改操作，查询操作</w:t>
-      </w:r>
-      <w:proofErr w:type="gramStart"/>
-      <w:r>
-        <w:rPr>
-          <w:rFonts w:hint="eastAsia"/>
-        </w:rPr>
-        <w:t>均仅仅</w:t>
-      </w:r>
-      <w:proofErr w:type="gramEnd"/>
-      <w:r>
-        <w:rPr>
-          <w:rFonts w:hint="eastAsia"/>
-        </w:rPr>
-        <w:t>涉及到对于单张表的条件操作，且均不涉及到复杂的嵌套查询，递归查询等。这极大地降低了我们在设计</w:t>
-      </w:r>
-      <w:r>
-        <w:rPr>
-          <w:rFonts w:hint="eastAsia"/>
-        </w:rPr>
-        <w:t>S</w:t>
+        <w:t>由于我们比较良好的模式设计，我们所有的编辑操作，修改操作，查询操作均仅仅涉及到对于单张表的条件操作，且均不涉及到复杂的嵌套查询，递归查询等。这极大地降低了我们在设计S</w:t>
       </w:r>
       <w:r>
         <w:t>QL</w:t>
@@ -6717,7 +5450,7 @@
     </w:p>
     <w:p>
       <w:pPr>
-        <w:pStyle w:val="a0"/>
+        <w:pStyle w:val="3"/>
         <w:ind w:firstLine="372"/>
       </w:pPr>
       <w:r>
@@ -6733,13 +5466,7 @@
         <w:rPr>
           <w:rFonts w:hint="eastAsia"/>
         </w:rPr>
-        <w:t>范式与部分冗余信息项的增加也增加了后端在检查操作人是否有对应权限时候的成本。我们针对</w:t>
-      </w:r>
-      <w:r>
-        <w:rPr>
-          <w:rFonts w:hint="eastAsia"/>
-        </w:rPr>
-        <w:t>s</w:t>
+        <w:t>范式与部分冗余信息项的增加也增加了后端在检查操作人是否有对应权限时候的成本。我们针对s</w:t>
       </w:r>
       <w:r>
         <w:t xml:space="preserve">ubmission </w:t>
@@ -6748,25 +5475,11 @@
         <w:rPr>
           <w:rFonts w:hint="eastAsia"/>
         </w:rPr>
-        <w:t>表中的冗余项</w:t>
-      </w:r>
-      <w:r>
-        <w:rPr>
-          <w:rFonts w:hint="eastAsia"/>
-        </w:rPr>
-        <w:t xml:space="preserve"> </w:t>
-      </w:r>
-      <w:proofErr w:type="spellStart"/>
-      <w:r>
-        <w:rPr>
-          <w:rFonts w:hint="eastAsia"/>
-        </w:rPr>
-        <w:t>course</w:t>
+        <w:t>表中的冗余项 course</w:t>
       </w:r>
       <w:r>
         <w:t>ID</w:t>
       </w:r>
-      <w:proofErr w:type="spellEnd"/>
       <w:r>
         <w:rPr>
           <w:rFonts w:hint="eastAsia"/>
@@ -6776,42 +5489,20 @@
     </w:p>
     <w:p>
       <w:pPr>
-        <w:pStyle w:val="a0"/>
+        <w:pStyle w:val="3"/>
         <w:ind w:firstLine="372"/>
       </w:pPr>
-      <w:proofErr w:type="gramStart"/>
-      <w:r>
-        <w:rPr>
-          <w:rFonts w:hint="eastAsia"/>
-        </w:rPr>
-        <w:t>针对外键的</w:t>
-      </w:r>
-      <w:proofErr w:type="gramEnd"/>
-      <w:r>
-        <w:rPr>
-          <w:rFonts w:hint="eastAsia"/>
-        </w:rPr>
-        <w:t>处理，我们统一将其设置为了：不存在对应的主</w:t>
-      </w:r>
-      <w:proofErr w:type="gramStart"/>
-      <w:r>
-        <w:rPr>
-          <w:rFonts w:hint="eastAsia"/>
-        </w:rPr>
-        <w:t>键时候</w:t>
-      </w:r>
-      <w:proofErr w:type="gramEnd"/>
-      <w:r>
-        <w:rPr>
-          <w:rFonts w:hint="eastAsia"/>
-        </w:rPr>
-        <w:t>删除表格中的对应项目。因此删除对应的课程便会删除课程下的所有提交，作业，讲座，以及该课程与用户之间的所有关系。不难发现这种处理方式符合场景需求。</w:t>
+      <w:r>
+        <w:rPr>
+          <w:rFonts w:hint="eastAsia"/>
+        </w:rPr>
+        <w:t>针对外键的处理，我们统一将其设置为了：不存在对应的主键时候删除表格中的对应项目。因此删除对应的课程便会删除课程下的所有提交，作业，讲座，以及该课程与用户之间的所有关系。不难发现这种处理方式符合场景需求。</w:t>
       </w:r>
     </w:p>
     <w:p>
       <w:pPr>
-        <w:pStyle w:val="a0"/>
-        <w:ind w:firstLineChars="107" w:firstLine="199"/>
+        <w:pStyle w:val="3"/>
+        <w:ind w:firstLine="198" w:firstLineChars="107"/>
         <w:rPr>
           <w:rFonts w:hint="eastAsia"/>
         </w:rPr>
@@ -6819,7 +5510,7 @@
     </w:p>
     <w:p>
       <w:pPr>
-        <w:pStyle w:val="1"/>
+        <w:pStyle w:val="2"/>
         <w:keepNext w:val="0"/>
         <w:keepLines w:val="0"/>
       </w:pPr>
@@ -6832,62 +5523,14 @@
     </w:p>
     <w:p>
       <w:pPr>
-        <w:pStyle w:val="a0"/>
+        <w:pStyle w:val="3"/>
         <w:ind w:firstLine="372"/>
       </w:pPr>
       <w:r>
         <w:rPr>
           <w:rFonts w:hint="eastAsia"/>
         </w:rPr>
-        <w:t>在这个数据库课程项目中，我们设计并实现了一个校园课程管理系统，包括前端、后端和数据库三个部分。项目采用</w:t>
-      </w:r>
-      <w:r>
-        <w:rPr>
-          <w:rFonts w:hint="eastAsia"/>
-        </w:rPr>
-        <w:t>Vue.js</w:t>
-      </w:r>
-      <w:r>
-        <w:rPr>
-          <w:rFonts w:hint="eastAsia"/>
-        </w:rPr>
-        <w:t>进行前端设计，用</w:t>
-      </w:r>
-      <w:r>
-        <w:rPr>
-          <w:rFonts w:hint="eastAsia"/>
-        </w:rPr>
-        <w:t>Flask</w:t>
-      </w:r>
-      <w:r>
-        <w:rPr>
-          <w:rFonts w:hint="eastAsia"/>
-        </w:rPr>
-        <w:t>框架编写后端代码，同时使用</w:t>
-      </w:r>
-      <w:r>
-        <w:rPr>
-          <w:rFonts w:hint="eastAsia"/>
-        </w:rPr>
-        <w:t>MySQL</w:t>
-      </w:r>
-      <w:r>
-        <w:rPr>
-          <w:rFonts w:hint="eastAsia"/>
-        </w:rPr>
-        <w:t>作为数据库。前端</w:t>
-      </w:r>
-      <w:r>
-        <w:rPr>
-          <w:rFonts w:hint="eastAsia"/>
-        </w:rPr>
-        <w:t>Vue.js</w:t>
-      </w:r>
-      <w:r>
-        <w:rPr>
-          <w:rFonts w:hint="eastAsia"/>
-        </w:rPr>
-        <w:t>主要负责界面的展示，包括课程信息、作业信息、课件等内容。我们根据用户的角色（学生或</w:t>
+        <w:t>在这个数据库课程项目中，我们设计并实现了一个校园课程管理系统，包括前端、后端和数据库三个部分。项目采用Vue.js进行前端设计，用Flask框架编写后端代码，同时使用MySQL作为数据库。前端Vue.js主要负责界面的展示，包括课程信息、作业信息、课件等内容。我们根据用户的角色（学生或</w:t>
       </w:r>
       <w:r>
         <w:rPr>
@@ -6900,85 +5543,16 @@
         <w:rPr>
           <w:rFonts w:hint="eastAsia"/>
         </w:rPr>
-        <w:t>）展示不同的操作界面，满足了用户查看课程信息、作业信息和课件的需求，学生还可以上传作业，助教则可以编辑作业、查看并评分学生提交的作业，以及上传课件。后端</w:t>
-      </w:r>
-      <w:r>
-        <w:rPr>
-          <w:rFonts w:hint="eastAsia"/>
-        </w:rPr>
-        <w:t>Flask</w:t>
-      </w:r>
-      <w:r>
-        <w:rPr>
-          <w:rFonts w:hint="eastAsia"/>
-        </w:rPr>
-        <w:t>主要负责业务逻辑处理，包括用户登录、课程信息的编辑、作业的编辑、作业的提交和评分等功能。我们使用了</w:t>
-      </w:r>
-      <w:r>
-        <w:rPr>
-          <w:rFonts w:hint="eastAsia"/>
-        </w:rPr>
-        <w:t>Flask</w:t>
-      </w:r>
-      <w:r>
-        <w:rPr>
-          <w:rFonts w:hint="eastAsia"/>
-        </w:rPr>
-        <w:t>提供的路由机制，根据用户的请求，返回相应的数据。数据库部分，我们使用</w:t>
-      </w:r>
-      <w:r>
-        <w:rPr>
-          <w:rFonts w:hint="eastAsia"/>
-        </w:rPr>
-        <w:t>MySQL</w:t>
-      </w:r>
-      <w:r>
-        <w:rPr>
-          <w:rFonts w:hint="eastAsia"/>
-        </w:rPr>
-        <w:t>设计了</w:t>
-      </w:r>
-      <w:r>
-        <w:rPr>
-          <w:rFonts w:hint="eastAsia"/>
-        </w:rPr>
-        <w:t>user</w:t>
-      </w:r>
-      <w:r>
-        <w:rPr>
-          <w:rFonts w:hint="eastAsia"/>
-        </w:rPr>
-        <w:t>（用户）表、</w:t>
-      </w:r>
-      <w:r>
-        <w:rPr>
-          <w:rFonts w:hint="eastAsia"/>
-        </w:rPr>
-        <w:t>course</w:t>
-      </w:r>
-      <w:r>
-        <w:rPr>
-          <w:rFonts w:hint="eastAsia"/>
-        </w:rPr>
-        <w:t>（课程）表、</w:t>
-      </w:r>
-      <w:r>
-        <w:rPr>
-          <w:rFonts w:hint="eastAsia"/>
-        </w:rPr>
-        <w:t>assignment</w:t>
-      </w:r>
-      <w:r>
-        <w:rPr>
-          <w:rFonts w:hint="eastAsia"/>
-        </w:rPr>
-        <w:t>（作业）表等。在用户表中，我们记录了用户的角色，是超级管理员还是普通用户。在课程表和作业表中，我们根据用户的角色和课程关系，设计了相应的权限。</w:t>
+        <w:t>）展示不同的操作界面，满足了用户查看课程信息、作业信息和课件的需求，学生还可以上传作业，助教则可以编辑作业、查看并评分学生提交的作业，以及上传课件。后端Flask主要负责业务逻辑处理，包括用户登录、课程信息的编辑、作业的编辑、作业的提交和评分等功能。我们使用了Flask提供的路由机制，根据用户的请求，返回相应的数据。数据库部分，我们使用MySQL设计了user（用户）表、course（课程）表、assignment（作业）表等。在用户表中，我们记录了用户的角色，是超级管理员还是普通用户。在课程表和作业表中，我们根据用户的角色和课程关系，设计了相应的权限。</w:t>
       </w:r>
     </w:p>
     <w:p>
       <w:pPr>
-        <w:pStyle w:val="a0"/>
-        <w:ind w:firstLineChars="0" w:firstLine="0"/>
+        <w:pStyle w:val="3"/>
+        <w:ind w:firstLine="0" w:firstLineChars="0"/>
+        <w:rPr>
+          <w:rFonts w:hint="eastAsia"/>
+        </w:rPr>
       </w:pPr>
       <w:r>
         <w:tab/>
@@ -6987,145 +5561,35 @@
         <w:rPr>
           <w:rFonts w:hint="eastAsia"/>
         </w:rPr>
-        <w:t>这个项目不仅让我深入理解了数据库、前端和后端的设计和实现，还让我理解到了在实际项目中如何进行协作，以及如何将理论知识应用到实际问题中。我学会了如何使用</w:t>
-      </w:r>
-      <w:r>
-        <w:rPr>
-          <w:rFonts w:hint="eastAsia"/>
-        </w:rPr>
-        <w:t>Vue.js</w:t>
-      </w:r>
-      <w:r>
-        <w:rPr>
-          <w:rFonts w:hint="eastAsia"/>
-        </w:rPr>
-        <w:t>进行前端设计，如何使用</w:t>
-      </w:r>
-      <w:r>
-        <w:rPr>
-          <w:rFonts w:hint="eastAsia"/>
-        </w:rPr>
-        <w:t>Flask</w:t>
-      </w:r>
-      <w:r>
-        <w:rPr>
-          <w:rFonts w:hint="eastAsia"/>
-        </w:rPr>
-        <w:t>编写后端代码，以及如何设计和使用</w:t>
-      </w:r>
-      <w:r>
-        <w:rPr>
-          <w:rFonts w:hint="eastAsia"/>
-        </w:rPr>
-        <w:t>MySQL</w:t>
-      </w:r>
-      <w:r>
-        <w:rPr>
-          <w:rFonts w:hint="eastAsia"/>
-        </w:rPr>
-        <w:t>数据库。同时，我也学会了如何根据用户的角色和需求，设计不同的用户界面和业务逻辑。这个项目让我收获颇丰，对我今后的学习和工作都会有很大的帮助。</w:t>
+        <w:t>这个项目不仅让我深入理解了数据库、前端和后端的设计和实现，还让我理解到了在实际项目中如何进行协作，以及如何将理论知识应用到实际问题中。我学会了如何使用Vue.js进行前端设计，如何使用Flask编写后端代码，以及如何设计和使用MySQL数据库。同时，我也学会了如何根据用户的角色和需求，设计不同的用户界面和业务逻辑。这个项目让我收获颇丰，对我今后的学习和工作都会有很大的帮助。</w:t>
       </w:r>
     </w:p>
     <w:p>
       <w:pPr>
-        <w:pStyle w:val="Reference"/>
-      </w:pPr>
-      <w:r>
-        <w:rPr>
-          <w:rFonts w:hint="eastAsia"/>
-        </w:rPr>
-        <w:t>R</w:t>
-      </w:r>
-      <w:r>
-        <w:t>eferences:</w:t>
-      </w:r>
-    </w:p>
-    <w:p>
-      <w:pPr>
-        <w:pStyle w:val="TextofReference1"/>
-        <w:ind w:left="420" w:hanging="23"/>
-      </w:pPr>
-      <w:r>
-        <w:t xml:space="preserve">Ashish Kumar Gupta, Dan Suciu: Stream Processing of XPath Queries with Predicates. </w:t>
-      </w:r>
-      <w:r>
-        <w:rPr>
-          <w:rFonts w:hint="eastAsia"/>
-        </w:rPr>
-        <w:t>In</w:t>
-      </w:r>
-      <w:r>
-        <w:t xml:space="preserve">: Alon Y. Halevy, Zachary G. Ives, </w:t>
-      </w:r>
-      <w:proofErr w:type="spellStart"/>
-      <w:r>
-        <w:t>AnHai</w:t>
-      </w:r>
-      <w:proofErr w:type="spellEnd"/>
-      <w:r>
-        <w:t xml:space="preserve"> Doan., eds</w:t>
-      </w:r>
-      <w:r>
-        <w:rPr>
-          <w:rFonts w:hint="eastAsia"/>
-        </w:rPr>
-        <w:t xml:space="preserve"> </w:t>
-      </w:r>
-      <w:r>
-        <w:t>Proceedings of the 2003 ACM SIGMOD International Conference on Management of Data, San Diego, California, USA, June 9-12</w:t>
-      </w:r>
-      <w:r>
-        <w:rPr>
-          <w:rFonts w:hint="eastAsia"/>
-        </w:rPr>
-        <w:t xml:space="preserve">, </w:t>
-      </w:r>
-      <w:r>
-        <w:t>ACM</w:t>
-      </w:r>
-      <w:r>
-        <w:rPr>
-          <w:rFonts w:hint="eastAsia"/>
-        </w:rPr>
-        <w:t xml:space="preserve">, </w:t>
-      </w:r>
-      <w:r>
-        <w:t>2003</w:t>
-      </w:r>
-      <w:r>
-        <w:rPr>
-          <w:rFonts w:hint="eastAsia"/>
-        </w:rPr>
-        <w:t xml:space="preserve">, </w:t>
-      </w:r>
-      <w:r>
-        <w:t>419-430</w:t>
-      </w:r>
-    </w:p>
-    <w:p>
-      <w:pPr>
-        <w:pStyle w:val="TextofReference1"/>
-        <w:numPr>
-          <w:ilvl w:val="0"/>
-          <w:numId w:val="0"/>
-        </w:numPr>
-      </w:pPr>
+        <w:pStyle w:val="3"/>
+        <w:ind w:firstLine="0" w:firstLineChars="0"/>
+        <w:rPr>
+          <w:rFonts w:hint="eastAsia"/>
+        </w:rPr>
+      </w:pPr>
+      <w:bookmarkStart w:id="0" w:name="_GoBack"/>
+      <w:bookmarkEnd w:id="0"/>
     </w:p>
     <w:p/>
     <w:sectPr>
-      <w:headerReference w:type="even" r:id="rId9"/>
-      <w:headerReference w:type="default" r:id="rId10"/>
-      <w:footerReference w:type="even" r:id="rId11"/>
-      <w:footerReference w:type="default" r:id="rId12"/>
-      <w:headerReference w:type="first" r:id="rId13"/>
-      <w:footerReference w:type="first" r:id="rId14"/>
+      <w:headerReference r:id="rId5" w:type="first"/>
+      <w:footerReference r:id="rId8" w:type="first"/>
+      <w:headerReference r:id="rId3" w:type="default"/>
+      <w:footerReference r:id="rId6" w:type="default"/>
+      <w:headerReference r:id="rId4" w:type="even"/>
+      <w:footerReference r:id="rId7" w:type="even"/>
       <w:footnotePr>
         <w:numRestart w:val="eachPage"/>
       </w:footnotePr>
       <w:pgSz w:w="10433" w:h="14742"/>
       <w:pgMar w:top="567" w:right="822" w:bottom="1247" w:left="822" w:header="737" w:footer="567" w:gutter="0"/>
       <w:pgNumType w:start="1"/>
-      <w:cols w:space="425"/>
+      <w:cols w:space="425" w:num="1"/>
       <w:titlePg/>
       <w:docGrid w:type="linesAndChars" w:linePitch="285" w:charSpace="1229"/>
     </w:sectPr>
@@ -7133,39 +5597,40 @@
 </w:document>
 </file>
 
-<file path=word/endnotes.xml><?xml version="1.0" encoding="utf-8"?>
-<w:endnotes xmlns:wpc="http://schemas.microsoft.com/office/word/2010/wordprocessingCanvas" xmlns:cx="http://schemas.microsoft.com/office/drawing/2014/chartex" xmlns:cx1="http://schemas.microsoft.com/office/drawing/2015/9/8/chartex" xmlns:cx2="http://schemas.microsoft.com/office/drawing/2015/10/21/chartex" xmlns:cx3="http://schemas.microsoft.com/office/drawing/2016/5/9/chartex" xmlns:cx4="http://schemas.microsoft.com/office/drawing/2016/5/10/chartex" xmlns:cx5="http://schemas.microsoft.com/office/drawing/2016/5/11/chartex" xmlns:cx6="http://schemas.microsoft.com/office/drawing/2016/5/12/chartex" xmlns:cx7="http://schemas.microsoft.com/office/drawing/2016/5/13/chartex" xmlns:cx8="http://schemas.microsoft.com/office/drawing/2016/5/14/chartex" xmlns:mc="http://schemas.openxmlformats.org/markup-compatibility/2006" xmlns:aink="http://schemas.microsoft.com/office/drawing/2016/ink" xmlns:am3d="http://schemas.microsoft.com/office/drawing/2017/model3d" xmlns:o="urn:schemas-microsoft-com:office:office" xmlns:oel="http://schemas.microsoft.com/office/2019/extlst" xmlns:r="http://schemas.openxmlformats.org/officeDocument/2006/relationships" xmlns:m="http://schemas.openxmlformats.org/officeDocument/2006/math" xmlns:v="urn:schemas-microsoft-com:vml" xmlns:wp14="http://schemas.microsoft.com/office/word/2010/wordprocessingDrawing" xmlns:wp="http://schemas.openxmlformats.org/drawingml/2006/wordprocessingDrawing" xmlns:w10="urn:schemas-microsoft-com:office:word" xmlns:w="http://schemas.openxmlformats.org/wordprocessingml/2006/main" xmlns:w14="http://schemas.microsoft.com/office/word/2010/wordml" xmlns:w15="http://schemas.microsoft.com/office/word/2012/wordml" xmlns:w16cex="http://schemas.microsoft.com/office/word/2018/wordml/cex" xmlns:w16cid="http://schemas.microsoft.com/office/word/2016/wordml/cid" xmlns:w16="http://schemas.microsoft.com/office/word/2018/wordml" xmlns:w16du="http://schemas.microsoft.com/office/word/2023/wordml/word16du" xmlns:w16sdtdh="http://schemas.microsoft.com/office/word/2020/wordml/sdtdatahash" xmlns:w16se="http://schemas.microsoft.com/office/word/2015/wordml/symex" xmlns:wpg="http://schemas.microsoft.com/office/word/2010/wordprocessingGroup" xmlns:wpi="http://schemas.microsoft.com/office/word/2010/wordprocessingInk" xmlns:wne="http://schemas.microsoft.com/office/word/2006/wordml" xmlns:wps="http://schemas.microsoft.com/office/word/2010/wordprocessingShape" mc:Ignorable="w14 w15 w16se w16cid w16 w16cex w16sdtdh wp14">
-  <w:endnote w:type="separator" w:id="-1">
-    <w:p>
-      <w:r>
-        <w:separator/>
-      </w:r>
-    </w:p>
-  </w:endnote>
-  <w:endnote w:type="continuationSeparator" w:id="0">
-    <w:p>
-      <w:r>
-        <w:continuationSeparator/>
-      </w:r>
-    </w:p>
-  </w:endnote>
-</w:endnotes>
-</file>
-
 <file path=word/footer1.xml><?xml version="1.0" encoding="utf-8"?>
-<w:ftr xmlns:wpc="http://schemas.microsoft.com/office/word/2010/wordprocessingCanvas" xmlns:cx="http://schemas.microsoft.com/office/drawing/2014/chartex" xmlns:cx1="http://schemas.microsoft.com/office/drawing/2015/9/8/chartex" xmlns:cx2="http://schemas.microsoft.com/office/drawing/2015/10/21/chartex" xmlns:cx3="http://schemas.microsoft.com/office/drawing/2016/5/9/chartex" xmlns:cx4="http://schemas.microsoft.com/office/drawing/2016/5/10/chartex" xmlns:cx5="http://schemas.microsoft.com/office/drawing/2016/5/11/chartex" xmlns:cx6="http://schemas.microsoft.com/office/drawing/2016/5/12/chartex" xmlns:cx7="http://schemas.microsoft.com/office/drawing/2016/5/13/chartex" xmlns:cx8="http://schemas.microsoft.com/office/drawing/2016/5/14/chartex" xmlns:mc="http://schemas.openxmlformats.org/markup-compatibility/2006" xmlns:aink="http://schemas.microsoft.com/office/drawing/2016/ink" xmlns:am3d="http://schemas.microsoft.com/office/drawing/2017/model3d" xmlns:o="urn:schemas-microsoft-com:office:office" xmlns:oel="http://schemas.microsoft.com/office/2019/extlst" xmlns:r="http://schemas.openxmlformats.org/officeDocument/2006/relationships" xmlns:m="http://schemas.openxmlformats.org/officeDocument/2006/math" xmlns:v="urn:schemas-microsoft-com:vml" xmlns:wp14="http://schemas.microsoft.com/office/word/2010/wordprocessingDrawing" xmlns:wp="http://schemas.openxmlformats.org/drawingml/2006/wordprocessingDrawing" xmlns:w10="urn:schemas-microsoft-com:office:word" xmlns:w="http://schemas.openxmlformats.org/wordprocessingml/2006/main" xmlns:w14="http://schemas.microsoft.com/office/word/2010/wordml" xmlns:w15="http://schemas.microsoft.com/office/word/2012/wordml" xmlns:w16cex="http://schemas.microsoft.com/office/word/2018/wordml/cex" xmlns:w16cid="http://schemas.microsoft.com/office/word/2016/wordml/cid" xmlns:w16="http://schemas.microsoft.com/office/word/2018/wordml" xmlns:w16du="http://schemas.microsoft.com/office/word/2023/wordml/word16du" xmlns:w16sdtdh="http://schemas.microsoft.com/office/word/2020/wordml/sdtdatahash" xmlns:w16se="http://schemas.microsoft.com/office/word/2015/wordml/symex" xmlns:wpg="http://schemas.microsoft.com/office/word/2010/wordprocessingGroup" xmlns:wpi="http://schemas.microsoft.com/office/word/2010/wordprocessingInk" xmlns:wne="http://schemas.microsoft.com/office/word/2006/wordml" xmlns:wps="http://schemas.microsoft.com/office/word/2010/wordprocessingShape" mc:Ignorable="w14 w15 w16se w16cid w16 w16cex w16sdtdh wp14">
+<w:ftr xmlns:wpc="http://schemas.microsoft.com/office/word/2010/wordprocessingCanvas" xmlns:mc="http://schemas.openxmlformats.org/markup-compatibility/2006" xmlns:o="urn:schemas-microsoft-com:office:office" xmlns:r="http://schemas.openxmlformats.org/officeDocument/2006/relationships" xmlns:m="http://schemas.openxmlformats.org/officeDocument/2006/math" xmlns:v="urn:schemas-microsoft-com:vml" xmlns:wp14="http://schemas.microsoft.com/office/word/2010/wordprocessingDrawing" xmlns:wp="http://schemas.openxmlformats.org/drawingml/2006/wordprocessingDrawing" xmlns:w10="urn:schemas-microsoft-com:office:word" xmlns:w="http://schemas.openxmlformats.org/wordprocessingml/2006/main" xmlns:w14="http://schemas.microsoft.com/office/word/2010/wordml" xmlns:w15="http://schemas.microsoft.com/office/word/2012/wordml" xmlns:wpg="http://schemas.microsoft.com/office/word/2010/wordprocessingGroup" xmlns:wpi="http://schemas.microsoft.com/office/word/2010/wordprocessingInk" xmlns:wne="http://schemas.microsoft.com/office/word/2006/wordml" xmlns:wps="http://schemas.microsoft.com/office/word/2010/wordprocessingShape" xmlns:wpsCustomData="http://www.wps.cn/officeDocument/2013/wpsCustomData" mc:Ignorable="w14 w15 wp14">
   <w:p>
     <w:pPr>
-      <w:pStyle w:val="a5"/>
+      <w:pStyle w:val="12"/>
       <w:framePr w:wrap="around" w:vAnchor="text" w:hAnchor="margin" w:xAlign="right" w:y="1"/>
       <w:rPr>
-        <w:rStyle w:val="ad"/>
+        <w:rStyle w:val="18"/>
       </w:rPr>
     </w:pPr>
   </w:p>
   <w:p>
     <w:pPr>
-      <w:pStyle w:val="a5"/>
+      <w:pStyle w:val="12"/>
+      <w:ind w:right="360"/>
+    </w:pPr>
+  </w:p>
+</w:ftr>
+</file>
+
+<file path=word/footer2.xml><?xml version="1.0" encoding="utf-8"?>
+<w:ftr xmlns:wpc="http://schemas.microsoft.com/office/word/2010/wordprocessingCanvas" xmlns:mc="http://schemas.openxmlformats.org/markup-compatibility/2006" xmlns:o="urn:schemas-microsoft-com:office:office" xmlns:r="http://schemas.openxmlformats.org/officeDocument/2006/relationships" xmlns:m="http://schemas.openxmlformats.org/officeDocument/2006/math" xmlns:v="urn:schemas-microsoft-com:vml" xmlns:wp14="http://schemas.microsoft.com/office/word/2010/wordprocessingDrawing" xmlns:wp="http://schemas.openxmlformats.org/drawingml/2006/wordprocessingDrawing" xmlns:w10="urn:schemas-microsoft-com:office:word" xmlns:w="http://schemas.openxmlformats.org/wordprocessingml/2006/main" xmlns:w14="http://schemas.microsoft.com/office/word/2010/wordml" xmlns:w15="http://schemas.microsoft.com/office/word/2012/wordml" xmlns:wpg="http://schemas.microsoft.com/office/word/2010/wordprocessingGroup" xmlns:wpi="http://schemas.microsoft.com/office/word/2010/wordprocessingInk" xmlns:wne="http://schemas.microsoft.com/office/word/2006/wordml" xmlns:wps="http://schemas.microsoft.com/office/word/2010/wordprocessingShape" xmlns:wpsCustomData="http://www.wps.cn/officeDocument/2013/wpsCustomData" mc:Ignorable="w14 w15 wp14">
+  <w:p>
+    <w:pPr>
+      <w:pStyle w:val="12"/>
+      <w:framePr w:wrap="around" w:vAnchor="text" w:hAnchor="margin" w:xAlign="right" w:y="1"/>
+      <w:rPr>
+        <w:rStyle w:val="18"/>
+      </w:rPr>
+    </w:pPr>
+  </w:p>
+  <w:p>
+    <w:pPr>
+      <w:pStyle w:val="12"/>
       <w:ind w:right="360"/>
     </w:pPr>
     <w:r>
@@ -7178,58 +5643,74 @@
 </w:ftr>
 </file>
 
-<file path=word/footer2.xml><?xml version="1.0" encoding="utf-8"?>
-<w:ftr xmlns:wpc="http://schemas.microsoft.com/office/word/2010/wordprocessingCanvas" xmlns:cx="http://schemas.microsoft.com/office/drawing/2014/chartex" xmlns:cx1="http://schemas.microsoft.com/office/drawing/2015/9/8/chartex" xmlns:cx2="http://schemas.microsoft.com/office/drawing/2015/10/21/chartex" xmlns:cx3="http://schemas.microsoft.com/office/drawing/2016/5/9/chartex" xmlns:cx4="http://schemas.microsoft.com/office/drawing/2016/5/10/chartex" xmlns:cx5="http://schemas.microsoft.com/office/drawing/2016/5/11/chartex" xmlns:cx6="http://schemas.microsoft.com/office/drawing/2016/5/12/chartex" xmlns:cx7="http://schemas.microsoft.com/office/drawing/2016/5/13/chartex" xmlns:cx8="http://schemas.microsoft.com/office/drawing/2016/5/14/chartex" xmlns:mc="http://schemas.openxmlformats.org/markup-compatibility/2006" xmlns:aink="http://schemas.microsoft.com/office/drawing/2016/ink" xmlns:am3d="http://schemas.microsoft.com/office/drawing/2017/model3d" xmlns:o="urn:schemas-microsoft-com:office:office" xmlns:oel="http://schemas.microsoft.com/office/2019/extlst" xmlns:r="http://schemas.openxmlformats.org/officeDocument/2006/relationships" xmlns:m="http://schemas.openxmlformats.org/officeDocument/2006/math" xmlns:v="urn:schemas-microsoft-com:vml" xmlns:wp14="http://schemas.microsoft.com/office/word/2010/wordprocessingDrawing" xmlns:wp="http://schemas.openxmlformats.org/drawingml/2006/wordprocessingDrawing" xmlns:w10="urn:schemas-microsoft-com:office:word" xmlns:w="http://schemas.openxmlformats.org/wordprocessingml/2006/main" xmlns:w14="http://schemas.microsoft.com/office/word/2010/wordml" xmlns:w15="http://schemas.microsoft.com/office/word/2012/wordml" xmlns:w16cex="http://schemas.microsoft.com/office/word/2018/wordml/cex" xmlns:w16cid="http://schemas.microsoft.com/office/word/2016/wordml/cid" xmlns:w16="http://schemas.microsoft.com/office/word/2018/wordml" xmlns:w16du="http://schemas.microsoft.com/office/word/2023/wordml/word16du" xmlns:w16sdtdh="http://schemas.microsoft.com/office/word/2020/wordml/sdtdatahash" xmlns:w16se="http://schemas.microsoft.com/office/word/2015/wordml/symex" xmlns:wpg="http://schemas.microsoft.com/office/word/2010/wordprocessingGroup" xmlns:wpi="http://schemas.microsoft.com/office/word/2010/wordprocessingInk" xmlns:wne="http://schemas.microsoft.com/office/word/2006/wordml" xmlns:wps="http://schemas.microsoft.com/office/word/2010/wordprocessingShape" mc:Ignorable="w14 w15 w16se w16cid w16 w16cex w16sdtdh wp14">
+<file path=word/footer3.xml><?xml version="1.0" encoding="utf-8"?>
+<w:ftr xmlns:wpc="http://schemas.microsoft.com/office/word/2010/wordprocessingCanvas" xmlns:mc="http://schemas.openxmlformats.org/markup-compatibility/2006" xmlns:o="urn:schemas-microsoft-com:office:office" xmlns:r="http://schemas.openxmlformats.org/officeDocument/2006/relationships" xmlns:m="http://schemas.openxmlformats.org/officeDocument/2006/math" xmlns:v="urn:schemas-microsoft-com:vml" xmlns:wp14="http://schemas.microsoft.com/office/word/2010/wordprocessingDrawing" xmlns:wp="http://schemas.openxmlformats.org/drawingml/2006/wordprocessingDrawing" xmlns:w10="urn:schemas-microsoft-com:office:word" xmlns:w="http://schemas.openxmlformats.org/wordprocessingml/2006/main" xmlns:w14="http://schemas.microsoft.com/office/word/2010/wordml" xmlns:w15="http://schemas.microsoft.com/office/word/2012/wordml" xmlns:wpg="http://schemas.microsoft.com/office/word/2010/wordprocessingGroup" xmlns:wpi="http://schemas.microsoft.com/office/word/2010/wordprocessingInk" xmlns:wne="http://schemas.microsoft.com/office/word/2006/wordml" xmlns:wps="http://schemas.microsoft.com/office/word/2010/wordprocessingShape" xmlns:wpsCustomData="http://www.wps.cn/officeDocument/2013/wpsCustomData" mc:Ignorable="w14 w15 wp14">
   <w:p>
     <w:pPr>
-      <w:pStyle w:val="a5"/>
-      <w:framePr w:wrap="around" w:vAnchor="text" w:hAnchor="margin" w:xAlign="right" w:y="1"/>
-      <w:rPr>
-        <w:rStyle w:val="ad"/>
-      </w:rPr>
-    </w:pPr>
-  </w:p>
-  <w:p>
-    <w:pPr>
-      <w:pStyle w:val="a5"/>
-      <w:ind w:right="360"/>
-    </w:pPr>
-  </w:p>
-</w:ftr>
-</file>
-
-<file path=word/footer3.xml><?xml version="1.0" encoding="utf-8"?>
-<w:ftr xmlns:wpc="http://schemas.microsoft.com/office/word/2010/wordprocessingCanvas" xmlns:cx="http://schemas.microsoft.com/office/drawing/2014/chartex" xmlns:cx1="http://schemas.microsoft.com/office/drawing/2015/9/8/chartex" xmlns:cx2="http://schemas.microsoft.com/office/drawing/2015/10/21/chartex" xmlns:cx3="http://schemas.microsoft.com/office/drawing/2016/5/9/chartex" xmlns:cx4="http://schemas.microsoft.com/office/drawing/2016/5/10/chartex" xmlns:cx5="http://schemas.microsoft.com/office/drawing/2016/5/11/chartex" xmlns:cx6="http://schemas.microsoft.com/office/drawing/2016/5/12/chartex" xmlns:cx7="http://schemas.microsoft.com/office/drawing/2016/5/13/chartex" xmlns:cx8="http://schemas.microsoft.com/office/drawing/2016/5/14/chartex" xmlns:mc="http://schemas.openxmlformats.org/markup-compatibility/2006" xmlns:aink="http://schemas.microsoft.com/office/drawing/2016/ink" xmlns:am3d="http://schemas.microsoft.com/office/drawing/2017/model3d" xmlns:o="urn:schemas-microsoft-com:office:office" xmlns:oel="http://schemas.microsoft.com/office/2019/extlst" xmlns:r="http://schemas.openxmlformats.org/officeDocument/2006/relationships" xmlns:m="http://schemas.openxmlformats.org/officeDocument/2006/math" xmlns:v="urn:schemas-microsoft-com:vml" xmlns:wp14="http://schemas.microsoft.com/office/word/2010/wordprocessingDrawing" xmlns:wp="http://schemas.openxmlformats.org/drawingml/2006/wordprocessingDrawing" xmlns:w10="urn:schemas-microsoft-com:office:word" xmlns:w="http://schemas.openxmlformats.org/wordprocessingml/2006/main" xmlns:w14="http://schemas.microsoft.com/office/word/2010/wordml" xmlns:w15="http://schemas.microsoft.com/office/word/2012/wordml" xmlns:w16cex="http://schemas.microsoft.com/office/word/2018/wordml/cex" xmlns:w16cid="http://schemas.microsoft.com/office/word/2016/wordml/cid" xmlns:w16="http://schemas.microsoft.com/office/word/2018/wordml" xmlns:w16du="http://schemas.microsoft.com/office/word/2023/wordml/word16du" xmlns:w16sdtdh="http://schemas.microsoft.com/office/word/2020/wordml/sdtdatahash" xmlns:w16se="http://schemas.microsoft.com/office/word/2015/wordml/symex" xmlns:wpg="http://schemas.microsoft.com/office/word/2010/wordprocessingGroup" xmlns:wpi="http://schemas.microsoft.com/office/word/2010/wordprocessingInk" xmlns:wne="http://schemas.microsoft.com/office/word/2006/wordml" xmlns:wps="http://schemas.microsoft.com/office/word/2010/wordprocessingShape" mc:Ignorable="w14 w15 w16se w16cid w16 w16cex w16sdtdh wp14">
-  <w:p>
-    <w:pPr>
-      <w:pStyle w:val="a5"/>
+      <w:pStyle w:val="12"/>
       <w:ind w:right="360" w:firstLine="360"/>
     </w:pPr>
   </w:p>
 </w:ftr>
 </file>
 
-<file path=word/footnotes.xml><?xml version="1.0" encoding="utf-8"?>
-<w:footnotes xmlns:wpc="http://schemas.microsoft.com/office/word/2010/wordprocessingCanvas" xmlns:cx="http://schemas.microsoft.com/office/drawing/2014/chartex" xmlns:cx1="http://schemas.microsoft.com/office/drawing/2015/9/8/chartex" xmlns:cx2="http://schemas.microsoft.com/office/drawing/2015/10/21/chartex" xmlns:cx3="http://schemas.microsoft.com/office/drawing/2016/5/9/chartex" xmlns:cx4="http://schemas.microsoft.com/office/drawing/2016/5/10/chartex" xmlns:cx5="http://schemas.microsoft.com/office/drawing/2016/5/11/chartex" xmlns:cx6="http://schemas.microsoft.com/office/drawing/2016/5/12/chartex" xmlns:cx7="http://schemas.microsoft.com/office/drawing/2016/5/13/chartex" xmlns:cx8="http://schemas.microsoft.com/office/drawing/2016/5/14/chartex" xmlns:mc="http://schemas.openxmlformats.org/markup-compatibility/2006" xmlns:aink="http://schemas.microsoft.com/office/drawing/2016/ink" xmlns:am3d="http://schemas.microsoft.com/office/drawing/2017/model3d" xmlns:o="urn:schemas-microsoft-com:office:office" xmlns:oel="http://schemas.microsoft.com/office/2019/extlst" xmlns:r="http://schemas.openxmlformats.org/officeDocument/2006/relationships" xmlns:m="http://schemas.openxmlformats.org/officeDocument/2006/math" xmlns:v="urn:schemas-microsoft-com:vml" xmlns:wp14="http://schemas.microsoft.com/office/word/2010/wordprocessingDrawing" xmlns:wp="http://schemas.openxmlformats.org/drawingml/2006/wordprocessingDrawing" xmlns:w10="urn:schemas-microsoft-com:office:word" xmlns:w="http://schemas.openxmlformats.org/wordprocessingml/2006/main" xmlns:w14="http://schemas.microsoft.com/office/word/2010/wordml" xmlns:w15="http://schemas.microsoft.com/office/word/2012/wordml" xmlns:w16cex="http://schemas.microsoft.com/office/word/2018/wordml/cex" xmlns:w16cid="http://schemas.microsoft.com/office/word/2016/wordml/cid" xmlns:w16="http://schemas.microsoft.com/office/word/2018/wordml" xmlns:w16du="http://schemas.microsoft.com/office/word/2023/wordml/word16du" xmlns:w16sdtdh="http://schemas.microsoft.com/office/word/2020/wordml/sdtdatahash" xmlns:w16se="http://schemas.microsoft.com/office/word/2015/wordml/symex" xmlns:wpg="http://schemas.microsoft.com/office/word/2010/wordprocessingGroup" xmlns:wpi="http://schemas.microsoft.com/office/word/2010/wordprocessingInk" xmlns:wne="http://schemas.microsoft.com/office/word/2006/wordml" xmlns:wps="http://schemas.microsoft.com/office/word/2010/wordprocessingShape" mc:Ignorable="w14 w15 w16se w16cid w16 w16cex w16sdtdh wp14">
-  <w:footnote w:type="separator" w:id="-1">
-    <w:p>
-      <w:r>
-        <w:separator/>
-      </w:r>
-    </w:p>
-  </w:footnote>
-  <w:footnote w:type="continuationSeparator" w:id="0">
-    <w:p>
-      <w:r>
-        <w:continuationSeparator/>
-      </w:r>
-    </w:p>
-  </w:footnote>
-</w:footnotes>
+<file path=word/header1.xml><?xml version="1.0" encoding="utf-8"?>
+<w:hdr xmlns:wpc="http://schemas.microsoft.com/office/word/2010/wordprocessingCanvas" xmlns:mc="http://schemas.openxmlformats.org/markup-compatibility/2006" xmlns:o="urn:schemas-microsoft-com:office:office" xmlns:r="http://schemas.openxmlformats.org/officeDocument/2006/relationships" xmlns:m="http://schemas.openxmlformats.org/officeDocument/2006/math" xmlns:v="urn:schemas-microsoft-com:vml" xmlns:wp14="http://schemas.microsoft.com/office/word/2010/wordprocessingDrawing" xmlns:wp="http://schemas.openxmlformats.org/drawingml/2006/wordprocessingDrawing" xmlns:w10="urn:schemas-microsoft-com:office:word" xmlns:w="http://schemas.openxmlformats.org/wordprocessingml/2006/main" xmlns:w14="http://schemas.microsoft.com/office/word/2010/wordml" xmlns:w15="http://schemas.microsoft.com/office/word/2012/wordml" xmlns:wpg="http://schemas.microsoft.com/office/word/2010/wordprocessingGroup" xmlns:wpi="http://schemas.microsoft.com/office/word/2010/wordprocessingInk" xmlns:wne="http://schemas.microsoft.com/office/word/2006/wordml" xmlns:wps="http://schemas.microsoft.com/office/word/2010/wordprocessingShape" xmlns:wpsCustomData="http://www.wps.cn/officeDocument/2013/wpsCustomData" mc:Ignorable="w14 w15 wp14">
+  <w:p>
+    <w:pPr>
+      <w:framePr w:h="227" w:hSpace="181" w:wrap="around" w:vAnchor="text" w:hAnchor="text" w:xAlign="right" w:y="-56"/>
+      <w:tabs>
+        <w:tab w:val="left" w:pos="170"/>
+      </w:tabs>
+      <w:ind w:right="170"/>
+      <w:jc w:val="right"/>
+    </w:pPr>
+    <w:r>
+      <w:rPr>
+        <w:rStyle w:val="18"/>
+      </w:rPr>
+      <w:fldChar w:fldCharType="begin"/>
+    </w:r>
+    <w:r>
+      <w:rPr>
+        <w:rStyle w:val="18"/>
+      </w:rPr>
+      <w:instrText xml:space="preserve"> PAGE </w:instrText>
+    </w:r>
+    <w:r>
+      <w:rPr>
+        <w:rStyle w:val="18"/>
+      </w:rPr>
+      <w:fldChar w:fldCharType="separate"/>
+    </w:r>
+    <w:r>
+      <w:rPr>
+        <w:rStyle w:val="18"/>
+      </w:rPr>
+      <w:t>2</w:t>
+    </w:r>
+    <w:r>
+      <w:rPr>
+        <w:rStyle w:val="18"/>
+      </w:rPr>
+      <w:fldChar w:fldCharType="end"/>
+    </w:r>
+  </w:p>
+  <w:p>
+    <w:pPr>
+      <w:pStyle w:val="13"/>
+      <w:tabs>
+        <w:tab w:val="right" w:pos="7632"/>
+      </w:tabs>
+      <w:spacing w:after="220"/>
+      <w:jc w:val="both"/>
+    </w:pPr>
+  </w:p>
+</w:hdr>
 </file>
 
-<file path=word/header1.xml><?xml version="1.0" encoding="utf-8"?>
-<w:hdr xmlns:wpc="http://schemas.microsoft.com/office/word/2010/wordprocessingCanvas" xmlns:cx="http://schemas.microsoft.com/office/drawing/2014/chartex" xmlns:cx1="http://schemas.microsoft.com/office/drawing/2015/9/8/chartex" xmlns:cx2="http://schemas.microsoft.com/office/drawing/2015/10/21/chartex" xmlns:cx3="http://schemas.microsoft.com/office/drawing/2016/5/9/chartex" xmlns:cx4="http://schemas.microsoft.com/office/drawing/2016/5/10/chartex" xmlns:cx5="http://schemas.microsoft.com/office/drawing/2016/5/11/chartex" xmlns:cx6="http://schemas.microsoft.com/office/drawing/2016/5/12/chartex" xmlns:cx7="http://schemas.microsoft.com/office/drawing/2016/5/13/chartex" xmlns:cx8="http://schemas.microsoft.com/office/drawing/2016/5/14/chartex" xmlns:mc="http://schemas.openxmlformats.org/markup-compatibility/2006" xmlns:aink="http://schemas.microsoft.com/office/drawing/2016/ink" xmlns:am3d="http://schemas.microsoft.com/office/drawing/2017/model3d" xmlns:o="urn:schemas-microsoft-com:office:office" xmlns:oel="http://schemas.microsoft.com/office/2019/extlst" xmlns:r="http://schemas.openxmlformats.org/officeDocument/2006/relationships" xmlns:m="http://schemas.openxmlformats.org/officeDocument/2006/math" xmlns:v="urn:schemas-microsoft-com:vml" xmlns:wp14="http://schemas.microsoft.com/office/word/2010/wordprocessingDrawing" xmlns:wp="http://schemas.openxmlformats.org/drawingml/2006/wordprocessingDrawing" xmlns:w10="urn:schemas-microsoft-com:office:word" xmlns:w="http://schemas.openxmlformats.org/wordprocessingml/2006/main" xmlns:w14="http://schemas.microsoft.com/office/word/2010/wordml" xmlns:w15="http://schemas.microsoft.com/office/word/2012/wordml" xmlns:w16cex="http://schemas.microsoft.com/office/word/2018/wordml/cex" xmlns:w16cid="http://schemas.microsoft.com/office/word/2016/wordml/cid" xmlns:w16="http://schemas.microsoft.com/office/word/2018/wordml" xmlns:w16du="http://schemas.microsoft.com/office/word/2023/wordml/word16du" xmlns:w16sdtdh="http://schemas.microsoft.com/office/word/2020/wordml/sdtdatahash" xmlns:w16se="http://schemas.microsoft.com/office/word/2015/wordml/symex" xmlns:wpg="http://schemas.microsoft.com/office/word/2010/wordprocessingGroup" xmlns:wpi="http://schemas.microsoft.com/office/word/2010/wordprocessingInk" xmlns:wne="http://schemas.microsoft.com/office/word/2006/wordml" xmlns:wps="http://schemas.microsoft.com/office/word/2010/wordprocessingShape" mc:Ignorable="w14 w15 w16se w16cid w16 w16cex w16sdtdh wp14">
+<file path=word/header2.xml><?xml version="1.0" encoding="utf-8"?>
+<w:hdr xmlns:wpc="http://schemas.microsoft.com/office/word/2010/wordprocessingCanvas" xmlns:mc="http://schemas.openxmlformats.org/markup-compatibility/2006" xmlns:o="urn:schemas-microsoft-com:office:office" xmlns:r="http://schemas.openxmlformats.org/officeDocument/2006/relationships" xmlns:m="http://schemas.openxmlformats.org/officeDocument/2006/math" xmlns:v="urn:schemas-microsoft-com:vml" xmlns:wp14="http://schemas.microsoft.com/office/word/2010/wordprocessingDrawing" xmlns:wp="http://schemas.openxmlformats.org/drawingml/2006/wordprocessingDrawing" xmlns:w10="urn:schemas-microsoft-com:office:word" xmlns:w="http://schemas.openxmlformats.org/wordprocessingml/2006/main" xmlns:w14="http://schemas.microsoft.com/office/word/2010/wordml" xmlns:w15="http://schemas.microsoft.com/office/word/2012/wordml" xmlns:wpg="http://schemas.microsoft.com/office/word/2010/wordprocessingGroup" xmlns:wpi="http://schemas.microsoft.com/office/word/2010/wordprocessingInk" xmlns:wne="http://schemas.microsoft.com/office/word/2006/wordml" xmlns:wps="http://schemas.microsoft.com/office/word/2010/wordprocessingShape" xmlns:wpsCustomData="http://www.wps.cn/officeDocument/2013/wpsCustomData" mc:Ignorable="w14 w15 wp14">
   <w:p>
     <w:pPr>
       <w:framePr w:h="227" w:hSpace="181" w:wrap="around" w:vAnchor="text" w:hAnchor="text" w:y="-56"/>
@@ -7241,38 +5722,38 @@
     </w:pPr>
     <w:r>
       <w:rPr>
-        <w:rStyle w:val="ad"/>
+        <w:rStyle w:val="18"/>
       </w:rPr>
       <w:fldChar w:fldCharType="begin"/>
     </w:r>
     <w:r>
       <w:rPr>
-        <w:rStyle w:val="ad"/>
+        <w:rStyle w:val="18"/>
       </w:rPr>
       <w:instrText xml:space="preserve"> PAGE </w:instrText>
     </w:r>
     <w:r>
       <w:rPr>
-        <w:rStyle w:val="ad"/>
+        <w:rStyle w:val="18"/>
       </w:rPr>
       <w:fldChar w:fldCharType="separate"/>
     </w:r>
     <w:r>
       <w:rPr>
-        <w:rStyle w:val="ad"/>
+        <w:rStyle w:val="18"/>
       </w:rPr>
       <w:t>2</w:t>
     </w:r>
     <w:r>
       <w:rPr>
-        <w:rStyle w:val="ad"/>
+        <w:rStyle w:val="18"/>
       </w:rPr>
       <w:fldChar w:fldCharType="end"/>
     </w:r>
   </w:p>
   <w:p>
     <w:pPr>
-      <w:pStyle w:val="a7"/>
+      <w:pStyle w:val="13"/>
       <w:tabs>
         <w:tab w:val="center" w:pos="-2184"/>
       </w:tabs>
@@ -7283,96 +5764,17 @@
 </w:hdr>
 </file>
 
-<file path=word/header2.xml><?xml version="1.0" encoding="utf-8"?>
-<w:hdr xmlns:wpc="http://schemas.microsoft.com/office/word/2010/wordprocessingCanvas" xmlns:cx="http://schemas.microsoft.com/office/drawing/2014/chartex" xmlns:cx1="http://schemas.microsoft.com/office/drawing/2015/9/8/chartex" xmlns:cx2="http://schemas.microsoft.com/office/drawing/2015/10/21/chartex" xmlns:cx3="http://schemas.microsoft.com/office/drawing/2016/5/9/chartex" xmlns:cx4="http://schemas.microsoft.com/office/drawing/2016/5/10/chartex" xmlns:cx5="http://schemas.microsoft.com/office/drawing/2016/5/11/chartex" xmlns:cx6="http://schemas.microsoft.com/office/drawing/2016/5/12/chartex" xmlns:cx7="http://schemas.microsoft.com/office/drawing/2016/5/13/chartex" xmlns:cx8="http://schemas.microsoft.com/office/drawing/2016/5/14/chartex" xmlns:mc="http://schemas.openxmlformats.org/markup-compatibility/2006" xmlns:aink="http://schemas.microsoft.com/office/drawing/2016/ink" xmlns:am3d="http://schemas.microsoft.com/office/drawing/2017/model3d" xmlns:o="urn:schemas-microsoft-com:office:office" xmlns:oel="http://schemas.microsoft.com/office/2019/extlst" xmlns:r="http://schemas.openxmlformats.org/officeDocument/2006/relationships" xmlns:m="http://schemas.openxmlformats.org/officeDocument/2006/math" xmlns:v="urn:schemas-microsoft-com:vml" xmlns:wp14="http://schemas.microsoft.com/office/word/2010/wordprocessingDrawing" xmlns:wp="http://schemas.openxmlformats.org/drawingml/2006/wordprocessingDrawing" xmlns:w10="urn:schemas-microsoft-com:office:word" xmlns:w="http://schemas.openxmlformats.org/wordprocessingml/2006/main" xmlns:w14="http://schemas.microsoft.com/office/word/2010/wordml" xmlns:w15="http://schemas.microsoft.com/office/word/2012/wordml" xmlns:w16cex="http://schemas.microsoft.com/office/word/2018/wordml/cex" xmlns:w16cid="http://schemas.microsoft.com/office/word/2016/wordml/cid" xmlns:w16="http://schemas.microsoft.com/office/word/2018/wordml" xmlns:w16du="http://schemas.microsoft.com/office/word/2023/wordml/word16du" xmlns:w16sdtdh="http://schemas.microsoft.com/office/word/2020/wordml/sdtdatahash" xmlns:w16se="http://schemas.microsoft.com/office/word/2015/wordml/symex" xmlns:wpg="http://schemas.microsoft.com/office/word/2010/wordprocessingGroup" xmlns:wpi="http://schemas.microsoft.com/office/word/2010/wordprocessingInk" xmlns:wne="http://schemas.microsoft.com/office/word/2006/wordml" xmlns:wps="http://schemas.microsoft.com/office/word/2010/wordprocessingShape" mc:Ignorable="w14 w15 w16se w16cid w16 w16cex w16sdtdh wp14">
+<file path=word/header3.xml><?xml version="1.0" encoding="utf-8"?>
+<w:hdr xmlns:wpc="http://schemas.microsoft.com/office/word/2010/wordprocessingCanvas" xmlns:mc="http://schemas.openxmlformats.org/markup-compatibility/2006" xmlns:o="urn:schemas-microsoft-com:office:office" xmlns:r="http://schemas.openxmlformats.org/officeDocument/2006/relationships" xmlns:m="http://schemas.openxmlformats.org/officeDocument/2006/math" xmlns:v="urn:schemas-microsoft-com:vml" xmlns:wp14="http://schemas.microsoft.com/office/word/2010/wordprocessingDrawing" xmlns:wp="http://schemas.openxmlformats.org/drawingml/2006/wordprocessingDrawing" xmlns:w10="urn:schemas-microsoft-com:office:word" xmlns:w="http://schemas.openxmlformats.org/wordprocessingml/2006/main" xmlns:w14="http://schemas.microsoft.com/office/word/2010/wordml" xmlns:w15="http://schemas.microsoft.com/office/word/2012/wordml" xmlns:wpg="http://schemas.microsoft.com/office/word/2010/wordprocessingGroup" xmlns:wpi="http://schemas.microsoft.com/office/word/2010/wordprocessingInk" xmlns:wne="http://schemas.microsoft.com/office/word/2006/wordml" xmlns:wps="http://schemas.microsoft.com/office/word/2010/wordprocessingShape" xmlns:wpsCustomData="http://www.wps.cn/officeDocument/2013/wpsCustomData" mc:Ignorable="w14 w15 wp14">
   <w:p>
     <w:pPr>
-      <w:framePr w:h="227" w:hSpace="181" w:wrap="around" w:vAnchor="text" w:hAnchor="text" w:xAlign="right" w:y="-56"/>
-      <w:tabs>
-        <w:tab w:val="left" w:pos="170"/>
-      </w:tabs>
-      <w:ind w:right="170"/>
-      <w:jc w:val="right"/>
-    </w:pPr>
-    <w:r>
-      <w:rPr>
-        <w:rStyle w:val="ad"/>
-      </w:rPr>
-      <w:fldChar w:fldCharType="begin"/>
-    </w:r>
-    <w:r>
-      <w:rPr>
-        <w:rStyle w:val="ad"/>
-      </w:rPr>
-      <w:instrText xml:space="preserve"> PAGE </w:instrText>
-    </w:r>
-    <w:r>
-      <w:rPr>
-        <w:rStyle w:val="ad"/>
-      </w:rPr>
-      <w:fldChar w:fldCharType="separate"/>
-    </w:r>
-    <w:r>
-      <w:rPr>
-        <w:rStyle w:val="ad"/>
-      </w:rPr>
-      <w:t>2</w:t>
-    </w:r>
-    <w:r>
-      <w:rPr>
-        <w:rStyle w:val="ad"/>
-      </w:rPr>
-      <w:fldChar w:fldCharType="end"/>
-    </w:r>
-  </w:p>
-  <w:p>
-    <w:pPr>
-      <w:pStyle w:val="a7"/>
-      <w:tabs>
-        <w:tab w:val="right" w:pos="7632"/>
-      </w:tabs>
-      <w:spacing w:after="220"/>
-      <w:jc w:val="both"/>
-    </w:pPr>
-  </w:p>
-</w:hdr>
-</file>
-
-<file path=word/header3.xml><?xml version="1.0" encoding="utf-8"?>
-<w:hdr xmlns:wpc="http://schemas.microsoft.com/office/word/2010/wordprocessingCanvas" xmlns:cx="http://schemas.microsoft.com/office/drawing/2014/chartex" xmlns:cx1="http://schemas.microsoft.com/office/drawing/2015/9/8/chartex" xmlns:cx2="http://schemas.microsoft.com/office/drawing/2015/10/21/chartex" xmlns:cx3="http://schemas.microsoft.com/office/drawing/2016/5/9/chartex" xmlns:cx4="http://schemas.microsoft.com/office/drawing/2016/5/10/chartex" xmlns:cx5="http://schemas.microsoft.com/office/drawing/2016/5/11/chartex" xmlns:cx6="http://schemas.microsoft.com/office/drawing/2016/5/12/chartex" xmlns:cx7="http://schemas.microsoft.com/office/drawing/2016/5/13/chartex" xmlns:cx8="http://schemas.microsoft.com/office/drawing/2016/5/14/chartex" xmlns:mc="http://schemas.openxmlformats.org/markup-compatibility/2006" xmlns:aink="http://schemas.microsoft.com/office/drawing/2016/ink" xmlns:am3d="http://schemas.microsoft.com/office/drawing/2017/model3d" xmlns:o="urn:schemas-microsoft-com:office:office" xmlns:oel="http://schemas.microsoft.com/office/2019/extlst" xmlns:r="http://schemas.openxmlformats.org/officeDocument/2006/relationships" xmlns:m="http://schemas.openxmlformats.org/officeDocument/2006/math" xmlns:v="urn:schemas-microsoft-com:vml" xmlns:wp14="http://schemas.microsoft.com/office/word/2010/wordprocessingDrawing" xmlns:wp="http://schemas.openxmlformats.org/drawingml/2006/wordprocessingDrawing" xmlns:w10="urn:schemas-microsoft-com:office:word" xmlns:w="http://schemas.openxmlformats.org/wordprocessingml/2006/main" xmlns:w14="http://schemas.microsoft.com/office/word/2010/wordml" xmlns:w15="http://schemas.microsoft.com/office/word/2012/wordml" xmlns:w16cex="http://schemas.microsoft.com/office/word/2018/wordml/cex" xmlns:w16cid="http://schemas.microsoft.com/office/word/2016/wordml/cid" xmlns:w16="http://schemas.microsoft.com/office/word/2018/wordml" xmlns:w16du="http://schemas.microsoft.com/office/word/2023/wordml/word16du" xmlns:w16sdtdh="http://schemas.microsoft.com/office/word/2020/wordml/sdtdatahash" xmlns:w16se="http://schemas.microsoft.com/office/word/2015/wordml/symex" xmlns:wpg="http://schemas.microsoft.com/office/word/2010/wordprocessingGroup" xmlns:wpi="http://schemas.microsoft.com/office/word/2010/wordprocessingInk" xmlns:wne="http://schemas.microsoft.com/office/word/2006/wordml" xmlns:wps="http://schemas.microsoft.com/office/word/2010/wordprocessingShape" mc:Ignorable="w14 w15 w16se w16cid w16 w16cex w16sdtdh wp14">
-  <w:p>
-    <w:pPr>
-      <w:pStyle w:val="a7"/>
+      <w:pStyle w:val="13"/>
     </w:pPr>
     <w:r>
       <w:rPr>
         <w:rFonts w:hint="eastAsia"/>
       </w:rPr>
-      <w:t>北京大学</w:t>
-    </w:r>
-    <w:r>
-      <w:rPr>
-        <w:rFonts w:hint="eastAsia"/>
-      </w:rPr>
-      <w:t xml:space="preserve"> </w:t>
-    </w:r>
-    <w:r>
-      <w:rPr>
-        <w:rFonts w:hint="eastAsia"/>
-      </w:rPr>
-      <w:t>计算机学院</w:t>
-    </w:r>
-    <w:r>
-      <w:rPr>
-        <w:rFonts w:hint="eastAsia"/>
-      </w:rPr>
-      <w:t xml:space="preserve"> </w:t>
-    </w:r>
-    <w:r>
-      <w:rPr>
-        <w:rFonts w:hint="eastAsia"/>
-      </w:rPr>
-      <w:t>数据库系统概念</w:t>
+      <w:t>北京大学 计算机学院 数据库系统概念</w:t>
     </w:r>
     <w:r>
       <w:t>(</w:t>
@@ -7390,28 +5792,22 @@
       <w:rPr>
         <w:rFonts w:hint="eastAsia"/>
       </w:rPr>
-      <w:t xml:space="preserve"> </w:t>
-    </w:r>
-    <w:r>
-      <w:rPr>
-        <w:rFonts w:hint="eastAsia"/>
-      </w:rPr>
-      <w:t>课程设计报告</w:t>
+      <w:t xml:space="preserve"> 课程设计报告</w:t>
     </w:r>
   </w:p>
 </w:hdr>
 </file>
 
 <file path=word/numbering.xml><?xml version="1.0" encoding="utf-8"?>
-<w:numbering xmlns:wpc="http://schemas.microsoft.com/office/word/2010/wordprocessingCanvas" xmlns:cx="http://schemas.microsoft.com/office/drawing/2014/chartex" xmlns:cx1="http://schemas.microsoft.com/office/drawing/2015/9/8/chartex" xmlns:cx2="http://schemas.microsoft.com/office/drawing/2015/10/21/chartex" xmlns:cx3="http://schemas.microsoft.com/office/drawing/2016/5/9/chartex" xmlns:cx4="http://schemas.microsoft.com/office/drawing/2016/5/10/chartex" xmlns:cx5="http://schemas.microsoft.com/office/drawing/2016/5/11/chartex" xmlns:cx6="http://schemas.microsoft.com/office/drawing/2016/5/12/chartex" xmlns:cx7="http://schemas.microsoft.com/office/drawing/2016/5/13/chartex" xmlns:cx8="http://schemas.microsoft.com/office/drawing/2016/5/14/chartex" xmlns:mc="http://schemas.openxmlformats.org/markup-compatibility/2006" xmlns:aink="http://schemas.microsoft.com/office/drawing/2016/ink" xmlns:am3d="http://schemas.microsoft.com/office/drawing/2017/model3d" xmlns:o="urn:schemas-microsoft-com:office:office" xmlns:oel="http://schemas.microsoft.com/office/2019/extlst" xmlns:r="http://schemas.openxmlformats.org/officeDocument/2006/relationships" xmlns:m="http://schemas.openxmlformats.org/officeDocument/2006/math" xmlns:v="urn:schemas-microsoft-com:vml" xmlns:wp14="http://schemas.microsoft.com/office/word/2010/wordprocessingDrawing" xmlns:wp="http://schemas.openxmlformats.org/drawingml/2006/wordprocessingDrawing" xmlns:w10="urn:schemas-microsoft-com:office:word" xmlns:w="http://schemas.openxmlformats.org/wordprocessingml/2006/main" xmlns:w14="http://schemas.microsoft.com/office/word/2010/wordml" xmlns:w15="http://schemas.microsoft.com/office/word/2012/wordml" xmlns:w16cex="http://schemas.microsoft.com/office/word/2018/wordml/cex" xmlns:w16cid="http://schemas.microsoft.com/office/word/2016/wordml/cid" xmlns:w16="http://schemas.microsoft.com/office/word/2018/wordml" xmlns:w16du="http://schemas.microsoft.com/office/word/2023/wordml/word16du" xmlns:w16sdtdh="http://schemas.microsoft.com/office/word/2020/wordml/sdtdatahash" xmlns:w16se="http://schemas.microsoft.com/office/word/2015/wordml/symex" xmlns:wpg="http://schemas.microsoft.com/office/word/2010/wordprocessingGroup" xmlns:wpi="http://schemas.microsoft.com/office/word/2010/wordprocessingInk" xmlns:wne="http://schemas.microsoft.com/office/word/2006/wordml" xmlns:wps="http://schemas.microsoft.com/office/word/2010/wordprocessingShape" mc:Ignorable="w14 w15 w16se w16cid w16 w16cex w16sdtdh wp14">
-  <w:abstractNum w:abstractNumId="0" w15:restartNumberingAfterBreak="0">
+<w:numbering xmlns:wpc="http://schemas.microsoft.com/office/word/2010/wordprocessingCanvas" xmlns:mc="http://schemas.openxmlformats.org/markup-compatibility/2006" xmlns:o="urn:schemas-microsoft-com:office:office" xmlns:r="http://schemas.openxmlformats.org/officeDocument/2006/relationships" xmlns:m="http://schemas.openxmlformats.org/officeDocument/2006/math" xmlns:v="urn:schemas-microsoft-com:vml" xmlns:wp14="http://schemas.microsoft.com/office/word/2010/wordprocessingDrawing" xmlns:wp="http://schemas.openxmlformats.org/drawingml/2006/wordprocessingDrawing" xmlns:w10="urn:schemas-microsoft-com:office:word" xmlns:w="http://schemas.openxmlformats.org/wordprocessingml/2006/main" xmlns:w14="http://schemas.microsoft.com/office/word/2010/wordml" xmlns:wpg="http://schemas.microsoft.com/office/word/2010/wordprocessingGroup" xmlns:wpi="http://schemas.microsoft.com/office/word/2010/wordprocessingInk" xmlns:wne="http://schemas.microsoft.com/office/word/2006/wordml" xmlns:wps="http://schemas.microsoft.com/office/word/2010/wordprocessingShape" xmlns:wpsCustomData="http://www.wps.cn/officeDocument/2013/wpsCustomData" mc:Ignorable="w14 wp14">
+  <w:abstractNum w:abstractNumId="0">
     <w:nsid w:val="4BBC2CA8"/>
     <w:multiLevelType w:val="multilevel"/>
     <w:tmpl w:val="4BBC2CA8"/>
-    <w:lvl w:ilvl="0">
+    <w:lvl w:ilvl="0" w:tentative="0">
       <w:start w:val="1"/>
       <w:numFmt w:val="decimal"/>
-      <w:pStyle w:val="1"/>
+      <w:pStyle w:val="2"/>
       <w:lvlText w:val="%1  "/>
       <w:lvlJc w:val="left"/>
       <w:pPr>
@@ -7421,16 +5817,16 @@
         <w:ind w:left="0" w:firstLine="0"/>
       </w:pPr>
       <w:rPr>
-        <w:rFonts w:ascii="Times New Roman" w:hAnsi="Times New Roman" w:hint="default"/>
+        <w:rFonts w:hint="default" w:ascii="Times New Roman" w:hAnsi="Times New Roman"/>
         <w:b w:val="0"/>
         <w:i w:val="0"/>
         <w:sz w:val="21"/>
       </w:rPr>
     </w:lvl>
-    <w:lvl w:ilvl="1">
+    <w:lvl w:ilvl="1" w:tentative="0">
       <w:start w:val="1"/>
       <w:numFmt w:val="decimal"/>
-      <w:pStyle w:val="2"/>
+      <w:pStyle w:val="4"/>
       <w:lvlText w:val="%1.%2  "/>
       <w:lvlJc w:val="left"/>
       <w:pPr>
@@ -7440,16 +5836,16 @@
         <w:ind w:left="0" w:firstLine="0"/>
       </w:pPr>
       <w:rPr>
-        <w:rFonts w:ascii="Times New Roman" w:hAnsi="Times New Roman" w:hint="default"/>
+        <w:rFonts w:hint="default" w:ascii="Times New Roman" w:hAnsi="Times New Roman"/>
         <w:b w:val="0"/>
         <w:i w:val="0"/>
         <w:sz w:val="18"/>
       </w:rPr>
     </w:lvl>
-    <w:lvl w:ilvl="2">
+    <w:lvl w:ilvl="2" w:tentative="0">
       <w:start w:val="1"/>
       <w:numFmt w:val="decimal"/>
-      <w:pStyle w:val="3"/>
+      <w:pStyle w:val="5"/>
       <w:lvlText w:val="%1.%2.%3  "/>
       <w:lvlJc w:val="left"/>
       <w:pPr>
@@ -7459,16 +5855,16 @@
         <w:ind w:left="0" w:firstLine="0"/>
       </w:pPr>
       <w:rPr>
-        <w:rFonts w:ascii="Times New Roman" w:hAnsi="Times New Roman" w:hint="default"/>
+        <w:rFonts w:hint="default" w:ascii="Times New Roman" w:hAnsi="Times New Roman"/>
         <w:b w:val="0"/>
         <w:i w:val="0"/>
         <w:sz w:val="18"/>
       </w:rPr>
     </w:lvl>
-    <w:lvl w:ilvl="3">
+    <w:lvl w:ilvl="3" w:tentative="0">
       <w:start w:val="1"/>
       <w:numFmt w:val="decimal"/>
-      <w:pStyle w:val="4"/>
+      <w:pStyle w:val="6"/>
       <w:lvlText w:val="%1.%2.%3.%4  "/>
       <w:lvlJc w:val="left"/>
       <w:pPr>
@@ -7478,16 +5874,16 @@
         <w:ind w:left="0" w:firstLine="0"/>
       </w:pPr>
       <w:rPr>
-        <w:rFonts w:ascii="Times New Roman" w:hAnsi="Times New Roman" w:hint="default"/>
+        <w:rFonts w:hint="default" w:ascii="Times New Roman" w:hAnsi="Times New Roman"/>
         <w:b/>
         <w:i w:val="0"/>
         <w:sz w:val="18"/>
       </w:rPr>
     </w:lvl>
-    <w:lvl w:ilvl="4">
+    <w:lvl w:ilvl="4" w:tentative="0">
       <w:start w:val="1"/>
       <w:numFmt w:val="decimal"/>
-      <w:pStyle w:val="5"/>
+      <w:pStyle w:val="7"/>
       <w:lvlText w:val="%1.%2.%3.%4.%5"/>
       <w:lvlJc w:val="left"/>
       <w:pPr>
@@ -7500,10 +5896,10 @@
         <w:rFonts w:hint="eastAsia"/>
       </w:rPr>
     </w:lvl>
-    <w:lvl w:ilvl="5">
+    <w:lvl w:ilvl="5" w:tentative="0">
       <w:start w:val="1"/>
       <w:numFmt w:val="decimal"/>
-      <w:pStyle w:val="6"/>
+      <w:pStyle w:val="8"/>
       <w:lvlText w:val="%1.%2.%3.%4.%5.%6"/>
       <w:lvlJc w:val="left"/>
       <w:pPr>
@@ -7516,10 +5912,10 @@
         <w:rFonts w:hint="eastAsia"/>
       </w:rPr>
     </w:lvl>
-    <w:lvl w:ilvl="6">
+    <w:lvl w:ilvl="6" w:tentative="0">
       <w:start w:val="1"/>
       <w:numFmt w:val="decimal"/>
-      <w:pStyle w:val="7"/>
+      <w:pStyle w:val="9"/>
       <w:lvlText w:val="%1.%2.%3.%4.%5.%6.%7"/>
       <w:lvlJc w:val="left"/>
       <w:pPr>
@@ -7532,10 +5928,10 @@
         <w:rFonts w:hint="eastAsia"/>
       </w:rPr>
     </w:lvl>
-    <w:lvl w:ilvl="7">
+    <w:lvl w:ilvl="7" w:tentative="0">
       <w:start w:val="1"/>
       <w:numFmt w:val="decimal"/>
-      <w:pStyle w:val="8"/>
+      <w:pStyle w:val="10"/>
       <w:lvlText w:val="%1.%2.%3.%4.%5.%6.%7.%8"/>
       <w:lvlJc w:val="left"/>
       <w:pPr>
@@ -7548,10 +5944,10 @@
         <w:rFonts w:hint="eastAsia"/>
       </w:rPr>
     </w:lvl>
-    <w:lvl w:ilvl="8">
+    <w:lvl w:ilvl="8" w:tentative="0">
       <w:start w:val="1"/>
       <w:numFmt w:val="decimal"/>
-      <w:pStyle w:val="9"/>
+      <w:pStyle w:val="11"/>
       <w:lvlText w:val="%1.%2.%3.%4.%5.%6.%7.%8.%9"/>
       <w:lvlJc w:val="left"/>
       <w:pPr>
@@ -7565,14 +5961,14 @@
       </w:rPr>
     </w:lvl>
   </w:abstractNum>
-  <w:abstractNum w:abstractNumId="1" w15:restartNumberingAfterBreak="0">
+  <w:abstractNum w:abstractNumId="1">
     <w:nsid w:val="631B5AE9"/>
     <w:multiLevelType w:val="multilevel"/>
     <w:tmpl w:val="631B5AE9"/>
-    <w:lvl w:ilvl="0">
+    <w:lvl w:ilvl="0" w:tentative="0">
       <w:start w:val="1"/>
       <w:numFmt w:val="decimal"/>
-      <w:pStyle w:val="TextofReference1"/>
+      <w:pStyle w:val="39"/>
       <w:lvlText w:val="[%1]  "/>
       <w:lvlJc w:val="right"/>
       <w:pPr>
@@ -7582,13 +5978,13 @@
         <w:ind w:left="21" w:hanging="21"/>
       </w:pPr>
       <w:rPr>
-        <w:rFonts w:ascii="Times New Roman" w:eastAsia="宋体" w:hAnsi="Times New Roman" w:hint="default"/>
+        <w:rFonts w:hint="default" w:ascii="Times New Roman" w:hAnsi="Times New Roman" w:eastAsia="宋体"/>
         <w:b w:val="0"/>
         <w:i w:val="0"/>
         <w:sz w:val="15"/>
       </w:rPr>
     </w:lvl>
-    <w:lvl w:ilvl="1">
+    <w:lvl w:ilvl="1" w:tentative="0">
       <w:start w:val="1"/>
       <w:numFmt w:val="lowerLetter"/>
       <w:lvlText w:val="%2)"/>
@@ -7600,7 +5996,7 @@
         <w:ind w:left="840" w:hanging="420"/>
       </w:pPr>
     </w:lvl>
-    <w:lvl w:ilvl="2">
+    <w:lvl w:ilvl="2" w:tentative="0">
       <w:start w:val="1"/>
       <w:numFmt w:val="lowerRoman"/>
       <w:lvlText w:val="%3."/>
@@ -7612,7 +6008,7 @@
         <w:ind w:left="1260" w:hanging="420"/>
       </w:pPr>
     </w:lvl>
-    <w:lvl w:ilvl="3">
+    <w:lvl w:ilvl="3" w:tentative="0">
       <w:start w:val="1"/>
       <w:numFmt w:val="decimal"/>
       <w:lvlText w:val="%4."/>
@@ -7624,7 +6020,7 @@
         <w:ind w:left="1680" w:hanging="420"/>
       </w:pPr>
     </w:lvl>
-    <w:lvl w:ilvl="4">
+    <w:lvl w:ilvl="4" w:tentative="0">
       <w:start w:val="1"/>
       <w:numFmt w:val="lowerLetter"/>
       <w:lvlText w:val="%5)"/>
@@ -7636,7 +6032,7 @@
         <w:ind w:left="2100" w:hanging="420"/>
       </w:pPr>
     </w:lvl>
-    <w:lvl w:ilvl="5">
+    <w:lvl w:ilvl="5" w:tentative="0">
       <w:start w:val="1"/>
       <w:numFmt w:val="lowerRoman"/>
       <w:lvlText w:val="%6."/>
@@ -7648,7 +6044,7 @@
         <w:ind w:left="2520" w:hanging="420"/>
       </w:pPr>
     </w:lvl>
-    <w:lvl w:ilvl="6">
+    <w:lvl w:ilvl="6" w:tentative="0">
       <w:start w:val="1"/>
       <w:numFmt w:val="decimal"/>
       <w:lvlText w:val="%7."/>
@@ -7660,7 +6056,7 @@
         <w:ind w:left="2940" w:hanging="420"/>
       </w:pPr>
     </w:lvl>
-    <w:lvl w:ilvl="7">
+    <w:lvl w:ilvl="7" w:tentative="0">
       <w:start w:val="1"/>
       <w:numFmt w:val="lowerLetter"/>
       <w:lvlText w:val="%8)"/>
@@ -7672,7 +6068,7 @@
         <w:ind w:left="3360" w:hanging="420"/>
       </w:pPr>
     </w:lvl>
-    <w:lvl w:ilvl="8">
+    <w:lvl w:ilvl="8" w:tentative="0">
       <w:start w:val="1"/>
       <w:numFmt w:val="lowerRoman"/>
       <w:lvlText w:val="%9."/>
@@ -7685,423 +6081,303 @@
       </w:pPr>
     </w:lvl>
   </w:abstractNum>
-  <w:num w:numId="1" w16cid:durableId="168109312">
+  <w:num w:numId="1">
     <w:abstractNumId w:val="0"/>
   </w:num>
-  <w:num w:numId="2" w16cid:durableId="1688944119">
+  <w:num w:numId="2">
     <w:abstractNumId w:val="1"/>
   </w:num>
 </w:numbering>
 </file>
 
 <file path=word/styles.xml><?xml version="1.0" encoding="utf-8"?>
-<w:styles xmlns:mc="http://schemas.openxmlformats.org/markup-compatibility/2006" xmlns:r="http://schemas.openxmlformats.org/officeDocument/2006/relationships" xmlns:w="http://schemas.openxmlformats.org/wordprocessingml/2006/main" xmlns:w14="http://schemas.microsoft.com/office/word/2010/wordml" xmlns:w15="http://schemas.microsoft.com/office/word/2012/wordml" xmlns:w16cex="http://schemas.microsoft.com/office/word/2018/wordml/cex" xmlns:w16cid="http://schemas.microsoft.com/office/word/2016/wordml/cid" xmlns:w16="http://schemas.microsoft.com/office/word/2018/wordml" xmlns:w16sdtdh="http://schemas.microsoft.com/office/word/2020/wordml/sdtdatahash" xmlns:w16se="http://schemas.microsoft.com/office/word/2015/wordml/symex" mc:Ignorable="w14 w15 w16se w16cid w16 w16cex w16sdtdh">
+<w:styles xmlns:mc="http://schemas.openxmlformats.org/markup-compatibility/2006" xmlns:o="urn:schemas-microsoft-com:office:office" xmlns:r="http://schemas.openxmlformats.org/officeDocument/2006/relationships" xmlns:m="http://schemas.openxmlformats.org/officeDocument/2006/math" xmlns:v="urn:schemas-microsoft-com:vml" xmlns:w="http://schemas.openxmlformats.org/wordprocessingml/2006/main" xmlns:w14="http://schemas.microsoft.com/office/word/2010/wordml" xmlns:w10="urn:schemas-microsoft-com:office:word" xmlns:sl="http://schemas.openxmlformats.org/schemaLibrary/2006/main" xmlns:wpsCustomData="http://www.wps.cn/officeDocument/2013/wpsCustomData" mc:Ignorable="w14">
   <w:docDefaults>
     <w:rPrDefault>
       <w:rPr>
-        <w:rFonts w:ascii="Times New Roman" w:eastAsia="宋体" w:hAnsi="Times New Roman" w:cs="Times New Roman"/>
-        <w:lang w:val="en-US" w:eastAsia="zh-CN" w:bidi="ar-SA"/>
+        <w:rFonts w:ascii="Times New Roman" w:hAnsi="Times New Roman" w:eastAsia="宋体" w:cs="Times New Roman"/>
       </w:rPr>
     </w:rPrDefault>
     <w:pPrDefault/>
   </w:docDefaults>
-  <w:latentStyles w:defLockedState="0" w:defUIPriority="99" w:defSemiHidden="0" w:defUnhideWhenUsed="0" w:defQFormat="0" w:count="376">
-    <w:lsdException w:name="Normal" w:uiPriority="0" w:qFormat="1"/>
-    <w:lsdException w:name="heading 1" w:uiPriority="0" w:qFormat="1"/>
-    <w:lsdException w:name="heading 2" w:uiPriority="0" w:qFormat="1"/>
-    <w:lsdException w:name="heading 3" w:uiPriority="0" w:qFormat="1"/>
-    <w:lsdException w:name="heading 4" w:uiPriority="0" w:qFormat="1"/>
-    <w:lsdException w:name="heading 5" w:uiPriority="0" w:qFormat="1"/>
-    <w:lsdException w:name="heading 6" w:uiPriority="0" w:qFormat="1"/>
-    <w:lsdException w:name="heading 7" w:uiPriority="0" w:qFormat="1"/>
-    <w:lsdException w:name="heading 8" w:uiPriority="0" w:qFormat="1"/>
-    <w:lsdException w:name="heading 9" w:uiPriority="0" w:qFormat="1"/>
-    <w:lsdException w:name="index 1" w:semiHidden="1" w:unhideWhenUsed="1"/>
-    <w:lsdException w:name="index 2" w:semiHidden="1" w:unhideWhenUsed="1"/>
-    <w:lsdException w:name="index 3" w:semiHidden="1" w:unhideWhenUsed="1"/>
-    <w:lsdException w:name="index 4" w:semiHidden="1" w:unhideWhenUsed="1"/>
-    <w:lsdException w:name="index 5" w:semiHidden="1" w:unhideWhenUsed="1"/>
-    <w:lsdException w:name="index 6" w:semiHidden="1" w:unhideWhenUsed="1"/>
-    <w:lsdException w:name="index 7" w:semiHidden="1" w:unhideWhenUsed="1"/>
-    <w:lsdException w:name="index 8" w:semiHidden="1" w:unhideWhenUsed="1"/>
-    <w:lsdException w:name="index 9" w:semiHidden="1" w:unhideWhenUsed="1"/>
-    <w:lsdException w:name="toc 1" w:semiHidden="1" w:uiPriority="39" w:unhideWhenUsed="1"/>
-    <w:lsdException w:name="toc 2" w:semiHidden="1" w:uiPriority="39" w:unhideWhenUsed="1"/>
-    <w:lsdException w:name="toc 3" w:semiHidden="1" w:uiPriority="39" w:unhideWhenUsed="1"/>
-    <w:lsdException w:name="toc 4" w:semiHidden="1" w:uiPriority="39" w:unhideWhenUsed="1"/>
-    <w:lsdException w:name="toc 5" w:semiHidden="1" w:uiPriority="39" w:unhideWhenUsed="1"/>
-    <w:lsdException w:name="toc 6" w:semiHidden="1" w:uiPriority="39" w:unhideWhenUsed="1"/>
-    <w:lsdException w:name="toc 7" w:semiHidden="1" w:uiPriority="39" w:unhideWhenUsed="1"/>
-    <w:lsdException w:name="toc 8" w:semiHidden="1" w:uiPriority="39" w:unhideWhenUsed="1"/>
-    <w:lsdException w:name="toc 9" w:semiHidden="1" w:uiPriority="39" w:unhideWhenUsed="1"/>
-    <w:lsdException w:name="Normal Indent" w:semiHidden="1" w:unhideWhenUsed="1"/>
-    <w:lsdException w:name="footnote text" w:semiHidden="1" w:uiPriority="0"/>
-    <w:lsdException w:name="annotation text" w:semiHidden="1" w:unhideWhenUsed="1"/>
-    <w:lsdException w:name="header" w:uiPriority="0"/>
-    <w:lsdException w:name="footer" w:uiPriority="0"/>
-    <w:lsdException w:name="index heading" w:semiHidden="1" w:unhideWhenUsed="1"/>
-    <w:lsdException w:name="caption" w:semiHidden="1" w:uiPriority="35" w:unhideWhenUsed="1" w:qFormat="1"/>
-    <w:lsdException w:name="table of figures" w:semiHidden="1" w:unhideWhenUsed="1"/>
-    <w:lsdException w:name="envelope address" w:semiHidden="1" w:unhideWhenUsed="1"/>
-    <w:lsdException w:name="envelope return" w:semiHidden="1" w:unhideWhenUsed="1"/>
-    <w:lsdException w:name="footnote reference" w:semiHidden="1" w:uiPriority="0"/>
-    <w:lsdException w:name="annotation reference" w:semiHidden="1" w:unhideWhenUsed="1"/>
-    <w:lsdException w:name="line number" w:semiHidden="1" w:unhideWhenUsed="1"/>
-    <w:lsdException w:name="page number" w:uiPriority="0"/>
-    <w:lsdException w:name="endnote reference" w:semiHidden="1" w:unhideWhenUsed="1"/>
-    <w:lsdException w:name="endnote text" w:semiHidden="1" w:unhideWhenUsed="1"/>
-    <w:lsdException w:name="table of authorities" w:semiHidden="1" w:unhideWhenUsed="1"/>
-    <w:lsdException w:name="macro" w:semiHidden="1" w:unhideWhenUsed="1"/>
-    <w:lsdException w:name="toa heading" w:semiHidden="1" w:unhideWhenUsed="1"/>
-    <w:lsdException w:name="List" w:semiHidden="1" w:unhideWhenUsed="1"/>
-    <w:lsdException w:name="List Bullet" w:semiHidden="1" w:unhideWhenUsed="1"/>
-    <w:lsdException w:name="List Number" w:semiHidden="1" w:unhideWhenUsed="1"/>
-    <w:lsdException w:name="List 2" w:semiHidden="1" w:unhideWhenUsed="1"/>
-    <w:lsdException w:name="List 3" w:semiHidden="1" w:unhideWhenUsed="1"/>
-    <w:lsdException w:name="List 4" w:semiHidden="1" w:unhideWhenUsed="1"/>
-    <w:lsdException w:name="List 5" w:semiHidden="1" w:unhideWhenUsed="1"/>
-    <w:lsdException w:name="List Bullet 2" w:semiHidden="1" w:unhideWhenUsed="1"/>
-    <w:lsdException w:name="List Bullet 3" w:semiHidden="1" w:unhideWhenUsed="1"/>
-    <w:lsdException w:name="List Bullet 4" w:semiHidden="1" w:unhideWhenUsed="1"/>
-    <w:lsdException w:name="List Bullet 5" w:semiHidden="1" w:unhideWhenUsed="1"/>
-    <w:lsdException w:name="List Number 2" w:semiHidden="1" w:unhideWhenUsed="1"/>
-    <w:lsdException w:name="List Number 3" w:semiHidden="1" w:unhideWhenUsed="1"/>
-    <w:lsdException w:name="List Number 4" w:semiHidden="1" w:unhideWhenUsed="1"/>
-    <w:lsdException w:name="List Number 5" w:semiHidden="1" w:unhideWhenUsed="1"/>
-    <w:lsdException w:name="Title" w:uiPriority="10" w:qFormat="1"/>
-    <w:lsdException w:name="Closing" w:semiHidden="1" w:unhideWhenUsed="1"/>
-    <w:lsdException w:name="Signature" w:semiHidden="1" w:unhideWhenUsed="1"/>
-    <w:lsdException w:name="Default Paragraph Font" w:semiHidden="1" w:uiPriority="1" w:unhideWhenUsed="1"/>
-    <w:lsdException w:name="Body Text" w:uiPriority="0"/>
-    <w:lsdException w:name="Body Text Indent" w:semiHidden="1" w:unhideWhenUsed="1"/>
-    <w:lsdException w:name="List Continue" w:semiHidden="1" w:unhideWhenUsed="1"/>
-    <w:lsdException w:name="List Continue 2" w:semiHidden="1" w:unhideWhenUsed="1"/>
-    <w:lsdException w:name="List Continue 3" w:semiHidden="1" w:unhideWhenUsed="1"/>
-    <w:lsdException w:name="List Continue 4" w:semiHidden="1" w:unhideWhenUsed="1"/>
-    <w:lsdException w:name="List Continue 5" w:semiHidden="1" w:unhideWhenUsed="1"/>
-    <w:lsdException w:name="Message Header" w:semiHidden="1" w:unhideWhenUsed="1"/>
-    <w:lsdException w:name="Subtitle" w:uiPriority="0" w:qFormat="1"/>
-    <w:lsdException w:name="Salutation" w:semiHidden="1" w:unhideWhenUsed="1"/>
-    <w:lsdException w:name="Date" w:semiHidden="1" w:unhideWhenUsed="1"/>
-    <w:lsdException w:name="Body Text First Indent" w:semiHidden="1" w:unhideWhenUsed="1"/>
-    <w:lsdException w:name="Body Text First Indent 2" w:semiHidden="1" w:unhideWhenUsed="1"/>
-    <w:lsdException w:name="Note Heading" w:semiHidden="1" w:unhideWhenUsed="1"/>
-    <w:lsdException w:name="Body Text 2" w:semiHidden="1" w:unhideWhenUsed="1"/>
-    <w:lsdException w:name="Body Text 3" w:semiHidden="1" w:unhideWhenUsed="1"/>
-    <w:lsdException w:name="Body Text Indent 2" w:semiHidden="1" w:unhideWhenUsed="1"/>
-    <w:lsdException w:name="Body Text Indent 3" w:semiHidden="1" w:unhideWhenUsed="1"/>
-    <w:lsdException w:name="Block Text" w:semiHidden="1" w:unhideWhenUsed="1"/>
-    <w:lsdException w:name="Hyperlink" w:semiHidden="1" w:unhideWhenUsed="1"/>
-    <w:lsdException w:name="FollowedHyperlink" w:semiHidden="1" w:unhideWhenUsed="1"/>
-    <w:lsdException w:name="Strong" w:uiPriority="22" w:qFormat="1"/>
-    <w:lsdException w:name="Emphasis" w:uiPriority="20" w:qFormat="1"/>
-    <w:lsdException w:name="Document Map" w:semiHidden="1" w:unhideWhenUsed="1"/>
-    <w:lsdException w:name="Plain Text" w:semiHidden="1" w:unhideWhenUsed="1"/>
-    <w:lsdException w:name="E-mail Signature" w:semiHidden="1" w:unhideWhenUsed="1"/>
-    <w:lsdException w:name="HTML Top of Form" w:semiHidden="1" w:unhideWhenUsed="1"/>
-    <w:lsdException w:name="HTML Bottom of Form" w:semiHidden="1" w:unhideWhenUsed="1"/>
-    <w:lsdException w:name="Normal (Web)" w:semiHidden="1" w:unhideWhenUsed="1"/>
-    <w:lsdException w:name="HTML Acronym" w:semiHidden="1" w:unhideWhenUsed="1"/>
-    <w:lsdException w:name="HTML Address" w:semiHidden="1" w:unhideWhenUsed="1"/>
-    <w:lsdException w:name="HTML Cite" w:semiHidden="1" w:unhideWhenUsed="1"/>
-    <w:lsdException w:name="HTML Code" w:semiHidden="1" w:unhideWhenUsed="1"/>
-    <w:lsdException w:name="HTML Definition" w:semiHidden="1" w:unhideWhenUsed="1"/>
-    <w:lsdException w:name="HTML Keyboard" w:semiHidden="1" w:unhideWhenUsed="1"/>
-    <w:lsdException w:name="HTML Preformatted" w:semiHidden="1" w:unhideWhenUsed="1"/>
-    <w:lsdException w:name="HTML Sample" w:semiHidden="1" w:unhideWhenUsed="1"/>
-    <w:lsdException w:name="HTML Typewriter" w:semiHidden="1" w:unhideWhenUsed="1"/>
-    <w:lsdException w:name="HTML Variable" w:semiHidden="1" w:unhideWhenUsed="1"/>
-    <w:lsdException w:name="Normal Table" w:semiHidden="1" w:unhideWhenUsed="1"/>
-    <w:lsdException w:name="annotation subject" w:semiHidden="1" w:unhideWhenUsed="1"/>
-    <w:lsdException w:name="No List" w:semiHidden="1" w:unhideWhenUsed="1"/>
-    <w:lsdException w:name="Outline List 1" w:semiHidden="1" w:unhideWhenUsed="1"/>
-    <w:lsdException w:name="Outline List 2" w:semiHidden="1" w:unhideWhenUsed="1"/>
-    <w:lsdException w:name="Outline List 3" w:semiHidden="1" w:unhideWhenUsed="1"/>
-    <w:lsdException w:name="Table Simple 1" w:semiHidden="1" w:unhideWhenUsed="1"/>
-    <w:lsdException w:name="Table Simple 2" w:semiHidden="1" w:unhideWhenUsed="1"/>
-    <w:lsdException w:name="Table Simple 3" w:semiHidden="1" w:unhideWhenUsed="1"/>
-    <w:lsdException w:name="Table Classic 1" w:semiHidden="1" w:unhideWhenUsed="1"/>
-    <w:lsdException w:name="Table Classic 2" w:semiHidden="1" w:unhideWhenUsed="1"/>
-    <w:lsdException w:name="Table Classic 3" w:semiHidden="1" w:unhideWhenUsed="1"/>
-    <w:lsdException w:name="Table Classic 4" w:semiHidden="1" w:unhideWhenUsed="1"/>
-    <w:lsdException w:name="Table Colorful 1" w:semiHidden="1" w:unhideWhenUsed="1"/>
-    <w:lsdException w:name="Table Colorful 2" w:semiHidden="1" w:unhideWhenUsed="1"/>
-    <w:lsdException w:name="Table Colorful 3" w:semiHidden="1" w:unhideWhenUsed="1"/>
-    <w:lsdException w:name="Table Columns 1" w:semiHidden="1" w:unhideWhenUsed="1"/>
-    <w:lsdException w:name="Table Columns 2" w:semiHidden="1" w:unhideWhenUsed="1"/>
-    <w:lsdException w:name="Table Columns 3" w:semiHidden="1" w:unhideWhenUsed="1"/>
-    <w:lsdException w:name="Table Columns 4" w:semiHidden="1" w:unhideWhenUsed="1"/>
-    <w:lsdException w:name="Table Columns 5" w:semiHidden="1" w:unhideWhenUsed="1"/>
-    <w:lsdException w:name="Table Grid 1" w:semiHidden="1" w:unhideWhenUsed="1"/>
-    <w:lsdException w:name="Table Grid 2" w:semiHidden="1" w:unhideWhenUsed="1"/>
-    <w:lsdException w:name="Table Grid 3" w:semiHidden="1" w:unhideWhenUsed="1"/>
-    <w:lsdException w:name="Table Grid 4" w:semiHidden="1" w:unhideWhenUsed="1"/>
-    <w:lsdException w:name="Table Grid 5" w:semiHidden="1" w:unhideWhenUsed="1"/>
-    <w:lsdException w:name="Table Grid 6" w:semiHidden="1" w:unhideWhenUsed="1"/>
-    <w:lsdException w:name="Table Grid 7" w:semiHidden="1" w:unhideWhenUsed="1"/>
-    <w:lsdException w:name="Table Grid 8" w:semiHidden="1" w:unhideWhenUsed="1"/>
-    <w:lsdException w:name="Table List 1" w:semiHidden="1" w:unhideWhenUsed="1"/>
-    <w:lsdException w:name="Table List 2" w:semiHidden="1" w:unhideWhenUsed="1"/>
-    <w:lsdException w:name="Table List 3" w:semiHidden="1" w:unhideWhenUsed="1"/>
-    <w:lsdException w:name="Table List 4" w:semiHidden="1" w:unhideWhenUsed="1"/>
-    <w:lsdException w:name="Table List 5" w:semiHidden="1" w:unhideWhenUsed="1"/>
-    <w:lsdException w:name="Table List 6" w:semiHidden="1" w:unhideWhenUsed="1"/>
-    <w:lsdException w:name="Table List 7" w:semiHidden="1" w:unhideWhenUsed="1"/>
-    <w:lsdException w:name="Table List 8" w:semiHidden="1" w:unhideWhenUsed="1"/>
-    <w:lsdException w:name="Table 3D effects 1" w:semiHidden="1" w:unhideWhenUsed="1"/>
-    <w:lsdException w:name="Table 3D effects 2" w:semiHidden="1" w:unhideWhenUsed="1"/>
-    <w:lsdException w:name="Table 3D effects 3" w:semiHidden="1" w:unhideWhenUsed="1"/>
-    <w:lsdException w:name="Table Contemporary" w:semiHidden="1" w:unhideWhenUsed="1"/>
-    <w:lsdException w:name="Table Elegant" w:semiHidden="1" w:unhideWhenUsed="1"/>
-    <w:lsdException w:name="Table Professional" w:semiHidden="1" w:unhideWhenUsed="1"/>
-    <w:lsdException w:name="Table Subtle 1" w:semiHidden="1" w:unhideWhenUsed="1"/>
-    <w:lsdException w:name="Table Subtle 2" w:semiHidden="1" w:unhideWhenUsed="1"/>
-    <w:lsdException w:name="Table Web 1" w:semiHidden="1" w:unhideWhenUsed="1"/>
-    <w:lsdException w:name="Table Web 2" w:semiHidden="1" w:unhideWhenUsed="1"/>
-    <w:lsdException w:name="Table Web 3" w:semiHidden="1" w:unhideWhenUsed="1"/>
-    <w:lsdException w:name="Balloon Text" w:semiHidden="1" w:unhideWhenUsed="1"/>
-    <w:lsdException w:name="Table Grid" w:uiPriority="39"/>
-    <w:lsdException w:name="Table Theme" w:semiHidden="1" w:unhideWhenUsed="1"/>
-    <w:lsdException w:name="Placeholder Text" w:semiHidden="1"/>
-    <w:lsdException w:name="Light Shading" w:uiPriority="60"/>
-    <w:lsdException w:name="Light List" w:uiPriority="61"/>
-    <w:lsdException w:name="Light Grid" w:uiPriority="62"/>
-    <w:lsdException w:name="Medium Shading 1" w:uiPriority="63"/>
-    <w:lsdException w:name="Medium Shading 2" w:uiPriority="64"/>
-    <w:lsdException w:name="Medium List 1" w:uiPriority="65"/>
-    <w:lsdException w:name="Medium List 2" w:uiPriority="66"/>
-    <w:lsdException w:name="Medium Grid 1" w:uiPriority="67"/>
-    <w:lsdException w:name="Medium Grid 2" w:uiPriority="68"/>
-    <w:lsdException w:name="Medium Grid 3" w:uiPriority="69"/>
-    <w:lsdException w:name="Dark List" w:uiPriority="70"/>
-    <w:lsdException w:name="Colorful Shading" w:uiPriority="71"/>
-    <w:lsdException w:name="Colorful List" w:uiPriority="72"/>
-    <w:lsdException w:name="Colorful Grid" w:uiPriority="73"/>
-    <w:lsdException w:name="Light Shading Accent 1" w:uiPriority="60"/>
-    <w:lsdException w:name="Light List Accent 1" w:uiPriority="61"/>
-    <w:lsdException w:name="Light Grid Accent 1" w:uiPriority="62"/>
-    <w:lsdException w:name="Medium Shading 1 Accent 1" w:uiPriority="63"/>
-    <w:lsdException w:name="Medium Shading 2 Accent 1" w:uiPriority="64"/>
-    <w:lsdException w:name="Medium List 1 Accent 1" w:uiPriority="65"/>
-    <w:lsdException w:name="Revision" w:semiHidden="1"/>
-    <w:lsdException w:name="Medium List 2 Accent 1" w:uiPriority="66"/>
-    <w:lsdException w:name="Medium Grid 1 Accent 1" w:uiPriority="67"/>
-    <w:lsdException w:name="Medium Grid 2 Accent 1" w:uiPriority="68"/>
-    <w:lsdException w:name="Medium Grid 3 Accent 1" w:uiPriority="69"/>
-    <w:lsdException w:name="Dark List Accent 1" w:uiPriority="70"/>
-    <w:lsdException w:name="Colorful Shading Accent 1" w:uiPriority="71"/>
-    <w:lsdException w:name="Colorful List Accent 1" w:uiPriority="72"/>
-    <w:lsdException w:name="Colorful Grid Accent 1" w:uiPriority="73"/>
-    <w:lsdException w:name="Light Shading Accent 2" w:uiPriority="60"/>
-    <w:lsdException w:name="Light List Accent 2" w:uiPriority="61"/>
-    <w:lsdException w:name="Light Grid Accent 2" w:uiPriority="62"/>
-    <w:lsdException w:name="Medium Shading 1 Accent 2" w:uiPriority="63"/>
-    <w:lsdException w:name="Medium Shading 2 Accent 2" w:uiPriority="64"/>
-    <w:lsdException w:name="Medium List 1 Accent 2" w:uiPriority="65"/>
-    <w:lsdException w:name="Medium List 2 Accent 2" w:uiPriority="66"/>
-    <w:lsdException w:name="Medium Grid 1 Accent 2" w:uiPriority="67"/>
-    <w:lsdException w:name="Medium Grid 2 Accent 2" w:uiPriority="68"/>
-    <w:lsdException w:name="Medium Grid 3 Accent 2" w:uiPriority="69"/>
-    <w:lsdException w:name="Dark List Accent 2" w:uiPriority="70"/>
-    <w:lsdException w:name="Colorful Shading Accent 2" w:uiPriority="71"/>
-    <w:lsdException w:name="Colorful List Accent 2" w:uiPriority="72"/>
-    <w:lsdException w:name="Colorful Grid Accent 2" w:uiPriority="73"/>
-    <w:lsdException w:name="Light Shading Accent 3" w:uiPriority="60"/>
-    <w:lsdException w:name="Light List Accent 3" w:uiPriority="61"/>
-    <w:lsdException w:name="Light Grid Accent 3" w:uiPriority="62"/>
-    <w:lsdException w:name="Medium Shading 1 Accent 3" w:uiPriority="63"/>
-    <w:lsdException w:name="Medium Shading 2 Accent 3" w:uiPriority="64"/>
-    <w:lsdException w:name="Medium List 1 Accent 3" w:uiPriority="65"/>
-    <w:lsdException w:name="Medium List 2 Accent 3" w:uiPriority="66"/>
-    <w:lsdException w:name="Medium Grid 1 Accent 3" w:uiPriority="67"/>
-    <w:lsdException w:name="Medium Grid 2 Accent 3" w:uiPriority="68"/>
-    <w:lsdException w:name="Medium Grid 3 Accent 3" w:uiPriority="69"/>
-    <w:lsdException w:name="Dark List Accent 3" w:uiPriority="70"/>
-    <w:lsdException w:name="Colorful Shading Accent 3" w:uiPriority="71"/>
-    <w:lsdException w:name="Colorful List Accent 3" w:uiPriority="72"/>
-    <w:lsdException w:name="Colorful Grid Accent 3" w:uiPriority="73"/>
-    <w:lsdException w:name="Light Shading Accent 4" w:uiPriority="60"/>
-    <w:lsdException w:name="Light List Accent 4" w:uiPriority="61"/>
-    <w:lsdException w:name="Light Grid Accent 4" w:uiPriority="62"/>
-    <w:lsdException w:name="Medium Shading 1 Accent 4" w:uiPriority="63"/>
-    <w:lsdException w:name="Medium Shading 2 Accent 4" w:uiPriority="64"/>
-    <w:lsdException w:name="Medium List 1 Accent 4" w:uiPriority="65"/>
-    <w:lsdException w:name="Medium List 2 Accent 4" w:uiPriority="66"/>
-    <w:lsdException w:name="Medium Grid 1 Accent 4" w:uiPriority="67"/>
-    <w:lsdException w:name="Medium Grid 2 Accent 4" w:uiPriority="68"/>
-    <w:lsdException w:name="Medium Grid 3 Accent 4" w:uiPriority="69"/>
-    <w:lsdException w:name="Dark List Accent 4" w:uiPriority="70"/>
-    <w:lsdException w:name="Colorful Shading Accent 4" w:uiPriority="71"/>
-    <w:lsdException w:name="Colorful List Accent 4" w:uiPriority="72"/>
-    <w:lsdException w:name="Colorful Grid Accent 4" w:uiPriority="73"/>
-    <w:lsdException w:name="Light Shading Accent 5" w:uiPriority="60"/>
-    <w:lsdException w:name="Light List Accent 5" w:uiPriority="61"/>
-    <w:lsdException w:name="Light Grid Accent 5" w:uiPriority="62"/>
-    <w:lsdException w:name="Medium Shading 1 Accent 5" w:uiPriority="63"/>
-    <w:lsdException w:name="Medium Shading 2 Accent 5" w:uiPriority="64"/>
-    <w:lsdException w:name="Medium List 1 Accent 5" w:uiPriority="65"/>
-    <w:lsdException w:name="Medium List 2 Accent 5" w:uiPriority="66"/>
-    <w:lsdException w:name="Medium Grid 1 Accent 5" w:uiPriority="67"/>
-    <w:lsdException w:name="Medium Grid 2 Accent 5" w:uiPriority="68"/>
-    <w:lsdException w:name="Medium Grid 3 Accent 5" w:uiPriority="69"/>
-    <w:lsdException w:name="Dark List Accent 5" w:uiPriority="70"/>
-    <w:lsdException w:name="Colorful Shading Accent 5" w:uiPriority="71"/>
-    <w:lsdException w:name="Colorful List Accent 5" w:uiPriority="72"/>
-    <w:lsdException w:name="Colorful Grid Accent 5" w:uiPriority="73"/>
-    <w:lsdException w:name="Light Shading Accent 6" w:uiPriority="60"/>
-    <w:lsdException w:name="Light List Accent 6" w:uiPriority="61"/>
-    <w:lsdException w:name="Light Grid Accent 6" w:uiPriority="62"/>
-    <w:lsdException w:name="Medium Shading 1 Accent 6" w:uiPriority="63"/>
-    <w:lsdException w:name="Medium Shading 2 Accent 6" w:uiPriority="64"/>
-    <w:lsdException w:name="Medium List 1 Accent 6" w:uiPriority="65"/>
-    <w:lsdException w:name="Medium List 2 Accent 6" w:uiPriority="66"/>
-    <w:lsdException w:name="Medium Grid 1 Accent 6" w:uiPriority="67"/>
-    <w:lsdException w:name="Medium Grid 2 Accent 6" w:uiPriority="68"/>
-    <w:lsdException w:name="Medium Grid 3 Accent 6" w:uiPriority="69"/>
-    <w:lsdException w:name="Dark List Accent 6" w:uiPriority="70"/>
-    <w:lsdException w:name="Colorful Shading Accent 6" w:uiPriority="71"/>
-    <w:lsdException w:name="Colorful List Accent 6" w:uiPriority="72"/>
-    <w:lsdException w:name="Colorful Grid Accent 6" w:uiPriority="73"/>
-    <w:lsdException w:name="Subtle Emphasis" w:uiPriority="19" w:qFormat="1"/>
-    <w:lsdException w:name="Intense Emphasis" w:uiPriority="21" w:qFormat="1"/>
-    <w:lsdException w:name="Subtle Reference" w:uiPriority="31" w:qFormat="1"/>
-    <w:lsdException w:name="Intense Reference" w:uiPriority="32" w:qFormat="1"/>
-    <w:lsdException w:name="Book Title" w:uiPriority="33" w:qFormat="1"/>
-    <w:lsdException w:name="Bibliography" w:semiHidden="1" w:uiPriority="37" w:unhideWhenUsed="1"/>
-    <w:lsdException w:name="TOC Heading" w:semiHidden="1" w:uiPriority="39" w:unhideWhenUsed="1" w:qFormat="1"/>
-    <w:lsdException w:name="Plain Table 1" w:uiPriority="41"/>
-    <w:lsdException w:name="Plain Table 2" w:uiPriority="42"/>
-    <w:lsdException w:name="Plain Table 3" w:uiPriority="43"/>
-    <w:lsdException w:name="Plain Table 4" w:uiPriority="44"/>
-    <w:lsdException w:name="Plain Table 5" w:uiPriority="45"/>
-    <w:lsdException w:name="Grid Table Light" w:uiPriority="40"/>
-    <w:lsdException w:name="Grid Table 1 Light" w:uiPriority="46"/>
-    <w:lsdException w:name="Grid Table 2" w:uiPriority="47"/>
-    <w:lsdException w:name="Grid Table 3" w:uiPriority="48"/>
-    <w:lsdException w:name="Grid Table 4" w:uiPriority="49"/>
-    <w:lsdException w:name="Grid Table 5 Dark" w:uiPriority="50"/>
-    <w:lsdException w:name="Grid Table 6 Colorful" w:uiPriority="51"/>
-    <w:lsdException w:name="Grid Table 7 Colorful" w:uiPriority="52"/>
-    <w:lsdException w:name="Grid Table 1 Light Accent 1" w:uiPriority="46"/>
-    <w:lsdException w:name="Grid Table 2 Accent 1" w:uiPriority="47"/>
-    <w:lsdException w:name="Grid Table 3 Accent 1" w:uiPriority="48"/>
-    <w:lsdException w:name="Grid Table 4 Accent 1" w:uiPriority="49"/>
-    <w:lsdException w:name="Grid Table 5 Dark Accent 1" w:uiPriority="50"/>
-    <w:lsdException w:name="Grid Table 6 Colorful Accent 1" w:uiPriority="51"/>
-    <w:lsdException w:name="Grid Table 7 Colorful Accent 1" w:uiPriority="52"/>
-    <w:lsdException w:name="Grid Table 1 Light Accent 2" w:uiPriority="46"/>
-    <w:lsdException w:name="Grid Table 2 Accent 2" w:uiPriority="47"/>
-    <w:lsdException w:name="Grid Table 3 Accent 2" w:uiPriority="48"/>
-    <w:lsdException w:name="Grid Table 4 Accent 2" w:uiPriority="49"/>
-    <w:lsdException w:name="Grid Table 5 Dark Accent 2" w:uiPriority="50"/>
-    <w:lsdException w:name="Grid Table 6 Colorful Accent 2" w:uiPriority="51"/>
-    <w:lsdException w:name="Grid Table 7 Colorful Accent 2" w:uiPriority="52"/>
-    <w:lsdException w:name="Grid Table 1 Light Accent 3" w:uiPriority="46"/>
-    <w:lsdException w:name="Grid Table 2 Accent 3" w:uiPriority="47"/>
-    <w:lsdException w:name="Grid Table 3 Accent 3" w:uiPriority="48"/>
-    <w:lsdException w:name="Grid Table 4 Accent 3" w:uiPriority="49"/>
-    <w:lsdException w:name="Grid Table 5 Dark Accent 3" w:uiPriority="50"/>
-    <w:lsdException w:name="Grid Table 6 Colorful Accent 3" w:uiPriority="51"/>
-    <w:lsdException w:name="Grid Table 7 Colorful Accent 3" w:uiPriority="52"/>
-    <w:lsdException w:name="Grid Table 1 Light Accent 4" w:uiPriority="46"/>
-    <w:lsdException w:name="Grid Table 2 Accent 4" w:uiPriority="47"/>
-    <w:lsdException w:name="Grid Table 3 Accent 4" w:uiPriority="48"/>
-    <w:lsdException w:name="Grid Table 4 Accent 4" w:uiPriority="49"/>
-    <w:lsdException w:name="Grid Table 5 Dark Accent 4" w:uiPriority="50"/>
-    <w:lsdException w:name="Grid Table 6 Colorful Accent 4" w:uiPriority="51"/>
-    <w:lsdException w:name="Grid Table 7 Colorful Accent 4" w:uiPriority="52"/>
-    <w:lsdException w:name="Grid Table 1 Light Accent 5" w:uiPriority="46"/>
-    <w:lsdException w:name="Grid Table 2 Accent 5" w:uiPriority="47"/>
-    <w:lsdException w:name="Grid Table 3 Accent 5" w:uiPriority="48"/>
-    <w:lsdException w:name="Grid Table 4 Accent 5" w:uiPriority="49"/>
-    <w:lsdException w:name="Grid Table 5 Dark Accent 5" w:uiPriority="50"/>
-    <w:lsdException w:name="Grid Table 6 Colorful Accent 5" w:uiPriority="51"/>
-    <w:lsdException w:name="Grid Table 7 Colorful Accent 5" w:uiPriority="52"/>
-    <w:lsdException w:name="Grid Table 1 Light Accent 6" w:uiPriority="46"/>
-    <w:lsdException w:name="Grid Table 2 Accent 6" w:uiPriority="47"/>
-    <w:lsdException w:name="Grid Table 3 Accent 6" w:uiPriority="48"/>
-    <w:lsdException w:name="Grid Table 4 Accent 6" w:uiPriority="49"/>
-    <w:lsdException w:name="Grid Table 5 Dark Accent 6" w:uiPriority="50"/>
-    <w:lsdException w:name="Grid Table 6 Colorful Accent 6" w:uiPriority="51"/>
-    <w:lsdException w:name="Grid Table 7 Colorful Accent 6" w:uiPriority="52"/>
-    <w:lsdException w:name="List Table 1 Light" w:uiPriority="46"/>
-    <w:lsdException w:name="List Table 2" w:uiPriority="47"/>
-    <w:lsdException w:name="List Table 3" w:uiPriority="48"/>
-    <w:lsdException w:name="List Table 4" w:uiPriority="49"/>
-    <w:lsdException w:name="List Table 5 Dark" w:uiPriority="50"/>
-    <w:lsdException w:name="List Table 6 Colorful" w:uiPriority="51"/>
-    <w:lsdException w:name="List Table 7 Colorful" w:uiPriority="52"/>
-    <w:lsdException w:name="List Table 1 Light Accent 1" w:uiPriority="46"/>
-    <w:lsdException w:name="List Table 2 Accent 1" w:uiPriority="47"/>
-    <w:lsdException w:name="List Table 3 Accent 1" w:uiPriority="48"/>
-    <w:lsdException w:name="List Table 4 Accent 1" w:uiPriority="49"/>
-    <w:lsdException w:name="List Table 5 Dark Accent 1" w:uiPriority="50"/>
-    <w:lsdException w:name="List Table 6 Colorful Accent 1" w:uiPriority="51"/>
-    <w:lsdException w:name="List Table 7 Colorful Accent 1" w:uiPriority="52"/>
-    <w:lsdException w:name="List Table 1 Light Accent 2" w:uiPriority="46"/>
-    <w:lsdException w:name="List Table 2 Accent 2" w:uiPriority="47"/>
-    <w:lsdException w:name="List Table 3 Accent 2" w:uiPriority="48"/>
-    <w:lsdException w:name="List Table 4 Accent 2" w:uiPriority="49"/>
-    <w:lsdException w:name="List Table 5 Dark Accent 2" w:uiPriority="50"/>
-    <w:lsdException w:name="List Table 6 Colorful Accent 2" w:uiPriority="51"/>
-    <w:lsdException w:name="List Table 7 Colorful Accent 2" w:uiPriority="52"/>
-    <w:lsdException w:name="List Table 1 Light Accent 3" w:uiPriority="46"/>
-    <w:lsdException w:name="List Table 2 Accent 3" w:uiPriority="47"/>
-    <w:lsdException w:name="List Table 3 Accent 3" w:uiPriority="48"/>
-    <w:lsdException w:name="List Table 4 Accent 3" w:uiPriority="49"/>
-    <w:lsdException w:name="List Table 5 Dark Accent 3" w:uiPriority="50"/>
-    <w:lsdException w:name="List Table 6 Colorful Accent 3" w:uiPriority="51"/>
-    <w:lsdException w:name="List Table 7 Colorful Accent 3" w:uiPriority="52"/>
-    <w:lsdException w:name="List Table 1 Light Accent 4" w:uiPriority="46"/>
-    <w:lsdException w:name="List Table 2 Accent 4" w:uiPriority="47"/>
-    <w:lsdException w:name="List Table 3 Accent 4" w:uiPriority="48"/>
-    <w:lsdException w:name="List Table 4 Accent 4" w:uiPriority="49"/>
-    <w:lsdException w:name="List Table 5 Dark Accent 4" w:uiPriority="50"/>
-    <w:lsdException w:name="List Table 6 Colorful Accent 4" w:uiPriority="51"/>
-    <w:lsdException w:name="List Table 7 Colorful Accent 4" w:uiPriority="52"/>
-    <w:lsdException w:name="List Table 1 Light Accent 5" w:uiPriority="46"/>
-    <w:lsdException w:name="List Table 2 Accent 5" w:uiPriority="47"/>
-    <w:lsdException w:name="List Table 3 Accent 5" w:uiPriority="48"/>
-    <w:lsdException w:name="List Table 4 Accent 5" w:uiPriority="49"/>
-    <w:lsdException w:name="List Table 5 Dark Accent 5" w:uiPriority="50"/>
-    <w:lsdException w:name="List Table 6 Colorful Accent 5" w:uiPriority="51"/>
-    <w:lsdException w:name="List Table 7 Colorful Accent 5" w:uiPriority="52"/>
-    <w:lsdException w:name="List Table 1 Light Accent 6" w:uiPriority="46"/>
-    <w:lsdException w:name="List Table 2 Accent 6" w:uiPriority="47"/>
-    <w:lsdException w:name="List Table 3 Accent 6" w:uiPriority="48"/>
-    <w:lsdException w:name="List Table 4 Accent 6" w:uiPriority="49"/>
-    <w:lsdException w:name="List Table 5 Dark Accent 6" w:uiPriority="50"/>
-    <w:lsdException w:name="List Table 6 Colorful Accent 6" w:uiPriority="51"/>
-    <w:lsdException w:name="List Table 7 Colorful Accent 6" w:uiPriority="52"/>
-    <w:lsdException w:name="Mention" w:semiHidden="1" w:unhideWhenUsed="1"/>
-    <w:lsdException w:name="Smart Hyperlink" w:semiHidden="1" w:unhideWhenUsed="1"/>
-    <w:lsdException w:name="Hashtag" w:semiHidden="1" w:unhideWhenUsed="1"/>
-    <w:lsdException w:name="Unresolved Mention" w:semiHidden="1" w:unhideWhenUsed="1"/>
-    <w:lsdException w:name="Smart Link" w:semiHidden="1" w:unhideWhenUsed="1"/>
+  <w:latentStyles w:count="260" w:defQFormat="0" w:defUnhideWhenUsed="1" w:defSemiHidden="1" w:defUIPriority="99" w:defLockedState="0">
+    <w:lsdException w:qFormat="1" w:unhideWhenUsed="0" w:uiPriority="0" w:semiHidden="0" w:name="Normal"/>
+    <w:lsdException w:qFormat="1" w:unhideWhenUsed="0" w:uiPriority="0" w:semiHidden="0" w:name="heading 1"/>
+    <w:lsdException w:qFormat="1" w:unhideWhenUsed="0" w:uiPriority="0" w:semiHidden="0" w:name="heading 2"/>
+    <w:lsdException w:qFormat="1" w:unhideWhenUsed="0" w:uiPriority="0" w:semiHidden="0" w:name="heading 3"/>
+    <w:lsdException w:qFormat="1" w:unhideWhenUsed="0" w:uiPriority="0" w:semiHidden="0" w:name="heading 4"/>
+    <w:lsdException w:qFormat="1" w:unhideWhenUsed="0" w:uiPriority="0" w:semiHidden="0" w:name="heading 5"/>
+    <w:lsdException w:qFormat="1" w:unhideWhenUsed="0" w:uiPriority="0" w:semiHidden="0" w:name="heading 6"/>
+    <w:lsdException w:qFormat="1" w:unhideWhenUsed="0" w:uiPriority="0" w:semiHidden="0" w:name="heading 7"/>
+    <w:lsdException w:qFormat="1" w:unhideWhenUsed="0" w:uiPriority="0" w:semiHidden="0" w:name="heading 8"/>
+    <w:lsdException w:qFormat="1" w:unhideWhenUsed="0" w:uiPriority="0" w:semiHidden="0" w:name="heading 9"/>
+    <w:lsdException w:uiPriority="99" w:name="index 1"/>
+    <w:lsdException w:uiPriority="99" w:name="index 2"/>
+    <w:lsdException w:uiPriority="99" w:name="index 3"/>
+    <w:lsdException w:uiPriority="99" w:name="index 4"/>
+    <w:lsdException w:uiPriority="99" w:name="index 5"/>
+    <w:lsdException w:uiPriority="99" w:name="index 6"/>
+    <w:lsdException w:uiPriority="99" w:name="index 7"/>
+    <w:lsdException w:uiPriority="99" w:name="index 8"/>
+    <w:lsdException w:uiPriority="99" w:name="index 9"/>
+    <w:lsdException w:uiPriority="39" w:name="toc 1"/>
+    <w:lsdException w:uiPriority="39" w:name="toc 2"/>
+    <w:lsdException w:uiPriority="39" w:name="toc 3"/>
+    <w:lsdException w:uiPriority="39" w:name="toc 4"/>
+    <w:lsdException w:uiPriority="39" w:name="toc 5"/>
+    <w:lsdException w:uiPriority="39" w:name="toc 6"/>
+    <w:lsdException w:uiPriority="39" w:name="toc 7"/>
+    <w:lsdException w:uiPriority="39" w:name="toc 8"/>
+    <w:lsdException w:uiPriority="39" w:name="toc 9"/>
+    <w:lsdException w:uiPriority="99" w:name="Normal Indent"/>
+    <w:lsdException w:unhideWhenUsed="0" w:uiPriority="0" w:name="footnote text"/>
+    <w:lsdException w:uiPriority="99" w:name="annotation text"/>
+    <w:lsdException w:unhideWhenUsed="0" w:uiPriority="0" w:semiHidden="0" w:name="header"/>
+    <w:lsdException w:unhideWhenUsed="0" w:uiPriority="0" w:semiHidden="0" w:name="footer"/>
+    <w:lsdException w:uiPriority="99" w:name="index heading"/>
+    <w:lsdException w:qFormat="1" w:uiPriority="35" w:name="caption"/>
+    <w:lsdException w:uiPriority="99" w:name="table of figures"/>
+    <w:lsdException w:uiPriority="99" w:name="envelope address"/>
+    <w:lsdException w:uiPriority="99" w:name="envelope return"/>
+    <w:lsdException w:unhideWhenUsed="0" w:uiPriority="0" w:name="footnote reference"/>
+    <w:lsdException w:uiPriority="99" w:name="annotation reference"/>
+    <w:lsdException w:uiPriority="99" w:name="line number"/>
+    <w:lsdException w:unhideWhenUsed="0" w:uiPriority="0" w:semiHidden="0" w:name="page number"/>
+    <w:lsdException w:uiPriority="99" w:name="endnote reference"/>
+    <w:lsdException w:uiPriority="99" w:name="endnote text"/>
+    <w:lsdException w:uiPriority="99" w:name="table of authorities"/>
+    <w:lsdException w:uiPriority="99" w:name="macro"/>
+    <w:lsdException w:uiPriority="99" w:name="toa heading"/>
+    <w:lsdException w:uiPriority="99" w:name="List"/>
+    <w:lsdException w:uiPriority="99" w:name="List Bullet"/>
+    <w:lsdException w:uiPriority="99" w:name="List Number"/>
+    <w:lsdException w:uiPriority="99" w:name="List 2"/>
+    <w:lsdException w:uiPriority="99" w:name="List 3"/>
+    <w:lsdException w:uiPriority="99" w:name="List 4"/>
+    <w:lsdException w:uiPriority="99" w:name="List 5"/>
+    <w:lsdException w:uiPriority="99" w:name="List Bullet 2"/>
+    <w:lsdException w:uiPriority="99" w:name="List Bullet 3"/>
+    <w:lsdException w:uiPriority="99" w:name="List Bullet 4"/>
+    <w:lsdException w:uiPriority="99" w:name="List Bullet 5"/>
+    <w:lsdException w:uiPriority="99" w:name="List Number 2"/>
+    <w:lsdException w:uiPriority="99" w:name="List Number 3"/>
+    <w:lsdException w:uiPriority="99" w:name="List Number 4"/>
+    <w:lsdException w:uiPriority="99" w:name="List Number 5"/>
+    <w:lsdException w:qFormat="1" w:unhideWhenUsed="0" w:uiPriority="10" w:semiHidden="0" w:name="Title"/>
+    <w:lsdException w:uiPriority="99" w:name="Closing"/>
+    <w:lsdException w:uiPriority="99" w:name="Signature"/>
+    <w:lsdException w:uiPriority="1" w:name="Default Paragraph Font"/>
+    <w:lsdException w:unhideWhenUsed="0" w:uiPriority="0" w:semiHidden="0" w:name="Body Text"/>
+    <w:lsdException w:uiPriority="99" w:name="Body Text Indent"/>
+    <w:lsdException w:uiPriority="99" w:name="List Continue"/>
+    <w:lsdException w:uiPriority="99" w:name="List Continue 2"/>
+    <w:lsdException w:uiPriority="99" w:name="List Continue 3"/>
+    <w:lsdException w:uiPriority="99" w:name="List Continue 4"/>
+    <w:lsdException w:uiPriority="99" w:name="List Continue 5"/>
+    <w:lsdException w:uiPriority="99" w:name="Message Header"/>
+    <w:lsdException w:qFormat="1" w:unhideWhenUsed="0" w:uiPriority="0" w:semiHidden="0" w:name="Subtitle"/>
+    <w:lsdException w:uiPriority="99" w:name="Salutation"/>
+    <w:lsdException w:uiPriority="99" w:name="Date"/>
+    <w:lsdException w:uiPriority="99" w:name="Body Text First Indent"/>
+    <w:lsdException w:uiPriority="99" w:name="Body Text First Indent 2"/>
+    <w:lsdException w:uiPriority="99" w:name="Note Heading"/>
+    <w:lsdException w:uiPriority="99" w:name="Body Text 2"/>
+    <w:lsdException w:uiPriority="99" w:name="Body Text 3"/>
+    <w:lsdException w:uiPriority="99" w:name="Body Text Indent 2"/>
+    <w:lsdException w:uiPriority="99" w:name="Body Text Indent 3"/>
+    <w:lsdException w:uiPriority="99" w:name="Block Text"/>
+    <w:lsdException w:uiPriority="99" w:name="Hyperlink"/>
+    <w:lsdException w:uiPriority="99" w:name="FollowedHyperlink"/>
+    <w:lsdException w:qFormat="1" w:unhideWhenUsed="0" w:uiPriority="22" w:semiHidden="0" w:name="Strong"/>
+    <w:lsdException w:qFormat="1" w:unhideWhenUsed="0" w:uiPriority="20" w:semiHidden="0" w:name="Emphasis"/>
+    <w:lsdException w:uiPriority="99" w:name="Document Map"/>
+    <w:lsdException w:uiPriority="99" w:name="Plain Text"/>
+    <w:lsdException w:uiPriority="99" w:name="E-mail Signature"/>
+    <w:lsdException w:uiPriority="99" w:name="Normal (Web)"/>
+    <w:lsdException w:uiPriority="99" w:name="HTML Acronym"/>
+    <w:lsdException w:uiPriority="99" w:name="HTML Address"/>
+    <w:lsdException w:uiPriority="99" w:name="HTML Cite"/>
+    <w:lsdException w:uiPriority="99" w:name="HTML Code"/>
+    <w:lsdException w:uiPriority="99" w:name="HTML Definition"/>
+    <w:lsdException w:uiPriority="99" w:name="HTML Keyboard"/>
+    <w:lsdException w:uiPriority="99" w:name="HTML Preformatted"/>
+    <w:lsdException w:uiPriority="99" w:name="HTML Sample"/>
+    <w:lsdException w:uiPriority="99" w:name="HTML Typewriter"/>
+    <w:lsdException w:uiPriority="99" w:name="HTML Variable"/>
+    <w:lsdException w:uiPriority="99" w:name="Normal Table"/>
+    <w:lsdException w:uiPriority="99" w:name="annotation subject"/>
+    <w:lsdException w:uiPriority="99" w:name="Table Simple 1"/>
+    <w:lsdException w:uiPriority="99" w:name="Table Simple 2"/>
+    <w:lsdException w:uiPriority="99" w:name="Table Simple 3"/>
+    <w:lsdException w:uiPriority="99" w:name="Table Classic 1"/>
+    <w:lsdException w:uiPriority="99" w:name="Table Classic 2"/>
+    <w:lsdException w:uiPriority="99" w:name="Table Classic 3"/>
+    <w:lsdException w:uiPriority="99" w:name="Table Classic 4"/>
+    <w:lsdException w:uiPriority="99" w:name="Table Colorful 1"/>
+    <w:lsdException w:uiPriority="99" w:name="Table Colorful 2"/>
+    <w:lsdException w:uiPriority="99" w:name="Table Colorful 3"/>
+    <w:lsdException w:uiPriority="99" w:name="Table Columns 1"/>
+    <w:lsdException w:uiPriority="99" w:name="Table Columns 2"/>
+    <w:lsdException w:uiPriority="99" w:name="Table Columns 3"/>
+    <w:lsdException w:uiPriority="99" w:name="Table Columns 4"/>
+    <w:lsdException w:uiPriority="99" w:name="Table Columns 5"/>
+    <w:lsdException w:uiPriority="99" w:name="Table Grid 1"/>
+    <w:lsdException w:uiPriority="99" w:name="Table Grid 2"/>
+    <w:lsdException w:uiPriority="99" w:name="Table Grid 3"/>
+    <w:lsdException w:uiPriority="99" w:name="Table Grid 4"/>
+    <w:lsdException w:uiPriority="99" w:name="Table Grid 5"/>
+    <w:lsdException w:uiPriority="99" w:name="Table Grid 6"/>
+    <w:lsdException w:uiPriority="99" w:name="Table Grid 7"/>
+    <w:lsdException w:uiPriority="99" w:name="Table Grid 8"/>
+    <w:lsdException w:uiPriority="99" w:name="Table List 1"/>
+    <w:lsdException w:uiPriority="99" w:name="Table List 2"/>
+    <w:lsdException w:uiPriority="99" w:name="Table List 3"/>
+    <w:lsdException w:uiPriority="99" w:name="Table List 4"/>
+    <w:lsdException w:uiPriority="99" w:name="Table List 5"/>
+    <w:lsdException w:uiPriority="99" w:name="Table List 6"/>
+    <w:lsdException w:uiPriority="99" w:name="Table List 7"/>
+    <w:lsdException w:uiPriority="99" w:name="Table List 8"/>
+    <w:lsdException w:uiPriority="99" w:name="Table 3D effects 1"/>
+    <w:lsdException w:uiPriority="99" w:name="Table 3D effects 2"/>
+    <w:lsdException w:uiPriority="99" w:name="Table 3D effects 3"/>
+    <w:lsdException w:uiPriority="99" w:name="Table Contemporary"/>
+    <w:lsdException w:uiPriority="99" w:name="Table Elegant"/>
+    <w:lsdException w:uiPriority="99" w:name="Table Professional"/>
+    <w:lsdException w:uiPriority="99" w:name="Table Subtle 1"/>
+    <w:lsdException w:uiPriority="99" w:name="Table Subtle 2"/>
+    <w:lsdException w:uiPriority="99" w:name="Table Web 1"/>
+    <w:lsdException w:uiPriority="99" w:name="Table Web 2"/>
+    <w:lsdException w:uiPriority="99" w:name="Table Web 3"/>
+    <w:lsdException w:uiPriority="99" w:name="Balloon Text"/>
+    <w:lsdException w:unhideWhenUsed="0" w:uiPriority="39" w:semiHidden="0" w:name="Table Grid"/>
+    <w:lsdException w:uiPriority="99" w:name="Table Theme"/>
+    <w:lsdException w:unhideWhenUsed="0" w:uiPriority="60" w:semiHidden="0" w:name="Light Shading"/>
+    <w:lsdException w:unhideWhenUsed="0" w:uiPriority="61" w:semiHidden="0" w:name="Light List"/>
+    <w:lsdException w:unhideWhenUsed="0" w:uiPriority="62" w:semiHidden="0" w:name="Light Grid"/>
+    <w:lsdException w:unhideWhenUsed="0" w:uiPriority="63" w:semiHidden="0" w:name="Medium Shading 1"/>
+    <w:lsdException w:unhideWhenUsed="0" w:uiPriority="64" w:semiHidden="0" w:name="Medium Shading 2"/>
+    <w:lsdException w:unhideWhenUsed="0" w:uiPriority="65" w:semiHidden="0" w:name="Medium List 1"/>
+    <w:lsdException w:unhideWhenUsed="0" w:uiPriority="66" w:semiHidden="0" w:name="Medium List 2"/>
+    <w:lsdException w:unhideWhenUsed="0" w:uiPriority="67" w:semiHidden="0" w:name="Medium Grid 1"/>
+    <w:lsdException w:unhideWhenUsed="0" w:uiPriority="68" w:semiHidden="0" w:name="Medium Grid 2"/>
+    <w:lsdException w:unhideWhenUsed="0" w:uiPriority="69" w:semiHidden="0" w:name="Medium Grid 3"/>
+    <w:lsdException w:unhideWhenUsed="0" w:uiPriority="70" w:semiHidden="0" w:name="Dark List"/>
+    <w:lsdException w:unhideWhenUsed="0" w:uiPriority="71" w:semiHidden="0" w:name="Colorful Shading"/>
+    <w:lsdException w:unhideWhenUsed="0" w:uiPriority="72" w:semiHidden="0" w:name="Colorful List"/>
+    <w:lsdException w:unhideWhenUsed="0" w:uiPriority="73" w:semiHidden="0" w:name="Colorful Grid"/>
+    <w:lsdException w:unhideWhenUsed="0" w:uiPriority="60" w:semiHidden="0" w:name="Light Shading Accent 1"/>
+    <w:lsdException w:unhideWhenUsed="0" w:uiPriority="61" w:semiHidden="0" w:name="Light List Accent 1"/>
+    <w:lsdException w:unhideWhenUsed="0" w:uiPriority="62" w:semiHidden="0" w:name="Light Grid Accent 1"/>
+    <w:lsdException w:unhideWhenUsed="0" w:uiPriority="63" w:semiHidden="0" w:name="Medium Shading 1 Accent 1"/>
+    <w:lsdException w:unhideWhenUsed="0" w:uiPriority="64" w:semiHidden="0" w:name="Medium Shading 2 Accent 1"/>
+    <w:lsdException w:unhideWhenUsed="0" w:uiPriority="65" w:semiHidden="0" w:name="Medium List 1 Accent 1"/>
+    <w:lsdException w:unhideWhenUsed="0" w:uiPriority="66" w:semiHidden="0" w:name="Medium List 2 Accent 1"/>
+    <w:lsdException w:unhideWhenUsed="0" w:uiPriority="67" w:semiHidden="0" w:name="Medium Grid 1 Accent 1"/>
+    <w:lsdException w:unhideWhenUsed="0" w:uiPriority="68" w:semiHidden="0" w:name="Medium Grid 2 Accent 1"/>
+    <w:lsdException w:unhideWhenUsed="0" w:uiPriority="69" w:semiHidden="0" w:name="Medium Grid 3 Accent 1"/>
+    <w:lsdException w:unhideWhenUsed="0" w:uiPriority="70" w:semiHidden="0" w:name="Dark List Accent 1"/>
+    <w:lsdException w:unhideWhenUsed="0" w:uiPriority="71" w:semiHidden="0" w:name="Colorful Shading Accent 1"/>
+    <w:lsdException w:unhideWhenUsed="0" w:uiPriority="72" w:semiHidden="0" w:name="Colorful List Accent 1"/>
+    <w:lsdException w:unhideWhenUsed="0" w:uiPriority="73" w:semiHidden="0" w:name="Colorful Grid Accent 1"/>
+    <w:lsdException w:unhideWhenUsed="0" w:uiPriority="60" w:semiHidden="0" w:name="Light Shading Accent 2"/>
+    <w:lsdException w:unhideWhenUsed="0" w:uiPriority="61" w:semiHidden="0" w:name="Light List Accent 2"/>
+    <w:lsdException w:unhideWhenUsed="0" w:uiPriority="62" w:semiHidden="0" w:name="Light Grid Accent 2"/>
+    <w:lsdException w:unhideWhenUsed="0" w:uiPriority="63" w:semiHidden="0" w:name="Medium Shading 1 Accent 2"/>
+    <w:lsdException w:unhideWhenUsed="0" w:uiPriority="64" w:semiHidden="0" w:name="Medium Shading 2 Accent 2"/>
+    <w:lsdException w:unhideWhenUsed="0" w:uiPriority="65" w:semiHidden="0" w:name="Medium List 1 Accent 2"/>
+    <w:lsdException w:unhideWhenUsed="0" w:uiPriority="66" w:semiHidden="0" w:name="Medium List 2 Accent 2"/>
+    <w:lsdException w:unhideWhenUsed="0" w:uiPriority="67" w:semiHidden="0" w:name="Medium Grid 1 Accent 2"/>
+    <w:lsdException w:unhideWhenUsed="0" w:uiPriority="68" w:semiHidden="0" w:name="Medium Grid 2 Accent 2"/>
+    <w:lsdException w:unhideWhenUsed="0" w:uiPriority="69" w:semiHidden="0" w:name="Medium Grid 3 Accent 2"/>
+    <w:lsdException w:unhideWhenUsed="0" w:uiPriority="70" w:semiHidden="0" w:name="Dark List Accent 2"/>
+    <w:lsdException w:unhideWhenUsed="0" w:uiPriority="71" w:semiHidden="0" w:name="Colorful Shading Accent 2"/>
+    <w:lsdException w:unhideWhenUsed="0" w:uiPriority="72" w:semiHidden="0" w:name="Colorful List Accent 2"/>
+    <w:lsdException w:unhideWhenUsed="0" w:uiPriority="73" w:semiHidden="0" w:name="Colorful Grid Accent 2"/>
+    <w:lsdException w:unhideWhenUsed="0" w:uiPriority="60" w:semiHidden="0" w:name="Light Shading Accent 3"/>
+    <w:lsdException w:unhideWhenUsed="0" w:uiPriority="61" w:semiHidden="0" w:name="Light List Accent 3"/>
+    <w:lsdException w:unhideWhenUsed="0" w:uiPriority="62" w:semiHidden="0" w:name="Light Grid Accent 3"/>
+    <w:lsdException w:unhideWhenUsed="0" w:uiPriority="63" w:semiHidden="0" w:name="Medium Shading 1 Accent 3"/>
+    <w:lsdException w:unhideWhenUsed="0" w:uiPriority="64" w:semiHidden="0" w:name="Medium Shading 2 Accent 3"/>
+    <w:lsdException w:unhideWhenUsed="0" w:uiPriority="65" w:semiHidden="0" w:name="Medium List 1 Accent 3"/>
+    <w:lsdException w:unhideWhenUsed="0" w:uiPriority="66" w:semiHidden="0" w:name="Medium List 2 Accent 3"/>
+    <w:lsdException w:unhideWhenUsed="0" w:uiPriority="67" w:semiHidden="0" w:name="Medium Grid 1 Accent 3"/>
+    <w:lsdException w:unhideWhenUsed="0" w:uiPriority="68" w:semiHidden="0" w:name="Medium Grid 2 Accent 3"/>
+    <w:lsdException w:unhideWhenUsed="0" w:uiPriority="69" w:semiHidden="0" w:name="Medium Grid 3 Accent 3"/>
+    <w:lsdException w:unhideWhenUsed="0" w:uiPriority="70" w:semiHidden="0" w:name="Dark List Accent 3"/>
+    <w:lsdException w:unhideWhenUsed="0" w:uiPriority="71" w:semiHidden="0" w:name="Colorful Shading Accent 3"/>
+    <w:lsdException w:unhideWhenUsed="0" w:uiPriority="72" w:semiHidden="0" w:name="Colorful List Accent 3"/>
+    <w:lsdException w:unhideWhenUsed="0" w:uiPriority="73" w:semiHidden="0" w:name="Colorful Grid Accent 3"/>
+    <w:lsdException w:unhideWhenUsed="0" w:uiPriority="60" w:semiHidden="0" w:name="Light Shading Accent 4"/>
+    <w:lsdException w:unhideWhenUsed="0" w:uiPriority="61" w:semiHidden="0" w:name="Light List Accent 4"/>
+    <w:lsdException w:unhideWhenUsed="0" w:uiPriority="62" w:semiHidden="0" w:name="Light Grid Accent 4"/>
+    <w:lsdException w:unhideWhenUsed="0" w:uiPriority="63" w:semiHidden="0" w:name="Medium Shading 1 Accent 4"/>
+    <w:lsdException w:unhideWhenUsed="0" w:uiPriority="64" w:semiHidden="0" w:name="Medium Shading 2 Accent 4"/>
+    <w:lsdException w:unhideWhenUsed="0" w:uiPriority="65" w:semiHidden="0" w:name="Medium List 1 Accent 4"/>
+    <w:lsdException w:unhideWhenUsed="0" w:uiPriority="66" w:semiHidden="0" w:name="Medium List 2 Accent 4"/>
+    <w:lsdException w:unhideWhenUsed="0" w:uiPriority="67" w:semiHidden="0" w:name="Medium Grid 1 Accent 4"/>
+    <w:lsdException w:unhideWhenUsed="0" w:uiPriority="68" w:semiHidden="0" w:name="Medium Grid 2 Accent 4"/>
+    <w:lsdException w:unhideWhenUsed="0" w:uiPriority="69" w:semiHidden="0" w:name="Medium Grid 3 Accent 4"/>
+    <w:lsdException w:unhideWhenUsed="0" w:uiPriority="70" w:semiHidden="0" w:name="Dark List Accent 4"/>
+    <w:lsdException w:unhideWhenUsed="0" w:uiPriority="71" w:semiHidden="0" w:name="Colorful Shading Accent 4"/>
+    <w:lsdException w:unhideWhenUsed="0" w:uiPriority="72" w:semiHidden="0" w:name="Colorful List Accent 4"/>
+    <w:lsdException w:unhideWhenUsed="0" w:uiPriority="73" w:semiHidden="0" w:name="Colorful Grid Accent 4"/>
+    <w:lsdException w:unhideWhenUsed="0" w:uiPriority="60" w:semiHidden="0" w:name="Light Shading Accent 5"/>
+    <w:lsdException w:unhideWhenUsed="0" w:uiPriority="61" w:semiHidden="0" w:name="Light List Accent 5"/>
+    <w:lsdException w:unhideWhenUsed="0" w:uiPriority="62" w:semiHidden="0" w:name="Light Grid Accent 5"/>
+    <w:lsdException w:unhideWhenUsed="0" w:uiPriority="63" w:semiHidden="0" w:name="Medium Shading 1 Accent 5"/>
+    <w:lsdException w:unhideWhenUsed="0" w:uiPriority="64" w:semiHidden="0" w:name="Medium Shading 2 Accent 5"/>
+    <w:lsdException w:unhideWhenUsed="0" w:uiPriority="65" w:semiHidden="0" w:name="Medium List 1 Accent 5"/>
+    <w:lsdException w:unhideWhenUsed="0" w:uiPriority="66" w:semiHidden="0" w:name="Medium List 2 Accent 5"/>
+    <w:lsdException w:unhideWhenUsed="0" w:uiPriority="67" w:semiHidden="0" w:name="Medium Grid 1 Accent 5"/>
+    <w:lsdException w:unhideWhenUsed="0" w:uiPriority="68" w:semiHidden="0" w:name="Medium Grid 2 Accent 5"/>
+    <w:lsdException w:unhideWhenUsed="0" w:uiPriority="69" w:semiHidden="0" w:name="Medium Grid 3 Accent 5"/>
+    <w:lsdException w:unhideWhenUsed="0" w:uiPriority="70" w:semiHidden="0" w:name="Dark List Accent 5"/>
+    <w:lsdException w:unhideWhenUsed="0" w:uiPriority="71" w:semiHidden="0" w:name="Colorful Shading Accent 5"/>
+    <w:lsdException w:unhideWhenUsed="0" w:uiPriority="72" w:semiHidden="0" w:name="Colorful List Accent 5"/>
+    <w:lsdException w:unhideWhenUsed="0" w:uiPriority="73" w:semiHidden="0" w:name="Colorful Grid Accent 5"/>
+    <w:lsdException w:unhideWhenUsed="0" w:uiPriority="60" w:semiHidden="0" w:name="Light Shading Accent 6"/>
+    <w:lsdException w:unhideWhenUsed="0" w:uiPriority="61" w:semiHidden="0" w:name="Light List Accent 6"/>
+    <w:lsdException w:unhideWhenUsed="0" w:uiPriority="62" w:semiHidden="0" w:name="Light Grid Accent 6"/>
+    <w:lsdException w:unhideWhenUsed="0" w:uiPriority="63" w:semiHidden="0" w:name="Medium Shading 1 Accent 6"/>
+    <w:lsdException w:unhideWhenUsed="0" w:uiPriority="64" w:semiHidden="0" w:name="Medium Shading 2 Accent 6"/>
+    <w:lsdException w:unhideWhenUsed="0" w:uiPriority="65" w:semiHidden="0" w:name="Medium List 1 Accent 6"/>
+    <w:lsdException w:unhideWhenUsed="0" w:uiPriority="66" w:semiHidden="0" w:name="Medium List 2 Accent 6"/>
+    <w:lsdException w:unhideWhenUsed="0" w:uiPriority="67" w:semiHidden="0" w:name="Medium Grid 1 Accent 6"/>
+    <w:lsdException w:unhideWhenUsed="0" w:uiPriority="68" w:semiHidden="0" w:name="Medium Grid 2 Accent 6"/>
+    <w:lsdException w:unhideWhenUsed="0" w:uiPriority="69" w:semiHidden="0" w:name="Medium Grid 3 Accent 6"/>
+    <w:lsdException w:unhideWhenUsed="0" w:uiPriority="70" w:semiHidden="0" w:name="Dark List Accent 6"/>
+    <w:lsdException w:unhideWhenUsed="0" w:uiPriority="71" w:semiHidden="0" w:name="Colorful Shading Accent 6"/>
+    <w:lsdException w:unhideWhenUsed="0" w:uiPriority="72" w:semiHidden="0" w:name="Colorful List Accent 6"/>
+    <w:lsdException w:unhideWhenUsed="0" w:uiPriority="73" w:semiHidden="0" w:name="Colorful Grid Accent 6"/>
   </w:latentStyles>
-  <w:style w:type="paragraph" w:default="1" w:styleId="a">
+  <w:style w:type="paragraph" w:default="1" w:styleId="1">
     <w:name w:val="Normal"/>
     <w:qFormat/>
+    <w:uiPriority w:val="0"/>
     <w:pPr>
       <w:widowControl w:val="0"/>
       <w:overflowPunct w:val="0"/>
       <w:jc w:val="both"/>
     </w:pPr>
     <w:rPr>
+      <w:rFonts w:ascii="Times New Roman" w:hAnsi="Times New Roman" w:eastAsia="宋体" w:cs="Times New Roman"/>
       <w:kern w:val="2"/>
       <w:sz w:val="18"/>
+      <w:lang w:val="en-US" w:eastAsia="zh-CN" w:bidi="ar-SA"/>
     </w:rPr>
   </w:style>
-  <w:style w:type="paragraph" w:styleId="1">
+  <w:style w:type="paragraph" w:styleId="2">
     <w:name w:val="heading 1"/>
-    <w:basedOn w:val="a"/>
-    <w:next w:val="a0"/>
-    <w:link w:val="10"/>
+    <w:basedOn w:val="1"/>
+    <w:next w:val="3"/>
+    <w:link w:val="21"/>
     <w:qFormat/>
+    <w:uiPriority w:val="0"/>
     <w:pPr>
       <w:keepNext/>
       <w:keepLines/>
       <w:numPr>
+        <w:ilvl w:val="0"/>
         <w:numId w:val="1"/>
       </w:numPr>
       <w:tabs>
@@ -8119,12 +6395,13 @@
       <w:sz w:val="21"/>
     </w:rPr>
   </w:style>
-  <w:style w:type="paragraph" w:styleId="2">
+  <w:style w:type="paragraph" w:styleId="4">
     <w:name w:val="heading 2"/>
-    <w:basedOn w:val="a"/>
-    <w:next w:val="a0"/>
-    <w:link w:val="20"/>
+    <w:basedOn w:val="1"/>
+    <w:next w:val="3"/>
+    <w:link w:val="22"/>
     <w:qFormat/>
+    <w:uiPriority w:val="0"/>
     <w:pPr>
       <w:keepNext/>
       <w:keepLines/>
@@ -8138,7 +6415,7 @@
       <w:autoSpaceDE w:val="0"/>
       <w:autoSpaceDN w:val="0"/>
       <w:adjustRightInd w:val="0"/>
-      <w:spacing w:beforeLines="25" w:before="25" w:afterLines="25" w:after="25"/>
+      <w:spacing w:before="25" w:beforeLines="25" w:after="25" w:afterLines="25"/>
       <w:jc w:val="left"/>
       <w:textAlignment w:val="baseline"/>
       <w:outlineLvl w:val="1"/>
@@ -8148,12 +6425,13 @@
       <w:kern w:val="0"/>
     </w:rPr>
   </w:style>
-  <w:style w:type="paragraph" w:styleId="3">
+  <w:style w:type="paragraph" w:styleId="5">
     <w:name w:val="heading 3"/>
-    <w:basedOn w:val="a"/>
-    <w:next w:val="a0"/>
-    <w:link w:val="30"/>
+    <w:basedOn w:val="1"/>
+    <w:next w:val="3"/>
+    <w:link w:val="23"/>
     <w:qFormat/>
+    <w:uiPriority w:val="0"/>
     <w:pPr>
       <w:numPr>
         <w:ilvl w:val="2"/>
@@ -8166,12 +6444,13 @@
       <w:outlineLvl w:val="2"/>
     </w:pPr>
   </w:style>
-  <w:style w:type="paragraph" w:styleId="4">
+  <w:style w:type="paragraph" w:styleId="6">
     <w:name w:val="heading 4"/>
-    <w:basedOn w:val="a"/>
-    <w:next w:val="a"/>
-    <w:link w:val="40"/>
+    <w:basedOn w:val="1"/>
+    <w:next w:val="1"/>
+    <w:link w:val="24"/>
     <w:qFormat/>
+    <w:uiPriority w:val="0"/>
     <w:pPr>
       <w:keepNext/>
       <w:keepLines/>
@@ -8183,15 +6462,16 @@
       <w:outlineLvl w:val="3"/>
     </w:pPr>
     <w:rPr>
-      <w:rFonts w:ascii="Arial" w:eastAsia="黑体" w:hAnsi="Arial"/>
+      <w:rFonts w:ascii="Arial" w:hAnsi="Arial" w:eastAsia="黑体"/>
     </w:rPr>
   </w:style>
-  <w:style w:type="paragraph" w:styleId="5">
+  <w:style w:type="paragraph" w:styleId="7">
     <w:name w:val="heading 5"/>
-    <w:basedOn w:val="a"/>
-    <w:next w:val="a"/>
-    <w:link w:val="50"/>
+    <w:basedOn w:val="1"/>
+    <w:next w:val="1"/>
+    <w:link w:val="25"/>
     <w:qFormat/>
+    <w:uiPriority w:val="0"/>
     <w:pPr>
       <w:keepNext/>
       <w:keepLines/>
@@ -8207,12 +6487,13 @@
       <w:sz w:val="28"/>
     </w:rPr>
   </w:style>
-  <w:style w:type="paragraph" w:styleId="6">
+  <w:style w:type="paragraph" w:styleId="8">
     <w:name w:val="heading 6"/>
-    <w:basedOn w:val="a"/>
-    <w:next w:val="a"/>
-    <w:link w:val="60"/>
+    <w:basedOn w:val="1"/>
+    <w:next w:val="1"/>
+    <w:link w:val="26"/>
     <w:qFormat/>
+    <w:uiPriority w:val="0"/>
     <w:pPr>
       <w:keepNext/>
       <w:keepLines/>
@@ -8225,12 +6506,13 @@
       <w:outlineLvl w:val="5"/>
     </w:pPr>
   </w:style>
-  <w:style w:type="paragraph" w:styleId="7">
+  <w:style w:type="paragraph" w:styleId="9">
     <w:name w:val="heading 7"/>
-    <w:basedOn w:val="a"/>
-    <w:next w:val="a"/>
-    <w:link w:val="70"/>
+    <w:basedOn w:val="1"/>
+    <w:next w:val="1"/>
+    <w:link w:val="27"/>
     <w:qFormat/>
+    <w:uiPriority w:val="0"/>
     <w:pPr>
       <w:keepNext/>
       <w:keepLines/>
@@ -8246,12 +6528,13 @@
       <w:sz w:val="24"/>
     </w:rPr>
   </w:style>
-  <w:style w:type="paragraph" w:styleId="8">
+  <w:style w:type="paragraph" w:styleId="10">
     <w:name w:val="heading 8"/>
-    <w:basedOn w:val="a"/>
-    <w:next w:val="a"/>
-    <w:link w:val="80"/>
+    <w:basedOn w:val="1"/>
+    <w:next w:val="1"/>
+    <w:link w:val="28"/>
     <w:qFormat/>
+    <w:uiPriority w:val="0"/>
     <w:pPr>
       <w:keepNext/>
       <w:keepLines/>
@@ -8263,16 +6546,17 @@
       <w:outlineLvl w:val="7"/>
     </w:pPr>
     <w:rPr>
-      <w:rFonts w:ascii="Arial" w:eastAsia="黑体" w:hAnsi="Arial"/>
+      <w:rFonts w:ascii="Arial" w:hAnsi="Arial" w:eastAsia="黑体"/>
       <w:sz w:val="24"/>
     </w:rPr>
   </w:style>
-  <w:style w:type="paragraph" w:styleId="9">
+  <w:style w:type="paragraph" w:styleId="11">
     <w:name w:val="heading 9"/>
-    <w:basedOn w:val="a"/>
-    <w:next w:val="a"/>
-    <w:link w:val="90"/>
+    <w:basedOn w:val="1"/>
+    <w:next w:val="1"/>
+    <w:link w:val="29"/>
     <w:qFormat/>
+    <w:uiPriority w:val="0"/>
     <w:pPr>
       <w:keepNext/>
       <w:keepLines/>
@@ -8284,22 +6568,21 @@
       <w:outlineLvl w:val="8"/>
     </w:pPr>
     <w:rPr>
-      <w:rFonts w:ascii="Arial" w:eastAsia="黑体" w:hAnsi="Arial"/>
+      <w:rFonts w:ascii="Arial" w:hAnsi="Arial" w:eastAsia="黑体"/>
     </w:rPr>
   </w:style>
-  <w:style w:type="character" w:default="1" w:styleId="a1">
+  <w:style w:type="character" w:default="1" w:styleId="17">
     <w:name w:val="Default Paragraph Font"/>
-    <w:uiPriority w:val="1"/>
     <w:semiHidden/>
     <w:unhideWhenUsed/>
+    <w:uiPriority w:val="1"/>
   </w:style>
-  <w:style w:type="table" w:default="1" w:styleId="a2">
+  <w:style w:type="table" w:default="1" w:styleId="16">
     <w:name w:val="Normal Table"/>
-    <w:uiPriority w:val="99"/>
     <w:semiHidden/>
     <w:unhideWhenUsed/>
+    <w:uiPriority w:val="99"/>
     <w:tblPr>
-      <w:tblInd w:w="0" w:type="dxa"/>
       <w:tblCellMar>
         <w:top w:w="0" w:type="dxa"/>
         <w:left w:w="108" w:type="dxa"/>
@@ -8308,27 +6591,23 @@
       </w:tblCellMar>
     </w:tblPr>
   </w:style>
-  <w:style w:type="numbering" w:default="1" w:styleId="a3">
-    <w:name w:val="No List"/>
-    <w:uiPriority w:val="99"/>
-    <w:semiHidden/>
-    <w:unhideWhenUsed/>
-  </w:style>
-  <w:style w:type="paragraph" w:styleId="a0">
+  <w:style w:type="paragraph" w:styleId="3">
     <w:name w:val="Body Text"/>
-    <w:basedOn w:val="a"/>
-    <w:link w:val="a4"/>
+    <w:basedOn w:val="1"/>
+    <w:link w:val="30"/>
+    <w:uiPriority w:val="0"/>
     <w:pPr>
       <w:tabs>
         <w:tab w:val="left" w:pos="357"/>
       </w:tabs>
-      <w:ind w:firstLineChars="200" w:firstLine="200"/>
+      <w:ind w:firstLine="200" w:firstLineChars="200"/>
     </w:pPr>
   </w:style>
-  <w:style w:type="paragraph" w:styleId="a5">
+  <w:style w:type="paragraph" w:styleId="12">
     <w:name w:val="footer"/>
-    <w:basedOn w:val="a"/>
-    <w:link w:val="a6"/>
+    <w:basedOn w:val="1"/>
+    <w:link w:val="31"/>
+    <w:uiPriority w:val="0"/>
     <w:pPr>
       <w:tabs>
         <w:tab w:val="center" w:pos="4153"/>
@@ -8346,23 +6625,25 @@
       <w:kern w:val="0"/>
     </w:rPr>
   </w:style>
-  <w:style w:type="paragraph" w:styleId="a7">
+  <w:style w:type="paragraph" w:styleId="13">
     <w:name w:val="header"/>
-    <w:basedOn w:val="a"/>
-    <w:link w:val="a8"/>
+    <w:basedOn w:val="1"/>
+    <w:link w:val="32"/>
+    <w:uiPriority w:val="0"/>
     <w:pPr>
       <w:pBdr>
-        <w:bottom w:val="single" w:sz="6" w:space="1" w:color="auto"/>
+        <w:bottom w:val="single" w:color="auto" w:sz="6" w:space="1"/>
       </w:pBdr>
       <w:snapToGrid w:val="0"/>
       <w:jc w:val="center"/>
     </w:pPr>
   </w:style>
-  <w:style w:type="paragraph" w:styleId="a9">
+  <w:style w:type="paragraph" w:styleId="14">
     <w:name w:val="Subtitle"/>
-    <w:basedOn w:val="a"/>
-    <w:link w:val="aa"/>
+    <w:basedOn w:val="1"/>
+    <w:link w:val="37"/>
     <w:qFormat/>
+    <w:uiPriority w:val="0"/>
     <w:pPr>
       <w:spacing w:before="320"/>
       <w:jc w:val="left"/>
@@ -8373,12 +6654,13 @@
       <w:sz w:val="32"/>
     </w:rPr>
   </w:style>
-  <w:style w:type="paragraph" w:styleId="ab">
+  <w:style w:type="paragraph" w:styleId="15">
     <w:name w:val="footnote text"/>
-    <w:basedOn w:val="a"/>
-    <w:next w:val="a"/>
-    <w:link w:val="ac"/>
+    <w:basedOn w:val="1"/>
+    <w:next w:val="1"/>
+    <w:link w:val="33"/>
     <w:semiHidden/>
+    <w:uiPriority w:val="0"/>
     <w:pPr>
       <w:tabs>
         <w:tab w:val="left" w:pos="437"/>
@@ -8391,28 +6673,35 @@
       <w:sz w:val="15"/>
     </w:rPr>
   </w:style>
-  <w:style w:type="character" w:styleId="ad">
+  <w:style w:type="character" w:styleId="18">
     <w:name w:val="page number"/>
+    <w:uiPriority w:val="0"/>
     <w:rPr>
       <w:sz w:val="21"/>
     </w:rPr>
   </w:style>
-  <w:style w:type="character" w:styleId="ae">
+  <w:style w:type="character" w:styleId="19">
     <w:name w:val="Hyperlink"/>
-    <w:basedOn w:val="a1"/>
-    <w:uiPriority w:val="99"/>
+    <w:basedOn w:val="17"/>
     <w:semiHidden/>
     <w:unhideWhenUsed/>
+    <w:uiPriority w:val="99"/>
     <w:rPr>
       <w:color w:val="0563C1" w:themeColor="hyperlink"/>
       <w:u w:val="single"/>
+      <w14:textFill>
+        <w14:solidFill>
+          <w14:schemeClr w14:val="hlink"/>
+        </w14:solidFill>
+      </w14:textFill>
     </w:rPr>
   </w:style>
-  <w:style w:type="character" w:styleId="af">
+  <w:style w:type="character" w:styleId="20">
     <w:name w:val="footnote reference"/>
     <w:semiHidden/>
+    <w:uiPriority w:val="0"/>
     <w:rPr>
-      <w:rFonts w:ascii="Monotype Sorts" w:eastAsia="宋体" w:hAnsi="Monotype Sorts"/>
+      <w:rFonts w:ascii="Monotype Sorts" w:hAnsi="Monotype Sorts" w:eastAsia="宋体"/>
       <w:spacing w:val="0"/>
       <w:w w:val="100"/>
       <w:position w:val="0"/>
@@ -8420,187 +6709,207 @@
       <w:vertAlign w:val="baseline"/>
     </w:rPr>
   </w:style>
-  <w:style w:type="character" w:customStyle="1" w:styleId="10">
+  <w:style w:type="character" w:customStyle="1" w:styleId="21">
     <w:name w:val="标题 1 字符"/>
-    <w:basedOn w:val="a1"/>
-    <w:link w:val="1"/>
+    <w:basedOn w:val="17"/>
+    <w:link w:val="2"/>
+    <w:uiPriority w:val="0"/>
     <w:rPr>
-      <w:rFonts w:ascii="Times New Roman" w:eastAsia="黑体" w:hAnsi="Times New Roman" w:cs="Times New Roman"/>
+      <w:rFonts w:ascii="Times New Roman" w:hAnsi="Times New Roman" w:eastAsia="黑体" w:cs="Times New Roman"/>
       <w:kern w:val="0"/>
       <w:szCs w:val="20"/>
     </w:rPr>
   </w:style>
-  <w:style w:type="character" w:customStyle="1" w:styleId="20">
+  <w:style w:type="character" w:customStyle="1" w:styleId="22">
     <w:name w:val="标题 2 字符"/>
-    <w:basedOn w:val="a1"/>
-    <w:link w:val="2"/>
+    <w:basedOn w:val="17"/>
+    <w:link w:val="4"/>
+    <w:uiPriority w:val="0"/>
     <w:rPr>
-      <w:rFonts w:ascii="Times New Roman" w:eastAsia="黑体" w:hAnsi="Times New Roman" w:cs="Times New Roman"/>
+      <w:rFonts w:ascii="Times New Roman" w:hAnsi="Times New Roman" w:eastAsia="黑体" w:cs="Times New Roman"/>
       <w:kern w:val="0"/>
       <w:sz w:val="18"/>
       <w:szCs w:val="20"/>
     </w:rPr>
   </w:style>
-  <w:style w:type="character" w:customStyle="1" w:styleId="30">
+  <w:style w:type="character" w:customStyle="1" w:styleId="23">
     <w:name w:val="标题 3 字符"/>
-    <w:basedOn w:val="a1"/>
-    <w:link w:val="3"/>
+    <w:basedOn w:val="17"/>
+    <w:link w:val="5"/>
+    <w:uiPriority w:val="0"/>
     <w:rPr>
-      <w:rFonts w:ascii="Times New Roman" w:eastAsia="宋体" w:hAnsi="Times New Roman" w:cs="Times New Roman"/>
+      <w:rFonts w:ascii="Times New Roman" w:hAnsi="Times New Roman" w:eastAsia="宋体" w:cs="Times New Roman"/>
       <w:sz w:val="18"/>
       <w:szCs w:val="20"/>
     </w:rPr>
   </w:style>
-  <w:style w:type="character" w:customStyle="1" w:styleId="40">
+  <w:style w:type="character" w:customStyle="1" w:styleId="24">
     <w:name w:val="标题 4 字符"/>
-    <w:basedOn w:val="a1"/>
-    <w:link w:val="4"/>
+    <w:basedOn w:val="17"/>
+    <w:link w:val="6"/>
+    <w:uiPriority w:val="0"/>
     <w:rPr>
-      <w:rFonts w:ascii="Arial" w:eastAsia="黑体" w:hAnsi="Arial" w:cs="Times New Roman"/>
+      <w:rFonts w:ascii="Arial" w:hAnsi="Arial" w:eastAsia="黑体" w:cs="Times New Roman"/>
       <w:sz w:val="18"/>
       <w:szCs w:val="20"/>
     </w:rPr>
   </w:style>
-  <w:style w:type="character" w:customStyle="1" w:styleId="50">
+  <w:style w:type="character" w:customStyle="1" w:styleId="25">
     <w:name w:val="标题 5 字符"/>
-    <w:basedOn w:val="a1"/>
-    <w:link w:val="5"/>
+    <w:basedOn w:val="17"/>
+    <w:link w:val="7"/>
+    <w:uiPriority w:val="0"/>
     <w:rPr>
-      <w:rFonts w:ascii="Times New Roman" w:eastAsia="宋体" w:hAnsi="Times New Roman" w:cs="Times New Roman"/>
+      <w:rFonts w:ascii="Times New Roman" w:hAnsi="Times New Roman" w:eastAsia="宋体" w:cs="Times New Roman"/>
       <w:b/>
       <w:sz w:val="28"/>
       <w:szCs w:val="20"/>
     </w:rPr>
   </w:style>
-  <w:style w:type="character" w:customStyle="1" w:styleId="60">
+  <w:style w:type="character" w:customStyle="1" w:styleId="26">
     <w:name w:val="标题 6 字符"/>
-    <w:basedOn w:val="a1"/>
-    <w:link w:val="6"/>
+    <w:basedOn w:val="17"/>
+    <w:link w:val="8"/>
+    <w:uiPriority w:val="0"/>
     <w:rPr>
-      <w:rFonts w:ascii="Times New Roman" w:eastAsia="宋体" w:hAnsi="Times New Roman" w:cs="Times New Roman"/>
+      <w:rFonts w:ascii="Times New Roman" w:hAnsi="Times New Roman" w:eastAsia="宋体" w:cs="Times New Roman"/>
       <w:sz w:val="18"/>
       <w:szCs w:val="20"/>
     </w:rPr>
   </w:style>
-  <w:style w:type="character" w:customStyle="1" w:styleId="70">
+  <w:style w:type="character" w:customStyle="1" w:styleId="27">
     <w:name w:val="标题 7 字符"/>
-    <w:basedOn w:val="a1"/>
-    <w:link w:val="7"/>
+    <w:basedOn w:val="17"/>
+    <w:link w:val="9"/>
+    <w:uiPriority w:val="0"/>
     <w:rPr>
-      <w:rFonts w:ascii="Times New Roman" w:eastAsia="宋体" w:hAnsi="Times New Roman" w:cs="Times New Roman"/>
+      <w:rFonts w:ascii="Times New Roman" w:hAnsi="Times New Roman" w:eastAsia="宋体" w:cs="Times New Roman"/>
       <w:b/>
       <w:sz w:val="24"/>
       <w:szCs w:val="20"/>
     </w:rPr>
   </w:style>
-  <w:style w:type="character" w:customStyle="1" w:styleId="80">
+  <w:style w:type="character" w:customStyle="1" w:styleId="28">
     <w:name w:val="标题 8 字符"/>
-    <w:basedOn w:val="a1"/>
-    <w:link w:val="8"/>
+    <w:basedOn w:val="17"/>
+    <w:link w:val="10"/>
+    <w:uiPriority w:val="0"/>
     <w:rPr>
-      <w:rFonts w:ascii="Arial" w:eastAsia="黑体" w:hAnsi="Arial" w:cs="Times New Roman"/>
+      <w:rFonts w:ascii="Arial" w:hAnsi="Arial" w:eastAsia="黑体" w:cs="Times New Roman"/>
       <w:sz w:val="24"/>
       <w:szCs w:val="20"/>
     </w:rPr>
   </w:style>
-  <w:style w:type="character" w:customStyle="1" w:styleId="90">
+  <w:style w:type="character" w:customStyle="1" w:styleId="29">
     <w:name w:val="标题 9 字符"/>
-    <w:basedOn w:val="a1"/>
-    <w:link w:val="9"/>
+    <w:basedOn w:val="17"/>
+    <w:link w:val="11"/>
+    <w:uiPriority w:val="0"/>
     <w:rPr>
-      <w:rFonts w:ascii="Arial" w:eastAsia="黑体" w:hAnsi="Arial" w:cs="Times New Roman"/>
+      <w:rFonts w:ascii="Arial" w:hAnsi="Arial" w:eastAsia="黑体" w:cs="Times New Roman"/>
       <w:sz w:val="18"/>
       <w:szCs w:val="20"/>
     </w:rPr>
   </w:style>
-  <w:style w:type="character" w:customStyle="1" w:styleId="a4">
+  <w:style w:type="character" w:customStyle="1" w:styleId="30">
     <w:name w:val="正文文本 字符"/>
-    <w:basedOn w:val="a1"/>
-    <w:link w:val="a0"/>
+    <w:basedOn w:val="17"/>
+    <w:link w:val="3"/>
+    <w:uiPriority w:val="0"/>
     <w:rPr>
-      <w:rFonts w:ascii="Times New Roman" w:eastAsia="宋体" w:hAnsi="Times New Roman" w:cs="Times New Roman"/>
+      <w:rFonts w:ascii="Times New Roman" w:hAnsi="Times New Roman" w:eastAsia="宋体" w:cs="Times New Roman"/>
       <w:sz w:val="18"/>
       <w:szCs w:val="20"/>
     </w:rPr>
   </w:style>
-  <w:style w:type="character" w:customStyle="1" w:styleId="a6">
+  <w:style w:type="character" w:customStyle="1" w:styleId="31">
     <w:name w:val="页脚 字符"/>
-    <w:basedOn w:val="a1"/>
-    <w:link w:val="a5"/>
+    <w:basedOn w:val="17"/>
+    <w:link w:val="12"/>
+    <w:uiPriority w:val="0"/>
     <w:rPr>
-      <w:rFonts w:ascii="Times New Roman" w:eastAsia="·s²Ó©úÅé" w:hAnsi="Times New Roman" w:cs="Times New Roman"/>
+      <w:rFonts w:ascii="Times New Roman" w:hAnsi="Times New Roman" w:eastAsia="·s²Ó©úÅé" w:cs="Times New Roman"/>
       <w:kern w:val="0"/>
       <w:sz w:val="18"/>
       <w:szCs w:val="20"/>
     </w:rPr>
   </w:style>
-  <w:style w:type="character" w:customStyle="1" w:styleId="a8">
+  <w:style w:type="character" w:customStyle="1" w:styleId="32">
     <w:name w:val="页眉 字符"/>
-    <w:basedOn w:val="a1"/>
-    <w:link w:val="a7"/>
+    <w:basedOn w:val="17"/>
+    <w:link w:val="13"/>
+    <w:uiPriority w:val="0"/>
     <w:rPr>
-      <w:rFonts w:ascii="Times New Roman" w:eastAsia="宋体" w:hAnsi="Times New Roman" w:cs="Times New Roman"/>
+      <w:rFonts w:ascii="Times New Roman" w:hAnsi="Times New Roman" w:eastAsia="宋体" w:cs="Times New Roman"/>
       <w:sz w:val="18"/>
       <w:szCs w:val="20"/>
     </w:rPr>
   </w:style>
-  <w:style w:type="character" w:customStyle="1" w:styleId="ac">
+  <w:style w:type="character" w:customStyle="1" w:styleId="33">
     <w:name w:val="脚注文本 字符"/>
-    <w:basedOn w:val="a1"/>
-    <w:link w:val="ab"/>
+    <w:basedOn w:val="17"/>
+    <w:link w:val="15"/>
     <w:semiHidden/>
+    <w:uiPriority w:val="0"/>
     <w:rPr>
-      <w:rFonts w:ascii="Times New Roman" w:eastAsia="宋体" w:hAnsi="Times New Roman" w:cs="Times New Roman"/>
+      <w:rFonts w:ascii="Times New Roman" w:hAnsi="Times New Roman" w:eastAsia="宋体" w:cs="Times New Roman"/>
       <w:sz w:val="15"/>
       <w:szCs w:val="20"/>
     </w:rPr>
   </w:style>
-  <w:style w:type="paragraph" w:customStyle="1" w:styleId="af0">
+  <w:style w:type="paragraph" w:customStyle="1" w:styleId="34">
     <w:name w:val="首页页眉"/>
-    <w:basedOn w:val="a7"/>
+    <w:basedOn w:val="13"/>
+    <w:uiPriority w:val="0"/>
     <w:pPr>
       <w:pBdr>
-        <w:bottom w:val="double" w:sz="6" w:space="1" w:color="auto"/>
+        <w:bottom w:val="double" w:color="auto" w:sz="6" w:space="1"/>
       </w:pBdr>
       <w:jc w:val="both"/>
     </w:pPr>
   </w:style>
-  <w:style w:type="paragraph" w:customStyle="1" w:styleId="E-mail">
+  <w:style w:type="paragraph" w:customStyle="1" w:styleId="35">
     <w:name w:val="E-mail"/>
-    <w:basedOn w:val="af1"/>
-    <w:next w:val="a"/>
+    <w:basedOn w:val="36"/>
+    <w:next w:val="1"/>
+    <w:uiPriority w:val="0"/>
     <w:pPr>
       <w:tabs>
         <w:tab w:val="left" w:pos="610"/>
       </w:tabs>
-      <w:ind w:left="0" w:firstLineChars="0" w:firstLine="0"/>
+      <w:ind w:left="0" w:firstLine="0" w:firstLineChars="0"/>
     </w:pPr>
   </w:style>
-  <w:style w:type="paragraph" w:customStyle="1" w:styleId="af1">
+  <w:style w:type="paragraph" w:customStyle="1" w:styleId="36">
     <w:name w:val="部门"/>
-    <w:next w:val="a"/>
+    <w:next w:val="1"/>
+    <w:uiPriority w:val="0"/>
     <w:pPr>
-      <w:ind w:left="70" w:hangingChars="70" w:hanging="70"/>
+      <w:ind w:left="70" w:hanging="70" w:hangingChars="70"/>
       <w:jc w:val="both"/>
     </w:pPr>
     <w:rPr>
+      <w:rFonts w:ascii="Times New Roman" w:hAnsi="Times New Roman" w:eastAsia="宋体" w:cs="Times New Roman"/>
       <w:sz w:val="18"/>
+      <w:lang w:val="en-US" w:eastAsia="zh-CN" w:bidi="ar-SA"/>
     </w:rPr>
   </w:style>
-  <w:style w:type="character" w:customStyle="1" w:styleId="aa">
+  <w:style w:type="character" w:customStyle="1" w:styleId="37">
     <w:name w:val="副标题 字符"/>
-    <w:basedOn w:val="a1"/>
-    <w:link w:val="a9"/>
+    <w:basedOn w:val="17"/>
+    <w:link w:val="14"/>
+    <w:uiPriority w:val="0"/>
     <w:rPr>
-      <w:rFonts w:ascii="Times New Roman" w:eastAsia="黑体" w:hAnsi="Times New Roman" w:cs="Times New Roman"/>
+      <w:rFonts w:ascii="Times New Roman" w:hAnsi="Times New Roman" w:eastAsia="黑体" w:cs="Times New Roman"/>
       <w:sz w:val="32"/>
       <w:szCs w:val="20"/>
     </w:rPr>
   </w:style>
-  <w:style w:type="paragraph" w:customStyle="1" w:styleId="Reference">
+  <w:style w:type="paragraph" w:customStyle="1" w:styleId="38">
     <w:name w:val="Reference"/>
-    <w:basedOn w:val="a"/>
-    <w:next w:val="a"/>
+    <w:basedOn w:val="1"/>
+    <w:next w:val="1"/>
+    <w:uiPriority w:val="0"/>
     <w:pPr>
       <w:snapToGrid w:val="0"/>
       <w:spacing w:before="280"/>
@@ -8612,22 +6921,27 @@
       <w:b/>
     </w:rPr>
   </w:style>
-  <w:style w:type="paragraph" w:customStyle="1" w:styleId="TextofReference1">
+  <w:style w:type="paragraph" w:customStyle="1" w:styleId="39">
     <w:name w:val="Text of Reference 1"/>
+    <w:uiPriority w:val="0"/>
     <w:pPr>
       <w:numPr>
+        <w:ilvl w:val="0"/>
         <w:numId w:val="2"/>
       </w:numPr>
       <w:spacing w:line="260" w:lineRule="exact"/>
       <w:jc w:val="both"/>
     </w:pPr>
     <w:rPr>
+      <w:rFonts w:ascii="Times New Roman" w:hAnsi="Times New Roman" w:eastAsia="宋体" w:cs="Times New Roman"/>
       <w:sz w:val="15"/>
+      <w:lang w:val="en-US" w:eastAsia="zh-CN" w:bidi="ar-SA"/>
     </w:rPr>
   </w:style>
-  <w:style w:type="paragraph" w:customStyle="1" w:styleId="af2">
+  <w:style w:type="paragraph" w:customStyle="1" w:styleId="40">
     <w:name w:val="分类号"/>
-    <w:basedOn w:val="a"/>
+    <w:basedOn w:val="1"/>
+    <w:uiPriority w:val="0"/>
     <w:pPr>
       <w:tabs>
         <w:tab w:val="left" w:pos="744"/>
@@ -8642,17 +6956,19 @@
       <w:rFonts w:ascii="黑体" w:eastAsia="黑体"/>
     </w:rPr>
   </w:style>
-  <w:style w:type="paragraph" w:customStyle="1" w:styleId="af3">
+  <w:style w:type="paragraph" w:customStyle="1" w:styleId="41">
     <w:name w:val="表正文"/>
+    <w:uiPriority w:val="0"/>
     <w:pPr>
       <w:spacing w:line="360" w:lineRule="auto"/>
-      <w:ind w:firstLineChars="200" w:firstLine="420"/>
+      <w:ind w:firstLine="420" w:firstLineChars="200"/>
     </w:pPr>
     <w:rPr>
-      <w:rFonts w:asciiTheme="minorHAnsi" w:eastAsiaTheme="minorEastAsia" w:hAnsiTheme="minorHAnsi" w:cstheme="minorBidi"/>
+      <w:rFonts w:asciiTheme="minorHAnsi" w:hAnsiTheme="minorHAnsi" w:eastAsiaTheme="minorEastAsia" w:cstheme="minorBidi"/>
       <w:kern w:val="2"/>
       <w:sz w:val="21"/>
       <w:szCs w:val="24"/>
+      <w:lang w:val="en-US" w:eastAsia="zh-CN" w:bidi="ar-SA"/>
     </w:rPr>
   </w:style>
 </w:styles>
@@ -8910,6 +7226,5 @@
     </a:fmtScheme>
   </a:themeElements>
   <a:objectDefaults/>
-  <a:extraClrSchemeLst/>
 </a:theme>
 </file>
--- a/2023中期实验文档.docx
+++ b/2023中期实验文档.docx
@@ -134,7 +134,52 @@
         <w:rPr>
           <w:rFonts w:hint="eastAsia"/>
         </w:rPr>
-        <w:t>本课程设计旨在创建一个校园课程管理系统，涉及数据库、后端和前端技术。主要工作包括设计数据库结构、开发后端API和实现前端界面。特色包括角色权限管理、学生作业上传和评分查看等功能。完成这个项目，我获得了深入的数据库设计和管理经验，提升了后端开发和前端设计能力。我还学会了角色权限管理和团队协作。这份工作让我全面了解了数据库应用程序开发，对职业发展和项目工作具有重要意义。</w:t>
+        <w:t>本课程设计旨在创建一个校园课程管理系统，涉及数据库、后端和前端技术。主要工作包括设计数据库结构、开发后端API和实现前端界面。特色包括角色权限管理、学生作业上传和评分查看等功能。完成这个项目，</w:t>
+      </w:r>
+      <w:r>
+        <w:rPr>
+          <w:rFonts w:hint="eastAsia"/>
+          <w:lang w:val="en-US" w:eastAsia="zh-Hans"/>
+        </w:rPr>
+        <w:t>我们</w:t>
+      </w:r>
+      <w:r>
+        <w:rPr>
+          <w:rFonts w:hint="eastAsia"/>
+        </w:rPr>
+        <w:t>获得了深入的数据库设计和管理经验，提升了后端开发和前端设计能力</w:t>
+      </w:r>
+      <w:r>
+        <w:rPr>
+          <w:rFonts w:hint="default"/>
+        </w:rPr>
+        <w:t>，</w:t>
+      </w:r>
+      <w:r>
+        <w:rPr>
+          <w:rFonts w:hint="eastAsia"/>
+          <w:lang w:val="en-US" w:eastAsia="zh-Hans"/>
+        </w:rPr>
+        <w:t>还</w:t>
+      </w:r>
+      <w:r>
+        <w:rPr>
+          <w:rFonts w:hint="eastAsia"/>
+        </w:rPr>
+        <w:t>学会了角色权限管理和团队协作。这份工作让</w:t>
+      </w:r>
+      <w:r>
+        <w:rPr>
+          <w:rFonts w:hint="eastAsia"/>
+          <w:lang w:val="en-US" w:eastAsia="zh-Hans"/>
+        </w:rPr>
+        <w:t>我们</w:t>
+      </w:r>
+      <w:r>
+        <w:rPr>
+          <w:rFonts w:hint="eastAsia"/>
+        </w:rPr>
+        <w:t>全面了解了数据库应用程序开发，对职业发展和项目工作具有重要意义。</w:t>
       </w:r>
     </w:p>
     <w:p/>
@@ -408,7 +453,40 @@
         <w:t>我们</w:t>
       </w:r>
       <w:r>
-        <w:t>学会了使用Vue框架构建用户友好的界面，与后端API通信、展示数据和实现交互操作。角色权限管理使我掌握了设计和实现权限系统的能力，保障了数据安全和系统可靠性。此外，项目还培养了我的团队协作和项目管理技巧，如需求分析、任务分配和进度跟踪。总之，这个项目让我全面了解了数据库应用程序开发，提升了数据库设计、后端开发、前端开发、权限管理和团队协作能力。这些收获将对我的职业发展和实际项目工作带来巨大价值。</w:t>
+        <w:t>学会了使用Vue框架构建用户友好的界面，与后端API通信、展示数据和实现交互操作。角色权限管理使我掌握了设计和实现权限系统的能力，保障了数据安全和系统可靠性。此外，项目还培养了</w:t>
+      </w:r>
+      <w:r>
+        <w:rPr>
+          <w:rFonts w:hint="eastAsia"/>
+          <w:lang w:val="en-US" w:eastAsia="zh-Hans"/>
+        </w:rPr>
+        <w:t>我们</w:t>
+      </w:r>
+      <w:r>
+        <w:t>的团队协作和项目管理技巧，如需求分析、任务分配和进度跟踪。这个项目让</w:t>
+      </w:r>
+      <w:r>
+        <w:rPr>
+          <w:rFonts w:hint="eastAsia"/>
+          <w:lang w:val="en-US" w:eastAsia="zh-Hans"/>
+        </w:rPr>
+        <w:t>我们</w:t>
+      </w:r>
+      <w:r>
+        <w:t>全面了解了数据库应用程序开发，提升了数据库设计、后端开发、前端开发、权限管理和团队协作能力</w:t>
+      </w:r>
+      <w:r>
+        <w:t>，</w:t>
+      </w:r>
+      <w:r>
+        <w:rPr>
+          <w:rFonts w:hint="eastAsia"/>
+          <w:lang w:val="en-US" w:eastAsia="zh-Hans"/>
+        </w:rPr>
+        <w:t>对我们</w:t>
+      </w:r>
+      <w:r>
+        <w:t>的职业发展和实际项目工作带来巨大价值。</w:t>
       </w:r>
     </w:p>
     <w:p>
@@ -5561,7 +5639,81 @@
         <w:rPr>
           <w:rFonts w:hint="eastAsia"/>
         </w:rPr>
-        <w:t>这个项目不仅让我深入理解了数据库、前端和后端的设计和实现，还让我理解到了在实际项目中如何进行协作，以及如何将理论知识应用到实际问题中。我学会了如何使用Vue.js进行前端设计，如何使用Flask编写后端代码，以及如何设计和使用MySQL数据库。同时，我也学会了如何根据用户的角色和需求，设计不同的用户界面和业务逻辑。这个项目让我收获颇丰，对我今后的学习和工作都会有很大的帮助。</w:t>
+        <w:t>这个项目不仅让</w:t>
+      </w:r>
+      <w:r>
+        <w:rPr>
+          <w:rFonts w:hint="eastAsia"/>
+          <w:lang w:val="en-US" w:eastAsia="zh-Hans"/>
+        </w:rPr>
+        <w:t>我们</w:t>
+      </w:r>
+      <w:r>
+        <w:rPr>
+          <w:rFonts w:hint="eastAsia"/>
+        </w:rPr>
+        <w:t>深入理解了数据库、前端和后端的设计和实现，还让</w:t>
+      </w:r>
+      <w:r>
+        <w:rPr>
+          <w:rFonts w:hint="eastAsia"/>
+          <w:lang w:val="en-US" w:eastAsia="zh-Hans"/>
+        </w:rPr>
+        <w:t>我们</w:t>
+      </w:r>
+      <w:r>
+        <w:rPr>
+          <w:rFonts w:hint="eastAsia"/>
+        </w:rPr>
+        <w:t>理解到了在实际项目中如何进行协作，以及如何将理论知识应用到实际问题中。</w:t>
+      </w:r>
+      <w:r>
+        <w:rPr>
+          <w:rFonts w:hint="eastAsia"/>
+          <w:lang w:val="en-US" w:eastAsia="zh-Hans"/>
+        </w:rPr>
+        <w:t>我们</w:t>
+      </w:r>
+      <w:r>
+        <w:rPr>
+          <w:rFonts w:hint="eastAsia"/>
+        </w:rPr>
+        <w:t>学会了如何使用Vue.js进行前端设计，如何使用Flask编写后端代码，以及如何设计和使用MySQL数据库。同时，</w:t>
+      </w:r>
+      <w:r>
+        <w:rPr>
+          <w:rFonts w:hint="eastAsia"/>
+          <w:lang w:val="en-US" w:eastAsia="zh-Hans"/>
+        </w:rPr>
+        <w:t>我们</w:t>
+      </w:r>
+      <w:r>
+        <w:rPr>
+          <w:rFonts w:hint="eastAsia"/>
+        </w:rPr>
+        <w:t>也学会了如何根据用户的角色和需求，设计不同的用户界面和业务逻辑。这个项目让</w:t>
+      </w:r>
+      <w:bookmarkStart w:id="0" w:name="_GoBack"/>
+      <w:r>
+        <w:rPr>
+          <w:rFonts w:hint="eastAsia"/>
+          <w:lang w:val="en-US" w:eastAsia="zh-Hans"/>
+        </w:rPr>
+        <w:t>我</w:t>
+      </w:r>
+      <w:bookmarkEnd w:id="0"/>
+      <w:r>
+        <w:rPr>
+          <w:rFonts w:hint="eastAsia"/>
+          <w:lang w:val="en-US" w:eastAsia="zh-Hans"/>
+        </w:rPr>
+        <w:t>们</w:t>
+      </w:r>
+      <w:r>
+        <w:rPr>
+          <w:rFonts w:hint="eastAsia"/>
+        </w:rPr>
+        <w:t>收获颇丰，对今后的学习和工作都会有很大的帮助。</w:t>
       </w:r>
     </w:p>
     <w:p>
@@ -5572,8 +5724,6 @@
           <w:rFonts w:hint="eastAsia"/>
         </w:rPr>
       </w:pPr>
-      <w:bookmarkStart w:id="0" w:name="_GoBack"/>
-      <w:bookmarkEnd w:id="0"/>
     </w:p>
     <w:p/>
     <w:sectPr>
